--- a/doc/fun.docx
+++ b/doc/fun.docx
@@ -9,9 +9,1524 @@
     </w:p>
     <w:p>
       <w:r>
+        <w:t>Components</w:t>
+      </w:r>
+    </w:p>
+    <w:p>
+      <w:r>
+        <w:rPr>
+          <w:noProof/>
+        </w:rPr>
+        <mc:AlternateContent>
+          <mc:Choice Requires="wpc">
+            <w:drawing>
+              <wp:inline distT="0" distB="0" distL="0" distR="0" wp14:anchorId="22B00BF6" wp14:editId="64D1A980">
+                <wp:extent cx="5486400" cy="3200400"/>
+                <wp:effectExtent l="0" t="0" r="0" b="0"/>
+                <wp:docPr id="1489217984" name="Canvas 1"/>
+                <wp:cNvGraphicFramePr>
+                  <a:graphicFrameLocks xmlns:a="http://schemas.openxmlformats.org/drawingml/2006/main" noChangeAspect="1"/>
+                </wp:cNvGraphicFramePr>
+                <a:graphic xmlns:a="http://schemas.openxmlformats.org/drawingml/2006/main">
+                  <a:graphicData uri="http://schemas.microsoft.com/office/word/2010/wordprocessingCanvas">
+                    <wpc:wpc>
+                      <wpc:bg>
+                        <a:solidFill>
+                          <a:prstClr val="white"/>
+                        </a:solidFill>
+                      </wpc:bg>
+                      <wpc:whole/>
+                      <wps:wsp>
+                        <wps:cNvPr id="1570098608" name="Straight Connector 1570098608"/>
+                        <wps:cNvCnPr/>
+                        <wps:spPr>
+                          <a:xfrm flipV="1">
+                            <a:off x="228600" y="205740"/>
+                            <a:ext cx="962674" cy="1916"/>
+                          </a:xfrm>
+                          <a:prstGeom prst="line">
+                            <a:avLst/>
+                          </a:prstGeom>
+                        </wps:spPr>
+                        <wps:style>
+                          <a:lnRef idx="2">
+                            <a:schemeClr val="dk1"/>
+                          </a:lnRef>
+                          <a:fillRef idx="0">
+                            <a:schemeClr val="dk1"/>
+                          </a:fillRef>
+                          <a:effectRef idx="1">
+                            <a:schemeClr val="dk1"/>
+                          </a:effectRef>
+                          <a:fontRef idx="minor">
+                            <a:schemeClr val="tx1"/>
+                          </a:fontRef>
+                        </wps:style>
+                        <wps:bodyPr/>
+                      </wps:wsp>
+                      <wps:wsp>
+                        <wps:cNvPr id="214910978" name="Text Box 214910978"/>
+                        <wps:cNvSpPr txBox="1"/>
+                        <wps:spPr>
+                          <a:xfrm>
+                            <a:off x="1280160" y="68580"/>
+                            <a:ext cx="441960" cy="272404"/>
+                          </a:xfrm>
+                          <a:prstGeom prst="rect">
+                            <a:avLst/>
+                          </a:prstGeom>
+                          <a:noFill/>
+                          <a:ln w="6350">
+                            <a:noFill/>
+                          </a:ln>
+                        </wps:spPr>
+                        <wps:txbx>
+                          <w:txbxContent>
+                            <w:p>
+                              <w:r>
+                                <w:t>wire</w:t>
+                              </w:r>
+                            </w:p>
+                          </w:txbxContent>
+                        </wps:txbx>
+                        <wps:bodyPr rot="0" spcFirstLastPara="0" vertOverflow="overflow" horzOverflow="overflow" vert="horz" wrap="none" lIns="91440" tIns="45720" rIns="91440" bIns="45720" numCol="1" spcCol="0" rtlCol="0" fromWordArt="0" anchor="t" anchorCtr="0" forceAA="0" compatLnSpc="1">
+                          <a:prstTxWarp prst="textNoShape">
+                            <a:avLst/>
+                          </a:prstTxWarp>
+                          <a:noAutofit/>
+                        </wps:bodyPr>
+                      </wps:wsp>
+                      <wps:wsp>
+                        <wps:cNvPr id="1362515568" name="Straight Connector 1362515568"/>
+                        <wps:cNvCnPr/>
+                        <wps:spPr>
+                          <a:xfrm>
+                            <a:off x="228600" y="524958"/>
+                            <a:ext cx="114300" cy="0"/>
+                          </a:xfrm>
+                          <a:prstGeom prst="line">
+                            <a:avLst/>
+                          </a:prstGeom>
+                        </wps:spPr>
+                        <wps:style>
+                          <a:lnRef idx="2">
+                            <a:schemeClr val="dk1"/>
+                          </a:lnRef>
+                          <a:fillRef idx="0">
+                            <a:schemeClr val="dk1"/>
+                          </a:fillRef>
+                          <a:effectRef idx="1">
+                            <a:schemeClr val="dk1"/>
+                          </a:effectRef>
+                          <a:fontRef idx="minor">
+                            <a:schemeClr val="tx1"/>
+                          </a:fontRef>
+                        </wps:style>
+                        <wps:bodyPr/>
+                      </wps:wsp>
+                      <wps:wsp>
+                        <wps:cNvPr id="410463967" name="Straight Connector 410463967"/>
+                        <wps:cNvCnPr/>
+                        <wps:spPr>
+                          <a:xfrm flipV="1">
+                            <a:off x="342900" y="436807"/>
+                            <a:ext cx="65291" cy="88151"/>
+                          </a:xfrm>
+                          <a:prstGeom prst="line">
+                            <a:avLst/>
+                          </a:prstGeom>
+                        </wps:spPr>
+                        <wps:style>
+                          <a:lnRef idx="2">
+                            <a:schemeClr val="dk1"/>
+                          </a:lnRef>
+                          <a:fillRef idx="0">
+                            <a:schemeClr val="dk1"/>
+                          </a:fillRef>
+                          <a:effectRef idx="1">
+                            <a:schemeClr val="dk1"/>
+                          </a:effectRef>
+                          <a:fontRef idx="minor">
+                            <a:schemeClr val="tx1"/>
+                          </a:fontRef>
+                        </wps:style>
+                        <wps:bodyPr/>
+                      </wps:wsp>
+                      <wps:wsp>
+                        <wps:cNvPr id="2117509141" name="Straight Connector 2117509141"/>
+                        <wps:cNvCnPr/>
+                        <wps:spPr>
+                          <a:xfrm>
+                            <a:off x="408191" y="436807"/>
+                            <a:ext cx="91440" cy="182880"/>
+                          </a:xfrm>
+                          <a:prstGeom prst="line">
+                            <a:avLst/>
+                          </a:prstGeom>
+                        </wps:spPr>
+                        <wps:style>
+                          <a:lnRef idx="2">
+                            <a:schemeClr val="dk1"/>
+                          </a:lnRef>
+                          <a:fillRef idx="0">
+                            <a:schemeClr val="dk1"/>
+                          </a:fillRef>
+                          <a:effectRef idx="1">
+                            <a:schemeClr val="dk1"/>
+                          </a:effectRef>
+                          <a:fontRef idx="minor">
+                            <a:schemeClr val="tx1"/>
+                          </a:fontRef>
+                        </wps:style>
+                        <wps:bodyPr/>
+                      </wps:wsp>
+                      <wps:wsp>
+                        <wps:cNvPr id="1951350830" name="Straight Connector 1951350830"/>
+                        <wps:cNvCnPr/>
+                        <wps:spPr>
+                          <a:xfrm flipV="1">
+                            <a:off x="499631" y="436256"/>
+                            <a:ext cx="92175" cy="182105"/>
+                          </a:xfrm>
+                          <a:prstGeom prst="line">
+                            <a:avLst/>
+                          </a:prstGeom>
+                        </wps:spPr>
+                        <wps:style>
+                          <a:lnRef idx="2">
+                            <a:schemeClr val="dk1"/>
+                          </a:lnRef>
+                          <a:fillRef idx="0">
+                            <a:schemeClr val="dk1"/>
+                          </a:fillRef>
+                          <a:effectRef idx="1">
+                            <a:schemeClr val="dk1"/>
+                          </a:effectRef>
+                          <a:fontRef idx="minor">
+                            <a:schemeClr val="tx1"/>
+                          </a:fontRef>
+                        </wps:style>
+                        <wps:bodyPr/>
+                      </wps:wsp>
+                      <wps:wsp>
+                        <wps:cNvPr id="428171677" name="Straight Connector 428171677"/>
+                        <wps:cNvCnPr/>
+                        <wps:spPr>
+                          <a:xfrm>
+                            <a:off x="591806" y="436256"/>
+                            <a:ext cx="91440" cy="182880"/>
+                          </a:xfrm>
+                          <a:prstGeom prst="line">
+                            <a:avLst/>
+                          </a:prstGeom>
+                        </wps:spPr>
+                        <wps:style>
+                          <a:lnRef idx="2">
+                            <a:schemeClr val="dk1"/>
+                          </a:lnRef>
+                          <a:fillRef idx="0">
+                            <a:schemeClr val="dk1"/>
+                          </a:fillRef>
+                          <a:effectRef idx="1">
+                            <a:schemeClr val="dk1"/>
+                          </a:effectRef>
+                          <a:fontRef idx="minor">
+                            <a:schemeClr val="tx1"/>
+                          </a:fontRef>
+                        </wps:style>
+                        <wps:bodyPr/>
+                      </wps:wsp>
+                      <wps:wsp>
+                        <wps:cNvPr id="1869424959" name="Straight Connector 1869424959"/>
+                        <wps:cNvCnPr/>
+                        <wps:spPr>
+                          <a:xfrm flipV="1">
+                            <a:off x="683246" y="436256"/>
+                            <a:ext cx="91440" cy="174124"/>
+                          </a:xfrm>
+                          <a:prstGeom prst="line">
+                            <a:avLst/>
+                          </a:prstGeom>
+                        </wps:spPr>
+                        <wps:style>
+                          <a:lnRef idx="2">
+                            <a:schemeClr val="dk1"/>
+                          </a:lnRef>
+                          <a:fillRef idx="0">
+                            <a:schemeClr val="dk1"/>
+                          </a:fillRef>
+                          <a:effectRef idx="1">
+                            <a:schemeClr val="dk1"/>
+                          </a:effectRef>
+                          <a:fontRef idx="minor">
+                            <a:schemeClr val="tx1"/>
+                          </a:fontRef>
+                        </wps:style>
+                        <wps:bodyPr/>
+                      </wps:wsp>
+                      <wps:wsp>
+                        <wps:cNvPr id="762974689" name="Straight Connector 762974689"/>
+                        <wps:cNvCnPr/>
+                        <wps:spPr>
+                          <a:xfrm>
+                            <a:off x="774686" y="436256"/>
+                            <a:ext cx="91440" cy="182880"/>
+                          </a:xfrm>
+                          <a:prstGeom prst="line">
+                            <a:avLst/>
+                          </a:prstGeom>
+                        </wps:spPr>
+                        <wps:style>
+                          <a:lnRef idx="2">
+                            <a:schemeClr val="dk1"/>
+                          </a:lnRef>
+                          <a:fillRef idx="0">
+                            <a:schemeClr val="dk1"/>
+                          </a:fillRef>
+                          <a:effectRef idx="1">
+                            <a:schemeClr val="dk1"/>
+                          </a:effectRef>
+                          <a:fontRef idx="minor">
+                            <a:schemeClr val="tx1"/>
+                          </a:fontRef>
+                        </wps:style>
+                        <wps:bodyPr/>
+                      </wps:wsp>
+                      <wps:wsp>
+                        <wps:cNvPr id="605351935" name="Straight Connector 605351935"/>
+                        <wps:cNvCnPr/>
+                        <wps:spPr>
+                          <a:xfrm flipV="1">
+                            <a:off x="866126" y="436256"/>
+                            <a:ext cx="91440" cy="182880"/>
+                          </a:xfrm>
+                          <a:prstGeom prst="line">
+                            <a:avLst/>
+                          </a:prstGeom>
+                        </wps:spPr>
+                        <wps:style>
+                          <a:lnRef idx="2">
+                            <a:schemeClr val="dk1"/>
+                          </a:lnRef>
+                          <a:fillRef idx="0">
+                            <a:schemeClr val="dk1"/>
+                          </a:fillRef>
+                          <a:effectRef idx="1">
+                            <a:schemeClr val="dk1"/>
+                          </a:effectRef>
+                          <a:fontRef idx="minor">
+                            <a:schemeClr val="tx1"/>
+                          </a:fontRef>
+                        </wps:style>
+                        <wps:bodyPr/>
+                      </wps:wsp>
+                      <wps:wsp>
+                        <wps:cNvPr id="57475695" name="Straight Connector 57475695"/>
+                        <wps:cNvCnPr/>
+                        <wps:spPr>
+                          <a:xfrm>
+                            <a:off x="957566" y="436256"/>
+                            <a:ext cx="91440" cy="182880"/>
+                          </a:xfrm>
+                          <a:prstGeom prst="line">
+                            <a:avLst/>
+                          </a:prstGeom>
+                        </wps:spPr>
+                        <wps:style>
+                          <a:lnRef idx="2">
+                            <a:schemeClr val="dk1"/>
+                          </a:lnRef>
+                          <a:fillRef idx="0">
+                            <a:schemeClr val="dk1"/>
+                          </a:fillRef>
+                          <a:effectRef idx="1">
+                            <a:schemeClr val="dk1"/>
+                          </a:effectRef>
+                          <a:fontRef idx="minor">
+                            <a:schemeClr val="tx1"/>
+                          </a:fontRef>
+                        </wps:style>
+                        <wps:bodyPr/>
+                      </wps:wsp>
+                      <wps:wsp>
+                        <wps:cNvPr id="656310958" name="Straight Connector 656310958"/>
+                        <wps:cNvCnPr/>
+                        <wps:spPr>
+                          <a:xfrm flipV="1">
+                            <a:off x="1049006" y="527696"/>
+                            <a:ext cx="45720" cy="91440"/>
+                          </a:xfrm>
+                          <a:prstGeom prst="line">
+                            <a:avLst/>
+                          </a:prstGeom>
+                        </wps:spPr>
+                        <wps:style>
+                          <a:lnRef idx="2">
+                            <a:schemeClr val="dk1"/>
+                          </a:lnRef>
+                          <a:fillRef idx="0">
+                            <a:schemeClr val="dk1"/>
+                          </a:fillRef>
+                          <a:effectRef idx="1">
+                            <a:schemeClr val="dk1"/>
+                          </a:effectRef>
+                          <a:fontRef idx="minor">
+                            <a:schemeClr val="tx1"/>
+                          </a:fontRef>
+                        </wps:style>
+                        <wps:bodyPr/>
+                      </wps:wsp>
+                      <wps:wsp>
+                        <wps:cNvPr id="848160653" name="Straight Connector 848160653"/>
+                        <wps:cNvCnPr/>
+                        <wps:spPr>
+                          <a:xfrm>
+                            <a:off x="1094726" y="527696"/>
+                            <a:ext cx="91440" cy="0"/>
+                          </a:xfrm>
+                          <a:prstGeom prst="line">
+                            <a:avLst/>
+                          </a:prstGeom>
+                        </wps:spPr>
+                        <wps:style>
+                          <a:lnRef idx="2">
+                            <a:schemeClr val="dk1"/>
+                          </a:lnRef>
+                          <a:fillRef idx="0">
+                            <a:schemeClr val="dk1"/>
+                          </a:fillRef>
+                          <a:effectRef idx="1">
+                            <a:schemeClr val="dk1"/>
+                          </a:effectRef>
+                          <a:fontRef idx="minor">
+                            <a:schemeClr val="tx1"/>
+                          </a:fontRef>
+                        </wps:style>
+                        <wps:bodyPr/>
+                      </wps:wsp>
+                      <wps:wsp>
+                        <wps:cNvPr id="732453584" name="Text Box 1"/>
+                        <wps:cNvSpPr txBox="1"/>
+                        <wps:spPr>
+                          <a:xfrm>
+                            <a:off x="1277606" y="390536"/>
+                            <a:ext cx="643890" cy="272404"/>
+                          </a:xfrm>
+                          <a:prstGeom prst="rect">
+                            <a:avLst/>
+                          </a:prstGeom>
+                          <a:noFill/>
+                          <a:ln w="6350">
+                            <a:noFill/>
+                          </a:ln>
+                        </wps:spPr>
+                        <wps:txbx>
+                          <w:txbxContent>
+                            <w:p>
+                              <w:pPr>
+                                <w:spacing w:line="256" w:lineRule="auto"/>
+                                <w:rPr>
+                                  <w:rFonts w:ascii="Aptos" w:eastAsia="Aptos" w:hAnsi="Aptos"/>
+                                  <w14:ligatures w14:val="none"/>
+                                </w:rPr>
+                              </w:pPr>
+                              <w:r>
+                                <w:rPr>
+                                  <w:rFonts w:ascii="Aptos" w:eastAsia="Aptos" w:hAnsi="Aptos"/>
+                                </w:rPr>
+                                <w:t>resistor</w:t>
+                              </w:r>
+                            </w:p>
+                          </w:txbxContent>
+                        </wps:txbx>
+                        <wps:bodyPr rot="0" spcFirstLastPara="0" vert="horz" wrap="none" lIns="91440" tIns="45720" rIns="91440" bIns="45720" numCol="1" spcCol="0" rtlCol="0" fromWordArt="0" anchor="t" anchorCtr="0" forceAA="0" compatLnSpc="1">
+                          <a:prstTxWarp prst="textNoShape">
+                            <a:avLst/>
+                          </a:prstTxWarp>
+                          <a:noAutofit/>
+                        </wps:bodyPr>
+                      </wps:wsp>
+                      <wps:wsp>
+                        <wps:cNvPr id="1631595939" name="Straight Connector 1631595939"/>
+                        <wps:cNvCnPr/>
+                        <wps:spPr>
+                          <a:xfrm flipV="1">
+                            <a:off x="226046" y="891540"/>
+                            <a:ext cx="368314" cy="1916"/>
+                          </a:xfrm>
+                          <a:prstGeom prst="line">
+                            <a:avLst/>
+                          </a:prstGeom>
+                        </wps:spPr>
+                        <wps:style>
+                          <a:lnRef idx="2">
+                            <a:schemeClr val="dk1"/>
+                          </a:lnRef>
+                          <a:fillRef idx="0">
+                            <a:schemeClr val="dk1"/>
+                          </a:fillRef>
+                          <a:effectRef idx="1">
+                            <a:schemeClr val="dk1"/>
+                          </a:effectRef>
+                          <a:fontRef idx="minor">
+                            <a:schemeClr val="tx1"/>
+                          </a:fontRef>
+                        </wps:style>
+                        <wps:bodyPr/>
+                      </wps:wsp>
+                      <wps:wsp>
+                        <wps:cNvPr id="763242084" name="Straight Connector 763242084"/>
+                        <wps:cNvCnPr/>
+                        <wps:spPr>
+                          <a:xfrm>
+                            <a:off x="594360" y="754380"/>
+                            <a:ext cx="0" cy="274320"/>
+                          </a:xfrm>
+                          <a:prstGeom prst="line">
+                            <a:avLst/>
+                          </a:prstGeom>
+                        </wps:spPr>
+                        <wps:style>
+                          <a:lnRef idx="2">
+                            <a:schemeClr val="dk1"/>
+                          </a:lnRef>
+                          <a:fillRef idx="0">
+                            <a:schemeClr val="dk1"/>
+                          </a:fillRef>
+                          <a:effectRef idx="1">
+                            <a:schemeClr val="dk1"/>
+                          </a:effectRef>
+                          <a:fontRef idx="minor">
+                            <a:schemeClr val="tx1"/>
+                          </a:fontRef>
+                        </wps:style>
+                        <wps:bodyPr/>
+                      </wps:wsp>
+                      <wps:wsp>
+                        <wps:cNvPr id="985847264" name="Arc 985847264"/>
+                        <wps:cNvSpPr/>
+                        <wps:spPr>
+                          <a:xfrm rot="10800000">
+                            <a:off x="685800" y="754380"/>
+                            <a:ext cx="91440" cy="274320"/>
+                          </a:xfrm>
+                          <a:prstGeom prst="arc">
+                            <a:avLst/>
+                          </a:prstGeom>
+                        </wps:spPr>
+                        <wps:style>
+                          <a:lnRef idx="2">
+                            <a:schemeClr val="dk1"/>
+                          </a:lnRef>
+                          <a:fillRef idx="0">
+                            <a:schemeClr val="dk1"/>
+                          </a:fillRef>
+                          <a:effectRef idx="1">
+                            <a:schemeClr val="dk1"/>
+                          </a:effectRef>
+                          <a:fontRef idx="minor">
+                            <a:schemeClr val="tx1"/>
+                          </a:fontRef>
+                        </wps:style>
+                        <wps:bodyPr rot="0" spcFirstLastPara="0" vertOverflow="overflow" horzOverflow="overflow" vert="horz" wrap="square" lIns="91440" tIns="45720" rIns="91440" bIns="45720" numCol="1" spcCol="0" rtlCol="0" fromWordArt="0" anchor="ctr" anchorCtr="0" forceAA="0" compatLnSpc="1">
+                          <a:prstTxWarp prst="textNoShape">
+                            <a:avLst/>
+                          </a:prstTxWarp>
+                          <a:noAutofit/>
+                        </wps:bodyPr>
+                      </wps:wsp>
+                      <wps:wsp>
+                        <wps:cNvPr id="1551850523" name="Arc 1551850523"/>
+                        <wps:cNvSpPr/>
+                        <wps:spPr>
+                          <a:xfrm rot="16200000">
+                            <a:off x="594360" y="845820"/>
+                            <a:ext cx="274320" cy="91440"/>
+                          </a:xfrm>
+                          <a:prstGeom prst="arc">
+                            <a:avLst/>
+                          </a:prstGeom>
+                        </wps:spPr>
+                        <wps:style>
+                          <a:lnRef idx="2">
+                            <a:schemeClr val="dk1"/>
+                          </a:lnRef>
+                          <a:fillRef idx="0">
+                            <a:schemeClr val="dk1"/>
+                          </a:fillRef>
+                          <a:effectRef idx="1">
+                            <a:schemeClr val="dk1"/>
+                          </a:effectRef>
+                          <a:fontRef idx="minor">
+                            <a:schemeClr val="tx1"/>
+                          </a:fontRef>
+                        </wps:style>
+                        <wps:bodyPr rot="0" spcFirstLastPara="0" vertOverflow="overflow" horzOverflow="overflow" vert="horz" wrap="square" lIns="91440" tIns="45720" rIns="91440" bIns="45720" numCol="1" spcCol="0" rtlCol="0" fromWordArt="0" anchor="ctr" anchorCtr="0" forceAA="0" compatLnSpc="1">
+                          <a:prstTxWarp prst="textNoShape">
+                            <a:avLst/>
+                          </a:prstTxWarp>
+                          <a:noAutofit/>
+                        </wps:bodyPr>
+                      </wps:wsp>
+                      <wps:wsp>
+                        <wps:cNvPr id="1368892275" name="Straight Connector 1368892275"/>
+                        <wps:cNvCnPr>
+                          <a:stCxn id="985847264" idx="2"/>
+                        </wps:cNvCnPr>
+                        <wps:spPr>
+                          <a:xfrm>
+                            <a:off x="685800" y="891540"/>
+                            <a:ext cx="502920" cy="0"/>
+                          </a:xfrm>
+                          <a:prstGeom prst="line">
+                            <a:avLst/>
+                          </a:prstGeom>
+                        </wps:spPr>
+                        <wps:style>
+                          <a:lnRef idx="2">
+                            <a:schemeClr val="dk1"/>
+                          </a:lnRef>
+                          <a:fillRef idx="0">
+                            <a:schemeClr val="dk1"/>
+                          </a:fillRef>
+                          <a:effectRef idx="1">
+                            <a:schemeClr val="dk1"/>
+                          </a:effectRef>
+                          <a:fontRef idx="minor">
+                            <a:schemeClr val="tx1"/>
+                          </a:fontRef>
+                        </wps:style>
+                        <wps:bodyPr/>
+                      </wps:wsp>
+                      <wps:wsp>
+                        <wps:cNvPr id="247582833" name="Text Box 1"/>
+                        <wps:cNvSpPr txBox="1"/>
+                        <wps:spPr>
+                          <a:xfrm>
+                            <a:off x="1277606" y="756296"/>
+                            <a:ext cx="762635" cy="274320"/>
+                          </a:xfrm>
+                          <a:prstGeom prst="rect">
+                            <a:avLst/>
+                          </a:prstGeom>
+                          <a:noFill/>
+                          <a:ln w="6350">
+                            <a:noFill/>
+                          </a:ln>
+                        </wps:spPr>
+                        <wps:txbx>
+                          <w:txbxContent>
+                            <w:p>
+                              <w:pPr>
+                                <w:spacing w:line="254" w:lineRule="auto"/>
+                                <w:rPr>
+                                  <w:rFonts w:ascii="Aptos" w:eastAsia="Aptos" w:hAnsi="Aptos"/>
+                                  <w14:ligatures w14:val="none"/>
+                                </w:rPr>
+                              </w:pPr>
+                              <w:r>
+                                <w:rPr>
+                                  <w:rFonts w:ascii="Aptos" w:eastAsia="Aptos" w:hAnsi="Aptos"/>
+                                </w:rPr>
+                                <w:t>capacitor</w:t>
+                              </w:r>
+                            </w:p>
+                          </w:txbxContent>
+                        </wps:txbx>
+                        <wps:bodyPr rot="0" spcFirstLastPara="0" vert="horz" wrap="none" lIns="91440" tIns="45720" rIns="91440" bIns="45720" numCol="1" spcCol="0" rtlCol="0" fromWordArt="0" anchor="t" anchorCtr="0" forceAA="0" compatLnSpc="1">
+                          <a:prstTxWarp prst="textNoShape">
+                            <a:avLst/>
+                          </a:prstTxWarp>
+                          <a:noAutofit/>
+                        </wps:bodyPr>
+                      </wps:wsp>
+                      <wps:wsp>
+                        <wps:cNvPr id="941111403" name="Straight Connector 941111403"/>
+                        <wps:cNvCnPr/>
+                        <wps:spPr>
+                          <a:xfrm>
+                            <a:off x="457200" y="775324"/>
+                            <a:ext cx="91440" cy="0"/>
+                          </a:xfrm>
+                          <a:prstGeom prst="line">
+                            <a:avLst/>
+                          </a:prstGeom>
+                        </wps:spPr>
+                        <wps:style>
+                          <a:lnRef idx="2">
+                            <a:schemeClr val="dk1"/>
+                          </a:lnRef>
+                          <a:fillRef idx="0">
+                            <a:schemeClr val="dk1"/>
+                          </a:fillRef>
+                          <a:effectRef idx="1">
+                            <a:schemeClr val="dk1"/>
+                          </a:effectRef>
+                          <a:fontRef idx="minor">
+                            <a:schemeClr val="tx1"/>
+                          </a:fontRef>
+                        </wps:style>
+                        <wps:bodyPr/>
+                      </wps:wsp>
+                      <wps:wsp>
+                        <wps:cNvPr id="55808310" name="Straight Connector 55808310"/>
+                        <wps:cNvCnPr/>
+                        <wps:spPr>
+                          <a:xfrm>
+                            <a:off x="502920" y="729604"/>
+                            <a:ext cx="0" cy="91440"/>
+                          </a:xfrm>
+                          <a:prstGeom prst="line">
+                            <a:avLst/>
+                          </a:prstGeom>
+                        </wps:spPr>
+                        <wps:style>
+                          <a:lnRef idx="2">
+                            <a:schemeClr val="dk1"/>
+                          </a:lnRef>
+                          <a:fillRef idx="0">
+                            <a:schemeClr val="dk1"/>
+                          </a:fillRef>
+                          <a:effectRef idx="1">
+                            <a:schemeClr val="dk1"/>
+                          </a:effectRef>
+                          <a:fontRef idx="minor">
+                            <a:schemeClr val="tx1"/>
+                          </a:fontRef>
+                        </wps:style>
+                        <wps:bodyPr/>
+                      </wps:wsp>
+                      <wps:wsp>
+                        <wps:cNvPr id="1640076343" name="Straight Connector 1640076343"/>
+                        <wps:cNvCnPr/>
+                        <wps:spPr>
+                          <a:xfrm flipV="1">
+                            <a:off x="226046" y="2263140"/>
+                            <a:ext cx="414034" cy="1916"/>
+                          </a:xfrm>
+                          <a:prstGeom prst="line">
+                            <a:avLst/>
+                          </a:prstGeom>
+                        </wps:spPr>
+                        <wps:style>
+                          <a:lnRef idx="2">
+                            <a:schemeClr val="dk1"/>
+                          </a:lnRef>
+                          <a:fillRef idx="0">
+                            <a:schemeClr val="dk1"/>
+                          </a:fillRef>
+                          <a:effectRef idx="1">
+                            <a:schemeClr val="dk1"/>
+                          </a:effectRef>
+                          <a:fontRef idx="minor">
+                            <a:schemeClr val="tx1"/>
+                          </a:fontRef>
+                        </wps:style>
+                        <wps:bodyPr/>
+                      </wps:wsp>
+                      <wps:wsp>
+                        <wps:cNvPr id="498022599" name="Straight Connector 498022599"/>
+                        <wps:cNvCnPr/>
+                        <wps:spPr>
+                          <a:xfrm>
+                            <a:off x="640080" y="2080260"/>
+                            <a:ext cx="0" cy="365760"/>
+                          </a:xfrm>
+                          <a:prstGeom prst="line">
+                            <a:avLst/>
+                          </a:prstGeom>
+                        </wps:spPr>
+                        <wps:style>
+                          <a:lnRef idx="2">
+                            <a:schemeClr val="dk1"/>
+                          </a:lnRef>
+                          <a:fillRef idx="0">
+                            <a:schemeClr val="dk1"/>
+                          </a:fillRef>
+                          <a:effectRef idx="1">
+                            <a:schemeClr val="dk1"/>
+                          </a:effectRef>
+                          <a:fontRef idx="minor">
+                            <a:schemeClr val="tx1"/>
+                          </a:fontRef>
+                        </wps:style>
+                        <wps:bodyPr/>
+                      </wps:wsp>
+                      <wps:wsp>
+                        <wps:cNvPr id="1401166772" name="Straight Connector 1401166772"/>
+                        <wps:cNvCnPr/>
+                        <wps:spPr>
+                          <a:xfrm>
+                            <a:off x="731520" y="2171700"/>
+                            <a:ext cx="0" cy="182880"/>
+                          </a:xfrm>
+                          <a:prstGeom prst="line">
+                            <a:avLst/>
+                          </a:prstGeom>
+                        </wps:spPr>
+                        <wps:style>
+                          <a:lnRef idx="2">
+                            <a:schemeClr val="dk1"/>
+                          </a:lnRef>
+                          <a:fillRef idx="0">
+                            <a:schemeClr val="dk1"/>
+                          </a:fillRef>
+                          <a:effectRef idx="1">
+                            <a:schemeClr val="dk1"/>
+                          </a:effectRef>
+                          <a:fontRef idx="minor">
+                            <a:schemeClr val="tx1"/>
+                          </a:fontRef>
+                        </wps:style>
+                        <wps:bodyPr/>
+                      </wps:wsp>
+                      <wps:wsp>
+                        <wps:cNvPr id="322647520" name="Straight Connector 322647520"/>
+                        <wps:cNvCnPr/>
+                        <wps:spPr>
+                          <a:xfrm>
+                            <a:off x="731520" y="2263140"/>
+                            <a:ext cx="457200" cy="0"/>
+                          </a:xfrm>
+                          <a:prstGeom prst="line">
+                            <a:avLst/>
+                          </a:prstGeom>
+                        </wps:spPr>
+                        <wps:style>
+                          <a:lnRef idx="2">
+                            <a:schemeClr val="dk1"/>
+                          </a:lnRef>
+                          <a:fillRef idx="0">
+                            <a:schemeClr val="dk1"/>
+                          </a:fillRef>
+                          <a:effectRef idx="1">
+                            <a:schemeClr val="dk1"/>
+                          </a:effectRef>
+                          <a:fontRef idx="minor">
+                            <a:schemeClr val="tx1"/>
+                          </a:fontRef>
+                        </wps:style>
+                        <wps:bodyPr/>
+                      </wps:wsp>
+                      <wps:wsp>
+                        <wps:cNvPr id="834507252" name="Text Box 1"/>
+                        <wps:cNvSpPr txBox="1"/>
+                        <wps:spPr>
+                          <a:xfrm>
+                            <a:off x="1277606" y="2127896"/>
+                            <a:ext cx="615315" cy="274320"/>
+                          </a:xfrm>
+                          <a:prstGeom prst="rect">
+                            <a:avLst/>
+                          </a:prstGeom>
+                          <a:noFill/>
+                          <a:ln w="6350">
+                            <a:noFill/>
+                          </a:ln>
+                        </wps:spPr>
+                        <wps:txbx>
+                          <w:txbxContent>
+                            <w:p>
+                              <w:pPr>
+                                <w:spacing w:line="252" w:lineRule="auto"/>
+                                <w:rPr>
+                                  <w:rFonts w:ascii="Aptos" w:eastAsia="Aptos" w:hAnsi="Aptos"/>
+                                  <w14:ligatures w14:val="none"/>
+                                </w:rPr>
+                              </w:pPr>
+                              <w:r>
+                                <w:rPr>
+                                  <w:rFonts w:ascii="Aptos" w:eastAsia="Aptos" w:hAnsi="Aptos"/>
+                                </w:rPr>
+                                <w:t>battery</w:t>
+                              </w:r>
+                            </w:p>
+                          </w:txbxContent>
+                        </wps:txbx>
+                        <wps:bodyPr rot="0" spcFirstLastPara="0" vert="horz" wrap="none" lIns="91440" tIns="45720" rIns="91440" bIns="45720" numCol="1" spcCol="0" rtlCol="0" fromWordArt="0" anchor="t" anchorCtr="0" forceAA="0" compatLnSpc="1">
+                          <a:prstTxWarp prst="textNoShape">
+                            <a:avLst/>
+                          </a:prstTxWarp>
+                          <a:noAutofit/>
+                        </wps:bodyPr>
+                      </wps:wsp>
+                      <wps:wsp>
+                        <wps:cNvPr id="756123416" name="Straight Connector 756123416"/>
+                        <wps:cNvCnPr/>
+                        <wps:spPr>
+                          <a:xfrm>
+                            <a:off x="502920" y="2125980"/>
+                            <a:ext cx="91440" cy="0"/>
+                          </a:xfrm>
+                          <a:prstGeom prst="line">
+                            <a:avLst/>
+                          </a:prstGeom>
+                        </wps:spPr>
+                        <wps:style>
+                          <a:lnRef idx="2">
+                            <a:schemeClr val="dk1"/>
+                          </a:lnRef>
+                          <a:fillRef idx="0">
+                            <a:schemeClr val="dk1"/>
+                          </a:fillRef>
+                          <a:effectRef idx="1">
+                            <a:schemeClr val="dk1"/>
+                          </a:effectRef>
+                          <a:fontRef idx="minor">
+                            <a:schemeClr val="tx1"/>
+                          </a:fontRef>
+                        </wps:style>
+                        <wps:bodyPr/>
+                      </wps:wsp>
+                      <wps:wsp>
+                        <wps:cNvPr id="1113729224" name="Straight Connector 1113729224"/>
+                        <wps:cNvCnPr/>
+                        <wps:spPr>
+                          <a:xfrm>
+                            <a:off x="548640" y="2080260"/>
+                            <a:ext cx="0" cy="91440"/>
+                          </a:xfrm>
+                          <a:prstGeom prst="line">
+                            <a:avLst/>
+                          </a:prstGeom>
+                        </wps:spPr>
+                        <wps:style>
+                          <a:lnRef idx="2">
+                            <a:schemeClr val="dk1"/>
+                          </a:lnRef>
+                          <a:fillRef idx="0">
+                            <a:schemeClr val="dk1"/>
+                          </a:fillRef>
+                          <a:effectRef idx="1">
+                            <a:schemeClr val="dk1"/>
+                          </a:effectRef>
+                          <a:fontRef idx="minor">
+                            <a:schemeClr val="tx1"/>
+                          </a:fontRef>
+                        </wps:style>
+                        <wps:bodyPr/>
+                      </wps:wsp>
+                      <wps:wsp>
+                        <wps:cNvPr id="2114102381" name="Straight Connector 2114102381"/>
+                        <wps:cNvCnPr/>
+                        <wps:spPr>
+                          <a:xfrm>
+                            <a:off x="228600" y="1303020"/>
+                            <a:ext cx="180326" cy="1916"/>
+                          </a:xfrm>
+                          <a:prstGeom prst="line">
+                            <a:avLst/>
+                          </a:prstGeom>
+                        </wps:spPr>
+                        <wps:style>
+                          <a:lnRef idx="2">
+                            <a:schemeClr val="dk1"/>
+                          </a:lnRef>
+                          <a:fillRef idx="0">
+                            <a:schemeClr val="dk1"/>
+                          </a:fillRef>
+                          <a:effectRef idx="1">
+                            <a:schemeClr val="dk1"/>
+                          </a:effectRef>
+                          <a:fontRef idx="minor">
+                            <a:schemeClr val="tx1"/>
+                          </a:fontRef>
+                        </wps:style>
+                        <wps:bodyPr/>
+                      </wps:wsp>
+                      <wps:wsp>
+                        <wps:cNvPr id="1551097597" name="Arc 1551097597"/>
+                        <wps:cNvSpPr/>
+                        <wps:spPr>
+                          <a:xfrm>
+                            <a:off x="411480" y="1213496"/>
+                            <a:ext cx="139714" cy="226684"/>
+                          </a:xfrm>
+                          <a:prstGeom prst="arc">
+                            <a:avLst/>
+                          </a:prstGeom>
+                        </wps:spPr>
+                        <wps:style>
+                          <a:lnRef idx="2">
+                            <a:schemeClr val="dk1"/>
+                          </a:lnRef>
+                          <a:fillRef idx="0">
+                            <a:schemeClr val="dk1"/>
+                          </a:fillRef>
+                          <a:effectRef idx="1">
+                            <a:schemeClr val="dk1"/>
+                          </a:effectRef>
+                          <a:fontRef idx="minor">
+                            <a:schemeClr val="tx1"/>
+                          </a:fontRef>
+                        </wps:style>
+                        <wps:bodyPr rot="0" spcFirstLastPara="0" vertOverflow="overflow" horzOverflow="overflow" vert="horz" wrap="square" lIns="91440" tIns="45720" rIns="91440" bIns="45720" numCol="1" spcCol="0" rtlCol="0" fromWordArt="0" anchor="ctr" anchorCtr="0" forceAA="0" compatLnSpc="1">
+                          <a:prstTxWarp prst="textNoShape">
+                            <a:avLst/>
+                          </a:prstTxWarp>
+                          <a:noAutofit/>
+                        </wps:bodyPr>
+                      </wps:wsp>
+                      <wps:wsp>
+                        <wps:cNvPr id="1812580604" name="Arc 1812580604"/>
+                        <wps:cNvSpPr/>
+                        <wps:spPr>
+                          <a:xfrm flipH="1">
+                            <a:off x="411480" y="1211580"/>
+                            <a:ext cx="139714" cy="228600"/>
+                          </a:xfrm>
+                          <a:prstGeom prst="arc">
+                            <a:avLst/>
+                          </a:prstGeom>
+                        </wps:spPr>
+                        <wps:style>
+                          <a:lnRef idx="2">
+                            <a:schemeClr val="dk1"/>
+                          </a:lnRef>
+                          <a:fillRef idx="0">
+                            <a:schemeClr val="dk1"/>
+                          </a:fillRef>
+                          <a:effectRef idx="1">
+                            <a:schemeClr val="dk1"/>
+                          </a:effectRef>
+                          <a:fontRef idx="minor">
+                            <a:schemeClr val="tx1"/>
+                          </a:fontRef>
+                        </wps:style>
+                        <wps:bodyPr rot="0" spcFirstLastPara="0" vert="horz" wrap="square" lIns="91440" tIns="45720" rIns="91440" bIns="45720" numCol="1" spcCol="0" rtlCol="0" fromWordArt="0" anchor="ctr" anchorCtr="0" forceAA="0" compatLnSpc="1">
+                          <a:prstTxWarp prst="textNoShape">
+                            <a:avLst/>
+                          </a:prstTxWarp>
+                          <a:noAutofit/>
+                        </wps:bodyPr>
+                      </wps:wsp>
+                      <wps:wsp>
+                        <wps:cNvPr id="2129397795" name="Arc 2129397795"/>
+                        <wps:cNvSpPr/>
+                        <wps:spPr>
+                          <a:xfrm>
+                            <a:off x="548640" y="1213496"/>
+                            <a:ext cx="139714" cy="226684"/>
+                          </a:xfrm>
+                          <a:prstGeom prst="arc">
+                            <a:avLst/>
+                          </a:prstGeom>
+                        </wps:spPr>
+                        <wps:style>
+                          <a:lnRef idx="2">
+                            <a:schemeClr val="dk1"/>
+                          </a:lnRef>
+                          <a:fillRef idx="0">
+                            <a:schemeClr val="dk1"/>
+                          </a:fillRef>
+                          <a:effectRef idx="1">
+                            <a:schemeClr val="dk1"/>
+                          </a:effectRef>
+                          <a:fontRef idx="minor">
+                            <a:schemeClr val="tx1"/>
+                          </a:fontRef>
+                        </wps:style>
+                        <wps:bodyPr rot="0" spcFirstLastPara="0" vertOverflow="overflow" horzOverflow="overflow" vert="horz" wrap="square" lIns="91440" tIns="45720" rIns="91440" bIns="45720" numCol="1" spcCol="0" rtlCol="0" fromWordArt="0" anchor="ctr" anchorCtr="0" forceAA="0" compatLnSpc="1">
+                          <a:prstTxWarp prst="textNoShape">
+                            <a:avLst/>
+                          </a:prstTxWarp>
+                          <a:noAutofit/>
+                        </wps:bodyPr>
+                      </wps:wsp>
+                      <wps:wsp>
+                        <wps:cNvPr id="395257547" name="Arc 395257547"/>
+                        <wps:cNvSpPr/>
+                        <wps:spPr>
+                          <a:xfrm flipH="1">
+                            <a:off x="548640" y="1211580"/>
+                            <a:ext cx="139714" cy="228600"/>
+                          </a:xfrm>
+                          <a:prstGeom prst="arc">
+                            <a:avLst/>
+                          </a:prstGeom>
+                        </wps:spPr>
+                        <wps:style>
+                          <a:lnRef idx="2">
+                            <a:schemeClr val="dk1"/>
+                          </a:lnRef>
+                          <a:fillRef idx="0">
+                            <a:schemeClr val="dk1"/>
+                          </a:fillRef>
+                          <a:effectRef idx="1">
+                            <a:schemeClr val="dk1"/>
+                          </a:effectRef>
+                          <a:fontRef idx="minor">
+                            <a:schemeClr val="tx1"/>
+                          </a:fontRef>
+                        </wps:style>
+                        <wps:bodyPr rot="0" spcFirstLastPara="0" vert="horz" wrap="square" lIns="91440" tIns="45720" rIns="91440" bIns="45720" numCol="1" spcCol="0" rtlCol="0" fromWordArt="0" anchor="ctr" anchorCtr="0" forceAA="0" compatLnSpc="1">
+                          <a:prstTxWarp prst="textNoShape">
+                            <a:avLst/>
+                          </a:prstTxWarp>
+                          <a:noAutofit/>
+                        </wps:bodyPr>
+                      </wps:wsp>
+                      <wps:wsp>
+                        <wps:cNvPr id="421293940" name="Arc 421293940"/>
+                        <wps:cNvSpPr/>
+                        <wps:spPr>
+                          <a:xfrm>
+                            <a:off x="685800" y="1213496"/>
+                            <a:ext cx="139714" cy="226684"/>
+                          </a:xfrm>
+                          <a:prstGeom prst="arc">
+                            <a:avLst/>
+                          </a:prstGeom>
+                        </wps:spPr>
+                        <wps:style>
+                          <a:lnRef idx="2">
+                            <a:schemeClr val="dk1"/>
+                          </a:lnRef>
+                          <a:fillRef idx="0">
+                            <a:schemeClr val="dk1"/>
+                          </a:fillRef>
+                          <a:effectRef idx="1">
+                            <a:schemeClr val="dk1"/>
+                          </a:effectRef>
+                          <a:fontRef idx="minor">
+                            <a:schemeClr val="tx1"/>
+                          </a:fontRef>
+                        </wps:style>
+                        <wps:bodyPr rot="0" spcFirstLastPara="0" vertOverflow="overflow" horzOverflow="overflow" vert="horz" wrap="square" lIns="91440" tIns="45720" rIns="91440" bIns="45720" numCol="1" spcCol="0" rtlCol="0" fromWordArt="0" anchor="ctr" anchorCtr="0" forceAA="0" compatLnSpc="1">
+                          <a:prstTxWarp prst="textNoShape">
+                            <a:avLst/>
+                          </a:prstTxWarp>
+                          <a:noAutofit/>
+                        </wps:bodyPr>
+                      </wps:wsp>
+                      <wps:wsp>
+                        <wps:cNvPr id="1744283081" name="Arc 1744283081"/>
+                        <wps:cNvSpPr/>
+                        <wps:spPr>
+                          <a:xfrm flipH="1">
+                            <a:off x="685800" y="1211580"/>
+                            <a:ext cx="139714" cy="228600"/>
+                          </a:xfrm>
+                          <a:prstGeom prst="arc">
+                            <a:avLst/>
+                          </a:prstGeom>
+                        </wps:spPr>
+                        <wps:style>
+                          <a:lnRef idx="2">
+                            <a:schemeClr val="dk1"/>
+                          </a:lnRef>
+                          <a:fillRef idx="0">
+                            <a:schemeClr val="dk1"/>
+                          </a:fillRef>
+                          <a:effectRef idx="1">
+                            <a:schemeClr val="dk1"/>
+                          </a:effectRef>
+                          <a:fontRef idx="minor">
+                            <a:schemeClr val="tx1"/>
+                          </a:fontRef>
+                        </wps:style>
+                        <wps:bodyPr rot="0" spcFirstLastPara="0" vert="horz" wrap="square" lIns="91440" tIns="45720" rIns="91440" bIns="45720" numCol="1" spcCol="0" rtlCol="0" fromWordArt="0" anchor="ctr" anchorCtr="0" forceAA="0" compatLnSpc="1">
+                          <a:prstTxWarp prst="textNoShape">
+                            <a:avLst/>
+                          </a:prstTxWarp>
+                          <a:noAutofit/>
+                        </wps:bodyPr>
+                      </wps:wsp>
+                      <wps:wsp>
+                        <wps:cNvPr id="1767571811" name="Arc 1767571811"/>
+                        <wps:cNvSpPr/>
+                        <wps:spPr>
+                          <a:xfrm>
+                            <a:off x="822960" y="1213496"/>
+                            <a:ext cx="139714" cy="226684"/>
+                          </a:xfrm>
+                          <a:prstGeom prst="arc">
+                            <a:avLst/>
+                          </a:prstGeom>
+                        </wps:spPr>
+                        <wps:style>
+                          <a:lnRef idx="2">
+                            <a:schemeClr val="dk1"/>
+                          </a:lnRef>
+                          <a:fillRef idx="0">
+                            <a:schemeClr val="dk1"/>
+                          </a:fillRef>
+                          <a:effectRef idx="1">
+                            <a:schemeClr val="dk1"/>
+                          </a:effectRef>
+                          <a:fontRef idx="minor">
+                            <a:schemeClr val="tx1"/>
+                          </a:fontRef>
+                        </wps:style>
+                        <wps:bodyPr rot="0" spcFirstLastPara="0" vertOverflow="overflow" horzOverflow="overflow" vert="horz" wrap="square" lIns="91440" tIns="45720" rIns="91440" bIns="45720" numCol="1" spcCol="0" rtlCol="0" fromWordArt="0" anchor="ctr" anchorCtr="0" forceAA="0" compatLnSpc="1">
+                          <a:prstTxWarp prst="textNoShape">
+                            <a:avLst/>
+                          </a:prstTxWarp>
+                          <a:noAutofit/>
+                        </wps:bodyPr>
+                      </wps:wsp>
+                      <wps:wsp>
+                        <wps:cNvPr id="1898060149" name="Arc 1898060149"/>
+                        <wps:cNvSpPr/>
+                        <wps:spPr>
+                          <a:xfrm flipH="1">
+                            <a:off x="822960" y="1211580"/>
+                            <a:ext cx="139714" cy="228600"/>
+                          </a:xfrm>
+                          <a:prstGeom prst="arc">
+                            <a:avLst/>
+                          </a:prstGeom>
+                        </wps:spPr>
+                        <wps:style>
+                          <a:lnRef idx="2">
+                            <a:schemeClr val="dk1"/>
+                          </a:lnRef>
+                          <a:fillRef idx="0">
+                            <a:schemeClr val="dk1"/>
+                          </a:fillRef>
+                          <a:effectRef idx="1">
+                            <a:schemeClr val="dk1"/>
+                          </a:effectRef>
+                          <a:fontRef idx="minor">
+                            <a:schemeClr val="tx1"/>
+                          </a:fontRef>
+                        </wps:style>
+                        <wps:bodyPr rot="0" spcFirstLastPara="0" vert="horz" wrap="square" lIns="91440" tIns="45720" rIns="91440" bIns="45720" numCol="1" spcCol="0" rtlCol="0" fromWordArt="0" anchor="ctr" anchorCtr="0" forceAA="0" compatLnSpc="1">
+                          <a:prstTxWarp prst="textNoShape">
+                            <a:avLst/>
+                          </a:prstTxWarp>
+                          <a:noAutofit/>
+                        </wps:bodyPr>
+                      </wps:wsp>
+                      <wps:wsp>
+                        <wps:cNvPr id="1739753956" name="Straight Connector 1739753956"/>
+                        <wps:cNvCnPr/>
+                        <wps:spPr>
+                          <a:xfrm>
+                            <a:off x="960120" y="1303020"/>
+                            <a:ext cx="228600" cy="0"/>
+                          </a:xfrm>
+                          <a:prstGeom prst="line">
+                            <a:avLst/>
+                          </a:prstGeom>
+                        </wps:spPr>
+                        <wps:style>
+                          <a:lnRef idx="2">
+                            <a:schemeClr val="dk1"/>
+                          </a:lnRef>
+                          <a:fillRef idx="0">
+                            <a:schemeClr val="dk1"/>
+                          </a:fillRef>
+                          <a:effectRef idx="1">
+                            <a:schemeClr val="dk1"/>
+                          </a:effectRef>
+                          <a:fontRef idx="minor">
+                            <a:schemeClr val="tx1"/>
+                          </a:fontRef>
+                        </wps:style>
+                        <wps:bodyPr/>
+                      </wps:wsp>
+                      <wps:wsp>
+                        <wps:cNvPr id="1607872555" name="Text Box 1"/>
+                        <wps:cNvSpPr txBox="1"/>
+                        <wps:spPr>
+                          <a:xfrm>
+                            <a:off x="1280160" y="1120140"/>
+                            <a:ext cx="697865" cy="274320"/>
+                          </a:xfrm>
+                          <a:prstGeom prst="rect">
+                            <a:avLst/>
+                          </a:prstGeom>
+                          <a:noFill/>
+                          <a:ln w="6350">
+                            <a:noFill/>
+                          </a:ln>
+                        </wps:spPr>
+                        <wps:txbx>
+                          <w:txbxContent>
+                            <w:p>
+                              <w:pPr>
+                                <w:spacing w:line="252" w:lineRule="auto"/>
+                                <w:rPr>
+                                  <w:rFonts w:ascii="Aptos" w:eastAsia="Aptos" w:hAnsi="Aptos"/>
+                                  <w14:ligatures w14:val="none"/>
+                                </w:rPr>
+                              </w:pPr>
+                              <w:r>
+                                <w:rPr>
+                                  <w:rFonts w:ascii="Aptos" w:eastAsia="Aptos" w:hAnsi="Aptos"/>
+                                </w:rPr>
+                                <w:t>inductor</w:t>
+                              </w:r>
+                            </w:p>
+                          </w:txbxContent>
+                        </wps:txbx>
+                        <wps:bodyPr rot="0" spcFirstLastPara="0" vert="horz" wrap="none" lIns="91440" tIns="45720" rIns="91440" bIns="45720" numCol="1" spcCol="0" rtlCol="0" fromWordArt="0" anchor="t" anchorCtr="0" forceAA="0" compatLnSpc="1">
+                          <a:prstTxWarp prst="textNoShape">
+                            <a:avLst/>
+                          </a:prstTxWarp>
+                          <a:noAutofit/>
+                        </wps:bodyPr>
+                      </wps:wsp>
+                    </wpc:wpc>
+                  </a:graphicData>
+                </a:graphic>
+              </wp:inline>
+            </w:drawing>
+          </mc:Choice>
+          <mc:Fallback>
+            <w:pict>
+              <v:group w14:anchorId="22B00BF6" id="Canvas 1" o:spid="_x0000_s1026" editas="canvas" style="width:6in;height:252pt;mso-position-horizontal-relative:char;mso-position-vertical-relative:line" coordsize="54864,32004" o:gfxdata="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">
+                <v:shapetype id="_x0000_t75" coordsize="21600,21600" o:spt="75" o:preferrelative="t" path="m@4@5l@4@11@9@11@9@5xe" filled="f" stroked="f">
+                  <v:stroke joinstyle="miter"/>
+                  <v:formulas>
+                    <v:f eqn="if lineDrawn pixelLineWidth 0"/>
+                    <v:f eqn="sum @0 1 0"/>
+                    <v:f eqn="sum 0 0 @1"/>
+                    <v:f eqn="prod @2 1 2"/>
+                    <v:f eqn="prod @3 21600 pixelWidth"/>
+                    <v:f eqn="prod @3 21600 pixelHeight"/>
+                    <v:f eqn="sum @0 0 1"/>
+                    <v:f eqn="prod @6 1 2"/>
+                    <v:f eqn="prod @7 21600 pixelWidth"/>
+                    <v:f eqn="sum @8 21600 0"/>
+                    <v:f eqn="prod @7 21600 pixelHeight"/>
+                    <v:f eqn="sum @10 21600 0"/>
+                  </v:formulas>
+                  <v:path o:extrusionok="f" gradientshapeok="t" o:connecttype="rect"/>
+                  <o:lock v:ext="edit" aspectratio="t"/>
+                </v:shapetype>
+                <v:shape id="_x0000_s1027" type="#_x0000_t75" style="position:absolute;width:54864;height:32004;visibility:visible;mso-wrap-style:square" filled="t">
+                  <v:fill o:detectmouseclick="t"/>
+                  <v:path o:connecttype="none"/>
+                </v:shape>
+                <v:line id="Straight Connector 1570098608" o:spid="_x0000_s1028" style="position:absolute;flip:y;visibility:visible;mso-wrap-style:square" from="2286,2057" to="11912,2076" o:connectortype="straight" o:gfxdata="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" strokecolor="black [3200]" strokeweight="1pt">
+                  <v:stroke joinstyle="miter"/>
+                </v:line>
+                <v:shapetype id="_x0000_t202" coordsize="21600,21600" o:spt="202" path="m,l,21600r21600,l21600,xe">
+                  <v:stroke joinstyle="miter"/>
+                  <v:path gradientshapeok="t" o:connecttype="rect"/>
+                </v:shapetype>
+                <v:shape id="Text Box 214910978" o:spid="_x0000_s1029" type="#_x0000_t202" style="position:absolute;left:12801;top:685;width:4420;height:2724;visibility:visible;mso-wrap-style:none;v-text-anchor:top" o:gfxdata="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" filled="f" stroked="f" strokeweight=".5pt">
+                  <v:textbox>
+                    <w:txbxContent>
+                      <w:p>
+                        <w:r>
+                          <w:t>wire</w:t>
+                        </w:r>
+                      </w:p>
+                    </w:txbxContent>
+                  </v:textbox>
+                </v:shape>
+                <v:line id="Straight Connector 1362515568" o:spid="_x0000_s1030" style="position:absolute;visibility:visible;mso-wrap-style:square" from="2286,5249" to="3429,5249" o:connectortype="straight" o:gfxdata="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" strokecolor="black [3200]" strokeweight="1pt">
+                  <v:stroke joinstyle="miter"/>
+                </v:line>
+                <v:line id="Straight Connector 410463967" o:spid="_x0000_s1031" style="position:absolute;flip:y;visibility:visible;mso-wrap-style:square" from="3429,4368" to="4081,5249" o:connectortype="straight" o:gfxdata="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" strokecolor="black [3200]" strokeweight="1pt">
+                  <v:stroke joinstyle="miter"/>
+                </v:line>
+                <v:line id="Straight Connector 2117509141" o:spid="_x0000_s1032" style="position:absolute;visibility:visible;mso-wrap-style:square" from="4081,4368" to="4996,6196" o:connectortype="straight" o:gfxdata="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" strokecolor="black [3200]" strokeweight="1pt">
+                  <v:stroke joinstyle="miter"/>
+                </v:line>
+                <v:line id="Straight Connector 1951350830" o:spid="_x0000_s1033" style="position:absolute;flip:y;visibility:visible;mso-wrap-style:square" from="4996,4362" to="5918,6183" o:connectortype="straight" o:gfxdata="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" strokecolor="black [3200]" strokeweight="1pt">
+                  <v:stroke joinstyle="miter"/>
+                </v:line>
+                <v:line id="Straight Connector 428171677" o:spid="_x0000_s1034" style="position:absolute;visibility:visible;mso-wrap-style:square" from="5918,4362" to="6832,6191" o:connectortype="straight" o:gfxdata="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" strokecolor="black [3200]" strokeweight="1pt">
+                  <v:stroke joinstyle="miter"/>
+                </v:line>
+                <v:line id="Straight Connector 1869424959" o:spid="_x0000_s1035" style="position:absolute;flip:y;visibility:visible;mso-wrap-style:square" from="6832,4362" to="7746,6103" o:connectortype="straight" o:gfxdata="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" strokecolor="black [3200]" strokeweight="1pt">
+                  <v:stroke joinstyle="miter"/>
+                </v:line>
+                <v:line id="Straight Connector 762974689" o:spid="_x0000_s1036" style="position:absolute;visibility:visible;mso-wrap-style:square" from="7746,4362" to="8661,6191" o:connectortype="straight" o:gfxdata="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" strokecolor="black [3200]" strokeweight="1pt">
+                  <v:stroke joinstyle="miter"/>
+                </v:line>
+                <v:line id="Straight Connector 605351935" o:spid="_x0000_s1037" style="position:absolute;flip:y;visibility:visible;mso-wrap-style:square" from="8661,4362" to="9575,6191" o:connectortype="straight" o:gfxdata="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" strokecolor="black [3200]" strokeweight="1pt">
+                  <v:stroke joinstyle="miter"/>
+                </v:line>
+                <v:line id="Straight Connector 57475695" o:spid="_x0000_s1038" style="position:absolute;visibility:visible;mso-wrap-style:square" from="9575,4362" to="10490,6191" o:connectortype="straight" o:gfxdata="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" strokecolor="black [3200]" strokeweight="1pt">
+                  <v:stroke joinstyle="miter"/>
+                </v:line>
+                <v:line id="Straight Connector 656310958" o:spid="_x0000_s1039" style="position:absolute;flip:y;visibility:visible;mso-wrap-style:square" from="10490,5276" to="10947,6191" o:connectortype="straight" o:gfxdata="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" strokecolor="black [3200]" strokeweight="1pt">
+                  <v:stroke joinstyle="miter"/>
+                </v:line>
+                <v:line id="Straight Connector 848160653" o:spid="_x0000_s1040" style="position:absolute;visibility:visible;mso-wrap-style:square" from="10947,5276" to="11861,5276" o:connectortype="straight" o:gfxdata="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" strokecolor="black [3200]" strokeweight="1pt">
+                  <v:stroke joinstyle="miter"/>
+                </v:line>
+                <v:shape id="Text Box 1" o:spid="_x0000_s1041" type="#_x0000_t202" style="position:absolute;left:12776;top:3905;width:6438;height:2724;visibility:visible;mso-wrap-style:none;v-text-anchor:top" o:gfxdata="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" filled="f" stroked="f" strokeweight=".5pt">
+                  <v:textbox>
+                    <w:txbxContent>
+                      <w:p>
+                        <w:pPr>
+                          <w:spacing w:line="256" w:lineRule="auto"/>
+                          <w:rPr>
+                            <w:rFonts w:ascii="Aptos" w:eastAsia="Aptos" w:hAnsi="Aptos"/>
+                            <w14:ligatures w14:val="none"/>
+                          </w:rPr>
+                        </w:pPr>
+                        <w:r>
+                          <w:rPr>
+                            <w:rFonts w:ascii="Aptos" w:eastAsia="Aptos" w:hAnsi="Aptos"/>
+                          </w:rPr>
+                          <w:t>resistor</w:t>
+                        </w:r>
+                      </w:p>
+                    </w:txbxContent>
+                  </v:textbox>
+                </v:shape>
+                <v:line id="Straight Connector 1631595939" o:spid="_x0000_s1042" style="position:absolute;flip:y;visibility:visible;mso-wrap-style:square" from="2260,8915" to="5943,8934" o:connectortype="straight" o:gfxdata="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" strokecolor="black [3200]" strokeweight="1pt">
+                  <v:stroke joinstyle="miter"/>
+                </v:line>
+                <v:line id="Straight Connector 763242084" o:spid="_x0000_s1043" style="position:absolute;visibility:visible;mso-wrap-style:square" from="5943,7543" to="5943,10287" o:connectortype="straight" o:gfxdata="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" strokecolor="black [3200]" strokeweight="1pt">
+                  <v:stroke joinstyle="miter"/>
+                </v:line>
+                <v:shape id="Arc 985847264" o:spid="_x0000_s1044" style="position:absolute;left:6858;top:7543;width:914;height:2744;rotation:180;visibility:visible;mso-wrap-style:square;v-text-anchor:middle" coordsize="91440,274320" o:gfxdata="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" path="m45720,nsc70970,,91440,61409,91440,137160r-45720,l45720,xem45720,nfc70970,,91440,61409,91440,137160e" filled="f" strokecolor="black [3200]" strokeweight="1pt">
+                  <v:stroke joinstyle="miter"/>
+                  <v:path arrowok="t" o:connecttype="custom" o:connectlocs="45720,0;91440,137160" o:connectangles="0,0"/>
+                </v:shape>
+                <v:shape id="Arc 1551850523" o:spid="_x0000_s1045" style="position:absolute;left:5943;top:8458;width:2744;height:914;rotation:-90;visibility:visible;mso-wrap-style:square;v-text-anchor:middle" coordsize="274320,91440" o:gfxdata="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" path="m137160,nsc212911,,274320,20470,274320,45720r-137160,l137160,xem137160,nfc212911,,274320,20470,274320,45720e" filled="f" strokecolor="black [3200]" strokeweight="1pt">
+                  <v:stroke joinstyle="miter"/>
+                  <v:path arrowok="t" o:connecttype="custom" o:connectlocs="137160,0;274320,45720" o:connectangles="0,0"/>
+                </v:shape>
+                <v:line id="Straight Connector 1368892275" o:spid="_x0000_s1046" style="position:absolute;visibility:visible;mso-wrap-style:square" from="6858,8915" to="11887,8915" o:connectortype="straight" o:gfxdata="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" strokecolor="black [3200]" strokeweight="1pt">
+                  <v:stroke joinstyle="miter"/>
+                </v:line>
+                <v:shape id="Text Box 1" o:spid="_x0000_s1047" type="#_x0000_t202" style="position:absolute;left:12776;top:7562;width:7626;height:2744;visibility:visible;mso-wrap-style:none;v-text-anchor:top" o:gfxdata="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" filled="f" stroked="f" strokeweight=".5pt">
+                  <v:textbox>
+                    <w:txbxContent>
+                      <w:p>
+                        <w:pPr>
+                          <w:spacing w:line="254" w:lineRule="auto"/>
+                          <w:rPr>
+                            <w:rFonts w:ascii="Aptos" w:eastAsia="Aptos" w:hAnsi="Aptos"/>
+                            <w14:ligatures w14:val="none"/>
+                          </w:rPr>
+                        </w:pPr>
+                        <w:r>
+                          <w:rPr>
+                            <w:rFonts w:ascii="Aptos" w:eastAsia="Aptos" w:hAnsi="Aptos"/>
+                          </w:rPr>
+                          <w:t>capacitor</w:t>
+                        </w:r>
+                      </w:p>
+                    </w:txbxContent>
+                  </v:textbox>
+                </v:shape>
+                <v:line id="Straight Connector 941111403" o:spid="_x0000_s1048" style="position:absolute;visibility:visible;mso-wrap-style:square" from="4572,7753" to="5486,7753" o:connectortype="straight" o:gfxdata="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" strokecolor="black [3200]" strokeweight="1pt">
+                  <v:stroke joinstyle="miter"/>
+                </v:line>
+                <v:line id="Straight Connector 55808310" o:spid="_x0000_s1049" style="position:absolute;visibility:visible;mso-wrap-style:square" from="5029,7296" to="5029,8210" o:connectortype="straight" o:gfxdata="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" strokecolor="black [3200]" strokeweight="1pt">
+                  <v:stroke joinstyle="miter"/>
+                </v:line>
+                <v:line id="Straight Connector 1640076343" o:spid="_x0000_s1050" style="position:absolute;flip:y;visibility:visible;mso-wrap-style:square" from="2260,22631" to="6400,22650" o:connectortype="straight" o:gfxdata="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" strokecolor="black [3200]" strokeweight="1pt">
+                  <v:stroke joinstyle="miter"/>
+                </v:line>
+                <v:line id="Straight Connector 498022599" o:spid="_x0000_s1051" style="position:absolute;visibility:visible;mso-wrap-style:square" from="6400,20802" to="6400,24460" o:connectortype="straight" o:gfxdata="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" strokecolor="black [3200]" strokeweight="1pt">
+                  <v:stroke joinstyle="miter"/>
+                </v:line>
+                <v:line id="Straight Connector 1401166772" o:spid="_x0000_s1052" style="position:absolute;visibility:visible;mso-wrap-style:square" from="7315,21717" to="7315,23545" o:connectortype="straight" o:gfxdata="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" strokecolor="black [3200]" strokeweight="1pt">
+                  <v:stroke joinstyle="miter"/>
+                </v:line>
+                <v:line id="Straight Connector 322647520" o:spid="_x0000_s1053" style="position:absolute;visibility:visible;mso-wrap-style:square" from="7315,22631" to="11887,22631" o:connectortype="straight" o:gfxdata="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" strokecolor="black [3200]" strokeweight="1pt">
+                  <v:stroke joinstyle="miter"/>
+                </v:line>
+                <v:shape id="Text Box 1" o:spid="_x0000_s1054" type="#_x0000_t202" style="position:absolute;left:12776;top:21278;width:6153;height:2744;visibility:visible;mso-wrap-style:none;v-text-anchor:top" o:gfxdata="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" filled="f" stroked="f" strokeweight=".5pt">
+                  <v:textbox>
+                    <w:txbxContent>
+                      <w:p>
+                        <w:pPr>
+                          <w:spacing w:line="252" w:lineRule="auto"/>
+                          <w:rPr>
+                            <w:rFonts w:ascii="Aptos" w:eastAsia="Aptos" w:hAnsi="Aptos"/>
+                            <w14:ligatures w14:val="none"/>
+                          </w:rPr>
+                        </w:pPr>
+                        <w:r>
+                          <w:rPr>
+                            <w:rFonts w:ascii="Aptos" w:eastAsia="Aptos" w:hAnsi="Aptos"/>
+                          </w:rPr>
+                          <w:t>battery</w:t>
+                        </w:r>
+                      </w:p>
+                    </w:txbxContent>
+                  </v:textbox>
+                </v:shape>
+                <v:line id="Straight Connector 756123416" o:spid="_x0000_s1055" style="position:absolute;visibility:visible;mso-wrap-style:square" from="5029,21259" to="5943,21259" o:connectortype="straight" o:gfxdata="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" strokecolor="black [3200]" strokeweight="1pt">
+                  <v:stroke joinstyle="miter"/>
+                </v:line>
+                <v:line id="Straight Connector 1113729224" o:spid="_x0000_s1056" style="position:absolute;visibility:visible;mso-wrap-style:square" from="5486,20802" to="5486,21717" o:connectortype="straight" o:gfxdata="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" strokecolor="black [3200]" strokeweight="1pt">
+                  <v:stroke joinstyle="miter"/>
+                </v:line>
+                <v:line id="Straight Connector 2114102381" o:spid="_x0000_s1057" style="position:absolute;visibility:visible;mso-wrap-style:square" from="2286,13030" to="4089,13049" o:connectortype="straight" o:gfxdata="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" strokecolor="black [3200]" strokeweight="1pt">
+                  <v:stroke joinstyle="miter"/>
+                </v:line>
+                <v:shape id="Arc 1551097597" o:spid="_x0000_s1058" style="position:absolute;left:4114;top:12134;width:1397;height:2267;visibility:visible;mso-wrap-style:square;v-text-anchor:middle" coordsize="139714,226684" o:gfxdata="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" path="m69857,nsc108438,,139714,50745,139714,113342r-69857,l69857,xem69857,nfc108438,,139714,50745,139714,113342e" filled="f" strokecolor="black [3200]" strokeweight="1pt">
+                  <v:stroke joinstyle="miter"/>
+                  <v:path arrowok="t" o:connecttype="custom" o:connectlocs="69857,0;139714,113342" o:connectangles="0,0"/>
+                </v:shape>
+                <v:shape id="Arc 1812580604" o:spid="_x0000_s1059" style="position:absolute;left:4114;top:12115;width:1397;height:2286;flip:x;visibility:visible;mso-wrap-style:square;v-text-anchor:middle" coordsize="139714,228600" o:gfxdata="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" path="m69857,nsc108438,,139714,51174,139714,114300r-69857,l69857,xem69857,nfc108438,,139714,51174,139714,114300e" filled="f" strokecolor="black [3200]" strokeweight="1pt">
+                  <v:stroke joinstyle="miter"/>
+                  <v:path arrowok="t" o:connecttype="custom" o:connectlocs="69857,0;139714,114300" o:connectangles="0,0"/>
+                </v:shape>
+                <v:shape id="Arc 2129397795" o:spid="_x0000_s1060" style="position:absolute;left:5486;top:12134;width:1397;height:2267;visibility:visible;mso-wrap-style:square;v-text-anchor:middle" coordsize="139714,226684" o:gfxdata="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" path="m69857,nsc108438,,139714,50745,139714,113342r-69857,l69857,xem69857,nfc108438,,139714,50745,139714,113342e" filled="f" strokecolor="black [3200]" strokeweight="1pt">
+                  <v:stroke joinstyle="miter"/>
+                  <v:path arrowok="t" o:connecttype="custom" o:connectlocs="69857,0;139714,113342" o:connectangles="0,0"/>
+                </v:shape>
+                <v:shape id="Arc 395257547" o:spid="_x0000_s1061" style="position:absolute;left:5486;top:12115;width:1397;height:2286;flip:x;visibility:visible;mso-wrap-style:square;v-text-anchor:middle" coordsize="139714,228600" o:gfxdata="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" path="m69857,nsc108438,,139714,51174,139714,114300r-69857,l69857,xem69857,nfc108438,,139714,51174,139714,114300e" filled="f" strokecolor="black [3200]" strokeweight="1pt">
+                  <v:stroke joinstyle="miter"/>
+                  <v:path arrowok="t" o:connecttype="custom" o:connectlocs="69857,0;139714,114300" o:connectangles="0,0"/>
+                </v:shape>
+                <v:shape id="Arc 421293940" o:spid="_x0000_s1062" style="position:absolute;left:6858;top:12134;width:1397;height:2267;visibility:visible;mso-wrap-style:square;v-text-anchor:middle" coordsize="139714,226684" o:gfxdata="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" path="m69857,nsc108438,,139714,50745,139714,113342r-69857,l69857,xem69857,nfc108438,,139714,50745,139714,113342e" filled="f" strokecolor="black [3200]" strokeweight="1pt">
+                  <v:stroke joinstyle="miter"/>
+                  <v:path arrowok="t" o:connecttype="custom" o:connectlocs="69857,0;139714,113342" o:connectangles="0,0"/>
+                </v:shape>
+                <v:shape id="Arc 1744283081" o:spid="_x0000_s1063" style="position:absolute;left:6858;top:12115;width:1397;height:2286;flip:x;visibility:visible;mso-wrap-style:square;v-text-anchor:middle" coordsize="139714,228600" o:gfxdata="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" path="m69857,nsc108438,,139714,51174,139714,114300r-69857,l69857,xem69857,nfc108438,,139714,51174,139714,114300e" filled="f" strokecolor="black [3200]" strokeweight="1pt">
+                  <v:stroke joinstyle="miter"/>
+                  <v:path arrowok="t" o:connecttype="custom" o:connectlocs="69857,0;139714,114300" o:connectangles="0,0"/>
+                </v:shape>
+                <v:shape id="Arc 1767571811" o:spid="_x0000_s1064" style="position:absolute;left:8229;top:12134;width:1397;height:2267;visibility:visible;mso-wrap-style:square;v-text-anchor:middle" coordsize="139714,226684" o:gfxdata="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" path="m69857,nsc108438,,139714,50745,139714,113342r-69857,l69857,xem69857,nfc108438,,139714,50745,139714,113342e" filled="f" strokecolor="black [3200]" strokeweight="1pt">
+                  <v:stroke joinstyle="miter"/>
+                  <v:path arrowok="t" o:connecttype="custom" o:connectlocs="69857,0;139714,113342" o:connectangles="0,0"/>
+                </v:shape>
+                <v:shape id="Arc 1898060149" o:spid="_x0000_s1065" style="position:absolute;left:8229;top:12115;width:1397;height:2286;flip:x;visibility:visible;mso-wrap-style:square;v-text-anchor:middle" coordsize="139714,228600" o:gfxdata="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" path="m69857,nsc108438,,139714,51174,139714,114300r-69857,l69857,xem69857,nfc108438,,139714,51174,139714,114300e" filled="f" strokecolor="black [3200]" strokeweight="1pt">
+                  <v:stroke joinstyle="miter"/>
+                  <v:path arrowok="t" o:connecttype="custom" o:connectlocs="69857,0;139714,114300" o:connectangles="0,0"/>
+                </v:shape>
+                <v:line id="Straight Connector 1739753956" o:spid="_x0000_s1066" style="position:absolute;visibility:visible;mso-wrap-style:square" from="9601,13030" to="11887,13030" o:connectortype="straight" o:gfxdata="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" strokecolor="black [3200]" strokeweight="1pt">
+                  <v:stroke joinstyle="miter"/>
+                </v:line>
+                <v:shape id="Text Box 1" o:spid="_x0000_s1067" type="#_x0000_t202" style="position:absolute;left:12801;top:11201;width:6979;height:2743;visibility:visible;mso-wrap-style:none;v-text-anchor:top" o:gfxdata="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" filled="f" stroked="f" strokeweight=".5pt">
+                  <v:textbox>
+                    <w:txbxContent>
+                      <w:p>
+                        <w:pPr>
+                          <w:spacing w:line="252" w:lineRule="auto"/>
+                          <w:rPr>
+                            <w:rFonts w:ascii="Aptos" w:eastAsia="Aptos" w:hAnsi="Aptos"/>
+                            <w14:ligatures w14:val="none"/>
+                          </w:rPr>
+                        </w:pPr>
+                        <w:r>
+                          <w:rPr>
+                            <w:rFonts w:ascii="Aptos" w:eastAsia="Aptos" w:hAnsi="Aptos"/>
+                          </w:rPr>
+                          <w:t>inductor</w:t>
+                        </w:r>
+                      </w:p>
+                    </w:txbxContent>
+                  </v:textbox>
+                </v:shape>
+                <w10:anchorlock/>
+              </v:group>
+            </w:pict>
+          </mc:Fallback>
+        </mc:AlternateContent>
+      </w:r>
+    </w:p>
+    <w:p>
+      <w:r>
         <w:t>Circuits.</w:t>
       </w:r>
     </w:p>
+    <w:p/>
     <w:p>
       <w:r>
         <w:t>Volts, ohms, and amps.</w:t>
@@ -44,18 +1559,12 @@
     </w:p>
     <w:p>
       <w:r>
-        <w:t xml:space="preserve">What are </w:t>
-      </w:r>
-      <w:r>
-        <w:t>oscillations?</w:t>
+        <w:t>What are oscillations?</w:t>
       </w:r>
     </w:p>
     <w:p>
       <w:r>
-        <w:t xml:space="preserve">Building a </w:t>
-      </w:r>
-      <w:r>
-        <w:t>dc-to-dc using diode ladder</w:t>
+        <w:t>Building a dc-to-dc using diode ladder</w:t>
       </w:r>
     </w:p>
     <w:p>
@@ -75,16 +1584,18 @@
     </w:p>
     <w:p>
       <w:r>
-        <w:t xml:space="preserve">Can we record audio in </w:t>
+        <w:t xml:space="preserve">Can we record audio in deep-dive mode?  Using ram at </w:t>
       </w:r>
       <w:r>
-        <w:t>deep-dive</w:t>
+        <w:t xml:space="preserve">dim </w:t>
       </w:r>
+      <w:proofErr w:type="gramStart"/>
       <w:r>
-        <w:t xml:space="preserve"> mode?  Using ram at </w:t>
+        <w:t>ram[</w:t>
       </w:r>
+      <w:proofErr w:type="gramEnd"/>
       <w:r>
-        <w:t>dim ram[8192] at address 0x80014000</w:t>
+        <w:t>8192] at address 0x80014000</w:t>
       </w:r>
     </w:p>
     <w:p>
@@ -99,8 +1610,13 @@
     </w:p>
     <w:p>
       <w:r>
-        <w:t>Shift-registers</w:t>
+        <w:t>Shift-</w:t>
       </w:r>
+      <w:proofErr w:type="gramStart"/>
+      <w:r>
+        <w:t>registers</w:t>
+      </w:r>
+      <w:proofErr w:type="gramEnd"/>
     </w:p>
     <w:p>
       <w:r>
@@ -109,18 +1625,13 @@
     </w:p>
     <w:p>
       <w:r>
-        <w:t>SPI</w:t>
-      </w:r>
-      <w:r>
-        <w:t>, LED strips</w:t>
+        <w:lastRenderedPageBreak/>
+        <w:t>SPI, LED strips</w:t>
       </w:r>
     </w:p>
     <w:p>
       <w:r>
-        <w:t>I2C</w:t>
-      </w:r>
-      <w:r>
-        <w:t>, displays, etc.</w:t>
+        <w:t>I2C, displays, etc.</w:t>
       </w:r>
     </w:p>
     <w:p>
@@ -136,7 +1647,7 @@
     <w:p/>
     <w:sectPr>
       <w:pgSz w:w="12240" w:h="15840"/>
-      <w:pgMar w:top="1440" w:right="1440" w:bottom="1440" w:left="1440" w:header="720" w:footer="720" w:gutter="0"/>
+      <w:pgMar w:top="720" w:right="720" w:bottom="720" w:left="720" w:header="720" w:footer="720" w:gutter="0"/>
       <w:cols w:space="720"/>
       <w:docGrid w:linePitch="360"/>
     </w:sectPr>

--- a/doc/fun.docx
+++ b/doc/fun.docx
@@ -20,8 +20,8 @@
         <mc:AlternateContent>
           <mc:Choice Requires="wpc">
             <w:drawing>
-              <wp:inline distT="0" distB="0" distL="0" distR="0" wp14:anchorId="22B00BF6" wp14:editId="64D1A980">
-                <wp:extent cx="5486400" cy="3200400"/>
+              <wp:inline distT="0" distB="0" distL="0" distR="0" wp14:anchorId="22B00BF6" wp14:editId="647EA053">
+                <wp:extent cx="5486400" cy="5189220"/>
                 <wp:effectExtent l="0" t="0" r="0" b="0"/>
                 <wp:docPr id="1489217984" name="Canvas 1"/>
                 <wp:cNvGraphicFramePr>
@@ -701,8 +701,8 @@
                         <wps:cNvCnPr/>
                         <wps:spPr>
                           <a:xfrm flipV="1">
-                            <a:off x="226046" y="2263140"/>
-                            <a:ext cx="414034" cy="1916"/>
+                            <a:off x="274320" y="3726180"/>
+                            <a:ext cx="594360" cy="1916"/>
                           </a:xfrm>
                           <a:prstGeom prst="line">
                             <a:avLst/>
@@ -729,7 +729,7 @@
                         <wps:cNvCnPr/>
                         <wps:spPr>
                           <a:xfrm>
-                            <a:off x="640080" y="2080260"/>
+                            <a:off x="1051560" y="3589020"/>
                             <a:ext cx="0" cy="365760"/>
                           </a:xfrm>
                           <a:prstGeom prst="line">
@@ -757,36 +757,8 @@
                         <wps:cNvCnPr/>
                         <wps:spPr>
                           <a:xfrm>
-                            <a:off x="731520" y="2171700"/>
+                            <a:off x="958864" y="3678544"/>
                             <a:ext cx="0" cy="182880"/>
-                          </a:xfrm>
-                          <a:prstGeom prst="line">
-                            <a:avLst/>
-                          </a:prstGeom>
-                        </wps:spPr>
-                        <wps:style>
-                          <a:lnRef idx="2">
-                            <a:schemeClr val="dk1"/>
-                          </a:lnRef>
-                          <a:fillRef idx="0">
-                            <a:schemeClr val="dk1"/>
-                          </a:fillRef>
-                          <a:effectRef idx="1">
-                            <a:schemeClr val="dk1"/>
-                          </a:effectRef>
-                          <a:fontRef idx="minor">
-                            <a:schemeClr val="tx1"/>
-                          </a:fontRef>
-                        </wps:style>
-                        <wps:bodyPr/>
-                      </wps:wsp>
-                      <wps:wsp>
-                        <wps:cNvPr id="322647520" name="Straight Connector 322647520"/>
-                        <wps:cNvCnPr/>
-                        <wps:spPr>
-                          <a:xfrm>
-                            <a:off x="731520" y="2263140"/>
-                            <a:ext cx="457200" cy="0"/>
                           </a:xfrm>
                           <a:prstGeom prst="line">
                             <a:avLst/>
@@ -813,7 +785,1587 @@
                         <wps:cNvSpPr txBox="1"/>
                         <wps:spPr>
                           <a:xfrm>
-                            <a:off x="1277606" y="2127896"/>
+                            <a:off x="1322070" y="3634740"/>
+                            <a:ext cx="585470" cy="274320"/>
+                          </a:xfrm>
+                          <a:prstGeom prst="rect">
+                            <a:avLst/>
+                          </a:prstGeom>
+                          <a:noFill/>
+                          <a:ln w="6350">
+                            <a:noFill/>
+                          </a:ln>
+                        </wps:spPr>
+                        <wps:txbx>
+                          <w:txbxContent>
+                            <w:p>
+                              <w:pPr>
+                                <w:spacing w:line="252" w:lineRule="auto"/>
+                                <w:rPr>
+                                  <w:rFonts w:ascii="Aptos" w:eastAsia="Aptos" w:hAnsi="Aptos"/>
+                                  <w14:ligatures w14:val="none"/>
+                                </w:rPr>
+                              </w:pPr>
+                              <w:r>
+                                <w:rPr>
+                                  <w:rFonts w:ascii="Aptos" w:eastAsia="Aptos" w:hAnsi="Aptos"/>
+                                </w:rPr>
+                                <w:t>buzzer</w:t>
+                              </w:r>
+                            </w:p>
+                          </w:txbxContent>
+                        </wps:txbx>
+                        <wps:bodyPr rot="0" spcFirstLastPara="0" vert="horz" wrap="none" lIns="91440" tIns="45720" rIns="91440" bIns="45720" numCol="1" spcCol="0" rtlCol="0" fromWordArt="0" anchor="t" anchorCtr="0" forceAA="0" compatLnSpc="1">
+                          <a:prstTxWarp prst="textNoShape">
+                            <a:avLst/>
+                          </a:prstTxWarp>
+                          <a:noAutofit/>
+                        </wps:bodyPr>
+                      </wps:wsp>
+                      <wps:wsp>
+                        <wps:cNvPr id="2114102381" name="Straight Connector 2114102381"/>
+                        <wps:cNvCnPr/>
+                        <wps:spPr>
+                          <a:xfrm>
+                            <a:off x="228600" y="1714500"/>
+                            <a:ext cx="180326" cy="1916"/>
+                          </a:xfrm>
+                          <a:prstGeom prst="line">
+                            <a:avLst/>
+                          </a:prstGeom>
+                        </wps:spPr>
+                        <wps:style>
+                          <a:lnRef idx="2">
+                            <a:schemeClr val="dk1"/>
+                          </a:lnRef>
+                          <a:fillRef idx="0">
+                            <a:schemeClr val="dk1"/>
+                          </a:fillRef>
+                          <a:effectRef idx="1">
+                            <a:schemeClr val="dk1"/>
+                          </a:effectRef>
+                          <a:fontRef idx="minor">
+                            <a:schemeClr val="tx1"/>
+                          </a:fontRef>
+                        </wps:style>
+                        <wps:bodyPr/>
+                      </wps:wsp>
+                      <wps:wsp>
+                        <wps:cNvPr id="1551097597" name="Arc 1551097597"/>
+                        <wps:cNvSpPr/>
+                        <wps:spPr>
+                          <a:xfrm>
+                            <a:off x="411480" y="1624976"/>
+                            <a:ext cx="139714" cy="226684"/>
+                          </a:xfrm>
+                          <a:prstGeom prst="arc">
+                            <a:avLst/>
+                          </a:prstGeom>
+                        </wps:spPr>
+                        <wps:style>
+                          <a:lnRef idx="2">
+                            <a:schemeClr val="dk1"/>
+                          </a:lnRef>
+                          <a:fillRef idx="0">
+                            <a:schemeClr val="dk1"/>
+                          </a:fillRef>
+                          <a:effectRef idx="1">
+                            <a:schemeClr val="dk1"/>
+                          </a:effectRef>
+                          <a:fontRef idx="minor">
+                            <a:schemeClr val="tx1"/>
+                          </a:fontRef>
+                        </wps:style>
+                        <wps:bodyPr rot="0" spcFirstLastPara="0" vertOverflow="overflow" horzOverflow="overflow" vert="horz" wrap="square" lIns="91440" tIns="45720" rIns="91440" bIns="45720" numCol="1" spcCol="0" rtlCol="0" fromWordArt="0" anchor="ctr" anchorCtr="0" forceAA="0" compatLnSpc="1">
+                          <a:prstTxWarp prst="textNoShape">
+                            <a:avLst/>
+                          </a:prstTxWarp>
+                          <a:noAutofit/>
+                        </wps:bodyPr>
+                      </wps:wsp>
+                      <wps:wsp>
+                        <wps:cNvPr id="1812580604" name="Arc 1812580604"/>
+                        <wps:cNvSpPr/>
+                        <wps:spPr>
+                          <a:xfrm flipH="1">
+                            <a:off x="411480" y="1623060"/>
+                            <a:ext cx="139714" cy="228600"/>
+                          </a:xfrm>
+                          <a:prstGeom prst="arc">
+                            <a:avLst/>
+                          </a:prstGeom>
+                        </wps:spPr>
+                        <wps:style>
+                          <a:lnRef idx="2">
+                            <a:schemeClr val="dk1"/>
+                          </a:lnRef>
+                          <a:fillRef idx="0">
+                            <a:schemeClr val="dk1"/>
+                          </a:fillRef>
+                          <a:effectRef idx="1">
+                            <a:schemeClr val="dk1"/>
+                          </a:effectRef>
+                          <a:fontRef idx="minor">
+                            <a:schemeClr val="tx1"/>
+                          </a:fontRef>
+                        </wps:style>
+                        <wps:bodyPr rot="0" spcFirstLastPara="0" vert="horz" wrap="square" lIns="91440" tIns="45720" rIns="91440" bIns="45720" numCol="1" spcCol="0" rtlCol="0" fromWordArt="0" anchor="ctr" anchorCtr="0" forceAA="0" compatLnSpc="1">
+                          <a:prstTxWarp prst="textNoShape">
+                            <a:avLst/>
+                          </a:prstTxWarp>
+                          <a:noAutofit/>
+                        </wps:bodyPr>
+                      </wps:wsp>
+                      <wps:wsp>
+                        <wps:cNvPr id="2129397795" name="Arc 2129397795"/>
+                        <wps:cNvSpPr/>
+                        <wps:spPr>
+                          <a:xfrm>
+                            <a:off x="548640" y="1624976"/>
+                            <a:ext cx="139714" cy="226684"/>
+                          </a:xfrm>
+                          <a:prstGeom prst="arc">
+                            <a:avLst/>
+                          </a:prstGeom>
+                        </wps:spPr>
+                        <wps:style>
+                          <a:lnRef idx="2">
+                            <a:schemeClr val="dk1"/>
+                          </a:lnRef>
+                          <a:fillRef idx="0">
+                            <a:schemeClr val="dk1"/>
+                          </a:fillRef>
+                          <a:effectRef idx="1">
+                            <a:schemeClr val="dk1"/>
+                          </a:effectRef>
+                          <a:fontRef idx="minor">
+                            <a:schemeClr val="tx1"/>
+                          </a:fontRef>
+                        </wps:style>
+                        <wps:bodyPr rot="0" spcFirstLastPara="0" vertOverflow="overflow" horzOverflow="overflow" vert="horz" wrap="square" lIns="91440" tIns="45720" rIns="91440" bIns="45720" numCol="1" spcCol="0" rtlCol="0" fromWordArt="0" anchor="ctr" anchorCtr="0" forceAA="0" compatLnSpc="1">
+                          <a:prstTxWarp prst="textNoShape">
+                            <a:avLst/>
+                          </a:prstTxWarp>
+                          <a:noAutofit/>
+                        </wps:bodyPr>
+                      </wps:wsp>
+                      <wps:wsp>
+                        <wps:cNvPr id="395257547" name="Arc 395257547"/>
+                        <wps:cNvSpPr/>
+                        <wps:spPr>
+                          <a:xfrm flipH="1">
+                            <a:off x="548640" y="1623060"/>
+                            <a:ext cx="139714" cy="228600"/>
+                          </a:xfrm>
+                          <a:prstGeom prst="arc">
+                            <a:avLst/>
+                          </a:prstGeom>
+                        </wps:spPr>
+                        <wps:style>
+                          <a:lnRef idx="2">
+                            <a:schemeClr val="dk1"/>
+                          </a:lnRef>
+                          <a:fillRef idx="0">
+                            <a:schemeClr val="dk1"/>
+                          </a:fillRef>
+                          <a:effectRef idx="1">
+                            <a:schemeClr val="dk1"/>
+                          </a:effectRef>
+                          <a:fontRef idx="minor">
+                            <a:schemeClr val="tx1"/>
+                          </a:fontRef>
+                        </wps:style>
+                        <wps:bodyPr rot="0" spcFirstLastPara="0" vert="horz" wrap="square" lIns="91440" tIns="45720" rIns="91440" bIns="45720" numCol="1" spcCol="0" rtlCol="0" fromWordArt="0" anchor="ctr" anchorCtr="0" forceAA="0" compatLnSpc="1">
+                          <a:prstTxWarp prst="textNoShape">
+                            <a:avLst/>
+                          </a:prstTxWarp>
+                          <a:noAutofit/>
+                        </wps:bodyPr>
+                      </wps:wsp>
+                      <wps:wsp>
+                        <wps:cNvPr id="421293940" name="Arc 421293940"/>
+                        <wps:cNvSpPr/>
+                        <wps:spPr>
+                          <a:xfrm>
+                            <a:off x="685800" y="1624976"/>
+                            <a:ext cx="139714" cy="226684"/>
+                          </a:xfrm>
+                          <a:prstGeom prst="arc">
+                            <a:avLst/>
+                          </a:prstGeom>
+                        </wps:spPr>
+                        <wps:style>
+                          <a:lnRef idx="2">
+                            <a:schemeClr val="dk1"/>
+                          </a:lnRef>
+                          <a:fillRef idx="0">
+                            <a:schemeClr val="dk1"/>
+                          </a:fillRef>
+                          <a:effectRef idx="1">
+                            <a:schemeClr val="dk1"/>
+                          </a:effectRef>
+                          <a:fontRef idx="minor">
+                            <a:schemeClr val="tx1"/>
+                          </a:fontRef>
+                        </wps:style>
+                        <wps:bodyPr rot="0" spcFirstLastPara="0" vertOverflow="overflow" horzOverflow="overflow" vert="horz" wrap="square" lIns="91440" tIns="45720" rIns="91440" bIns="45720" numCol="1" spcCol="0" rtlCol="0" fromWordArt="0" anchor="ctr" anchorCtr="0" forceAA="0" compatLnSpc="1">
+                          <a:prstTxWarp prst="textNoShape">
+                            <a:avLst/>
+                          </a:prstTxWarp>
+                          <a:noAutofit/>
+                        </wps:bodyPr>
+                      </wps:wsp>
+                      <wps:wsp>
+                        <wps:cNvPr id="1744283081" name="Arc 1744283081"/>
+                        <wps:cNvSpPr/>
+                        <wps:spPr>
+                          <a:xfrm flipH="1">
+                            <a:off x="685800" y="1623060"/>
+                            <a:ext cx="139714" cy="228600"/>
+                          </a:xfrm>
+                          <a:prstGeom prst="arc">
+                            <a:avLst/>
+                          </a:prstGeom>
+                        </wps:spPr>
+                        <wps:style>
+                          <a:lnRef idx="2">
+                            <a:schemeClr val="dk1"/>
+                          </a:lnRef>
+                          <a:fillRef idx="0">
+                            <a:schemeClr val="dk1"/>
+                          </a:fillRef>
+                          <a:effectRef idx="1">
+                            <a:schemeClr val="dk1"/>
+                          </a:effectRef>
+                          <a:fontRef idx="minor">
+                            <a:schemeClr val="tx1"/>
+                          </a:fontRef>
+                        </wps:style>
+                        <wps:bodyPr rot="0" spcFirstLastPara="0" vert="horz" wrap="square" lIns="91440" tIns="45720" rIns="91440" bIns="45720" numCol="1" spcCol="0" rtlCol="0" fromWordArt="0" anchor="ctr" anchorCtr="0" forceAA="0" compatLnSpc="1">
+                          <a:prstTxWarp prst="textNoShape">
+                            <a:avLst/>
+                          </a:prstTxWarp>
+                          <a:noAutofit/>
+                        </wps:bodyPr>
+                      </wps:wsp>
+                      <wps:wsp>
+                        <wps:cNvPr id="1767571811" name="Arc 1767571811"/>
+                        <wps:cNvSpPr/>
+                        <wps:spPr>
+                          <a:xfrm>
+                            <a:off x="822960" y="1624976"/>
+                            <a:ext cx="139714" cy="226684"/>
+                          </a:xfrm>
+                          <a:prstGeom prst="arc">
+                            <a:avLst/>
+                          </a:prstGeom>
+                        </wps:spPr>
+                        <wps:style>
+                          <a:lnRef idx="2">
+                            <a:schemeClr val="dk1"/>
+                          </a:lnRef>
+                          <a:fillRef idx="0">
+                            <a:schemeClr val="dk1"/>
+                          </a:fillRef>
+                          <a:effectRef idx="1">
+                            <a:schemeClr val="dk1"/>
+                          </a:effectRef>
+                          <a:fontRef idx="minor">
+                            <a:schemeClr val="tx1"/>
+                          </a:fontRef>
+                        </wps:style>
+                        <wps:bodyPr rot="0" spcFirstLastPara="0" vertOverflow="overflow" horzOverflow="overflow" vert="horz" wrap="square" lIns="91440" tIns="45720" rIns="91440" bIns="45720" numCol="1" spcCol="0" rtlCol="0" fromWordArt="0" anchor="ctr" anchorCtr="0" forceAA="0" compatLnSpc="1">
+                          <a:prstTxWarp prst="textNoShape">
+                            <a:avLst/>
+                          </a:prstTxWarp>
+                          <a:noAutofit/>
+                        </wps:bodyPr>
+                      </wps:wsp>
+                      <wps:wsp>
+                        <wps:cNvPr id="1898060149" name="Arc 1898060149"/>
+                        <wps:cNvSpPr/>
+                        <wps:spPr>
+                          <a:xfrm flipH="1">
+                            <a:off x="822960" y="1623060"/>
+                            <a:ext cx="139714" cy="228600"/>
+                          </a:xfrm>
+                          <a:prstGeom prst="arc">
+                            <a:avLst/>
+                          </a:prstGeom>
+                        </wps:spPr>
+                        <wps:style>
+                          <a:lnRef idx="2">
+                            <a:schemeClr val="dk1"/>
+                          </a:lnRef>
+                          <a:fillRef idx="0">
+                            <a:schemeClr val="dk1"/>
+                          </a:fillRef>
+                          <a:effectRef idx="1">
+                            <a:schemeClr val="dk1"/>
+                          </a:effectRef>
+                          <a:fontRef idx="minor">
+                            <a:schemeClr val="tx1"/>
+                          </a:fontRef>
+                        </wps:style>
+                        <wps:bodyPr rot="0" spcFirstLastPara="0" vert="horz" wrap="square" lIns="91440" tIns="45720" rIns="91440" bIns="45720" numCol="1" spcCol="0" rtlCol="0" fromWordArt="0" anchor="ctr" anchorCtr="0" forceAA="0" compatLnSpc="1">
+                          <a:prstTxWarp prst="textNoShape">
+                            <a:avLst/>
+                          </a:prstTxWarp>
+                          <a:noAutofit/>
+                        </wps:bodyPr>
+                      </wps:wsp>
+                      <wps:wsp>
+                        <wps:cNvPr id="1739753956" name="Straight Connector 1739753956"/>
+                        <wps:cNvCnPr/>
+                        <wps:spPr>
+                          <a:xfrm>
+                            <a:off x="960120" y="1714500"/>
+                            <a:ext cx="228600" cy="0"/>
+                          </a:xfrm>
+                          <a:prstGeom prst="line">
+                            <a:avLst/>
+                          </a:prstGeom>
+                        </wps:spPr>
+                        <wps:style>
+                          <a:lnRef idx="2">
+                            <a:schemeClr val="dk1"/>
+                          </a:lnRef>
+                          <a:fillRef idx="0">
+                            <a:schemeClr val="dk1"/>
+                          </a:fillRef>
+                          <a:effectRef idx="1">
+                            <a:schemeClr val="dk1"/>
+                          </a:effectRef>
+                          <a:fontRef idx="minor">
+                            <a:schemeClr val="tx1"/>
+                          </a:fontRef>
+                        </wps:style>
+                        <wps:bodyPr/>
+                      </wps:wsp>
+                      <wps:wsp>
+                        <wps:cNvPr id="1607872555" name="Text Box 1"/>
+                        <wps:cNvSpPr txBox="1"/>
+                        <wps:spPr>
+                          <a:xfrm>
+                            <a:off x="1280160" y="1531620"/>
+                            <a:ext cx="697865" cy="274320"/>
+                          </a:xfrm>
+                          <a:prstGeom prst="rect">
+                            <a:avLst/>
+                          </a:prstGeom>
+                          <a:noFill/>
+                          <a:ln w="6350">
+                            <a:noFill/>
+                          </a:ln>
+                        </wps:spPr>
+                        <wps:txbx>
+                          <w:txbxContent>
+                            <w:p>
+                              <w:pPr>
+                                <w:spacing w:line="252" w:lineRule="auto"/>
+                                <w:rPr>
+                                  <w:rFonts w:ascii="Aptos" w:eastAsia="Aptos" w:hAnsi="Aptos"/>
+                                  <w14:ligatures w14:val="none"/>
+                                </w:rPr>
+                              </w:pPr>
+                              <w:r>
+                                <w:rPr>
+                                  <w:rFonts w:ascii="Aptos" w:eastAsia="Aptos" w:hAnsi="Aptos"/>
+                                </w:rPr>
+                                <w:t>inductor</w:t>
+                              </w:r>
+                            </w:p>
+                          </w:txbxContent>
+                        </wps:txbx>
+                        <wps:bodyPr rot="0" spcFirstLastPara="0" vert="horz" wrap="none" lIns="91440" tIns="45720" rIns="91440" bIns="45720" numCol="1" spcCol="0" rtlCol="0" fromWordArt="0" anchor="t" anchorCtr="0" forceAA="0" compatLnSpc="1">
+                          <a:prstTxWarp prst="textNoShape">
+                            <a:avLst/>
+                          </a:prstTxWarp>
+                          <a:noAutofit/>
+                        </wps:bodyPr>
+                      </wps:wsp>
+                      <wps:wsp>
+                        <wps:cNvPr id="793867626" name="Straight Connector 793867626"/>
+                        <wps:cNvCnPr/>
+                        <wps:spPr>
+                          <a:xfrm flipV="1">
+                            <a:off x="228600" y="1301115"/>
+                            <a:ext cx="368300" cy="1905"/>
+                          </a:xfrm>
+                          <a:prstGeom prst="line">
+                            <a:avLst/>
+                          </a:prstGeom>
+                        </wps:spPr>
+                        <wps:style>
+                          <a:lnRef idx="2">
+                            <a:schemeClr val="dk1"/>
+                          </a:lnRef>
+                          <a:fillRef idx="0">
+                            <a:schemeClr val="dk1"/>
+                          </a:fillRef>
+                          <a:effectRef idx="1">
+                            <a:schemeClr val="dk1"/>
+                          </a:effectRef>
+                          <a:fontRef idx="minor">
+                            <a:schemeClr val="tx1"/>
+                          </a:fontRef>
+                        </wps:style>
+                        <wps:bodyPr/>
+                      </wps:wsp>
+                      <wps:wsp>
+                        <wps:cNvPr id="208515303" name="Straight Connector 208515303"/>
+                        <wps:cNvCnPr/>
+                        <wps:spPr>
+                          <a:xfrm>
+                            <a:off x="597535" y="1163955"/>
+                            <a:ext cx="0" cy="274320"/>
+                          </a:xfrm>
+                          <a:prstGeom prst="line">
+                            <a:avLst/>
+                          </a:prstGeom>
+                        </wps:spPr>
+                        <wps:style>
+                          <a:lnRef idx="2">
+                            <a:schemeClr val="dk1"/>
+                          </a:lnRef>
+                          <a:fillRef idx="0">
+                            <a:schemeClr val="dk1"/>
+                          </a:fillRef>
+                          <a:effectRef idx="1">
+                            <a:schemeClr val="dk1"/>
+                          </a:effectRef>
+                          <a:fontRef idx="minor">
+                            <a:schemeClr val="tx1"/>
+                          </a:fontRef>
+                        </wps:style>
+                        <wps:bodyPr/>
+                      </wps:wsp>
+                      <wps:wsp>
+                        <wps:cNvPr id="1448036573" name="Straight Connector 1448036573"/>
+                        <wps:cNvCnPr/>
+                        <wps:spPr>
+                          <a:xfrm>
+                            <a:off x="688975" y="1301115"/>
+                            <a:ext cx="502920" cy="0"/>
+                          </a:xfrm>
+                          <a:prstGeom prst="line">
+                            <a:avLst/>
+                          </a:prstGeom>
+                        </wps:spPr>
+                        <wps:style>
+                          <a:lnRef idx="2">
+                            <a:schemeClr val="dk1"/>
+                          </a:lnRef>
+                          <a:fillRef idx="0">
+                            <a:schemeClr val="dk1"/>
+                          </a:fillRef>
+                          <a:effectRef idx="1">
+                            <a:schemeClr val="dk1"/>
+                          </a:effectRef>
+                          <a:fontRef idx="minor">
+                            <a:schemeClr val="tx1"/>
+                          </a:fontRef>
+                        </wps:style>
+                        <wps:bodyPr/>
+                      </wps:wsp>
+                      <wps:wsp>
+                        <wps:cNvPr id="646735983" name="Text Box 1"/>
+                        <wps:cNvSpPr txBox="1"/>
+                        <wps:spPr>
+                          <a:xfrm>
+                            <a:off x="1280160" y="1165860"/>
+                            <a:ext cx="762635" cy="274320"/>
+                          </a:xfrm>
+                          <a:prstGeom prst="rect">
+                            <a:avLst/>
+                          </a:prstGeom>
+                          <a:noFill/>
+                          <a:ln w="6350">
+                            <a:noFill/>
+                          </a:ln>
+                        </wps:spPr>
+                        <wps:txbx>
+                          <w:txbxContent>
+                            <w:p>
+                              <w:pPr>
+                                <w:spacing w:line="252" w:lineRule="auto"/>
+                                <w:rPr>
+                                  <w:rFonts w:ascii="Aptos" w:eastAsia="Aptos" w:hAnsi="Aptos"/>
+                                  <w14:ligatures w14:val="none"/>
+                                </w:rPr>
+                              </w:pPr>
+                              <w:r>
+                                <w:rPr>
+                                  <w:rFonts w:ascii="Aptos" w:eastAsia="Aptos" w:hAnsi="Aptos"/>
+                                </w:rPr>
+                                <w:t>capacitor</w:t>
+                              </w:r>
+                            </w:p>
+                          </w:txbxContent>
+                        </wps:txbx>
+                        <wps:bodyPr rot="0" spcFirstLastPara="0" vert="horz" wrap="none" lIns="91440" tIns="45720" rIns="91440" bIns="45720" numCol="1" spcCol="0" rtlCol="0" fromWordArt="0" anchor="t" anchorCtr="0" forceAA="0" compatLnSpc="1">
+                          <a:prstTxWarp prst="textNoShape">
+                            <a:avLst/>
+                          </a:prstTxWarp>
+                          <a:noAutofit/>
+                        </wps:bodyPr>
+                      </wps:wsp>
+                      <wps:wsp>
+                        <wps:cNvPr id="2124530386" name="Straight Connector 2124530386"/>
+                        <wps:cNvCnPr/>
+                        <wps:spPr>
+                          <a:xfrm>
+                            <a:off x="685800" y="1165860"/>
+                            <a:ext cx="0" cy="274320"/>
+                          </a:xfrm>
+                          <a:prstGeom prst="line">
+                            <a:avLst/>
+                          </a:prstGeom>
+                        </wps:spPr>
+                        <wps:style>
+                          <a:lnRef idx="2">
+                            <a:schemeClr val="dk1"/>
+                          </a:lnRef>
+                          <a:fillRef idx="0">
+                            <a:schemeClr val="dk1"/>
+                          </a:fillRef>
+                          <a:effectRef idx="1">
+                            <a:schemeClr val="dk1"/>
+                          </a:effectRef>
+                          <a:fontRef idx="minor">
+                            <a:schemeClr val="tx1"/>
+                          </a:fontRef>
+                        </wps:style>
+                        <wps:bodyPr/>
+                      </wps:wsp>
+                      <wps:wsp>
+                        <wps:cNvPr id="1301061414" name="Straight Connector 1301061414"/>
+                        <wps:cNvCnPr/>
+                        <wps:spPr>
+                          <a:xfrm>
+                            <a:off x="274320" y="2080260"/>
+                            <a:ext cx="320040" cy="0"/>
+                          </a:xfrm>
+                          <a:prstGeom prst="line">
+                            <a:avLst/>
+                          </a:prstGeom>
+                        </wps:spPr>
+                        <wps:style>
+                          <a:lnRef idx="2">
+                            <a:schemeClr val="dk1"/>
+                          </a:lnRef>
+                          <a:fillRef idx="0">
+                            <a:schemeClr val="dk1"/>
+                          </a:fillRef>
+                          <a:effectRef idx="1">
+                            <a:schemeClr val="dk1"/>
+                          </a:effectRef>
+                          <a:fontRef idx="minor">
+                            <a:schemeClr val="tx1"/>
+                          </a:fontRef>
+                        </wps:style>
+                        <wps:bodyPr/>
+                      </wps:wsp>
+                      <wps:wsp>
+                        <wps:cNvPr id="1870335559" name="Straight Connector 1870335559"/>
+                        <wps:cNvCnPr/>
+                        <wps:spPr>
+                          <a:xfrm>
+                            <a:off x="594360" y="1988820"/>
+                            <a:ext cx="0" cy="182880"/>
+                          </a:xfrm>
+                          <a:prstGeom prst="line">
+                            <a:avLst/>
+                          </a:prstGeom>
+                        </wps:spPr>
+                        <wps:style>
+                          <a:lnRef idx="2">
+                            <a:schemeClr val="dk1"/>
+                          </a:lnRef>
+                          <a:fillRef idx="0">
+                            <a:schemeClr val="dk1"/>
+                          </a:fillRef>
+                          <a:effectRef idx="1">
+                            <a:schemeClr val="dk1"/>
+                          </a:effectRef>
+                          <a:fontRef idx="minor">
+                            <a:schemeClr val="tx1"/>
+                          </a:fontRef>
+                        </wps:style>
+                        <wps:bodyPr/>
+                      </wps:wsp>
+                      <wps:wsp>
+                        <wps:cNvPr id="1327106660" name="Straight Connector 1327106660"/>
+                        <wps:cNvCnPr/>
+                        <wps:spPr>
+                          <a:xfrm>
+                            <a:off x="594360" y="1988820"/>
+                            <a:ext cx="137160" cy="91440"/>
+                          </a:xfrm>
+                          <a:prstGeom prst="line">
+                            <a:avLst/>
+                          </a:prstGeom>
+                        </wps:spPr>
+                        <wps:style>
+                          <a:lnRef idx="2">
+                            <a:schemeClr val="dk1"/>
+                          </a:lnRef>
+                          <a:fillRef idx="0">
+                            <a:schemeClr val="dk1"/>
+                          </a:fillRef>
+                          <a:effectRef idx="1">
+                            <a:schemeClr val="dk1"/>
+                          </a:effectRef>
+                          <a:fontRef idx="minor">
+                            <a:schemeClr val="tx1"/>
+                          </a:fontRef>
+                        </wps:style>
+                        <wps:bodyPr/>
+                      </wps:wsp>
+                      <wps:wsp>
+                        <wps:cNvPr id="1554483074" name="Straight Connector 1554483074"/>
+                        <wps:cNvCnPr/>
+                        <wps:spPr>
+                          <a:xfrm flipV="1">
+                            <a:off x="594360" y="2080260"/>
+                            <a:ext cx="137160" cy="91440"/>
+                          </a:xfrm>
+                          <a:prstGeom prst="line">
+                            <a:avLst/>
+                          </a:prstGeom>
+                        </wps:spPr>
+                        <wps:style>
+                          <a:lnRef idx="2">
+                            <a:schemeClr val="dk1"/>
+                          </a:lnRef>
+                          <a:fillRef idx="0">
+                            <a:schemeClr val="dk1"/>
+                          </a:fillRef>
+                          <a:effectRef idx="1">
+                            <a:schemeClr val="dk1"/>
+                          </a:effectRef>
+                          <a:fontRef idx="minor">
+                            <a:schemeClr val="tx1"/>
+                          </a:fontRef>
+                        </wps:style>
+                        <wps:bodyPr/>
+                      </wps:wsp>
+                      <wps:wsp>
+                        <wps:cNvPr id="1105102654" name="Straight Connector 1105102654"/>
+                        <wps:cNvCnPr/>
+                        <wps:spPr>
+                          <a:xfrm>
+                            <a:off x="731520" y="1988820"/>
+                            <a:ext cx="0" cy="182880"/>
+                          </a:xfrm>
+                          <a:prstGeom prst="line">
+                            <a:avLst/>
+                          </a:prstGeom>
+                        </wps:spPr>
+                        <wps:style>
+                          <a:lnRef idx="2">
+                            <a:schemeClr val="dk1"/>
+                          </a:lnRef>
+                          <a:fillRef idx="0">
+                            <a:schemeClr val="dk1"/>
+                          </a:fillRef>
+                          <a:effectRef idx="1">
+                            <a:schemeClr val="dk1"/>
+                          </a:effectRef>
+                          <a:fontRef idx="minor">
+                            <a:schemeClr val="tx1"/>
+                          </a:fontRef>
+                        </wps:style>
+                        <wps:bodyPr/>
+                      </wps:wsp>
+                      <wps:wsp>
+                        <wps:cNvPr id="1884676010" name="Straight Connector 1884676010"/>
+                        <wps:cNvCnPr/>
+                        <wps:spPr>
+                          <a:xfrm>
+                            <a:off x="731520" y="2080260"/>
+                            <a:ext cx="457200" cy="0"/>
+                          </a:xfrm>
+                          <a:prstGeom prst="line">
+                            <a:avLst/>
+                          </a:prstGeom>
+                        </wps:spPr>
+                        <wps:style>
+                          <a:lnRef idx="2">
+                            <a:schemeClr val="dk1"/>
+                          </a:lnRef>
+                          <a:fillRef idx="0">
+                            <a:schemeClr val="dk1"/>
+                          </a:fillRef>
+                          <a:effectRef idx="1">
+                            <a:schemeClr val="dk1"/>
+                          </a:effectRef>
+                          <a:fontRef idx="minor">
+                            <a:schemeClr val="tx1"/>
+                          </a:fontRef>
+                        </wps:style>
+                        <wps:bodyPr/>
+                      </wps:wsp>
+                      <wps:wsp>
+                        <wps:cNvPr id="1120654520" name="Text Box 1"/>
+                        <wps:cNvSpPr txBox="1"/>
+                        <wps:spPr>
+                          <a:xfrm>
+                            <a:off x="1280160" y="1943100"/>
+                            <a:ext cx="530225" cy="274320"/>
+                          </a:xfrm>
+                          <a:prstGeom prst="rect">
+                            <a:avLst/>
+                          </a:prstGeom>
+                          <a:noFill/>
+                          <a:ln w="6350">
+                            <a:noFill/>
+                          </a:ln>
+                        </wps:spPr>
+                        <wps:txbx>
+                          <w:txbxContent>
+                            <w:p>
+                              <w:pPr>
+                                <w:spacing w:line="252" w:lineRule="auto"/>
+                                <w:rPr>
+                                  <w:rFonts w:ascii="Aptos" w:eastAsia="Aptos" w:hAnsi="Aptos"/>
+                                  <w14:ligatures w14:val="none"/>
+                                </w:rPr>
+                              </w:pPr>
+                              <w:r>
+                                <w:rPr>
+                                  <w:rFonts w:ascii="Aptos" w:eastAsia="Aptos" w:hAnsi="Aptos"/>
+                                </w:rPr>
+                                <w:t>diode</w:t>
+                              </w:r>
+                            </w:p>
+                          </w:txbxContent>
+                        </wps:txbx>
+                        <wps:bodyPr rot="0" spcFirstLastPara="0" vert="horz" wrap="none" lIns="91440" tIns="45720" rIns="91440" bIns="45720" numCol="1" spcCol="0" rtlCol="0" fromWordArt="0" anchor="t" anchorCtr="0" forceAA="0" compatLnSpc="1">
+                          <a:prstTxWarp prst="textNoShape">
+                            <a:avLst/>
+                          </a:prstTxWarp>
+                          <a:noAutofit/>
+                        </wps:bodyPr>
+                      </wps:wsp>
+                      <wps:wsp>
+                        <wps:cNvPr id="2009021154" name="Straight Connector 2009021154"/>
+                        <wps:cNvCnPr/>
+                        <wps:spPr>
+                          <a:xfrm>
+                            <a:off x="274320" y="2491740"/>
+                            <a:ext cx="320040" cy="0"/>
+                          </a:xfrm>
+                          <a:prstGeom prst="line">
+                            <a:avLst/>
+                          </a:prstGeom>
+                        </wps:spPr>
+                        <wps:style>
+                          <a:lnRef idx="2">
+                            <a:schemeClr val="dk1"/>
+                          </a:lnRef>
+                          <a:fillRef idx="0">
+                            <a:schemeClr val="dk1"/>
+                          </a:fillRef>
+                          <a:effectRef idx="1">
+                            <a:schemeClr val="dk1"/>
+                          </a:effectRef>
+                          <a:fontRef idx="minor">
+                            <a:schemeClr val="tx1"/>
+                          </a:fontRef>
+                        </wps:style>
+                        <wps:bodyPr/>
+                      </wps:wsp>
+                      <wps:wsp>
+                        <wps:cNvPr id="2103808156" name="Straight Connector 2103808156"/>
+                        <wps:cNvCnPr/>
+                        <wps:spPr>
+                          <a:xfrm>
+                            <a:off x="594360" y="2400300"/>
+                            <a:ext cx="0" cy="182880"/>
+                          </a:xfrm>
+                          <a:prstGeom prst="line">
+                            <a:avLst/>
+                          </a:prstGeom>
+                        </wps:spPr>
+                        <wps:style>
+                          <a:lnRef idx="2">
+                            <a:schemeClr val="dk1"/>
+                          </a:lnRef>
+                          <a:fillRef idx="0">
+                            <a:schemeClr val="dk1"/>
+                          </a:fillRef>
+                          <a:effectRef idx="1">
+                            <a:schemeClr val="dk1"/>
+                          </a:effectRef>
+                          <a:fontRef idx="minor">
+                            <a:schemeClr val="tx1"/>
+                          </a:fontRef>
+                        </wps:style>
+                        <wps:bodyPr/>
+                      </wps:wsp>
+                      <wps:wsp>
+                        <wps:cNvPr id="980500261" name="Straight Connector 980500261"/>
+                        <wps:cNvCnPr/>
+                        <wps:spPr>
+                          <a:xfrm>
+                            <a:off x="594360" y="2400300"/>
+                            <a:ext cx="137160" cy="91440"/>
+                          </a:xfrm>
+                          <a:prstGeom prst="line">
+                            <a:avLst/>
+                          </a:prstGeom>
+                        </wps:spPr>
+                        <wps:style>
+                          <a:lnRef idx="2">
+                            <a:schemeClr val="dk1"/>
+                          </a:lnRef>
+                          <a:fillRef idx="0">
+                            <a:schemeClr val="dk1"/>
+                          </a:fillRef>
+                          <a:effectRef idx="1">
+                            <a:schemeClr val="dk1"/>
+                          </a:effectRef>
+                          <a:fontRef idx="minor">
+                            <a:schemeClr val="tx1"/>
+                          </a:fontRef>
+                        </wps:style>
+                        <wps:bodyPr/>
+                      </wps:wsp>
+                      <wps:wsp>
+                        <wps:cNvPr id="1488823274" name="Straight Connector 1488823274"/>
+                        <wps:cNvCnPr/>
+                        <wps:spPr>
+                          <a:xfrm flipV="1">
+                            <a:off x="594360" y="2491740"/>
+                            <a:ext cx="137160" cy="91440"/>
+                          </a:xfrm>
+                          <a:prstGeom prst="line">
+                            <a:avLst/>
+                          </a:prstGeom>
+                        </wps:spPr>
+                        <wps:style>
+                          <a:lnRef idx="2">
+                            <a:schemeClr val="dk1"/>
+                          </a:lnRef>
+                          <a:fillRef idx="0">
+                            <a:schemeClr val="dk1"/>
+                          </a:fillRef>
+                          <a:effectRef idx="1">
+                            <a:schemeClr val="dk1"/>
+                          </a:effectRef>
+                          <a:fontRef idx="minor">
+                            <a:schemeClr val="tx1"/>
+                          </a:fontRef>
+                        </wps:style>
+                        <wps:bodyPr/>
+                      </wps:wsp>
+                      <wps:wsp>
+                        <wps:cNvPr id="1620733459" name="Straight Connector 1620733459"/>
+                        <wps:cNvCnPr/>
+                        <wps:spPr>
+                          <a:xfrm>
+                            <a:off x="731520" y="2400300"/>
+                            <a:ext cx="0" cy="182880"/>
+                          </a:xfrm>
+                          <a:prstGeom prst="line">
+                            <a:avLst/>
+                          </a:prstGeom>
+                        </wps:spPr>
+                        <wps:style>
+                          <a:lnRef idx="2">
+                            <a:schemeClr val="dk1"/>
+                          </a:lnRef>
+                          <a:fillRef idx="0">
+                            <a:schemeClr val="dk1"/>
+                          </a:fillRef>
+                          <a:effectRef idx="1">
+                            <a:schemeClr val="dk1"/>
+                          </a:effectRef>
+                          <a:fontRef idx="minor">
+                            <a:schemeClr val="tx1"/>
+                          </a:fontRef>
+                        </wps:style>
+                        <wps:bodyPr/>
+                      </wps:wsp>
+                      <wps:wsp>
+                        <wps:cNvPr id="113435460" name="Straight Connector 113435460"/>
+                        <wps:cNvCnPr/>
+                        <wps:spPr>
+                          <a:xfrm>
+                            <a:off x="731520" y="2491740"/>
+                            <a:ext cx="457200" cy="0"/>
+                          </a:xfrm>
+                          <a:prstGeom prst="line">
+                            <a:avLst/>
+                          </a:prstGeom>
+                        </wps:spPr>
+                        <wps:style>
+                          <a:lnRef idx="2">
+                            <a:schemeClr val="dk1"/>
+                          </a:lnRef>
+                          <a:fillRef idx="0">
+                            <a:schemeClr val="dk1"/>
+                          </a:fillRef>
+                          <a:effectRef idx="1">
+                            <a:schemeClr val="dk1"/>
+                          </a:effectRef>
+                          <a:fontRef idx="minor">
+                            <a:schemeClr val="tx1"/>
+                          </a:fontRef>
+                        </wps:style>
+                        <wps:bodyPr/>
+                      </wps:wsp>
+                      <wps:wsp>
+                        <wps:cNvPr id="144776998" name="Text Box 1"/>
+                        <wps:cNvSpPr txBox="1"/>
+                        <wps:spPr>
+                          <a:xfrm>
+                            <a:off x="1280160" y="2354580"/>
+                            <a:ext cx="433070" cy="274320"/>
+                          </a:xfrm>
+                          <a:prstGeom prst="rect">
+                            <a:avLst/>
+                          </a:prstGeom>
+                          <a:noFill/>
+                          <a:ln w="6350">
+                            <a:noFill/>
+                          </a:ln>
+                        </wps:spPr>
+                        <wps:txbx>
+                          <w:txbxContent>
+                            <w:p>
+                              <w:pPr>
+                                <w:spacing w:line="252" w:lineRule="auto"/>
+                                <w:rPr>
+                                  <w:rFonts w:ascii="Aptos" w:eastAsia="Aptos" w:hAnsi="Aptos"/>
+                                  <w14:ligatures w14:val="none"/>
+                                </w:rPr>
+                              </w:pPr>
+                              <w:r>
+                                <w:rPr>
+                                  <w:rFonts w:ascii="Aptos" w:eastAsia="Aptos" w:hAnsi="Aptos"/>
+                                </w:rPr>
+                                <w:t>LED</w:t>
+                              </w:r>
+                            </w:p>
+                          </w:txbxContent>
+                        </wps:txbx>
+                        <wps:bodyPr rot="0" spcFirstLastPara="0" vert="horz" wrap="none" lIns="91440" tIns="45720" rIns="91440" bIns="45720" numCol="1" spcCol="0" rtlCol="0" fromWordArt="0" anchor="t" anchorCtr="0" forceAA="0" compatLnSpc="1">
+                          <a:prstTxWarp prst="textNoShape">
+                            <a:avLst/>
+                          </a:prstTxWarp>
+                          <a:noAutofit/>
+                        </wps:bodyPr>
+                      </wps:wsp>
+                      <wps:wsp>
+                        <wps:cNvPr id="1245227109" name="Straight Arrow Connector 1245227109"/>
+                        <wps:cNvCnPr/>
+                        <wps:spPr>
+                          <a:xfrm flipV="1">
+                            <a:off x="681990" y="2263140"/>
+                            <a:ext cx="91440" cy="137160"/>
+                          </a:xfrm>
+                          <a:prstGeom prst="straightConnector1">
+                            <a:avLst/>
+                          </a:prstGeom>
+                          <a:ln>
+                            <a:headEnd w="med" len="sm"/>
+                            <a:tailEnd type="arrow" w="sm" len="sm"/>
+                          </a:ln>
+                        </wps:spPr>
+                        <wps:style>
+                          <a:lnRef idx="2">
+                            <a:schemeClr val="dk1"/>
+                          </a:lnRef>
+                          <a:fillRef idx="0">
+                            <a:schemeClr val="dk1"/>
+                          </a:fillRef>
+                          <a:effectRef idx="1">
+                            <a:schemeClr val="dk1"/>
+                          </a:effectRef>
+                          <a:fontRef idx="minor">
+                            <a:schemeClr val="tx1"/>
+                          </a:fontRef>
+                        </wps:style>
+                        <wps:bodyPr/>
+                      </wps:wsp>
+                      <wps:wsp>
+                        <wps:cNvPr id="732738373" name="Straight Arrow Connector 732738373"/>
+                        <wps:cNvCnPr/>
+                        <wps:spPr>
+                          <a:xfrm flipV="1">
+                            <a:off x="773430" y="2308860"/>
+                            <a:ext cx="91440" cy="137160"/>
+                          </a:xfrm>
+                          <a:prstGeom prst="straightConnector1">
+                            <a:avLst/>
+                          </a:prstGeom>
+                          <a:ln>
+                            <a:tailEnd type="arrow" w="sm" len="sm"/>
+                          </a:ln>
+                        </wps:spPr>
+                        <wps:style>
+                          <a:lnRef idx="2">
+                            <a:schemeClr val="dk1"/>
+                          </a:lnRef>
+                          <a:fillRef idx="0">
+                            <a:schemeClr val="dk1"/>
+                          </a:fillRef>
+                          <a:effectRef idx="1">
+                            <a:schemeClr val="dk1"/>
+                          </a:effectRef>
+                          <a:fontRef idx="minor">
+                            <a:schemeClr val="tx1"/>
+                          </a:fontRef>
+                        </wps:style>
+                        <wps:bodyPr/>
+                      </wps:wsp>
+                      <wps:wsp>
+                        <wps:cNvPr id="1365301562" name="Straight Connector 1365301562"/>
+                        <wps:cNvCnPr/>
+                        <wps:spPr>
+                          <a:xfrm>
+                            <a:off x="270510" y="2903220"/>
+                            <a:ext cx="369570" cy="0"/>
+                          </a:xfrm>
+                          <a:prstGeom prst="line">
+                            <a:avLst/>
+                          </a:prstGeom>
+                        </wps:spPr>
+                        <wps:style>
+                          <a:lnRef idx="2">
+                            <a:schemeClr val="dk1"/>
+                          </a:lnRef>
+                          <a:fillRef idx="0">
+                            <a:schemeClr val="dk1"/>
+                          </a:fillRef>
+                          <a:effectRef idx="1">
+                            <a:schemeClr val="dk1"/>
+                          </a:effectRef>
+                          <a:fontRef idx="minor">
+                            <a:schemeClr val="tx1"/>
+                          </a:fontRef>
+                        </wps:style>
+                        <wps:bodyPr/>
+                      </wps:wsp>
+                      <wps:wsp>
+                        <wps:cNvPr id="1104008387" name="Straight Connector 1104008387"/>
+                        <wps:cNvCnPr/>
+                        <wps:spPr>
+                          <a:xfrm>
+                            <a:off x="640080" y="2811780"/>
+                            <a:ext cx="0" cy="182880"/>
+                          </a:xfrm>
+                          <a:prstGeom prst="line">
+                            <a:avLst/>
+                          </a:prstGeom>
+                        </wps:spPr>
+                        <wps:style>
+                          <a:lnRef idx="3">
+                            <a:schemeClr val="dk1"/>
+                          </a:lnRef>
+                          <a:fillRef idx="0">
+                            <a:schemeClr val="dk1"/>
+                          </a:fillRef>
+                          <a:effectRef idx="2">
+                            <a:schemeClr val="dk1"/>
+                          </a:effectRef>
+                          <a:fontRef idx="minor">
+                            <a:schemeClr val="tx1"/>
+                          </a:fontRef>
+                        </wps:style>
+                        <wps:bodyPr/>
+                      </wps:wsp>
+                      <wps:wsp>
+                        <wps:cNvPr id="130244326" name="Straight Arrow Connector 130244326"/>
+                        <wps:cNvCnPr/>
+                        <wps:spPr>
+                          <a:xfrm flipH="1">
+                            <a:off x="640080" y="2811780"/>
+                            <a:ext cx="137160" cy="91440"/>
+                          </a:xfrm>
+                          <a:prstGeom prst="straightConnector1">
+                            <a:avLst/>
+                          </a:prstGeom>
+                          <a:ln>
+                            <a:tailEnd type="triangle" w="sm" len="sm"/>
+                          </a:ln>
+                        </wps:spPr>
+                        <wps:style>
+                          <a:lnRef idx="2">
+                            <a:schemeClr val="dk1"/>
+                          </a:lnRef>
+                          <a:fillRef idx="0">
+                            <a:schemeClr val="dk1"/>
+                          </a:fillRef>
+                          <a:effectRef idx="1">
+                            <a:schemeClr val="dk1"/>
+                          </a:effectRef>
+                          <a:fontRef idx="minor">
+                            <a:schemeClr val="tx1"/>
+                          </a:fontRef>
+                        </wps:style>
+                        <wps:bodyPr/>
+                      </wps:wsp>
+                      <wps:wsp>
+                        <wps:cNvPr id="1031434831" name="Straight Connector 1031434831"/>
+                        <wps:cNvCnPr/>
+                        <wps:spPr>
+                          <a:xfrm>
+                            <a:off x="640080" y="2903220"/>
+                            <a:ext cx="137160" cy="91440"/>
+                          </a:xfrm>
+                          <a:prstGeom prst="line">
+                            <a:avLst/>
+                          </a:prstGeom>
+                        </wps:spPr>
+                        <wps:style>
+                          <a:lnRef idx="2">
+                            <a:schemeClr val="dk1"/>
+                          </a:lnRef>
+                          <a:fillRef idx="0">
+                            <a:schemeClr val="dk1"/>
+                          </a:fillRef>
+                          <a:effectRef idx="1">
+                            <a:schemeClr val="dk1"/>
+                          </a:effectRef>
+                          <a:fontRef idx="minor">
+                            <a:schemeClr val="tx1"/>
+                          </a:fontRef>
+                        </wps:style>
+                        <wps:bodyPr/>
+                      </wps:wsp>
+                      <wps:wsp>
+                        <wps:cNvPr id="1273504299" name="Straight Connector 1273504299"/>
+                        <wps:cNvCnPr/>
+                        <wps:spPr>
+                          <a:xfrm>
+                            <a:off x="777240" y="2811780"/>
+                            <a:ext cx="411480" cy="0"/>
+                          </a:xfrm>
+                          <a:prstGeom prst="line">
+                            <a:avLst/>
+                          </a:prstGeom>
+                        </wps:spPr>
+                        <wps:style>
+                          <a:lnRef idx="2">
+                            <a:schemeClr val="dk1"/>
+                          </a:lnRef>
+                          <a:fillRef idx="0">
+                            <a:schemeClr val="dk1"/>
+                          </a:fillRef>
+                          <a:effectRef idx="1">
+                            <a:schemeClr val="dk1"/>
+                          </a:effectRef>
+                          <a:fontRef idx="minor">
+                            <a:schemeClr val="tx1"/>
+                          </a:fontRef>
+                        </wps:style>
+                        <wps:bodyPr/>
+                      </wps:wsp>
+                      <wps:wsp>
+                        <wps:cNvPr id="150312622" name="Straight Connector 150312622"/>
+                        <wps:cNvCnPr/>
+                        <wps:spPr>
+                          <a:xfrm>
+                            <a:off x="777240" y="2994660"/>
+                            <a:ext cx="411480" cy="0"/>
+                          </a:xfrm>
+                          <a:prstGeom prst="line">
+                            <a:avLst/>
+                          </a:prstGeom>
+                        </wps:spPr>
+                        <wps:style>
+                          <a:lnRef idx="2">
+                            <a:schemeClr val="dk1"/>
+                          </a:lnRef>
+                          <a:fillRef idx="0">
+                            <a:schemeClr val="dk1"/>
+                          </a:fillRef>
+                          <a:effectRef idx="1">
+                            <a:schemeClr val="dk1"/>
+                          </a:effectRef>
+                          <a:fontRef idx="minor">
+                            <a:schemeClr val="tx1"/>
+                          </a:fontRef>
+                        </wps:style>
+                        <wps:bodyPr/>
+                      </wps:wsp>
+                      <wps:wsp>
+                        <wps:cNvPr id="1812790083" name="Text Box 1"/>
+                        <wps:cNvSpPr txBox="1"/>
+                        <wps:spPr>
+                          <a:xfrm>
+                            <a:off x="1276350" y="2766060"/>
+                            <a:ext cx="1053465" cy="274320"/>
+                          </a:xfrm>
+                          <a:prstGeom prst="rect">
+                            <a:avLst/>
+                          </a:prstGeom>
+                          <a:noFill/>
+                          <a:ln w="6350">
+                            <a:noFill/>
+                          </a:ln>
+                        </wps:spPr>
+                        <wps:txbx>
+                          <w:txbxContent>
+                            <w:p>
+                              <w:pPr>
+                                <w:spacing w:line="252" w:lineRule="auto"/>
+                                <w:rPr>
+                                  <w:rFonts w:ascii="Aptos" w:eastAsia="Aptos" w:hAnsi="Aptos"/>
+                                  <w14:ligatures w14:val="none"/>
+                                </w:rPr>
+                              </w:pPr>
+                              <w:r>
+                                <w:rPr>
+                                  <w:rFonts w:ascii="Aptos" w:eastAsia="Aptos" w:hAnsi="Aptos"/>
+                                </w:rPr>
+                                <w:t>PNP transistor</w:t>
+                              </w:r>
+                            </w:p>
+                          </w:txbxContent>
+                        </wps:txbx>
+                        <wps:bodyPr rot="0" spcFirstLastPara="0" vert="horz" wrap="none" lIns="91440" tIns="45720" rIns="91440" bIns="45720" numCol="1" spcCol="0" rtlCol="0" fromWordArt="0" anchor="t" anchorCtr="0" forceAA="0" compatLnSpc="1">
+                          <a:prstTxWarp prst="textNoShape">
+                            <a:avLst/>
+                          </a:prstTxWarp>
+                          <a:noAutofit/>
+                        </wps:bodyPr>
+                      </wps:wsp>
+                      <wps:wsp>
+                        <wps:cNvPr id="321702026" name="Straight Connector 321702026"/>
+                        <wps:cNvCnPr/>
+                        <wps:spPr>
+                          <a:xfrm>
+                            <a:off x="270510" y="3314700"/>
+                            <a:ext cx="369570" cy="0"/>
+                          </a:xfrm>
+                          <a:prstGeom prst="line">
+                            <a:avLst/>
+                          </a:prstGeom>
+                        </wps:spPr>
+                        <wps:style>
+                          <a:lnRef idx="2">
+                            <a:schemeClr val="dk1"/>
+                          </a:lnRef>
+                          <a:fillRef idx="0">
+                            <a:schemeClr val="dk1"/>
+                          </a:fillRef>
+                          <a:effectRef idx="1">
+                            <a:schemeClr val="dk1"/>
+                          </a:effectRef>
+                          <a:fontRef idx="minor">
+                            <a:schemeClr val="tx1"/>
+                          </a:fontRef>
+                        </wps:style>
+                        <wps:bodyPr/>
+                      </wps:wsp>
+                      <wps:wsp>
+                        <wps:cNvPr id="589159539" name="Straight Connector 589159539"/>
+                        <wps:cNvCnPr/>
+                        <wps:spPr>
+                          <a:xfrm>
+                            <a:off x="640080" y="3223260"/>
+                            <a:ext cx="0" cy="182880"/>
+                          </a:xfrm>
+                          <a:prstGeom prst="line">
+                            <a:avLst/>
+                          </a:prstGeom>
+                        </wps:spPr>
+                        <wps:style>
+                          <a:lnRef idx="3">
+                            <a:schemeClr val="dk1"/>
+                          </a:lnRef>
+                          <a:fillRef idx="0">
+                            <a:schemeClr val="dk1"/>
+                          </a:fillRef>
+                          <a:effectRef idx="2">
+                            <a:schemeClr val="dk1"/>
+                          </a:effectRef>
+                          <a:fontRef idx="minor">
+                            <a:schemeClr val="tx1"/>
+                          </a:fontRef>
+                        </wps:style>
+                        <wps:bodyPr/>
+                      </wps:wsp>
+                      <wps:wsp>
+                        <wps:cNvPr id="934177138" name="Straight Arrow Connector 934177138"/>
+                        <wps:cNvCnPr/>
+                        <wps:spPr>
+                          <a:xfrm flipH="1">
+                            <a:off x="640080" y="3223260"/>
+                            <a:ext cx="137160" cy="91440"/>
+                          </a:xfrm>
+                          <a:prstGeom prst="straightConnector1">
+                            <a:avLst/>
+                          </a:prstGeom>
+                          <a:ln>
+                            <a:headEnd type="triangle" w="sm" len="sm"/>
+                            <a:tailEnd type="none" w="sm" len="sm"/>
+                          </a:ln>
+                        </wps:spPr>
+                        <wps:style>
+                          <a:lnRef idx="2">
+                            <a:schemeClr val="dk1"/>
+                          </a:lnRef>
+                          <a:fillRef idx="0">
+                            <a:schemeClr val="dk1"/>
+                          </a:fillRef>
+                          <a:effectRef idx="1">
+                            <a:schemeClr val="dk1"/>
+                          </a:effectRef>
+                          <a:fontRef idx="minor">
+                            <a:schemeClr val="tx1"/>
+                          </a:fontRef>
+                        </wps:style>
+                        <wps:bodyPr/>
+                      </wps:wsp>
+                      <wps:wsp>
+                        <wps:cNvPr id="683023966" name="Straight Connector 683023966"/>
+                        <wps:cNvCnPr/>
+                        <wps:spPr>
+                          <a:xfrm>
+                            <a:off x="640080" y="3314700"/>
+                            <a:ext cx="137160" cy="91440"/>
+                          </a:xfrm>
+                          <a:prstGeom prst="line">
+                            <a:avLst/>
+                          </a:prstGeom>
+                        </wps:spPr>
+                        <wps:style>
+                          <a:lnRef idx="2">
+                            <a:schemeClr val="dk1"/>
+                          </a:lnRef>
+                          <a:fillRef idx="0">
+                            <a:schemeClr val="dk1"/>
+                          </a:fillRef>
+                          <a:effectRef idx="1">
+                            <a:schemeClr val="dk1"/>
+                          </a:effectRef>
+                          <a:fontRef idx="minor">
+                            <a:schemeClr val="tx1"/>
+                          </a:fontRef>
+                        </wps:style>
+                        <wps:bodyPr/>
+                      </wps:wsp>
+                      <wps:wsp>
+                        <wps:cNvPr id="454822854" name="Straight Connector 454822854"/>
+                        <wps:cNvCnPr/>
+                        <wps:spPr>
+                          <a:xfrm>
+                            <a:off x="777240" y="3223260"/>
+                            <a:ext cx="411480" cy="0"/>
+                          </a:xfrm>
+                          <a:prstGeom prst="line">
+                            <a:avLst/>
+                          </a:prstGeom>
+                        </wps:spPr>
+                        <wps:style>
+                          <a:lnRef idx="2">
+                            <a:schemeClr val="dk1"/>
+                          </a:lnRef>
+                          <a:fillRef idx="0">
+                            <a:schemeClr val="dk1"/>
+                          </a:fillRef>
+                          <a:effectRef idx="1">
+                            <a:schemeClr val="dk1"/>
+                          </a:effectRef>
+                          <a:fontRef idx="minor">
+                            <a:schemeClr val="tx1"/>
+                          </a:fontRef>
+                        </wps:style>
+                        <wps:bodyPr/>
+                      </wps:wsp>
+                      <wps:wsp>
+                        <wps:cNvPr id="1407366578" name="Straight Connector 1407366578"/>
+                        <wps:cNvCnPr/>
+                        <wps:spPr>
+                          <a:xfrm>
+                            <a:off x="777240" y="3406140"/>
+                            <a:ext cx="411480" cy="0"/>
+                          </a:xfrm>
+                          <a:prstGeom prst="line">
+                            <a:avLst/>
+                          </a:prstGeom>
+                        </wps:spPr>
+                        <wps:style>
+                          <a:lnRef idx="2">
+                            <a:schemeClr val="dk1"/>
+                          </a:lnRef>
+                          <a:fillRef idx="0">
+                            <a:schemeClr val="dk1"/>
+                          </a:fillRef>
+                          <a:effectRef idx="1">
+                            <a:schemeClr val="dk1"/>
+                          </a:effectRef>
+                          <a:fontRef idx="minor">
+                            <a:schemeClr val="tx1"/>
+                          </a:fontRef>
+                        </wps:style>
+                        <wps:bodyPr/>
+                      </wps:wsp>
+                      <wps:wsp>
+                        <wps:cNvPr id="1113877047" name="Text Box 1"/>
+                        <wps:cNvSpPr txBox="1"/>
+                        <wps:spPr>
+                          <a:xfrm>
+                            <a:off x="1276350" y="3177540"/>
+                            <a:ext cx="1071245" cy="274320"/>
+                          </a:xfrm>
+                          <a:prstGeom prst="rect">
+                            <a:avLst/>
+                          </a:prstGeom>
+                          <a:noFill/>
+                          <a:ln w="6350">
+                            <a:noFill/>
+                          </a:ln>
+                        </wps:spPr>
+                        <wps:txbx>
+                          <w:txbxContent>
+                            <w:p>
+                              <w:pPr>
+                                <w:spacing w:line="252" w:lineRule="auto"/>
+                                <w:rPr>
+                                  <w:rFonts w:ascii="Aptos" w:eastAsia="Aptos" w:hAnsi="Aptos"/>
+                                  <w14:ligatures w14:val="none"/>
+                                </w:rPr>
+                              </w:pPr>
+                              <w:r>
+                                <w:rPr>
+                                  <w:rFonts w:ascii="Aptos" w:eastAsia="Aptos" w:hAnsi="Aptos"/>
+                                </w:rPr>
+                                <w:t>NPN transistor</w:t>
+                              </w:r>
+                            </w:p>
+                          </w:txbxContent>
+                        </wps:txbx>
+                        <wps:bodyPr rot="0" spcFirstLastPara="0" vert="horz" wrap="none" lIns="91440" tIns="45720" rIns="91440" bIns="45720" numCol="1" spcCol="0" rtlCol="0" fromWordArt="0" anchor="t" anchorCtr="0" forceAA="0" compatLnSpc="1">
+                          <a:prstTxWarp prst="textNoShape">
+                            <a:avLst/>
+                          </a:prstTxWarp>
+                          <a:noAutofit/>
+                        </wps:bodyPr>
+                      </wps:wsp>
+                      <wps:wsp>
+                        <wps:cNvPr id="1649597755" name="Straight Connector 1649597755"/>
+                        <wps:cNvCnPr/>
+                        <wps:spPr>
+                          <a:xfrm flipV="1">
+                            <a:off x="271766" y="4229100"/>
+                            <a:ext cx="414034" cy="1916"/>
+                          </a:xfrm>
+                          <a:prstGeom prst="line">
+                            <a:avLst/>
+                          </a:prstGeom>
+                        </wps:spPr>
+                        <wps:style>
+                          <a:lnRef idx="2">
+                            <a:schemeClr val="dk1"/>
+                          </a:lnRef>
+                          <a:fillRef idx="0">
+                            <a:schemeClr val="dk1"/>
+                          </a:fillRef>
+                          <a:effectRef idx="1">
+                            <a:schemeClr val="dk1"/>
+                          </a:effectRef>
+                          <a:fontRef idx="minor">
+                            <a:schemeClr val="tx1"/>
+                          </a:fontRef>
+                        </wps:style>
+                        <wps:bodyPr/>
+                      </wps:wsp>
+                      <wps:wsp>
+                        <wps:cNvPr id="1728444092" name="Straight Connector 1728444092"/>
+                        <wps:cNvCnPr/>
+                        <wps:spPr>
+                          <a:xfrm>
+                            <a:off x="685800" y="4046220"/>
+                            <a:ext cx="0" cy="365760"/>
+                          </a:xfrm>
+                          <a:prstGeom prst="line">
+                            <a:avLst/>
+                          </a:prstGeom>
+                        </wps:spPr>
+                        <wps:style>
+                          <a:lnRef idx="2">
+                            <a:schemeClr val="dk1"/>
+                          </a:lnRef>
+                          <a:fillRef idx="0">
+                            <a:schemeClr val="dk1"/>
+                          </a:fillRef>
+                          <a:effectRef idx="1">
+                            <a:schemeClr val="dk1"/>
+                          </a:effectRef>
+                          <a:fontRef idx="minor">
+                            <a:schemeClr val="tx1"/>
+                          </a:fontRef>
+                        </wps:style>
+                        <wps:bodyPr/>
+                      </wps:wsp>
+                      <wps:wsp>
+                        <wps:cNvPr id="715813898" name="Straight Connector 715813898"/>
+                        <wps:cNvCnPr/>
+                        <wps:spPr>
+                          <a:xfrm>
+                            <a:off x="777240" y="4137660"/>
+                            <a:ext cx="0" cy="182880"/>
+                          </a:xfrm>
+                          <a:prstGeom prst="line">
+                            <a:avLst/>
+                          </a:prstGeom>
+                        </wps:spPr>
+                        <wps:style>
+                          <a:lnRef idx="2">
+                            <a:schemeClr val="dk1"/>
+                          </a:lnRef>
+                          <a:fillRef idx="0">
+                            <a:schemeClr val="dk1"/>
+                          </a:fillRef>
+                          <a:effectRef idx="1">
+                            <a:schemeClr val="dk1"/>
+                          </a:effectRef>
+                          <a:fontRef idx="minor">
+                            <a:schemeClr val="tx1"/>
+                          </a:fontRef>
+                        </wps:style>
+                        <wps:bodyPr/>
+                      </wps:wsp>
+                      <wps:wsp>
+                        <wps:cNvPr id="915711937" name="Straight Connector 915711937"/>
+                        <wps:cNvCnPr/>
+                        <wps:spPr>
+                          <a:xfrm>
+                            <a:off x="777240" y="4229100"/>
+                            <a:ext cx="457200" cy="0"/>
+                          </a:xfrm>
+                          <a:prstGeom prst="line">
+                            <a:avLst/>
+                          </a:prstGeom>
+                        </wps:spPr>
+                        <wps:style>
+                          <a:lnRef idx="2">
+                            <a:schemeClr val="dk1"/>
+                          </a:lnRef>
+                          <a:fillRef idx="0">
+                            <a:schemeClr val="dk1"/>
+                          </a:fillRef>
+                          <a:effectRef idx="1">
+                            <a:schemeClr val="dk1"/>
+                          </a:effectRef>
+                          <a:fontRef idx="minor">
+                            <a:schemeClr val="tx1"/>
+                          </a:fontRef>
+                        </wps:style>
+                        <wps:bodyPr/>
+                      </wps:wsp>
+                      <wps:wsp>
+                        <wps:cNvPr id="892012078" name="Text Box 1"/>
+                        <wps:cNvSpPr txBox="1"/>
+                        <wps:spPr>
+                          <a:xfrm>
+                            <a:off x="1323326" y="4093856"/>
                             <a:ext cx="615315" cy="274320"/>
                           </a:xfrm>
                           <a:prstGeom prst="rect">
@@ -851,11 +2403,11 @@
                         </wps:bodyPr>
                       </wps:wsp>
                       <wps:wsp>
-                        <wps:cNvPr id="756123416" name="Straight Connector 756123416"/>
-                        <wps:cNvCnPr/>
-                        <wps:spPr>
-                          <a:xfrm>
-                            <a:off x="502920" y="2125980"/>
+                        <wps:cNvPr id="2021073599" name="Straight Connector 2021073599"/>
+                        <wps:cNvCnPr/>
+                        <wps:spPr>
+                          <a:xfrm>
+                            <a:off x="548640" y="4091940"/>
                             <a:ext cx="91440" cy="0"/>
                           </a:xfrm>
                           <a:prstGeom prst="line">
@@ -879,11 +2431,11 @@
                         <wps:bodyPr/>
                       </wps:wsp>
                       <wps:wsp>
-                        <wps:cNvPr id="1113729224" name="Straight Connector 1113729224"/>
-                        <wps:cNvCnPr/>
-                        <wps:spPr>
-                          <a:xfrm>
-                            <a:off x="548640" y="2080260"/>
+                        <wps:cNvPr id="956606303" name="Straight Connector 956606303"/>
+                        <wps:cNvCnPr/>
+                        <wps:spPr>
+                          <a:xfrm>
+                            <a:off x="594360" y="4046220"/>
                             <a:ext cx="0" cy="91440"/>
                           </a:xfrm>
                           <a:prstGeom prst="line">
@@ -907,57 +2459,200 @@
                         <wps:bodyPr/>
                       </wps:wsp>
                       <wps:wsp>
-                        <wps:cNvPr id="2114102381" name="Straight Connector 2114102381"/>
-                        <wps:cNvCnPr/>
-                        <wps:spPr>
-                          <a:xfrm>
-                            <a:off x="228600" y="1303020"/>
-                            <a:ext cx="180326" cy="1916"/>
-                          </a:xfrm>
-                          <a:prstGeom prst="line">
-                            <a:avLst/>
-                          </a:prstGeom>
-                        </wps:spPr>
-                        <wps:style>
-                          <a:lnRef idx="2">
-                            <a:schemeClr val="dk1"/>
-                          </a:lnRef>
-                          <a:fillRef idx="0">
-                            <a:schemeClr val="dk1"/>
-                          </a:fillRef>
-                          <a:effectRef idx="1">
-                            <a:schemeClr val="dk1"/>
-                          </a:effectRef>
-                          <a:fontRef idx="minor">
-                            <a:schemeClr val="tx1"/>
-                          </a:fontRef>
-                        </wps:style>
-                        <wps:bodyPr/>
-                      </wps:wsp>
-                      <wps:wsp>
-                        <wps:cNvPr id="1551097597" name="Arc 1551097597"/>
+                        <wps:cNvPr id="675870498" name="Straight Connector 675870498"/>
+                        <wps:cNvCnPr/>
+                        <wps:spPr>
+                          <a:xfrm flipV="1">
+                            <a:off x="960120" y="3589020"/>
+                            <a:ext cx="91440" cy="91440"/>
+                          </a:xfrm>
+                          <a:prstGeom prst="line">
+                            <a:avLst/>
+                          </a:prstGeom>
+                        </wps:spPr>
+                        <wps:style>
+                          <a:lnRef idx="2">
+                            <a:schemeClr val="dk1"/>
+                          </a:lnRef>
+                          <a:fillRef idx="0">
+                            <a:schemeClr val="dk1"/>
+                          </a:fillRef>
+                          <a:effectRef idx="1">
+                            <a:schemeClr val="dk1"/>
+                          </a:effectRef>
+                          <a:fontRef idx="minor">
+                            <a:schemeClr val="tx1"/>
+                          </a:fontRef>
+                        </wps:style>
+                        <wps:bodyPr/>
+                      </wps:wsp>
+                      <wps:wsp>
+                        <wps:cNvPr id="594741844" name="Straight Connector 594741844"/>
+                        <wps:cNvCnPr/>
+                        <wps:spPr>
+                          <a:xfrm>
+                            <a:off x="960120" y="3863340"/>
+                            <a:ext cx="91440" cy="91440"/>
+                          </a:xfrm>
+                          <a:prstGeom prst="line">
+                            <a:avLst/>
+                          </a:prstGeom>
+                        </wps:spPr>
+                        <wps:style>
+                          <a:lnRef idx="2">
+                            <a:schemeClr val="dk1"/>
+                          </a:lnRef>
+                          <a:fillRef idx="0">
+                            <a:schemeClr val="dk1"/>
+                          </a:fillRef>
+                          <a:effectRef idx="1">
+                            <a:schemeClr val="dk1"/>
+                          </a:effectRef>
+                          <a:fontRef idx="minor">
+                            <a:schemeClr val="tx1"/>
+                          </a:fontRef>
+                        </wps:style>
+                        <wps:bodyPr/>
+                      </wps:wsp>
+                      <wps:wsp>
+                        <wps:cNvPr id="137751949" name="Straight Connector 137751949"/>
+                        <wps:cNvCnPr/>
+                        <wps:spPr>
+                          <a:xfrm>
+                            <a:off x="868680" y="3680460"/>
+                            <a:ext cx="0" cy="182880"/>
+                          </a:xfrm>
+                          <a:prstGeom prst="line">
+                            <a:avLst/>
+                          </a:prstGeom>
+                        </wps:spPr>
+                        <wps:style>
+                          <a:lnRef idx="2">
+                            <a:schemeClr val="dk1"/>
+                          </a:lnRef>
+                          <a:fillRef idx="0">
+                            <a:schemeClr val="dk1"/>
+                          </a:fillRef>
+                          <a:effectRef idx="1">
+                            <a:schemeClr val="dk1"/>
+                          </a:effectRef>
+                          <a:fontRef idx="minor">
+                            <a:schemeClr val="tx1"/>
+                          </a:fontRef>
+                        </wps:style>
+                        <wps:bodyPr/>
+                      </wps:wsp>
+                      <wps:wsp>
+                        <wps:cNvPr id="1647951883" name="Straight Connector 1647951883"/>
+                        <wps:cNvCnPr/>
+                        <wps:spPr>
+                          <a:xfrm>
+                            <a:off x="868680" y="3680460"/>
+                            <a:ext cx="91440" cy="0"/>
+                          </a:xfrm>
+                          <a:prstGeom prst="line">
+                            <a:avLst/>
+                          </a:prstGeom>
+                        </wps:spPr>
+                        <wps:style>
+                          <a:lnRef idx="2">
+                            <a:schemeClr val="dk1"/>
+                          </a:lnRef>
+                          <a:fillRef idx="0">
+                            <a:schemeClr val="dk1"/>
+                          </a:fillRef>
+                          <a:effectRef idx="1">
+                            <a:schemeClr val="dk1"/>
+                          </a:effectRef>
+                          <a:fontRef idx="minor">
+                            <a:schemeClr val="tx1"/>
+                          </a:fontRef>
+                        </wps:style>
+                        <wps:bodyPr/>
+                      </wps:wsp>
+                      <wps:wsp>
+                        <wps:cNvPr id="1882669052" name="Straight Connector 1882669052"/>
+                        <wps:cNvCnPr/>
+                        <wps:spPr>
+                          <a:xfrm>
+                            <a:off x="868680" y="3863340"/>
+                            <a:ext cx="91440" cy="0"/>
+                          </a:xfrm>
+                          <a:prstGeom prst="line">
+                            <a:avLst/>
+                          </a:prstGeom>
+                        </wps:spPr>
+                        <wps:style>
+                          <a:lnRef idx="2">
+                            <a:schemeClr val="dk1"/>
+                          </a:lnRef>
+                          <a:fillRef idx="0">
+                            <a:schemeClr val="dk1"/>
+                          </a:fillRef>
+                          <a:effectRef idx="1">
+                            <a:schemeClr val="dk1"/>
+                          </a:effectRef>
+                          <a:fontRef idx="minor">
+                            <a:schemeClr val="tx1"/>
+                          </a:fontRef>
+                        </wps:style>
+                        <wps:bodyPr/>
+                      </wps:wsp>
+                      <wps:wsp>
+                        <wps:cNvPr id="383363302" name="Straight Connector 383363302"/>
+                        <wps:cNvCnPr/>
+                        <wps:spPr>
+                          <a:xfrm flipV="1">
+                            <a:off x="274320" y="3817620"/>
+                            <a:ext cx="594360" cy="1916"/>
+                          </a:xfrm>
+                          <a:prstGeom prst="line">
+                            <a:avLst/>
+                          </a:prstGeom>
+                        </wps:spPr>
+                        <wps:style>
+                          <a:lnRef idx="2">
+                            <a:schemeClr val="dk1"/>
+                          </a:lnRef>
+                          <a:fillRef idx="0">
+                            <a:schemeClr val="dk1"/>
+                          </a:fillRef>
+                          <a:effectRef idx="1">
+                            <a:schemeClr val="dk1"/>
+                          </a:effectRef>
+                          <a:fontRef idx="minor">
+                            <a:schemeClr val="tx1"/>
+                          </a:fontRef>
+                        </wps:style>
+                        <wps:bodyPr/>
+                      </wps:wsp>
+                      <wps:wsp>
+                        <wps:cNvPr id="1794807733" name="Rectangle 1794807733"/>
                         <wps:cNvSpPr/>
                         <wps:spPr>
                           <a:xfrm>
-                            <a:off x="411480" y="1213496"/>
-                            <a:ext cx="139714" cy="226684"/>
-                          </a:xfrm>
-                          <a:prstGeom prst="arc">
-                            <a:avLst/>
-                          </a:prstGeom>
-                        </wps:spPr>
-                        <wps:style>
-                          <a:lnRef idx="2">
-                            <a:schemeClr val="dk1"/>
-                          </a:lnRef>
-                          <a:fillRef idx="0">
-                            <a:schemeClr val="dk1"/>
-                          </a:fillRef>
-                          <a:effectRef idx="1">
-                            <a:schemeClr val="dk1"/>
-                          </a:effectRef>
-                          <a:fontRef idx="minor">
-                            <a:schemeClr val="tx1"/>
+                            <a:off x="3337560" y="525780"/>
+                            <a:ext cx="91440" cy="91439"/>
+                          </a:xfrm>
+                          <a:prstGeom prst="rect">
+                            <a:avLst/>
+                          </a:prstGeom>
+                          <a:noFill/>
+                        </wps:spPr>
+                        <wps:style>
+                          <a:lnRef idx="2">
+                            <a:schemeClr val="accent1">
+                              <a:shade val="15000"/>
+                            </a:schemeClr>
+                          </a:lnRef>
+                          <a:fillRef idx="1">
+                            <a:schemeClr val="accent1"/>
+                          </a:fillRef>
+                          <a:effectRef idx="0">
+                            <a:schemeClr val="accent1"/>
+                          </a:effectRef>
+                          <a:fontRef idx="minor">
+                            <a:schemeClr val="lt1"/>
                           </a:fontRef>
                         </wps:style>
                         <wps:bodyPr rot="0" spcFirstLastPara="0" vertOverflow="overflow" horzOverflow="overflow" vert="horz" wrap="square" lIns="91440" tIns="45720" rIns="91440" bIns="45720" numCol="1" spcCol="0" rtlCol="0" fromWordArt="0" anchor="ctr" anchorCtr="0" forceAA="0" compatLnSpc="1">
@@ -968,32 +2663,35 @@
                         </wps:bodyPr>
                       </wps:wsp>
                       <wps:wsp>
-                        <wps:cNvPr id="1812580604" name="Arc 1812580604"/>
+                        <wps:cNvPr id="2052858853" name="Rectangle 2052858853"/>
                         <wps:cNvSpPr/>
                         <wps:spPr>
-                          <a:xfrm flipH="1">
-                            <a:off x="411480" y="1211580"/>
-                            <a:ext cx="139714" cy="228600"/>
-                          </a:xfrm>
-                          <a:prstGeom prst="arc">
-                            <a:avLst/>
-                          </a:prstGeom>
-                        </wps:spPr>
-                        <wps:style>
-                          <a:lnRef idx="2">
-                            <a:schemeClr val="dk1"/>
-                          </a:lnRef>
-                          <a:fillRef idx="0">
-                            <a:schemeClr val="dk1"/>
-                          </a:fillRef>
-                          <a:effectRef idx="1">
-                            <a:schemeClr val="dk1"/>
-                          </a:effectRef>
-                          <a:fontRef idx="minor">
-                            <a:schemeClr val="tx1"/>
-                          </a:fontRef>
-                        </wps:style>
-                        <wps:bodyPr rot="0" spcFirstLastPara="0" vert="horz" wrap="square" lIns="91440" tIns="45720" rIns="91440" bIns="45720" numCol="1" spcCol="0" rtlCol="0" fromWordArt="0" anchor="ctr" anchorCtr="0" forceAA="0" compatLnSpc="1">
+                          <a:xfrm>
+                            <a:off x="3520440" y="525780"/>
+                            <a:ext cx="91439" cy="91439"/>
+                          </a:xfrm>
+                          <a:prstGeom prst="rect">
+                            <a:avLst/>
+                          </a:prstGeom>
+                          <a:noFill/>
+                        </wps:spPr>
+                        <wps:style>
+                          <a:lnRef idx="2">
+                            <a:schemeClr val="accent1">
+                              <a:shade val="15000"/>
+                            </a:schemeClr>
+                          </a:lnRef>
+                          <a:fillRef idx="1">
+                            <a:schemeClr val="accent1"/>
+                          </a:fillRef>
+                          <a:effectRef idx="0">
+                            <a:schemeClr val="accent1"/>
+                          </a:effectRef>
+                          <a:fontRef idx="minor">
+                            <a:schemeClr val="lt1"/>
+                          </a:fontRef>
+                        </wps:style>
+                        <wps:bodyPr rot="0" spcFirstLastPara="0" vertOverflow="overflow" horzOverflow="overflow" vert="horz" wrap="square" lIns="91440" tIns="45720" rIns="91440" bIns="45720" numCol="1" spcCol="0" rtlCol="0" fromWordArt="0" anchor="ctr" anchorCtr="0" forceAA="0" compatLnSpc="1">
                           <a:prstTxWarp prst="textNoShape">
                             <a:avLst/>
                           </a:prstTxWarp>
@@ -1001,29 +2699,32 @@
                         </wps:bodyPr>
                       </wps:wsp>
                       <wps:wsp>
-                        <wps:cNvPr id="2129397795" name="Arc 2129397795"/>
+                        <wps:cNvPr id="957327271" name="Rectangle 957327271"/>
                         <wps:cNvSpPr/>
                         <wps:spPr>
                           <a:xfrm>
-                            <a:off x="548640" y="1213496"/>
-                            <a:ext cx="139714" cy="226684"/>
-                          </a:xfrm>
-                          <a:prstGeom prst="arc">
-                            <a:avLst/>
-                          </a:prstGeom>
-                        </wps:spPr>
-                        <wps:style>
-                          <a:lnRef idx="2">
-                            <a:schemeClr val="dk1"/>
-                          </a:lnRef>
-                          <a:fillRef idx="0">
-                            <a:schemeClr val="dk1"/>
-                          </a:fillRef>
-                          <a:effectRef idx="1">
-                            <a:schemeClr val="dk1"/>
-                          </a:effectRef>
-                          <a:fontRef idx="minor">
-                            <a:schemeClr val="tx1"/>
+                            <a:off x="3703320" y="525780"/>
+                            <a:ext cx="91440" cy="91439"/>
+                          </a:xfrm>
+                          <a:prstGeom prst="rect">
+                            <a:avLst/>
+                          </a:prstGeom>
+                          <a:noFill/>
+                        </wps:spPr>
+                        <wps:style>
+                          <a:lnRef idx="2">
+                            <a:schemeClr val="accent1">
+                              <a:shade val="15000"/>
+                            </a:schemeClr>
+                          </a:lnRef>
+                          <a:fillRef idx="1">
+                            <a:schemeClr val="accent1"/>
+                          </a:fillRef>
+                          <a:effectRef idx="0">
+                            <a:schemeClr val="accent1"/>
+                          </a:effectRef>
+                          <a:fontRef idx="minor">
+                            <a:schemeClr val="lt1"/>
                           </a:fontRef>
                         </wps:style>
                         <wps:bodyPr rot="0" spcFirstLastPara="0" vertOverflow="overflow" horzOverflow="overflow" vert="horz" wrap="square" lIns="91440" tIns="45720" rIns="91440" bIns="45720" numCol="1" spcCol="0" rtlCol="0" fromWordArt="0" anchor="ctr" anchorCtr="0" forceAA="0" compatLnSpc="1">
@@ -1034,32 +2735,35 @@
                         </wps:bodyPr>
                       </wps:wsp>
                       <wps:wsp>
-                        <wps:cNvPr id="395257547" name="Arc 395257547"/>
+                        <wps:cNvPr id="1610275868" name="Rectangle 1610275868"/>
                         <wps:cNvSpPr/>
                         <wps:spPr>
-                          <a:xfrm flipH="1">
-                            <a:off x="548640" y="1211580"/>
-                            <a:ext cx="139714" cy="228600"/>
-                          </a:xfrm>
-                          <a:prstGeom prst="arc">
-                            <a:avLst/>
-                          </a:prstGeom>
-                        </wps:spPr>
-                        <wps:style>
-                          <a:lnRef idx="2">
-                            <a:schemeClr val="dk1"/>
-                          </a:lnRef>
-                          <a:fillRef idx="0">
-                            <a:schemeClr val="dk1"/>
-                          </a:fillRef>
-                          <a:effectRef idx="1">
-                            <a:schemeClr val="dk1"/>
-                          </a:effectRef>
-                          <a:fontRef idx="minor">
-                            <a:schemeClr val="tx1"/>
-                          </a:fontRef>
-                        </wps:style>
-                        <wps:bodyPr rot="0" spcFirstLastPara="0" vert="horz" wrap="square" lIns="91440" tIns="45720" rIns="91440" bIns="45720" numCol="1" spcCol="0" rtlCol="0" fromWordArt="0" anchor="ctr" anchorCtr="0" forceAA="0" compatLnSpc="1">
+                          <a:xfrm>
+                            <a:off x="3886200" y="525780"/>
+                            <a:ext cx="91440" cy="91439"/>
+                          </a:xfrm>
+                          <a:prstGeom prst="rect">
+                            <a:avLst/>
+                          </a:prstGeom>
+                          <a:noFill/>
+                        </wps:spPr>
+                        <wps:style>
+                          <a:lnRef idx="2">
+                            <a:schemeClr val="accent1">
+                              <a:shade val="15000"/>
+                            </a:schemeClr>
+                          </a:lnRef>
+                          <a:fillRef idx="1">
+                            <a:schemeClr val="accent1"/>
+                          </a:fillRef>
+                          <a:effectRef idx="0">
+                            <a:schemeClr val="accent1"/>
+                          </a:effectRef>
+                          <a:fontRef idx="minor">
+                            <a:schemeClr val="lt1"/>
+                          </a:fontRef>
+                        </wps:style>
+                        <wps:bodyPr rot="0" spcFirstLastPara="0" vertOverflow="overflow" horzOverflow="overflow" vert="horz" wrap="square" lIns="91440" tIns="45720" rIns="91440" bIns="45720" numCol="1" spcCol="0" rtlCol="0" fromWordArt="0" anchor="ctr" anchorCtr="0" forceAA="0" compatLnSpc="1">
                           <a:prstTxWarp prst="textNoShape">
                             <a:avLst/>
                           </a:prstTxWarp>
@@ -1067,29 +2771,32 @@
                         </wps:bodyPr>
                       </wps:wsp>
                       <wps:wsp>
-                        <wps:cNvPr id="421293940" name="Arc 421293940"/>
+                        <wps:cNvPr id="1714532327" name="Rectangle 1714532327"/>
                         <wps:cNvSpPr/>
                         <wps:spPr>
                           <a:xfrm>
-                            <a:off x="685800" y="1213496"/>
-                            <a:ext cx="139714" cy="226684"/>
-                          </a:xfrm>
-                          <a:prstGeom prst="arc">
-                            <a:avLst/>
-                          </a:prstGeom>
-                        </wps:spPr>
-                        <wps:style>
-                          <a:lnRef idx="2">
-                            <a:schemeClr val="dk1"/>
-                          </a:lnRef>
-                          <a:fillRef idx="0">
-                            <a:schemeClr val="dk1"/>
-                          </a:fillRef>
-                          <a:effectRef idx="1">
-                            <a:schemeClr val="dk1"/>
-                          </a:effectRef>
-                          <a:fontRef idx="minor">
-                            <a:schemeClr val="tx1"/>
+                            <a:off x="3246120" y="617220"/>
+                            <a:ext cx="822960" cy="502920"/>
+                          </a:xfrm>
+                          <a:prstGeom prst="rect">
+                            <a:avLst/>
+                          </a:prstGeom>
+                          <a:noFill/>
+                        </wps:spPr>
+                        <wps:style>
+                          <a:lnRef idx="2">
+                            <a:schemeClr val="accent1">
+                              <a:shade val="15000"/>
+                            </a:schemeClr>
+                          </a:lnRef>
+                          <a:fillRef idx="1">
+                            <a:schemeClr val="accent1"/>
+                          </a:fillRef>
+                          <a:effectRef idx="0">
+                            <a:schemeClr val="accent1"/>
+                          </a:effectRef>
+                          <a:fontRef idx="minor">
+                            <a:schemeClr val="lt1"/>
                           </a:fontRef>
                         </wps:style>
                         <wps:bodyPr rot="0" spcFirstLastPara="0" vertOverflow="overflow" horzOverflow="overflow" vert="horz" wrap="square" lIns="91440" tIns="45720" rIns="91440" bIns="45720" numCol="1" spcCol="0" rtlCol="0" fromWordArt="0" anchor="ctr" anchorCtr="0" forceAA="0" compatLnSpc="1">
@@ -1100,32 +2807,35 @@
                         </wps:bodyPr>
                       </wps:wsp>
                       <wps:wsp>
-                        <wps:cNvPr id="1744283081" name="Arc 1744283081"/>
+                        <wps:cNvPr id="595227301" name="Rectangle 595227301"/>
                         <wps:cNvSpPr/>
                         <wps:spPr>
-                          <a:xfrm flipH="1">
-                            <a:off x="685800" y="1211580"/>
-                            <a:ext cx="139714" cy="228600"/>
-                          </a:xfrm>
-                          <a:prstGeom prst="arc">
-                            <a:avLst/>
-                          </a:prstGeom>
-                        </wps:spPr>
-                        <wps:style>
-                          <a:lnRef idx="2">
-                            <a:schemeClr val="dk1"/>
-                          </a:lnRef>
-                          <a:fillRef idx="0">
-                            <a:schemeClr val="dk1"/>
-                          </a:fillRef>
-                          <a:effectRef idx="1">
-                            <a:schemeClr val="dk1"/>
-                          </a:effectRef>
-                          <a:fontRef idx="minor">
-                            <a:schemeClr val="tx1"/>
-                          </a:fontRef>
-                        </wps:style>
-                        <wps:bodyPr rot="0" spcFirstLastPara="0" vert="horz" wrap="square" lIns="91440" tIns="45720" rIns="91440" bIns="45720" numCol="1" spcCol="0" rtlCol="0" fromWordArt="0" anchor="ctr" anchorCtr="0" forceAA="0" compatLnSpc="1">
+                          <a:xfrm>
+                            <a:off x="3337560" y="1120140"/>
+                            <a:ext cx="91440" cy="91440"/>
+                          </a:xfrm>
+                          <a:prstGeom prst="rect">
+                            <a:avLst/>
+                          </a:prstGeom>
+                          <a:noFill/>
+                        </wps:spPr>
+                        <wps:style>
+                          <a:lnRef idx="2">
+                            <a:schemeClr val="accent1">
+                              <a:shade val="15000"/>
+                            </a:schemeClr>
+                          </a:lnRef>
+                          <a:fillRef idx="1">
+                            <a:schemeClr val="accent1"/>
+                          </a:fillRef>
+                          <a:effectRef idx="0">
+                            <a:schemeClr val="accent1"/>
+                          </a:effectRef>
+                          <a:fontRef idx="minor">
+                            <a:schemeClr val="lt1"/>
+                          </a:fontRef>
+                        </wps:style>
+                        <wps:bodyPr rot="0" spcFirstLastPara="0" vertOverflow="overflow" horzOverflow="overflow" vert="horz" wrap="square" lIns="91440" tIns="45720" rIns="91440" bIns="45720" numCol="1" spcCol="0" rtlCol="0" fromWordArt="0" anchor="ctr" anchorCtr="0" forceAA="0" compatLnSpc="1">
                           <a:prstTxWarp prst="textNoShape">
                             <a:avLst/>
                           </a:prstTxWarp>
@@ -1133,29 +2843,32 @@
                         </wps:bodyPr>
                       </wps:wsp>
                       <wps:wsp>
-                        <wps:cNvPr id="1767571811" name="Arc 1767571811"/>
+                        <wps:cNvPr id="1541409307" name="Rectangle 1541409307"/>
                         <wps:cNvSpPr/>
                         <wps:spPr>
                           <a:xfrm>
-                            <a:off x="822960" y="1213496"/>
-                            <a:ext cx="139714" cy="226684"/>
-                          </a:xfrm>
-                          <a:prstGeom prst="arc">
-                            <a:avLst/>
-                          </a:prstGeom>
-                        </wps:spPr>
-                        <wps:style>
-                          <a:lnRef idx="2">
-                            <a:schemeClr val="dk1"/>
-                          </a:lnRef>
-                          <a:fillRef idx="0">
-                            <a:schemeClr val="dk1"/>
-                          </a:fillRef>
-                          <a:effectRef idx="1">
-                            <a:schemeClr val="dk1"/>
-                          </a:effectRef>
-                          <a:fontRef idx="minor">
-                            <a:schemeClr val="tx1"/>
+                            <a:off x="3520440" y="1120140"/>
+                            <a:ext cx="91440" cy="91440"/>
+                          </a:xfrm>
+                          <a:prstGeom prst="rect">
+                            <a:avLst/>
+                          </a:prstGeom>
+                          <a:noFill/>
+                        </wps:spPr>
+                        <wps:style>
+                          <a:lnRef idx="2">
+                            <a:schemeClr val="accent1">
+                              <a:shade val="15000"/>
+                            </a:schemeClr>
+                          </a:lnRef>
+                          <a:fillRef idx="1">
+                            <a:schemeClr val="accent1"/>
+                          </a:fillRef>
+                          <a:effectRef idx="0">
+                            <a:schemeClr val="accent1"/>
+                          </a:effectRef>
+                          <a:fontRef idx="minor">
+                            <a:schemeClr val="lt1"/>
                           </a:fontRef>
                         </wps:style>
                         <wps:bodyPr rot="0" spcFirstLastPara="0" vertOverflow="overflow" horzOverflow="overflow" vert="horz" wrap="square" lIns="91440" tIns="45720" rIns="91440" bIns="45720" numCol="1" spcCol="0" rtlCol="0" fromWordArt="0" anchor="ctr" anchorCtr="0" forceAA="0" compatLnSpc="1">
@@ -1166,32 +2879,35 @@
                         </wps:bodyPr>
                       </wps:wsp>
                       <wps:wsp>
-                        <wps:cNvPr id="1898060149" name="Arc 1898060149"/>
+                        <wps:cNvPr id="11967135" name="Rectangle 11967135"/>
                         <wps:cNvSpPr/>
                         <wps:spPr>
-                          <a:xfrm flipH="1">
-                            <a:off x="822960" y="1211580"/>
-                            <a:ext cx="139714" cy="228600"/>
-                          </a:xfrm>
-                          <a:prstGeom prst="arc">
-                            <a:avLst/>
-                          </a:prstGeom>
-                        </wps:spPr>
-                        <wps:style>
-                          <a:lnRef idx="2">
-                            <a:schemeClr val="dk1"/>
-                          </a:lnRef>
-                          <a:fillRef idx="0">
-                            <a:schemeClr val="dk1"/>
-                          </a:fillRef>
-                          <a:effectRef idx="1">
-                            <a:schemeClr val="dk1"/>
-                          </a:effectRef>
-                          <a:fontRef idx="minor">
-                            <a:schemeClr val="tx1"/>
-                          </a:fontRef>
-                        </wps:style>
-                        <wps:bodyPr rot="0" spcFirstLastPara="0" vert="horz" wrap="square" lIns="91440" tIns="45720" rIns="91440" bIns="45720" numCol="1" spcCol="0" rtlCol="0" fromWordArt="0" anchor="ctr" anchorCtr="0" forceAA="0" compatLnSpc="1">
+                          <a:xfrm>
+                            <a:off x="3703320" y="1120140"/>
+                            <a:ext cx="91440" cy="91440"/>
+                          </a:xfrm>
+                          <a:prstGeom prst="rect">
+                            <a:avLst/>
+                          </a:prstGeom>
+                          <a:noFill/>
+                        </wps:spPr>
+                        <wps:style>
+                          <a:lnRef idx="2">
+                            <a:schemeClr val="accent1">
+                              <a:shade val="15000"/>
+                            </a:schemeClr>
+                          </a:lnRef>
+                          <a:fillRef idx="1">
+                            <a:schemeClr val="accent1"/>
+                          </a:fillRef>
+                          <a:effectRef idx="0">
+                            <a:schemeClr val="accent1"/>
+                          </a:effectRef>
+                          <a:fontRef idx="minor">
+                            <a:schemeClr val="lt1"/>
+                          </a:fontRef>
+                        </wps:style>
+                        <wps:bodyPr rot="0" spcFirstLastPara="0" vertOverflow="overflow" horzOverflow="overflow" vert="horz" wrap="square" lIns="91440" tIns="45720" rIns="91440" bIns="45720" numCol="1" spcCol="0" rtlCol="0" fromWordArt="0" anchor="ctr" anchorCtr="0" forceAA="0" compatLnSpc="1">
                           <a:prstTxWarp prst="textNoShape">
                             <a:avLst/>
                           </a:prstTxWarp>
@@ -1199,40 +2915,444 @@
                         </wps:bodyPr>
                       </wps:wsp>
                       <wps:wsp>
-                        <wps:cNvPr id="1739753956" name="Straight Connector 1739753956"/>
-                        <wps:cNvCnPr/>
-                        <wps:spPr>
-                          <a:xfrm>
-                            <a:off x="960120" y="1303020"/>
-                            <a:ext cx="228600" cy="0"/>
-                          </a:xfrm>
-                          <a:prstGeom prst="line">
-                            <a:avLst/>
-                          </a:prstGeom>
-                        </wps:spPr>
-                        <wps:style>
-                          <a:lnRef idx="2">
-                            <a:schemeClr val="dk1"/>
-                          </a:lnRef>
-                          <a:fillRef idx="0">
-                            <a:schemeClr val="dk1"/>
-                          </a:fillRef>
-                          <a:effectRef idx="1">
-                            <a:schemeClr val="dk1"/>
-                          </a:effectRef>
-                          <a:fontRef idx="minor">
-                            <a:schemeClr val="tx1"/>
-                          </a:fontRef>
-                        </wps:style>
-                        <wps:bodyPr/>
-                      </wps:wsp>
-                      <wps:wsp>
-                        <wps:cNvPr id="1607872555" name="Text Box 1"/>
+                        <wps:cNvPr id="2068870058" name="Rectangle 2068870058"/>
+                        <wps:cNvSpPr/>
+                        <wps:spPr>
+                          <a:xfrm>
+                            <a:off x="3886200" y="1120140"/>
+                            <a:ext cx="91440" cy="91440"/>
+                          </a:xfrm>
+                          <a:prstGeom prst="rect">
+                            <a:avLst/>
+                          </a:prstGeom>
+                          <a:noFill/>
+                        </wps:spPr>
+                        <wps:style>
+                          <a:lnRef idx="2">
+                            <a:schemeClr val="accent1">
+                              <a:shade val="15000"/>
+                            </a:schemeClr>
+                          </a:lnRef>
+                          <a:fillRef idx="1">
+                            <a:schemeClr val="accent1"/>
+                          </a:fillRef>
+                          <a:effectRef idx="0">
+                            <a:schemeClr val="accent1"/>
+                          </a:effectRef>
+                          <a:fontRef idx="minor">
+                            <a:schemeClr val="lt1"/>
+                          </a:fontRef>
+                        </wps:style>
+                        <wps:bodyPr rot="0" spcFirstLastPara="0" vertOverflow="overflow" horzOverflow="overflow" vert="horz" wrap="square" lIns="91440" tIns="45720" rIns="91440" bIns="45720" numCol="1" spcCol="0" rtlCol="0" fromWordArt="0" anchor="ctr" anchorCtr="0" forceAA="0" compatLnSpc="1">
+                          <a:prstTxWarp prst="textNoShape">
+                            <a:avLst/>
+                          </a:prstTxWarp>
+                          <a:noAutofit/>
+                        </wps:bodyPr>
+                      </wps:wsp>
+                      <wps:wsp>
+                        <wps:cNvPr id="1162113082" name="Oval 1162113082"/>
+                        <wps:cNvSpPr/>
+                        <wps:spPr>
+                          <a:xfrm>
+                            <a:off x="3977640" y="662940"/>
+                            <a:ext cx="45720" cy="45719"/>
+                          </a:xfrm>
+                          <a:prstGeom prst="ellipse">
+                            <a:avLst/>
+                          </a:prstGeom>
+                          <a:noFill/>
+                        </wps:spPr>
+                        <wps:style>
+                          <a:lnRef idx="2">
+                            <a:schemeClr val="accent1">
+                              <a:shade val="15000"/>
+                            </a:schemeClr>
+                          </a:lnRef>
+                          <a:fillRef idx="1">
+                            <a:schemeClr val="accent1"/>
+                          </a:fillRef>
+                          <a:effectRef idx="0">
+                            <a:schemeClr val="accent1"/>
+                          </a:effectRef>
+                          <a:fontRef idx="minor">
+                            <a:schemeClr val="lt1"/>
+                          </a:fontRef>
+                        </wps:style>
+                        <wps:bodyPr rot="0" spcFirstLastPara="0" vertOverflow="overflow" horzOverflow="overflow" vert="horz" wrap="square" lIns="91440" tIns="45720" rIns="91440" bIns="45720" numCol="1" spcCol="0" rtlCol="0" fromWordArt="0" anchor="ctr" anchorCtr="0" forceAA="0" compatLnSpc="1">
+                          <a:prstTxWarp prst="textNoShape">
+                            <a:avLst/>
+                          </a:prstTxWarp>
+                          <a:noAutofit/>
+                        </wps:bodyPr>
+                      </wps:wsp>
+                      <wps:wsp>
+                        <wps:cNvPr id="1328310140" name="Rectangle 1328310140"/>
+                        <wps:cNvSpPr/>
+                        <wps:spPr>
+                          <a:xfrm>
+                            <a:off x="3337560" y="1394460"/>
+                            <a:ext cx="91440" cy="91439"/>
+                          </a:xfrm>
+                          <a:prstGeom prst="rect">
+                            <a:avLst/>
+                          </a:prstGeom>
+                          <a:noFill/>
+                        </wps:spPr>
+                        <wps:style>
+                          <a:lnRef idx="2">
+                            <a:schemeClr val="accent1">
+                              <a:shade val="15000"/>
+                            </a:schemeClr>
+                          </a:lnRef>
+                          <a:fillRef idx="1">
+                            <a:schemeClr val="accent1"/>
+                          </a:fillRef>
+                          <a:effectRef idx="0">
+                            <a:schemeClr val="accent1"/>
+                          </a:effectRef>
+                          <a:fontRef idx="minor">
+                            <a:schemeClr val="lt1"/>
+                          </a:fontRef>
+                        </wps:style>
+                        <wps:bodyPr rot="0" spcFirstLastPara="0" vertOverflow="overflow" horzOverflow="overflow" vert="horz" wrap="square" lIns="91440" tIns="45720" rIns="91440" bIns="45720" numCol="1" spcCol="0" rtlCol="0" fromWordArt="0" anchor="ctr" anchorCtr="0" forceAA="0" compatLnSpc="1">
+                          <a:prstTxWarp prst="textNoShape">
+                            <a:avLst/>
+                          </a:prstTxWarp>
+                          <a:noAutofit/>
+                        </wps:bodyPr>
+                      </wps:wsp>
+                      <wps:wsp>
+                        <wps:cNvPr id="1215411443" name="Rectangle 1215411443"/>
+                        <wps:cNvSpPr/>
+                        <wps:spPr>
+                          <a:xfrm>
+                            <a:off x="3520440" y="1394460"/>
+                            <a:ext cx="91439" cy="91439"/>
+                          </a:xfrm>
+                          <a:prstGeom prst="rect">
+                            <a:avLst/>
+                          </a:prstGeom>
+                          <a:noFill/>
+                        </wps:spPr>
+                        <wps:style>
+                          <a:lnRef idx="2">
+                            <a:schemeClr val="accent1">
+                              <a:shade val="15000"/>
+                            </a:schemeClr>
+                          </a:lnRef>
+                          <a:fillRef idx="1">
+                            <a:schemeClr val="accent1"/>
+                          </a:fillRef>
+                          <a:effectRef idx="0">
+                            <a:schemeClr val="accent1"/>
+                          </a:effectRef>
+                          <a:fontRef idx="minor">
+                            <a:schemeClr val="lt1"/>
+                          </a:fontRef>
+                        </wps:style>
+                        <wps:bodyPr rot="0" spcFirstLastPara="0" vertOverflow="overflow" horzOverflow="overflow" vert="horz" wrap="square" lIns="91440" tIns="45720" rIns="91440" bIns="45720" numCol="1" spcCol="0" rtlCol="0" fromWordArt="0" anchor="ctr" anchorCtr="0" forceAA="0" compatLnSpc="1">
+                          <a:prstTxWarp prst="textNoShape">
+                            <a:avLst/>
+                          </a:prstTxWarp>
+                          <a:noAutofit/>
+                        </wps:bodyPr>
+                      </wps:wsp>
+                      <wps:wsp>
+                        <wps:cNvPr id="1159643813" name="Rectangle 1159643813"/>
+                        <wps:cNvSpPr/>
+                        <wps:spPr>
+                          <a:xfrm>
+                            <a:off x="3703320" y="1394460"/>
+                            <a:ext cx="91440" cy="91439"/>
+                          </a:xfrm>
+                          <a:prstGeom prst="rect">
+                            <a:avLst/>
+                          </a:prstGeom>
+                          <a:noFill/>
+                        </wps:spPr>
+                        <wps:style>
+                          <a:lnRef idx="2">
+                            <a:schemeClr val="accent1">
+                              <a:shade val="15000"/>
+                            </a:schemeClr>
+                          </a:lnRef>
+                          <a:fillRef idx="1">
+                            <a:schemeClr val="accent1"/>
+                          </a:fillRef>
+                          <a:effectRef idx="0">
+                            <a:schemeClr val="accent1"/>
+                          </a:effectRef>
+                          <a:fontRef idx="minor">
+                            <a:schemeClr val="lt1"/>
+                          </a:fontRef>
+                        </wps:style>
+                        <wps:bodyPr rot="0" spcFirstLastPara="0" vertOverflow="overflow" horzOverflow="overflow" vert="horz" wrap="square" lIns="91440" tIns="45720" rIns="91440" bIns="45720" numCol="1" spcCol="0" rtlCol="0" fromWordArt="0" anchor="ctr" anchorCtr="0" forceAA="0" compatLnSpc="1">
+                          <a:prstTxWarp prst="textNoShape">
+                            <a:avLst/>
+                          </a:prstTxWarp>
+                          <a:noAutofit/>
+                        </wps:bodyPr>
+                      </wps:wsp>
+                      <wps:wsp>
+                        <wps:cNvPr id="295221753" name="Rectangle 295221753"/>
+                        <wps:cNvSpPr/>
+                        <wps:spPr>
+                          <a:xfrm>
+                            <a:off x="3886200" y="1394460"/>
+                            <a:ext cx="91440" cy="91439"/>
+                          </a:xfrm>
+                          <a:prstGeom prst="rect">
+                            <a:avLst/>
+                          </a:prstGeom>
+                          <a:noFill/>
+                        </wps:spPr>
+                        <wps:style>
+                          <a:lnRef idx="2">
+                            <a:schemeClr val="accent1">
+                              <a:shade val="15000"/>
+                            </a:schemeClr>
+                          </a:lnRef>
+                          <a:fillRef idx="1">
+                            <a:schemeClr val="accent1"/>
+                          </a:fillRef>
+                          <a:effectRef idx="0">
+                            <a:schemeClr val="accent1"/>
+                          </a:effectRef>
+                          <a:fontRef idx="minor">
+                            <a:schemeClr val="lt1"/>
+                          </a:fontRef>
+                        </wps:style>
+                        <wps:bodyPr rot="0" spcFirstLastPara="0" vertOverflow="overflow" horzOverflow="overflow" vert="horz" wrap="square" lIns="91440" tIns="45720" rIns="91440" bIns="45720" numCol="1" spcCol="0" rtlCol="0" fromWordArt="0" anchor="ctr" anchorCtr="0" forceAA="0" compatLnSpc="1">
+                          <a:prstTxWarp prst="textNoShape">
+                            <a:avLst/>
+                          </a:prstTxWarp>
+                          <a:noAutofit/>
+                        </wps:bodyPr>
+                      </wps:wsp>
+                      <wps:wsp>
+                        <wps:cNvPr id="1507110750" name="Rectangle 1507110750"/>
+                        <wps:cNvSpPr/>
+                        <wps:spPr>
+                          <a:xfrm>
+                            <a:off x="3246120" y="1485900"/>
+                            <a:ext cx="822960" cy="502920"/>
+                          </a:xfrm>
+                          <a:prstGeom prst="rect">
+                            <a:avLst/>
+                          </a:prstGeom>
+                          <a:noFill/>
+                        </wps:spPr>
+                        <wps:style>
+                          <a:lnRef idx="2">
+                            <a:schemeClr val="accent1">
+                              <a:shade val="15000"/>
+                            </a:schemeClr>
+                          </a:lnRef>
+                          <a:fillRef idx="1">
+                            <a:schemeClr val="accent1"/>
+                          </a:fillRef>
+                          <a:effectRef idx="0">
+                            <a:schemeClr val="accent1"/>
+                          </a:effectRef>
+                          <a:fontRef idx="minor">
+                            <a:schemeClr val="lt1"/>
+                          </a:fontRef>
+                        </wps:style>
+                        <wps:bodyPr rot="0" spcFirstLastPara="0" vertOverflow="overflow" horzOverflow="overflow" vert="horz" wrap="square" lIns="91440" tIns="45720" rIns="91440" bIns="45720" numCol="1" spcCol="0" rtlCol="0" fromWordArt="0" anchor="ctr" anchorCtr="0" forceAA="0" compatLnSpc="1">
+                          <a:prstTxWarp prst="textNoShape">
+                            <a:avLst/>
+                          </a:prstTxWarp>
+                          <a:noAutofit/>
+                        </wps:bodyPr>
+                      </wps:wsp>
+                      <wps:wsp>
+                        <wps:cNvPr id="1479803866" name="Rectangle 1479803866"/>
+                        <wps:cNvSpPr/>
+                        <wps:spPr>
+                          <a:xfrm>
+                            <a:off x="3337560" y="1988820"/>
+                            <a:ext cx="91440" cy="91440"/>
+                          </a:xfrm>
+                          <a:prstGeom prst="rect">
+                            <a:avLst/>
+                          </a:prstGeom>
+                          <a:noFill/>
+                        </wps:spPr>
+                        <wps:style>
+                          <a:lnRef idx="2">
+                            <a:schemeClr val="accent1">
+                              <a:shade val="15000"/>
+                            </a:schemeClr>
+                          </a:lnRef>
+                          <a:fillRef idx="1">
+                            <a:schemeClr val="accent1"/>
+                          </a:fillRef>
+                          <a:effectRef idx="0">
+                            <a:schemeClr val="accent1"/>
+                          </a:effectRef>
+                          <a:fontRef idx="minor">
+                            <a:schemeClr val="lt1"/>
+                          </a:fontRef>
+                        </wps:style>
+                        <wps:bodyPr rot="0" spcFirstLastPara="0" vertOverflow="overflow" horzOverflow="overflow" vert="horz" wrap="square" lIns="91440" tIns="45720" rIns="91440" bIns="45720" numCol="1" spcCol="0" rtlCol="0" fromWordArt="0" anchor="ctr" anchorCtr="0" forceAA="0" compatLnSpc="1">
+                          <a:prstTxWarp prst="textNoShape">
+                            <a:avLst/>
+                          </a:prstTxWarp>
+                          <a:noAutofit/>
+                        </wps:bodyPr>
+                      </wps:wsp>
+                      <wps:wsp>
+                        <wps:cNvPr id="1865559390" name="Rectangle 1865559390"/>
+                        <wps:cNvSpPr/>
+                        <wps:spPr>
+                          <a:xfrm>
+                            <a:off x="3520440" y="1988820"/>
+                            <a:ext cx="91440" cy="91440"/>
+                          </a:xfrm>
+                          <a:prstGeom prst="rect">
+                            <a:avLst/>
+                          </a:prstGeom>
+                          <a:noFill/>
+                        </wps:spPr>
+                        <wps:style>
+                          <a:lnRef idx="2">
+                            <a:schemeClr val="accent1">
+                              <a:shade val="15000"/>
+                            </a:schemeClr>
+                          </a:lnRef>
+                          <a:fillRef idx="1">
+                            <a:schemeClr val="accent1"/>
+                          </a:fillRef>
+                          <a:effectRef idx="0">
+                            <a:schemeClr val="accent1"/>
+                          </a:effectRef>
+                          <a:fontRef idx="minor">
+                            <a:schemeClr val="lt1"/>
+                          </a:fontRef>
+                        </wps:style>
+                        <wps:bodyPr rot="0" spcFirstLastPara="0" vertOverflow="overflow" horzOverflow="overflow" vert="horz" wrap="square" lIns="91440" tIns="45720" rIns="91440" bIns="45720" numCol="1" spcCol="0" rtlCol="0" fromWordArt="0" anchor="ctr" anchorCtr="0" forceAA="0" compatLnSpc="1">
+                          <a:prstTxWarp prst="textNoShape">
+                            <a:avLst/>
+                          </a:prstTxWarp>
+                          <a:noAutofit/>
+                        </wps:bodyPr>
+                      </wps:wsp>
+                      <wps:wsp>
+                        <wps:cNvPr id="1104927899" name="Rectangle 1104927899"/>
+                        <wps:cNvSpPr/>
+                        <wps:spPr>
+                          <a:xfrm>
+                            <a:off x="3703320" y="1988820"/>
+                            <a:ext cx="91440" cy="91440"/>
+                          </a:xfrm>
+                          <a:prstGeom prst="rect">
+                            <a:avLst/>
+                          </a:prstGeom>
+                          <a:noFill/>
+                        </wps:spPr>
+                        <wps:style>
+                          <a:lnRef idx="2">
+                            <a:schemeClr val="accent1">
+                              <a:shade val="15000"/>
+                            </a:schemeClr>
+                          </a:lnRef>
+                          <a:fillRef idx="1">
+                            <a:schemeClr val="accent1"/>
+                          </a:fillRef>
+                          <a:effectRef idx="0">
+                            <a:schemeClr val="accent1"/>
+                          </a:effectRef>
+                          <a:fontRef idx="minor">
+                            <a:schemeClr val="lt1"/>
+                          </a:fontRef>
+                        </wps:style>
+                        <wps:bodyPr rot="0" spcFirstLastPara="0" vertOverflow="overflow" horzOverflow="overflow" vert="horz" wrap="square" lIns="91440" tIns="45720" rIns="91440" bIns="45720" numCol="1" spcCol="0" rtlCol="0" fromWordArt="0" anchor="ctr" anchorCtr="0" forceAA="0" compatLnSpc="1">
+                          <a:prstTxWarp prst="textNoShape">
+                            <a:avLst/>
+                          </a:prstTxWarp>
+                          <a:noAutofit/>
+                        </wps:bodyPr>
+                      </wps:wsp>
+                      <wps:wsp>
+                        <wps:cNvPr id="1394031248" name="Rectangle 1394031248"/>
+                        <wps:cNvSpPr/>
+                        <wps:spPr>
+                          <a:xfrm>
+                            <a:off x="3886200" y="1988820"/>
+                            <a:ext cx="91440" cy="91440"/>
+                          </a:xfrm>
+                          <a:prstGeom prst="rect">
+                            <a:avLst/>
+                          </a:prstGeom>
+                          <a:noFill/>
+                        </wps:spPr>
+                        <wps:style>
+                          <a:lnRef idx="2">
+                            <a:schemeClr val="accent1">
+                              <a:shade val="15000"/>
+                            </a:schemeClr>
+                          </a:lnRef>
+                          <a:fillRef idx="1">
+                            <a:schemeClr val="accent1"/>
+                          </a:fillRef>
+                          <a:effectRef idx="0">
+                            <a:schemeClr val="accent1"/>
+                          </a:effectRef>
+                          <a:fontRef idx="minor">
+                            <a:schemeClr val="lt1"/>
+                          </a:fontRef>
+                        </wps:style>
+                        <wps:bodyPr rot="0" spcFirstLastPara="0" vertOverflow="overflow" horzOverflow="overflow" vert="horz" wrap="square" lIns="91440" tIns="45720" rIns="91440" bIns="45720" numCol="1" spcCol="0" rtlCol="0" fromWordArt="0" anchor="ctr" anchorCtr="0" forceAA="0" compatLnSpc="1">
+                          <a:prstTxWarp prst="textNoShape">
+                            <a:avLst/>
+                          </a:prstTxWarp>
+                          <a:noAutofit/>
+                        </wps:bodyPr>
+                      </wps:wsp>
+                      <wps:wsp>
+                        <wps:cNvPr id="1737295101" name="Oval 1737295101"/>
+                        <wps:cNvSpPr/>
+                        <wps:spPr>
+                          <a:xfrm>
+                            <a:off x="3977640" y="1531620"/>
+                            <a:ext cx="45720" cy="45719"/>
+                          </a:xfrm>
+                          <a:prstGeom prst="ellipse">
+                            <a:avLst/>
+                          </a:prstGeom>
+                          <a:noFill/>
+                        </wps:spPr>
+                        <wps:style>
+                          <a:lnRef idx="2">
+                            <a:schemeClr val="accent1">
+                              <a:shade val="15000"/>
+                            </a:schemeClr>
+                          </a:lnRef>
+                          <a:fillRef idx="1">
+                            <a:schemeClr val="accent1"/>
+                          </a:fillRef>
+                          <a:effectRef idx="0">
+                            <a:schemeClr val="accent1"/>
+                          </a:effectRef>
+                          <a:fontRef idx="minor">
+                            <a:schemeClr val="lt1"/>
+                          </a:fontRef>
+                        </wps:style>
+                        <wps:bodyPr rot="0" spcFirstLastPara="0" vertOverflow="overflow" horzOverflow="overflow" vert="horz" wrap="square" lIns="91440" tIns="45720" rIns="91440" bIns="45720" numCol="1" spcCol="0" rtlCol="0" fromWordArt="0" anchor="ctr" anchorCtr="0" forceAA="0" compatLnSpc="1">
+                          <a:prstTxWarp prst="textNoShape">
+                            <a:avLst/>
+                          </a:prstTxWarp>
+                          <a:noAutofit/>
+                        </wps:bodyPr>
+                      </wps:wsp>
+                      <wps:wsp>
+                        <wps:cNvPr id="386964929" name="Text Box 1"/>
                         <wps:cNvSpPr txBox="1"/>
                         <wps:spPr>
                           <a:xfrm>
-                            <a:off x="1280160" y="1120140"/>
-                            <a:ext cx="697865" cy="274320"/>
+                            <a:off x="4297680" y="708660"/>
+                            <a:ext cx="751205" cy="274320"/>
                           </a:xfrm>
                           <a:prstGeom prst="rect">
                             <a:avLst/>
@@ -1256,7 +3376,7 @@
                                 <w:rPr>
                                   <w:rFonts w:ascii="Aptos" w:eastAsia="Aptos" w:hAnsi="Aptos"/>
                                 </w:rPr>
-                                <w:t>inductor</w:t>
+                                <w:t>NE555 IC</w:t>
                               </w:r>
                             </w:p>
                           </w:txbxContent>
@@ -1267,6 +3387,562 @@
                           </a:prstTxWarp>
                           <a:noAutofit/>
                         </wps:bodyPr>
+                      </wps:wsp>
+                      <wps:wsp>
+                        <wps:cNvPr id="857217328" name="Text Box 1"/>
+                        <wps:cNvSpPr txBox="1"/>
+                        <wps:spPr>
+                          <a:xfrm>
+                            <a:off x="4297680" y="1577340"/>
+                            <a:ext cx="755015" cy="274320"/>
+                          </a:xfrm>
+                          <a:prstGeom prst="rect">
+                            <a:avLst/>
+                          </a:prstGeom>
+                          <a:noFill/>
+                          <a:ln w="6350">
+                            <a:noFill/>
+                          </a:ln>
+                        </wps:spPr>
+                        <wps:txbx>
+                          <w:txbxContent>
+                            <w:p>
+                              <w:pPr>
+                                <w:spacing w:line="252" w:lineRule="auto"/>
+                                <w:rPr>
+                                  <w:rFonts w:ascii="Aptos" w:eastAsia="Aptos" w:hAnsi="Aptos"/>
+                                  <w14:ligatures w14:val="none"/>
+                                </w:rPr>
+                              </w:pPr>
+                              <w:r>
+                                <w:rPr>
+                                  <w:rFonts w:ascii="Aptos" w:eastAsia="Aptos" w:hAnsi="Aptos"/>
+                                </w:rPr>
+                                <w:t>LM358 IC</w:t>
+                              </w:r>
+                            </w:p>
+                          </w:txbxContent>
+                        </wps:txbx>
+                        <wps:bodyPr rot="0" spcFirstLastPara="0" vert="horz" wrap="none" lIns="91440" tIns="45720" rIns="91440" bIns="45720" numCol="1" spcCol="0" rtlCol="0" fromWordArt="0" anchor="t" anchorCtr="0" forceAA="0" compatLnSpc="1">
+                          <a:prstTxWarp prst="textNoShape">
+                            <a:avLst/>
+                          </a:prstTxWarp>
+                          <a:noAutofit/>
+                        </wps:bodyPr>
+                      </wps:wsp>
+                      <wps:wsp>
+                        <wps:cNvPr id="791643586" name="Oval 791643586"/>
+                        <wps:cNvSpPr/>
+                        <wps:spPr>
+                          <a:xfrm>
+                            <a:off x="548640" y="2766060"/>
+                            <a:ext cx="274320" cy="274320"/>
+                          </a:xfrm>
+                          <a:prstGeom prst="ellipse">
+                            <a:avLst/>
+                          </a:prstGeom>
+                          <a:noFill/>
+                        </wps:spPr>
+                        <wps:style>
+                          <a:lnRef idx="2">
+                            <a:schemeClr val="accent1">
+                              <a:shade val="15000"/>
+                            </a:schemeClr>
+                          </a:lnRef>
+                          <a:fillRef idx="1">
+                            <a:schemeClr val="accent1"/>
+                          </a:fillRef>
+                          <a:effectRef idx="0">
+                            <a:schemeClr val="accent1"/>
+                          </a:effectRef>
+                          <a:fontRef idx="minor">
+                            <a:schemeClr val="lt1"/>
+                          </a:fontRef>
+                        </wps:style>
+                        <wps:bodyPr rot="0" spcFirstLastPara="0" vertOverflow="overflow" horzOverflow="overflow" vert="horz" wrap="square" lIns="91440" tIns="45720" rIns="91440" bIns="45720" numCol="1" spcCol="0" rtlCol="0" fromWordArt="0" anchor="ctr" anchorCtr="0" forceAA="0" compatLnSpc="1">
+                          <a:prstTxWarp prst="textNoShape">
+                            <a:avLst/>
+                          </a:prstTxWarp>
+                          <a:noAutofit/>
+                        </wps:bodyPr>
+                      </wps:wsp>
+                      <wps:wsp>
+                        <wps:cNvPr id="1105586444" name="Oval 1105586444"/>
+                        <wps:cNvSpPr/>
+                        <wps:spPr>
+                          <a:xfrm>
+                            <a:off x="548640" y="3177540"/>
+                            <a:ext cx="274320" cy="274320"/>
+                          </a:xfrm>
+                          <a:prstGeom prst="ellipse">
+                            <a:avLst/>
+                          </a:prstGeom>
+                          <a:noFill/>
+                        </wps:spPr>
+                        <wps:style>
+                          <a:lnRef idx="2">
+                            <a:schemeClr val="accent1">
+                              <a:shade val="15000"/>
+                            </a:schemeClr>
+                          </a:lnRef>
+                          <a:fillRef idx="1">
+                            <a:schemeClr val="accent1"/>
+                          </a:fillRef>
+                          <a:effectRef idx="0">
+                            <a:schemeClr val="accent1"/>
+                          </a:effectRef>
+                          <a:fontRef idx="minor">
+                            <a:schemeClr val="lt1"/>
+                          </a:fontRef>
+                        </wps:style>
+                        <wps:bodyPr rot="0" spcFirstLastPara="0" vertOverflow="overflow" horzOverflow="overflow" vert="horz" wrap="square" lIns="91440" tIns="45720" rIns="91440" bIns="45720" numCol="1" spcCol="0" rtlCol="0" fromWordArt="0" anchor="ctr" anchorCtr="0" forceAA="0" compatLnSpc="1">
+                          <a:prstTxWarp prst="textNoShape">
+                            <a:avLst/>
+                          </a:prstTxWarp>
+                          <a:noAutofit/>
+                        </wps:bodyPr>
+                      </wps:wsp>
+                      <wps:wsp>
+                        <wps:cNvPr id="215354324" name="Flowchart: Extract 215354324"/>
+                        <wps:cNvSpPr/>
+                        <wps:spPr>
+                          <a:xfrm rot="5400000">
+                            <a:off x="3739896" y="1586484"/>
+                            <a:ext cx="182880" cy="164592"/>
+                          </a:xfrm>
+                          <a:prstGeom prst="flowChartExtract">
+                            <a:avLst/>
+                          </a:prstGeom>
+                          <a:noFill/>
+                        </wps:spPr>
+                        <wps:style>
+                          <a:lnRef idx="2">
+                            <a:schemeClr val="accent1">
+                              <a:shade val="15000"/>
+                            </a:schemeClr>
+                          </a:lnRef>
+                          <a:fillRef idx="1">
+                            <a:schemeClr val="accent1"/>
+                          </a:fillRef>
+                          <a:effectRef idx="0">
+                            <a:schemeClr val="accent1"/>
+                          </a:effectRef>
+                          <a:fontRef idx="minor">
+                            <a:schemeClr val="lt1"/>
+                          </a:fontRef>
+                        </wps:style>
+                        <wps:bodyPr rot="0" spcFirstLastPara="0" vertOverflow="overflow" horzOverflow="overflow" vert="horz" wrap="square" lIns="91440" tIns="45720" rIns="91440" bIns="45720" numCol="1" spcCol="0" rtlCol="0" fromWordArt="0" anchor="ctr" anchorCtr="0" forceAA="0" compatLnSpc="1">
+                          <a:prstTxWarp prst="textNoShape">
+                            <a:avLst/>
+                          </a:prstTxWarp>
+                          <a:noAutofit/>
+                        </wps:bodyPr>
+                      </wps:wsp>
+                      <wps:wsp>
+                        <wps:cNvPr id="265682862" name="Flowchart: Extract 265682862"/>
+                        <wps:cNvSpPr/>
+                        <wps:spPr>
+                          <a:xfrm rot="5400000">
+                            <a:off x="3557016" y="1769364"/>
+                            <a:ext cx="182880" cy="164592"/>
+                          </a:xfrm>
+                          <a:prstGeom prst="flowChartExtract">
+                            <a:avLst/>
+                          </a:prstGeom>
+                          <a:noFill/>
+                        </wps:spPr>
+                        <wps:style>
+                          <a:lnRef idx="2">
+                            <a:schemeClr val="accent1">
+                              <a:shade val="15000"/>
+                            </a:schemeClr>
+                          </a:lnRef>
+                          <a:fillRef idx="1">
+                            <a:schemeClr val="accent1"/>
+                          </a:fillRef>
+                          <a:effectRef idx="0">
+                            <a:schemeClr val="accent1"/>
+                          </a:effectRef>
+                          <a:fontRef idx="minor">
+                            <a:schemeClr val="lt1"/>
+                          </a:fontRef>
+                        </wps:style>
+                        <wps:bodyPr rot="0" spcFirstLastPara="0" vertOverflow="overflow" horzOverflow="overflow" vert="horz" wrap="square" lIns="91440" tIns="45720" rIns="91440" bIns="45720" numCol="1" spcCol="0" rtlCol="0" fromWordArt="0" anchor="ctr" anchorCtr="0" forceAA="0" compatLnSpc="1">
+                          <a:prstTxWarp prst="textNoShape">
+                            <a:avLst/>
+                          </a:prstTxWarp>
+                          <a:noAutofit/>
+                        </wps:bodyPr>
+                      </wps:wsp>
+                      <wps:wsp>
+                        <wps:cNvPr id="1064251990" name="Straight Connector 1064251990"/>
+                        <wps:cNvCnPr/>
+                        <wps:spPr>
+                          <a:xfrm flipV="1">
+                            <a:off x="3931920" y="1485900"/>
+                            <a:ext cx="0" cy="182880"/>
+                          </a:xfrm>
+                          <a:prstGeom prst="line">
+                            <a:avLst/>
+                          </a:prstGeom>
+                        </wps:spPr>
+                        <wps:style>
+                          <a:lnRef idx="2">
+                            <a:schemeClr val="dk1"/>
+                          </a:lnRef>
+                          <a:fillRef idx="0">
+                            <a:schemeClr val="dk1"/>
+                          </a:fillRef>
+                          <a:effectRef idx="1">
+                            <a:schemeClr val="dk1"/>
+                          </a:effectRef>
+                          <a:fontRef idx="minor">
+                            <a:schemeClr val="tx1"/>
+                          </a:fontRef>
+                        </wps:style>
+                        <wps:bodyPr/>
+                      </wps:wsp>
+                      <wps:wsp>
+                        <wps:cNvPr id="226956327" name="Straight Connector 226956327"/>
+                        <wps:cNvCnPr/>
+                        <wps:spPr>
+                          <a:xfrm>
+                            <a:off x="3886200" y="1897380"/>
+                            <a:ext cx="91440" cy="0"/>
+                          </a:xfrm>
+                          <a:prstGeom prst="line">
+                            <a:avLst/>
+                          </a:prstGeom>
+                        </wps:spPr>
+                        <wps:style>
+                          <a:lnRef idx="2">
+                            <a:schemeClr val="dk1"/>
+                          </a:lnRef>
+                          <a:fillRef idx="0">
+                            <a:schemeClr val="dk1"/>
+                          </a:fillRef>
+                          <a:effectRef idx="1">
+                            <a:schemeClr val="dk1"/>
+                          </a:effectRef>
+                          <a:fontRef idx="minor">
+                            <a:schemeClr val="tx1"/>
+                          </a:fontRef>
+                        </wps:style>
+                        <wps:bodyPr/>
+                      </wps:wsp>
+                      <wps:wsp>
+                        <wps:cNvPr id="657972100" name="Straight Connector 657972100"/>
+                        <wps:cNvCnPr/>
+                        <wps:spPr>
+                          <a:xfrm>
+                            <a:off x="3931920" y="1851660"/>
+                            <a:ext cx="0" cy="91440"/>
+                          </a:xfrm>
+                          <a:prstGeom prst="line">
+                            <a:avLst/>
+                          </a:prstGeom>
+                        </wps:spPr>
+                        <wps:style>
+                          <a:lnRef idx="2">
+                            <a:schemeClr val="dk1"/>
+                          </a:lnRef>
+                          <a:fillRef idx="0">
+                            <a:schemeClr val="dk1"/>
+                          </a:fillRef>
+                          <a:effectRef idx="1">
+                            <a:schemeClr val="dk1"/>
+                          </a:effectRef>
+                          <a:fontRef idx="minor">
+                            <a:schemeClr val="tx1"/>
+                          </a:fontRef>
+                        </wps:style>
+                        <wps:bodyPr/>
+                      </wps:wsp>
+                      <wps:wsp>
+                        <wps:cNvPr id="1751418756" name="Straight Connector 1751418756"/>
+                        <wps:cNvCnPr>
+                          <a:endCxn id="1104927899" idx="0"/>
+                        </wps:cNvCnPr>
+                        <wps:spPr>
+                          <a:xfrm>
+                            <a:off x="3749040" y="1851660"/>
+                            <a:ext cx="0" cy="137160"/>
+                          </a:xfrm>
+                          <a:prstGeom prst="line">
+                            <a:avLst/>
+                          </a:prstGeom>
+                        </wps:spPr>
+                        <wps:style>
+                          <a:lnRef idx="2">
+                            <a:schemeClr val="dk1"/>
+                          </a:lnRef>
+                          <a:fillRef idx="0">
+                            <a:schemeClr val="dk1"/>
+                          </a:fillRef>
+                          <a:effectRef idx="1">
+                            <a:schemeClr val="dk1"/>
+                          </a:effectRef>
+                          <a:fontRef idx="minor">
+                            <a:schemeClr val="tx1"/>
+                          </a:fontRef>
+                        </wps:style>
+                        <wps:bodyPr/>
+                      </wps:wsp>
+                      <wps:wsp>
+                        <wps:cNvPr id="1386937693" name="Straight Connector 1386937693"/>
+                        <wps:cNvCnPr/>
+                        <wps:spPr>
+                          <a:xfrm flipH="1">
+                            <a:off x="3383280" y="1805940"/>
+                            <a:ext cx="182880" cy="0"/>
+                          </a:xfrm>
+                          <a:prstGeom prst="line">
+                            <a:avLst/>
+                          </a:prstGeom>
+                        </wps:spPr>
+                        <wps:style>
+                          <a:lnRef idx="1">
+                            <a:schemeClr val="accent1"/>
+                          </a:lnRef>
+                          <a:fillRef idx="0">
+                            <a:schemeClr val="accent1"/>
+                          </a:fillRef>
+                          <a:effectRef idx="0">
+                            <a:schemeClr val="accent1"/>
+                          </a:effectRef>
+                          <a:fontRef idx="minor">
+                            <a:schemeClr val="tx1"/>
+                          </a:fontRef>
+                        </wps:style>
+                        <wps:bodyPr/>
+                      </wps:wsp>
+                      <wps:wsp>
+                        <wps:cNvPr id="1896129950" name="Straight Connector 1896129950"/>
+                        <wps:cNvCnPr/>
+                        <wps:spPr>
+                          <a:xfrm flipH="1">
+                            <a:off x="3474720" y="1897380"/>
+                            <a:ext cx="91440" cy="0"/>
+                          </a:xfrm>
+                          <a:prstGeom prst="line">
+                            <a:avLst/>
+                          </a:prstGeom>
+                        </wps:spPr>
+                        <wps:style>
+                          <a:lnRef idx="1">
+                            <a:schemeClr val="accent1"/>
+                          </a:lnRef>
+                          <a:fillRef idx="0">
+                            <a:schemeClr val="accent1"/>
+                          </a:fillRef>
+                          <a:effectRef idx="0">
+                            <a:schemeClr val="accent1"/>
+                          </a:effectRef>
+                          <a:fontRef idx="minor">
+                            <a:schemeClr val="tx1"/>
+                          </a:fontRef>
+                        </wps:style>
+                        <wps:bodyPr/>
+                      </wps:wsp>
+                      <wps:wsp>
+                        <wps:cNvPr id="86783728" name="Straight Connector 86783728"/>
+                        <wps:cNvCnPr>
+                          <a:stCxn id="1865559390" idx="0"/>
+                        </wps:cNvCnPr>
+                        <wps:spPr>
+                          <a:xfrm flipH="1" flipV="1">
+                            <a:off x="3474720" y="1897380"/>
+                            <a:ext cx="91440" cy="91440"/>
+                          </a:xfrm>
+                          <a:prstGeom prst="line">
+                            <a:avLst/>
+                          </a:prstGeom>
+                        </wps:spPr>
+                        <wps:style>
+                          <a:lnRef idx="1">
+                            <a:schemeClr val="accent1"/>
+                          </a:lnRef>
+                          <a:fillRef idx="0">
+                            <a:schemeClr val="accent1"/>
+                          </a:fillRef>
+                          <a:effectRef idx="0">
+                            <a:schemeClr val="accent1"/>
+                          </a:effectRef>
+                          <a:fontRef idx="minor">
+                            <a:schemeClr val="tx1"/>
+                          </a:fontRef>
+                        </wps:style>
+                        <wps:bodyPr/>
+                      </wps:wsp>
+                      <wps:wsp>
+                        <wps:cNvPr id="615004876" name="Straight Connector 615004876"/>
+                        <wps:cNvCnPr>
+                          <a:stCxn id="1479803866" idx="0"/>
+                        </wps:cNvCnPr>
+                        <wps:spPr>
+                          <a:xfrm flipV="1">
+                            <a:off x="3383280" y="1805940"/>
+                            <a:ext cx="0" cy="182880"/>
+                          </a:xfrm>
+                          <a:prstGeom prst="line">
+                            <a:avLst/>
+                          </a:prstGeom>
+                        </wps:spPr>
+                        <wps:style>
+                          <a:lnRef idx="1">
+                            <a:schemeClr val="accent1"/>
+                          </a:lnRef>
+                          <a:fillRef idx="0">
+                            <a:schemeClr val="accent1"/>
+                          </a:fillRef>
+                          <a:effectRef idx="0">
+                            <a:schemeClr val="accent1"/>
+                          </a:effectRef>
+                          <a:fontRef idx="minor">
+                            <a:schemeClr val="tx1"/>
+                          </a:fontRef>
+                        </wps:style>
+                        <wps:bodyPr/>
+                      </wps:wsp>
+                      <wps:wsp>
+                        <wps:cNvPr id="560764194" name="Straight Connector 560764194"/>
+                        <wps:cNvCnPr/>
+                        <wps:spPr>
+                          <a:xfrm flipH="1">
+                            <a:off x="3566160" y="1714500"/>
+                            <a:ext cx="182880" cy="0"/>
+                          </a:xfrm>
+                          <a:prstGeom prst="line">
+                            <a:avLst/>
+                          </a:prstGeom>
+                        </wps:spPr>
+                        <wps:style>
+                          <a:lnRef idx="2">
+                            <a:schemeClr val="dk1"/>
+                          </a:lnRef>
+                          <a:fillRef idx="0">
+                            <a:schemeClr val="dk1"/>
+                          </a:fillRef>
+                          <a:effectRef idx="1">
+                            <a:schemeClr val="dk1"/>
+                          </a:effectRef>
+                          <a:fontRef idx="minor">
+                            <a:schemeClr val="tx1"/>
+                          </a:fontRef>
+                        </wps:style>
+                        <wps:bodyPr/>
+                      </wps:wsp>
+                      <wps:wsp>
+                        <wps:cNvPr id="984159467" name="Straight Connector 984159467"/>
+                        <wps:cNvCnPr/>
+                        <wps:spPr>
+                          <a:xfrm flipH="1">
+                            <a:off x="3657600" y="1623060"/>
+                            <a:ext cx="91440" cy="0"/>
+                          </a:xfrm>
+                          <a:prstGeom prst="line">
+                            <a:avLst/>
+                          </a:prstGeom>
+                        </wps:spPr>
+                        <wps:style>
+                          <a:lnRef idx="1">
+                            <a:schemeClr val="accent1"/>
+                          </a:lnRef>
+                          <a:fillRef idx="0">
+                            <a:schemeClr val="accent1"/>
+                          </a:fillRef>
+                          <a:effectRef idx="0">
+                            <a:schemeClr val="accent1"/>
+                          </a:effectRef>
+                          <a:fontRef idx="minor">
+                            <a:schemeClr val="tx1"/>
+                          </a:fontRef>
+                        </wps:style>
+                        <wps:bodyPr/>
+                      </wps:wsp>
+                      <wps:wsp>
+                        <wps:cNvPr id="514228334" name="Straight Connector 514228334"/>
+                        <wps:cNvCnPr/>
+                        <wps:spPr>
+                          <a:xfrm flipV="1">
+                            <a:off x="3657600" y="1485900"/>
+                            <a:ext cx="91440" cy="137160"/>
+                          </a:xfrm>
+                          <a:prstGeom prst="line">
+                            <a:avLst/>
+                          </a:prstGeom>
+                        </wps:spPr>
+                        <wps:style>
+                          <a:lnRef idx="1">
+                            <a:schemeClr val="accent1"/>
+                          </a:lnRef>
+                          <a:fillRef idx="0">
+                            <a:schemeClr val="accent1"/>
+                          </a:fillRef>
+                          <a:effectRef idx="0">
+                            <a:schemeClr val="accent1"/>
+                          </a:effectRef>
+                          <a:fontRef idx="minor">
+                            <a:schemeClr val="tx1"/>
+                          </a:fontRef>
+                        </wps:style>
+                        <wps:bodyPr/>
+                      </wps:wsp>
+                      <wps:wsp>
+                        <wps:cNvPr id="296505987" name="Straight Connector 296505987"/>
+                        <wps:cNvCnPr/>
+                        <wps:spPr>
+                          <a:xfrm flipV="1">
+                            <a:off x="3566160" y="1485900"/>
+                            <a:ext cx="0" cy="228600"/>
+                          </a:xfrm>
+                          <a:prstGeom prst="line">
+                            <a:avLst/>
+                          </a:prstGeom>
+                        </wps:spPr>
+                        <wps:style>
+                          <a:lnRef idx="1">
+                            <a:schemeClr val="accent1"/>
+                          </a:lnRef>
+                          <a:fillRef idx="0">
+                            <a:schemeClr val="accent1"/>
+                          </a:fillRef>
+                          <a:effectRef idx="0">
+                            <a:schemeClr val="accent1"/>
+                          </a:effectRef>
+                          <a:fontRef idx="minor">
+                            <a:schemeClr val="tx1"/>
+                          </a:fontRef>
+                        </wps:style>
+                        <wps:bodyPr/>
+                      </wps:wsp>
+                      <wps:wsp>
+                        <wps:cNvPr id="497282395" name="Straight Connector 497282395"/>
+                        <wps:cNvCnPr/>
+                        <wps:spPr>
+                          <a:xfrm>
+                            <a:off x="3337560" y="1577340"/>
+                            <a:ext cx="91440" cy="0"/>
+                          </a:xfrm>
+                          <a:prstGeom prst="line">
+                            <a:avLst/>
+                          </a:prstGeom>
+                        </wps:spPr>
+                        <wps:style>
+                          <a:lnRef idx="2">
+                            <a:schemeClr val="dk1"/>
+                          </a:lnRef>
+                          <a:fillRef idx="0">
+                            <a:schemeClr val="dk1"/>
+                          </a:fillRef>
+                          <a:effectRef idx="1">
+                            <a:schemeClr val="dk1"/>
+                          </a:effectRef>
+                          <a:fontRef idx="minor">
+                            <a:schemeClr val="tx1"/>
+                          </a:fontRef>
+                        </wps:style>
+                        <wps:bodyPr/>
                       </wps:wsp>
                     </wpc:wpc>
                   </a:graphicData>
@@ -1276,7 +3952,7 @@
           </mc:Choice>
           <mc:Fallback>
             <w:pict>
-              <v:group w14:anchorId="22B00BF6" id="Canvas 1" o:spid="_x0000_s1026" editas="canvas" style="width:6in;height:252pt;mso-position-horizontal-relative:char;mso-position-vertical-relative:line" coordsize="54864,32004" o:gfxdata="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">
+              <v:group w14:anchorId="22B00BF6" id="Canvas 1" o:spid="_x0000_s1026" editas="canvas" style="width:6in;height:408.6pt;mso-position-horizontal-relative:char;mso-position-vertical-relative:line" coordsize="54864,51892" o:gfxdata="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">
                 <v:shapetype id="_x0000_t75" coordsize="21600,21600" o:spt="75" o:preferrelative="t" path="m@4@5l@4@11@9@11@9@5xe" filled="f" stroked="f">
                   <v:stroke joinstyle="miter"/>
                   <v:formulas>
@@ -1296,7 +3972,7 @@
                   <v:path o:extrusionok="f" gradientshapeok="t" o:connecttype="rect"/>
                   <o:lock v:ext="edit" aspectratio="t"/>
                 </v:shapetype>
-                <v:shape id="_x0000_s1027" type="#_x0000_t75" style="position:absolute;width:54864;height:32004;visibility:visible;mso-wrap-style:square" filled="t">
+                <v:shape id="_x0000_s1027" type="#_x0000_t75" style="position:absolute;width:54864;height:51892;visibility:visible;mso-wrap-style:square" filled="t">
                   <v:fill o:detectmouseclick="t"/>
                   <v:path o:connecttype="none"/>
                 </v:shape>
@@ -1416,19 +4092,307 @@
                 <v:line id="Straight Connector 55808310" o:spid="_x0000_s1049" style="position:absolute;visibility:visible;mso-wrap-style:square" from="5029,7296" to="5029,8210" o:connectortype="straight" o:gfxdata="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" strokecolor="black [3200]" strokeweight="1pt">
                   <v:stroke joinstyle="miter"/>
                 </v:line>
-                <v:line id="Straight Connector 1640076343" o:spid="_x0000_s1050" style="position:absolute;flip:y;visibility:visible;mso-wrap-style:square" from="2260,22631" to="6400,22650" o:connectortype="straight" o:gfxdata="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" strokecolor="black [3200]" strokeweight="1pt">
-                  <v:stroke joinstyle="miter"/>
-                </v:line>
-                <v:line id="Straight Connector 498022599" o:spid="_x0000_s1051" style="position:absolute;visibility:visible;mso-wrap-style:square" from="6400,20802" to="6400,24460" o:connectortype="straight" o:gfxdata="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" strokecolor="black [3200]" strokeweight="1pt">
-                  <v:stroke joinstyle="miter"/>
-                </v:line>
-                <v:line id="Straight Connector 1401166772" o:spid="_x0000_s1052" style="position:absolute;visibility:visible;mso-wrap-style:square" from="7315,21717" to="7315,23545" o:connectortype="straight" o:gfxdata="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" strokecolor="black [3200]" strokeweight="1pt">
-                  <v:stroke joinstyle="miter"/>
-                </v:line>
-                <v:line id="Straight Connector 322647520" o:spid="_x0000_s1053" style="position:absolute;visibility:visible;mso-wrap-style:square" from="7315,22631" to="11887,22631" o:connectortype="straight" o:gfxdata="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" strokecolor="black [3200]" strokeweight="1pt">
-                  <v:stroke joinstyle="miter"/>
-                </v:line>
-                <v:shape id="Text Box 1" o:spid="_x0000_s1054" type="#_x0000_t202" style="position:absolute;left:12776;top:21278;width:6153;height:2744;visibility:visible;mso-wrap-style:none;v-text-anchor:top" o:gfxdata="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" filled="f" stroked="f" strokeweight=".5pt">
+                <v:line id="Straight Connector 1640076343" o:spid="_x0000_s1050" style="position:absolute;flip:y;visibility:visible;mso-wrap-style:square" from="2743,37261" to="8686,37280" o:connectortype="straight" o:gfxdata="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" strokecolor="black [3200]" strokeweight="1pt">
+                  <v:stroke joinstyle="miter"/>
+                </v:line>
+                <v:line id="Straight Connector 498022599" o:spid="_x0000_s1051" style="position:absolute;visibility:visible;mso-wrap-style:square" from="10515,35890" to="10515,39547" o:connectortype="straight" o:gfxdata="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" strokecolor="black [3200]" strokeweight="1pt">
+                  <v:stroke joinstyle="miter"/>
+                </v:line>
+                <v:line id="Straight Connector 1401166772" o:spid="_x0000_s1052" style="position:absolute;visibility:visible;mso-wrap-style:square" from="9588,36785" to="9588,38614" o:connectortype="straight" o:gfxdata="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" strokecolor="black [3200]" strokeweight="1pt">
+                  <v:stroke joinstyle="miter"/>
+                </v:line>
+                <v:shape id="Text Box 1" o:spid="_x0000_s1053" type="#_x0000_t202" style="position:absolute;left:13220;top:36347;width:5855;height:2743;visibility:visible;mso-wrap-style:none;v-text-anchor:top" o:gfxdata="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" filled="f" stroked="f" strokeweight=".5pt">
+                  <v:textbox>
+                    <w:txbxContent>
+                      <w:p>
+                        <w:pPr>
+                          <w:spacing w:line="252" w:lineRule="auto"/>
+                          <w:rPr>
+                            <w:rFonts w:ascii="Aptos" w:eastAsia="Aptos" w:hAnsi="Aptos"/>
+                            <w14:ligatures w14:val="none"/>
+                          </w:rPr>
+                        </w:pPr>
+                        <w:r>
+                          <w:rPr>
+                            <w:rFonts w:ascii="Aptos" w:eastAsia="Aptos" w:hAnsi="Aptos"/>
+                          </w:rPr>
+                          <w:t>buzzer</w:t>
+                        </w:r>
+                      </w:p>
+                    </w:txbxContent>
+                  </v:textbox>
+                </v:shape>
+                <v:line id="Straight Connector 2114102381" o:spid="_x0000_s1054" style="position:absolute;visibility:visible;mso-wrap-style:square" from="2286,17145" to="4089,17164" o:connectortype="straight" o:gfxdata="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" strokecolor="black [3200]" strokeweight="1pt">
+                  <v:stroke joinstyle="miter"/>
+                </v:line>
+                <v:shape id="Arc 1551097597" o:spid="_x0000_s1055" style="position:absolute;left:4114;top:16249;width:1397;height:2267;visibility:visible;mso-wrap-style:square;v-text-anchor:middle" coordsize="139714,226684" o:gfxdata="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" path="m69857,nsc108438,,139714,50745,139714,113342r-69857,l69857,xem69857,nfc108438,,139714,50745,139714,113342e" filled="f" strokecolor="black [3200]" strokeweight="1pt">
+                  <v:stroke joinstyle="miter"/>
+                  <v:path arrowok="t" o:connecttype="custom" o:connectlocs="69857,0;139714,113342" o:connectangles="0,0"/>
+                </v:shape>
+                <v:shape id="Arc 1812580604" o:spid="_x0000_s1056" style="position:absolute;left:4114;top:16230;width:1397;height:2286;flip:x;visibility:visible;mso-wrap-style:square;v-text-anchor:middle" coordsize="139714,228600" o:gfxdata="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" path="m69857,nsc108438,,139714,51174,139714,114300r-69857,l69857,xem69857,nfc108438,,139714,51174,139714,114300e" filled="f" strokecolor="black [3200]" strokeweight="1pt">
+                  <v:stroke joinstyle="miter"/>
+                  <v:path arrowok="t" o:connecttype="custom" o:connectlocs="69857,0;139714,114300" o:connectangles="0,0"/>
+                </v:shape>
+                <v:shape id="Arc 2129397795" o:spid="_x0000_s1057" style="position:absolute;left:5486;top:16249;width:1397;height:2267;visibility:visible;mso-wrap-style:square;v-text-anchor:middle" coordsize="139714,226684" o:gfxdata="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" path="m69857,nsc108438,,139714,50745,139714,113342r-69857,l69857,xem69857,nfc108438,,139714,50745,139714,113342e" filled="f" strokecolor="black [3200]" strokeweight="1pt">
+                  <v:stroke joinstyle="miter"/>
+                  <v:path arrowok="t" o:connecttype="custom" o:connectlocs="69857,0;139714,113342" o:connectangles="0,0"/>
+                </v:shape>
+                <v:shape id="Arc 395257547" o:spid="_x0000_s1058" style="position:absolute;left:5486;top:16230;width:1397;height:2286;flip:x;visibility:visible;mso-wrap-style:square;v-text-anchor:middle" coordsize="139714,228600" o:gfxdata="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" path="m69857,nsc108438,,139714,51174,139714,114300r-69857,l69857,xem69857,nfc108438,,139714,51174,139714,114300e" filled="f" strokecolor="black [3200]" strokeweight="1pt">
+                  <v:stroke joinstyle="miter"/>
+                  <v:path arrowok="t" o:connecttype="custom" o:connectlocs="69857,0;139714,114300" o:connectangles="0,0"/>
+                </v:shape>
+                <v:shape id="Arc 421293940" o:spid="_x0000_s1059" style="position:absolute;left:6858;top:16249;width:1397;height:2267;visibility:visible;mso-wrap-style:square;v-text-anchor:middle" coordsize="139714,226684" o:gfxdata="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" path="m69857,nsc108438,,139714,50745,139714,113342r-69857,l69857,xem69857,nfc108438,,139714,50745,139714,113342e" filled="f" strokecolor="black [3200]" strokeweight="1pt">
+                  <v:stroke joinstyle="miter"/>
+                  <v:path arrowok="t" o:connecttype="custom" o:connectlocs="69857,0;139714,113342" o:connectangles="0,0"/>
+                </v:shape>
+                <v:shape id="Arc 1744283081" o:spid="_x0000_s1060" style="position:absolute;left:6858;top:16230;width:1397;height:2286;flip:x;visibility:visible;mso-wrap-style:square;v-text-anchor:middle" coordsize="139714,228600" o:gfxdata="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" path="m69857,nsc108438,,139714,51174,139714,114300r-69857,l69857,xem69857,nfc108438,,139714,51174,139714,114300e" filled="f" strokecolor="black [3200]" strokeweight="1pt">
+                  <v:stroke joinstyle="miter"/>
+                  <v:path arrowok="t" o:connecttype="custom" o:connectlocs="69857,0;139714,114300" o:connectangles="0,0"/>
+                </v:shape>
+                <v:shape id="Arc 1767571811" o:spid="_x0000_s1061" style="position:absolute;left:8229;top:16249;width:1397;height:2267;visibility:visible;mso-wrap-style:square;v-text-anchor:middle" coordsize="139714,226684" o:gfxdata="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" path="m69857,nsc108438,,139714,50745,139714,113342r-69857,l69857,xem69857,nfc108438,,139714,50745,139714,113342e" filled="f" strokecolor="black [3200]" strokeweight="1pt">
+                  <v:stroke joinstyle="miter"/>
+                  <v:path arrowok="t" o:connecttype="custom" o:connectlocs="69857,0;139714,113342" o:connectangles="0,0"/>
+                </v:shape>
+                <v:shape id="Arc 1898060149" o:spid="_x0000_s1062" style="position:absolute;left:8229;top:16230;width:1397;height:2286;flip:x;visibility:visible;mso-wrap-style:square;v-text-anchor:middle" coordsize="139714,228600" o:gfxdata="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" path="m69857,nsc108438,,139714,51174,139714,114300r-69857,l69857,xem69857,nfc108438,,139714,51174,139714,114300e" filled="f" strokecolor="black [3200]" strokeweight="1pt">
+                  <v:stroke joinstyle="miter"/>
+                  <v:path arrowok="t" o:connecttype="custom" o:connectlocs="69857,0;139714,114300" o:connectangles="0,0"/>
+                </v:shape>
+                <v:line id="Straight Connector 1739753956" o:spid="_x0000_s1063" style="position:absolute;visibility:visible;mso-wrap-style:square" from="9601,17145" to="11887,17145" o:connectortype="straight" o:gfxdata="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" strokecolor="black [3200]" strokeweight="1pt">
+                  <v:stroke joinstyle="miter"/>
+                </v:line>
+                <v:shape id="Text Box 1" o:spid="_x0000_s1064" type="#_x0000_t202" style="position:absolute;left:12801;top:15316;width:6979;height:2743;visibility:visible;mso-wrap-style:none;v-text-anchor:top" o:gfxdata="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" filled="f" stroked="f" strokeweight=".5pt">
+                  <v:textbox>
+                    <w:txbxContent>
+                      <w:p>
+                        <w:pPr>
+                          <w:spacing w:line="252" w:lineRule="auto"/>
+                          <w:rPr>
+                            <w:rFonts w:ascii="Aptos" w:eastAsia="Aptos" w:hAnsi="Aptos"/>
+                            <w14:ligatures w14:val="none"/>
+                          </w:rPr>
+                        </w:pPr>
+                        <w:r>
+                          <w:rPr>
+                            <w:rFonts w:ascii="Aptos" w:eastAsia="Aptos" w:hAnsi="Aptos"/>
+                          </w:rPr>
+                          <w:t>inductor</w:t>
+                        </w:r>
+                      </w:p>
+                    </w:txbxContent>
+                  </v:textbox>
+                </v:shape>
+                <v:line id="Straight Connector 793867626" o:spid="_x0000_s1065" style="position:absolute;flip:y;visibility:visible;mso-wrap-style:square" from="2286,13011" to="5969,13030" o:connectortype="straight" o:gfxdata="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" strokecolor="black [3200]" strokeweight="1pt">
+                  <v:stroke joinstyle="miter"/>
+                </v:line>
+                <v:line id="Straight Connector 208515303" o:spid="_x0000_s1066" style="position:absolute;visibility:visible;mso-wrap-style:square" from="5975,11639" to="5975,14382" o:connectortype="straight" o:gfxdata="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" strokecolor="black [3200]" strokeweight="1pt">
+                  <v:stroke joinstyle="miter"/>
+                </v:line>
+                <v:line id="Straight Connector 1448036573" o:spid="_x0000_s1067" style="position:absolute;visibility:visible;mso-wrap-style:square" from="6889,13011" to="11918,13011" o:connectortype="straight" o:gfxdata="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" strokecolor="black [3200]" strokeweight="1pt">
+                  <v:stroke joinstyle="miter"/>
+                </v:line>
+                <v:shape id="Text Box 1" o:spid="_x0000_s1068" type="#_x0000_t202" style="position:absolute;left:12801;top:11658;width:7626;height:2743;visibility:visible;mso-wrap-style:none;v-text-anchor:top" o:gfxdata="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" filled="f" stroked="f" strokeweight=".5pt">
+                  <v:textbox>
+                    <w:txbxContent>
+                      <w:p>
+                        <w:pPr>
+                          <w:spacing w:line="252" w:lineRule="auto"/>
+                          <w:rPr>
+                            <w:rFonts w:ascii="Aptos" w:eastAsia="Aptos" w:hAnsi="Aptos"/>
+                            <w14:ligatures w14:val="none"/>
+                          </w:rPr>
+                        </w:pPr>
+                        <w:r>
+                          <w:rPr>
+                            <w:rFonts w:ascii="Aptos" w:eastAsia="Aptos" w:hAnsi="Aptos"/>
+                          </w:rPr>
+                          <w:t>capacitor</w:t>
+                        </w:r>
+                      </w:p>
+                    </w:txbxContent>
+                  </v:textbox>
+                </v:shape>
+                <v:line id="Straight Connector 2124530386" o:spid="_x0000_s1069" style="position:absolute;visibility:visible;mso-wrap-style:square" from="6858,11658" to="6858,14401" o:connectortype="straight" o:gfxdata="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" strokecolor="black [3200]" strokeweight="1pt">
+                  <v:stroke joinstyle="miter"/>
+                </v:line>
+                <v:line id="Straight Connector 1301061414" o:spid="_x0000_s1070" style="position:absolute;visibility:visible;mso-wrap-style:square" from="2743,20802" to="5943,20802" o:connectortype="straight" o:gfxdata="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" strokecolor="black [3200]" strokeweight="1pt">
+                  <v:stroke joinstyle="miter"/>
+                </v:line>
+                <v:line id="Straight Connector 1870335559" o:spid="_x0000_s1071" style="position:absolute;visibility:visible;mso-wrap-style:square" from="5943,19888" to="5943,21717" o:connectortype="straight" o:gfxdata="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" strokecolor="black [3200]" strokeweight="1pt">
+                  <v:stroke joinstyle="miter"/>
+                </v:line>
+                <v:line id="Straight Connector 1327106660" o:spid="_x0000_s1072" style="position:absolute;visibility:visible;mso-wrap-style:square" from="5943,19888" to="7315,20802" o:connectortype="straight" o:gfxdata="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" strokecolor="black [3200]" strokeweight="1pt">
+                  <v:stroke joinstyle="miter"/>
+                </v:line>
+                <v:line id="Straight Connector 1554483074" o:spid="_x0000_s1073" style="position:absolute;flip:y;visibility:visible;mso-wrap-style:square" from="5943,20802" to="7315,21717" o:connectortype="straight" o:gfxdata="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" strokecolor="black [3200]" strokeweight="1pt">
+                  <v:stroke joinstyle="miter"/>
+                </v:line>
+                <v:line id="Straight Connector 1105102654" o:spid="_x0000_s1074" style="position:absolute;visibility:visible;mso-wrap-style:square" from="7315,19888" to="7315,21717" o:connectortype="straight" o:gfxdata="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" strokecolor="black [3200]" strokeweight="1pt">
+                  <v:stroke joinstyle="miter"/>
+                </v:line>
+                <v:line id="Straight Connector 1884676010" o:spid="_x0000_s1075" style="position:absolute;visibility:visible;mso-wrap-style:square" from="7315,20802" to="11887,20802" o:connectortype="straight" o:gfxdata="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" strokecolor="black [3200]" strokeweight="1pt">
+                  <v:stroke joinstyle="miter"/>
+                </v:line>
+                <v:shape id="Text Box 1" o:spid="_x0000_s1076" type="#_x0000_t202" style="position:absolute;left:12801;top:19431;width:5302;height:2743;visibility:visible;mso-wrap-style:none;v-text-anchor:top" o:gfxdata="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" filled="f" stroked="f" strokeweight=".5pt">
+                  <v:textbox>
+                    <w:txbxContent>
+                      <w:p>
+                        <w:pPr>
+                          <w:spacing w:line="252" w:lineRule="auto"/>
+                          <w:rPr>
+                            <w:rFonts w:ascii="Aptos" w:eastAsia="Aptos" w:hAnsi="Aptos"/>
+                            <w14:ligatures w14:val="none"/>
+                          </w:rPr>
+                        </w:pPr>
+                        <w:r>
+                          <w:rPr>
+                            <w:rFonts w:ascii="Aptos" w:eastAsia="Aptos" w:hAnsi="Aptos"/>
+                          </w:rPr>
+                          <w:t>diode</w:t>
+                        </w:r>
+                      </w:p>
+                    </w:txbxContent>
+                  </v:textbox>
+                </v:shape>
+                <v:line id="Straight Connector 2009021154" o:spid="_x0000_s1077" style="position:absolute;visibility:visible;mso-wrap-style:square" from="2743,24917" to="5943,24917" o:connectortype="straight" o:gfxdata="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" strokecolor="black [3200]" strokeweight="1pt">
+                  <v:stroke joinstyle="miter"/>
+                </v:line>
+                <v:line id="Straight Connector 2103808156" o:spid="_x0000_s1078" style="position:absolute;visibility:visible;mso-wrap-style:square" from="5943,24003" to="5943,25831" o:connectortype="straight" o:gfxdata="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" strokecolor="black [3200]" strokeweight="1pt">
+                  <v:stroke joinstyle="miter"/>
+                </v:line>
+                <v:line id="Straight Connector 980500261" o:spid="_x0000_s1079" style="position:absolute;visibility:visible;mso-wrap-style:square" from="5943,24003" to="7315,24917" o:connectortype="straight" o:gfxdata="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" strokecolor="black [3200]" strokeweight="1pt">
+                  <v:stroke joinstyle="miter"/>
+                </v:line>
+                <v:line id="Straight Connector 1488823274" o:spid="_x0000_s1080" style="position:absolute;flip:y;visibility:visible;mso-wrap-style:square" from="5943,24917" to="7315,25831" o:connectortype="straight" o:gfxdata="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" strokecolor="black [3200]" strokeweight="1pt">
+                  <v:stroke joinstyle="miter"/>
+                </v:line>
+                <v:line id="Straight Connector 1620733459" o:spid="_x0000_s1081" style="position:absolute;visibility:visible;mso-wrap-style:square" from="7315,24003" to="7315,25831" o:connectortype="straight" o:gfxdata="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" strokecolor="black [3200]" strokeweight="1pt">
+                  <v:stroke joinstyle="miter"/>
+                </v:line>
+                <v:line id="Straight Connector 113435460" o:spid="_x0000_s1082" style="position:absolute;visibility:visible;mso-wrap-style:square" from="7315,24917" to="11887,24917" o:connectortype="straight" o:gfxdata="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" strokecolor="black [3200]" strokeweight="1pt">
+                  <v:stroke joinstyle="miter"/>
+                </v:line>
+                <v:shape id="Text Box 1" o:spid="_x0000_s1083" type="#_x0000_t202" style="position:absolute;left:12801;top:23545;width:4331;height:2744;visibility:visible;mso-wrap-style:none;v-text-anchor:top" o:gfxdata="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" filled="f" stroked="f" strokeweight=".5pt">
+                  <v:textbox>
+                    <w:txbxContent>
+                      <w:p>
+                        <w:pPr>
+                          <w:spacing w:line="252" w:lineRule="auto"/>
+                          <w:rPr>
+                            <w:rFonts w:ascii="Aptos" w:eastAsia="Aptos" w:hAnsi="Aptos"/>
+                            <w14:ligatures w14:val="none"/>
+                          </w:rPr>
+                        </w:pPr>
+                        <w:r>
+                          <w:rPr>
+                            <w:rFonts w:ascii="Aptos" w:eastAsia="Aptos" w:hAnsi="Aptos"/>
+                          </w:rPr>
+                          <w:t>LED</w:t>
+                        </w:r>
+                      </w:p>
+                    </w:txbxContent>
+                  </v:textbox>
+                </v:shape>
+                <v:shapetype id="_x0000_t32" coordsize="21600,21600" o:spt="32" o:oned="t" path="m,l21600,21600e" filled="f">
+                  <v:path arrowok="t" fillok="f" o:connecttype="none"/>
+                  <o:lock v:ext="edit" shapetype="t"/>
+                </v:shapetype>
+                <v:shape id="Straight Arrow Connector 1245227109" o:spid="_x0000_s1084" type="#_x0000_t32" style="position:absolute;left:6819;top:22631;width:915;height:1372;flip:y;visibility:visible;mso-wrap-style:square" o:connectortype="straight" o:gfxdata="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" strokecolor="black [3200]" strokeweight="1pt">
+                  <v:stroke startarrowlength="short" endarrow="open" endarrowwidth="narrow" endarrowlength="short" joinstyle="miter"/>
+                </v:shape>
+                <v:shape id="Straight Arrow Connector 732738373" o:spid="_x0000_s1085" type="#_x0000_t32" style="position:absolute;left:7734;top:23088;width:914;height:1372;flip:y;visibility:visible;mso-wrap-style:square" o:connectortype="straight" o:gfxdata="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" strokecolor="black [3200]" strokeweight="1pt">
+                  <v:stroke endarrow="open" endarrowwidth="narrow" endarrowlength="short" joinstyle="miter"/>
+                </v:shape>
+                <v:line id="Straight Connector 1365301562" o:spid="_x0000_s1086" style="position:absolute;visibility:visible;mso-wrap-style:square" from="2705,29032" to="6400,29032" o:connectortype="straight" o:gfxdata="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" strokecolor="black [3200]" strokeweight="1pt">
+                  <v:stroke joinstyle="miter"/>
+                </v:line>
+                <v:line id="Straight Connector 1104008387" o:spid="_x0000_s1087" style="position:absolute;visibility:visible;mso-wrap-style:square" from="6400,28117" to="6400,29946" o:connectortype="straight" o:gfxdata="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" strokecolor="black [3200]" strokeweight="1.5pt">
+                  <v:stroke joinstyle="miter"/>
+                </v:line>
+                <v:shape id="Straight Arrow Connector 130244326" o:spid="_x0000_s1088" type="#_x0000_t32" style="position:absolute;left:6400;top:28117;width:1372;height:915;flip:x;visibility:visible;mso-wrap-style:square" o:connectortype="straight" o:gfxdata="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" strokecolor="black [3200]" strokeweight="1pt">
+                  <v:stroke endarrow="block" endarrowwidth="narrow" endarrowlength="short" joinstyle="miter"/>
+                </v:shape>
+                <v:line id="Straight Connector 1031434831" o:spid="_x0000_s1089" style="position:absolute;visibility:visible;mso-wrap-style:square" from="6400,29032" to="7772,29946" o:connectortype="straight" o:gfxdata="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" strokecolor="black [3200]" strokeweight="1pt">
+                  <v:stroke joinstyle="miter"/>
+                </v:line>
+                <v:line id="Straight Connector 1273504299" o:spid="_x0000_s1090" style="position:absolute;visibility:visible;mso-wrap-style:square" from="7772,28117" to="11887,28117" o:connectortype="straight" o:gfxdata="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" strokecolor="black [3200]" strokeweight="1pt">
+                  <v:stroke joinstyle="miter"/>
+                </v:line>
+                <v:line id="Straight Connector 150312622" o:spid="_x0000_s1091" style="position:absolute;visibility:visible;mso-wrap-style:square" from="7772,29946" to="11887,29946" o:connectortype="straight" o:gfxdata="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" strokecolor="black [3200]" strokeweight="1pt">
+                  <v:stroke joinstyle="miter"/>
+                </v:line>
+                <v:shape id="Text Box 1" o:spid="_x0000_s1092" type="#_x0000_t202" style="position:absolute;left:12763;top:27660;width:10535;height:2743;visibility:visible;mso-wrap-style:none;v-text-anchor:top" o:gfxdata="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" filled="f" stroked="f" strokeweight=".5pt">
+                  <v:textbox>
+                    <w:txbxContent>
+                      <w:p>
+                        <w:pPr>
+                          <w:spacing w:line="252" w:lineRule="auto"/>
+                          <w:rPr>
+                            <w:rFonts w:ascii="Aptos" w:eastAsia="Aptos" w:hAnsi="Aptos"/>
+                            <w14:ligatures w14:val="none"/>
+                          </w:rPr>
+                        </w:pPr>
+                        <w:r>
+                          <w:rPr>
+                            <w:rFonts w:ascii="Aptos" w:eastAsia="Aptos" w:hAnsi="Aptos"/>
+                          </w:rPr>
+                          <w:t>PNP transistor</w:t>
+                        </w:r>
+                      </w:p>
+                    </w:txbxContent>
+                  </v:textbox>
+                </v:shape>
+                <v:line id="Straight Connector 321702026" o:spid="_x0000_s1093" style="position:absolute;visibility:visible;mso-wrap-style:square" from="2705,33147" to="6400,33147" o:connectortype="straight" o:gfxdata="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" strokecolor="black [3200]" strokeweight="1pt">
+                  <v:stroke joinstyle="miter"/>
+                </v:line>
+                <v:line id="Straight Connector 589159539" o:spid="_x0000_s1094" style="position:absolute;visibility:visible;mso-wrap-style:square" from="6400,32232" to="6400,34061" o:connectortype="straight" o:gfxdata="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" strokecolor="black [3200]" strokeweight="1.5pt">
+                  <v:stroke joinstyle="miter"/>
+                </v:line>
+                <v:shape id="Straight Arrow Connector 934177138" o:spid="_x0000_s1095" type="#_x0000_t32" style="position:absolute;left:6400;top:32232;width:1372;height:915;flip:x;visibility:visible;mso-wrap-style:square" o:connectortype="straight" o:gfxdata="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" strokecolor="black [3200]" strokeweight="1pt">
+                  <v:stroke startarrow="block" startarrowwidth="narrow" startarrowlength="short" endarrowwidth="narrow" endarrowlength="short" joinstyle="miter"/>
+                </v:shape>
+                <v:line id="Straight Connector 683023966" o:spid="_x0000_s1096" style="position:absolute;visibility:visible;mso-wrap-style:square" from="6400,33147" to="7772,34061" o:connectortype="straight" o:gfxdata="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" strokecolor="black [3200]" strokeweight="1pt">
+                  <v:stroke joinstyle="miter"/>
+                </v:line>
+                <v:line id="Straight Connector 454822854" o:spid="_x0000_s1097" style="position:absolute;visibility:visible;mso-wrap-style:square" from="7772,32232" to="11887,32232" o:connectortype="straight" o:gfxdata="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" strokecolor="black [3200]" strokeweight="1pt">
+                  <v:stroke joinstyle="miter"/>
+                </v:line>
+                <v:line id="Straight Connector 1407366578" o:spid="_x0000_s1098" style="position:absolute;visibility:visible;mso-wrap-style:square" from="7772,34061" to="11887,34061" o:connectortype="straight" o:gfxdata="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" strokecolor="black [3200]" strokeweight="1pt">
+                  <v:stroke joinstyle="miter"/>
+                </v:line>
+                <v:shape id="Text Box 1" o:spid="_x0000_s1099" type="#_x0000_t202" style="position:absolute;left:12763;top:31775;width:10712;height:2743;visibility:visible;mso-wrap-style:none;v-text-anchor:top" o:gfxdata="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" filled="f" stroked="f" strokeweight=".5pt">
+                  <v:textbox>
+                    <w:txbxContent>
+                      <w:p>
+                        <w:pPr>
+                          <w:spacing w:line="252" w:lineRule="auto"/>
+                          <w:rPr>
+                            <w:rFonts w:ascii="Aptos" w:eastAsia="Aptos" w:hAnsi="Aptos"/>
+                            <w14:ligatures w14:val="none"/>
+                          </w:rPr>
+                        </w:pPr>
+                        <w:r>
+                          <w:rPr>
+                            <w:rFonts w:ascii="Aptos" w:eastAsia="Aptos" w:hAnsi="Aptos"/>
+                          </w:rPr>
+                          <w:t>NPN transistor</w:t>
+                        </w:r>
+                      </w:p>
+                    </w:txbxContent>
+                  </v:textbox>
+                </v:shape>
+                <v:line id="Straight Connector 1649597755" o:spid="_x0000_s1100" style="position:absolute;flip:y;visibility:visible;mso-wrap-style:square" from="2717,42291" to="6858,42310" o:connectortype="straight" o:gfxdata="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" strokecolor="black [3200]" strokeweight="1pt">
+                  <v:stroke joinstyle="miter"/>
+                </v:line>
+                <v:line id="Straight Connector 1728444092" o:spid="_x0000_s1101" style="position:absolute;visibility:visible;mso-wrap-style:square" from="6858,40462" to="6858,44119" o:connectortype="straight" o:gfxdata="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" strokecolor="black [3200]" strokeweight="1pt">
+                  <v:stroke joinstyle="miter"/>
+                </v:line>
+                <v:line id="Straight Connector 715813898" o:spid="_x0000_s1102" style="position:absolute;visibility:visible;mso-wrap-style:square" from="7772,41376" to="7772,43205" o:connectortype="straight" o:gfxdata="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" strokecolor="black [3200]" strokeweight="1pt">
+                  <v:stroke joinstyle="miter"/>
+                </v:line>
+                <v:line id="Straight Connector 915711937" o:spid="_x0000_s1103" style="position:absolute;visibility:visible;mso-wrap-style:square" from="7772,42291" to="12344,42291" o:connectortype="straight" o:gfxdata="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" strokecolor="black [3200]" strokeweight="1pt">
+                  <v:stroke joinstyle="miter"/>
+                </v:line>
+                <v:shape id="Text Box 1" o:spid="_x0000_s1104" type="#_x0000_t202" style="position:absolute;left:13233;top:40938;width:6153;height:2743;visibility:visible;mso-wrap-style:none;v-text-anchor:top" o:gfxdata="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" filled="f" stroked="f" strokeweight=".5pt">
                   <v:textbox>
                     <w:txbxContent>
                       <w:p>
@@ -1449,51 +4413,55 @@
                     </w:txbxContent>
                   </v:textbox>
                 </v:shape>
-                <v:line id="Straight Connector 756123416" o:spid="_x0000_s1055" style="position:absolute;visibility:visible;mso-wrap-style:square" from="5029,21259" to="5943,21259" o:connectortype="straight" o:gfxdata="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" strokecolor="black [3200]" strokeweight="1pt">
-                  <v:stroke joinstyle="miter"/>
-                </v:line>
-                <v:line id="Straight Connector 1113729224" o:spid="_x0000_s1056" style="position:absolute;visibility:visible;mso-wrap-style:square" from="5486,20802" to="5486,21717" o:connectortype="straight" o:gfxdata="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" strokecolor="black [3200]" strokeweight="1pt">
-                  <v:stroke joinstyle="miter"/>
-                </v:line>
-                <v:line id="Straight Connector 2114102381" o:spid="_x0000_s1057" style="position:absolute;visibility:visible;mso-wrap-style:square" from="2286,13030" to="4089,13049" o:connectortype="straight" o:gfxdata="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" strokecolor="black [3200]" strokeweight="1pt">
-                  <v:stroke joinstyle="miter"/>
-                </v:line>
-                <v:shape id="Arc 1551097597" o:spid="_x0000_s1058" style="position:absolute;left:4114;top:12134;width:1397;height:2267;visibility:visible;mso-wrap-style:square;v-text-anchor:middle" coordsize="139714,226684" o:gfxdata="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" path="m69857,nsc108438,,139714,50745,139714,113342r-69857,l69857,xem69857,nfc108438,,139714,50745,139714,113342e" filled="f" strokecolor="black [3200]" strokeweight="1pt">
-                  <v:stroke joinstyle="miter"/>
-                  <v:path arrowok="t" o:connecttype="custom" o:connectlocs="69857,0;139714,113342" o:connectangles="0,0"/>
-                </v:shape>
-                <v:shape id="Arc 1812580604" o:spid="_x0000_s1059" style="position:absolute;left:4114;top:12115;width:1397;height:2286;flip:x;visibility:visible;mso-wrap-style:square;v-text-anchor:middle" coordsize="139714,228600" o:gfxdata="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" path="m69857,nsc108438,,139714,51174,139714,114300r-69857,l69857,xem69857,nfc108438,,139714,51174,139714,114300e" filled="f" strokecolor="black [3200]" strokeweight="1pt">
-                  <v:stroke joinstyle="miter"/>
-                  <v:path arrowok="t" o:connecttype="custom" o:connectlocs="69857,0;139714,114300" o:connectangles="0,0"/>
-                </v:shape>
-                <v:shape id="Arc 2129397795" o:spid="_x0000_s1060" style="position:absolute;left:5486;top:12134;width:1397;height:2267;visibility:visible;mso-wrap-style:square;v-text-anchor:middle" coordsize="139714,226684" o:gfxdata="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" path="m69857,nsc108438,,139714,50745,139714,113342r-69857,l69857,xem69857,nfc108438,,139714,50745,139714,113342e" filled="f" strokecolor="black [3200]" strokeweight="1pt">
-                  <v:stroke joinstyle="miter"/>
-                  <v:path arrowok="t" o:connecttype="custom" o:connectlocs="69857,0;139714,113342" o:connectangles="0,0"/>
-                </v:shape>
-                <v:shape id="Arc 395257547" o:spid="_x0000_s1061" style="position:absolute;left:5486;top:12115;width:1397;height:2286;flip:x;visibility:visible;mso-wrap-style:square;v-text-anchor:middle" coordsize="139714,228600" o:gfxdata="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" path="m69857,nsc108438,,139714,51174,139714,114300r-69857,l69857,xem69857,nfc108438,,139714,51174,139714,114300e" filled="f" strokecolor="black [3200]" strokeweight="1pt">
-                  <v:stroke joinstyle="miter"/>
-                  <v:path arrowok="t" o:connecttype="custom" o:connectlocs="69857,0;139714,114300" o:connectangles="0,0"/>
-                </v:shape>
-                <v:shape id="Arc 421293940" o:spid="_x0000_s1062" style="position:absolute;left:6858;top:12134;width:1397;height:2267;visibility:visible;mso-wrap-style:square;v-text-anchor:middle" coordsize="139714,226684" o:gfxdata="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" path="m69857,nsc108438,,139714,50745,139714,113342r-69857,l69857,xem69857,nfc108438,,139714,50745,139714,113342e" filled="f" strokecolor="black [3200]" strokeweight="1pt">
-                  <v:stroke joinstyle="miter"/>
-                  <v:path arrowok="t" o:connecttype="custom" o:connectlocs="69857,0;139714,113342" o:connectangles="0,0"/>
-                </v:shape>
-                <v:shape id="Arc 1744283081" o:spid="_x0000_s1063" style="position:absolute;left:6858;top:12115;width:1397;height:2286;flip:x;visibility:visible;mso-wrap-style:square;v-text-anchor:middle" coordsize="139714,228600" o:gfxdata="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" path="m69857,nsc108438,,139714,51174,139714,114300r-69857,l69857,xem69857,nfc108438,,139714,51174,139714,114300e" filled="f" strokecolor="black [3200]" strokeweight="1pt">
-                  <v:stroke joinstyle="miter"/>
-                  <v:path arrowok="t" o:connecttype="custom" o:connectlocs="69857,0;139714,114300" o:connectangles="0,0"/>
-                </v:shape>
-                <v:shape id="Arc 1767571811" o:spid="_x0000_s1064" style="position:absolute;left:8229;top:12134;width:1397;height:2267;visibility:visible;mso-wrap-style:square;v-text-anchor:middle" coordsize="139714,226684" o:gfxdata="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" path="m69857,nsc108438,,139714,50745,139714,113342r-69857,l69857,xem69857,nfc108438,,139714,50745,139714,113342e" filled="f" strokecolor="black [3200]" strokeweight="1pt">
-                  <v:stroke joinstyle="miter"/>
-                  <v:path arrowok="t" o:connecttype="custom" o:connectlocs="69857,0;139714,113342" o:connectangles="0,0"/>
-                </v:shape>
-                <v:shape id="Arc 1898060149" o:spid="_x0000_s1065" style="position:absolute;left:8229;top:12115;width:1397;height:2286;flip:x;visibility:visible;mso-wrap-style:square;v-text-anchor:middle" coordsize="139714,228600" o:gfxdata="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" path="m69857,nsc108438,,139714,51174,139714,114300r-69857,l69857,xem69857,nfc108438,,139714,51174,139714,114300e" filled="f" strokecolor="black [3200]" strokeweight="1pt">
-                  <v:stroke joinstyle="miter"/>
-                  <v:path arrowok="t" o:connecttype="custom" o:connectlocs="69857,0;139714,114300" o:connectangles="0,0"/>
-                </v:shape>
-                <v:line id="Straight Connector 1739753956" o:spid="_x0000_s1066" style="position:absolute;visibility:visible;mso-wrap-style:square" from="9601,13030" to="11887,13030" o:connectortype="straight" o:gfxdata="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" strokecolor="black [3200]" strokeweight="1pt">
-                  <v:stroke joinstyle="miter"/>
-                </v:line>
-                <v:shape id="Text Box 1" o:spid="_x0000_s1067" type="#_x0000_t202" style="position:absolute;left:12801;top:11201;width:6979;height:2743;visibility:visible;mso-wrap-style:none;v-text-anchor:top" o:gfxdata="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" filled="f" stroked="f" strokeweight=".5pt">
+                <v:line id="Straight Connector 2021073599" o:spid="_x0000_s1105" style="position:absolute;visibility:visible;mso-wrap-style:square" from="5486,40919" to="6400,40919" o:connectortype="straight" o:gfxdata="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" strokecolor="black [3200]" strokeweight="1pt">
+                  <v:stroke joinstyle="miter"/>
+                </v:line>
+                <v:line id="Straight Connector 956606303" o:spid="_x0000_s1106" style="position:absolute;visibility:visible;mso-wrap-style:square" from="5943,40462" to="5943,41376" o:connectortype="straight" o:gfxdata="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" strokecolor="black [3200]" strokeweight="1pt">
+                  <v:stroke joinstyle="miter"/>
+                </v:line>
+                <v:line id="Straight Connector 675870498" o:spid="_x0000_s1107" style="position:absolute;flip:y;visibility:visible;mso-wrap-style:square" from="9601,35890" to="10515,36804" o:connectortype="straight" o:gfxdata="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" strokecolor="black [3200]" strokeweight="1pt">
+                  <v:stroke joinstyle="miter"/>
+                </v:line>
+                <v:line id="Straight Connector 594741844" o:spid="_x0000_s1108" style="position:absolute;visibility:visible;mso-wrap-style:square" from="9601,38633" to="10515,39547" o:connectortype="straight" o:gfxdata="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" strokecolor="black [3200]" strokeweight="1pt">
+                  <v:stroke joinstyle="miter"/>
+                </v:line>
+                <v:line id="Straight Connector 137751949" o:spid="_x0000_s1109" style="position:absolute;visibility:visible;mso-wrap-style:square" from="8686,36804" to="8686,38633" o:connectortype="straight" o:gfxdata="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" strokecolor="black [3200]" strokeweight="1pt">
+                  <v:stroke joinstyle="miter"/>
+                </v:line>
+                <v:line id="Straight Connector 1647951883" o:spid="_x0000_s1110" style="position:absolute;visibility:visible;mso-wrap-style:square" from="8686,36804" to="9601,36804" o:connectortype="straight" o:gfxdata="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" strokecolor="black [3200]" strokeweight="1pt">
+                  <v:stroke joinstyle="miter"/>
+                </v:line>
+                <v:line id="Straight Connector 1882669052" o:spid="_x0000_s1111" style="position:absolute;visibility:visible;mso-wrap-style:square" from="8686,38633" to="9601,38633" o:connectortype="straight" o:gfxdata="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" strokecolor="black [3200]" strokeweight="1pt">
+                  <v:stroke joinstyle="miter"/>
+                </v:line>
+                <v:line id="Straight Connector 383363302" o:spid="_x0000_s1112" style="position:absolute;flip:y;visibility:visible;mso-wrap-style:square" from="2743,38176" to="8686,38195" o:connectortype="straight" o:gfxdata="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" strokecolor="black [3200]" strokeweight="1pt">
+                  <v:stroke joinstyle="miter"/>
+                </v:line>
+                <v:rect id="Rectangle 1794807733" o:spid="_x0000_s1113" style="position:absolute;left:33375;top:5257;width:915;height:915;visibility:visible;mso-wrap-style:square;v-text-anchor:middle" o:gfxdata="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" filled="f" strokecolor="#030e13 [484]" strokeweight="1pt"/>
+                <v:rect id="Rectangle 2052858853" o:spid="_x0000_s1114" style="position:absolute;left:35204;top:5257;width:914;height:915;visibility:visible;mso-wrap-style:square;v-text-anchor:middle" o:gfxdata="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" filled="f" strokecolor="#030e13 [484]" strokeweight="1pt"/>
+                <v:rect id="Rectangle 957327271" o:spid="_x0000_s1115" style="position:absolute;left:37033;top:5257;width:914;height:915;visibility:visible;mso-wrap-style:square;v-text-anchor:middle" o:gfxdata="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" filled="f" strokecolor="#030e13 [484]" strokeweight="1pt"/>
+                <v:rect id="Rectangle 1610275868" o:spid="_x0000_s1116" style="position:absolute;left:38862;top:5257;width:914;height:915;visibility:visible;mso-wrap-style:square;v-text-anchor:middle" o:gfxdata="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" filled="f" strokecolor="#030e13 [484]" strokeweight="1pt"/>
+                <v:rect id="Rectangle 1714532327" o:spid="_x0000_s1117" style="position:absolute;left:32461;top:6172;width:8229;height:5029;visibility:visible;mso-wrap-style:square;v-text-anchor:middle" o:gfxdata="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" filled="f" strokecolor="#030e13 [484]" strokeweight="1pt"/>
+                <v:rect id="Rectangle 595227301" o:spid="_x0000_s1118" style="position:absolute;left:33375;top:11201;width:915;height:914;visibility:visible;mso-wrap-style:square;v-text-anchor:middle" o:gfxdata="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" filled="f" strokecolor="#030e13 [484]" strokeweight="1pt"/>
+                <v:rect id="Rectangle 1541409307" o:spid="_x0000_s1119" style="position:absolute;left:35204;top:11201;width:914;height:914;visibility:visible;mso-wrap-style:square;v-text-anchor:middle" o:gfxdata="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" filled="f" strokecolor="#030e13 [484]" strokeweight="1pt"/>
+                <v:rect id="Rectangle 11967135" o:spid="_x0000_s1120" style="position:absolute;left:37033;top:11201;width:914;height:914;visibility:visible;mso-wrap-style:square;v-text-anchor:middle" o:gfxdata="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" filled="f" strokecolor="#030e13 [484]" strokeweight="1pt"/>
+                <v:rect id="Rectangle 2068870058" o:spid="_x0000_s1121" style="position:absolute;left:38862;top:11201;width:914;height:914;visibility:visible;mso-wrap-style:square;v-text-anchor:middle" o:gfxdata="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" filled="f" strokecolor="#030e13 [484]" strokeweight="1pt"/>
+                <v:oval id="Oval 1162113082" o:spid="_x0000_s1122" style="position:absolute;left:39776;top:6629;width:457;height:457;visibility:visible;mso-wrap-style:square;v-text-anchor:middle" o:gfxdata="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" filled="f" strokecolor="#030e13 [484]" strokeweight="1pt">
+                  <v:stroke joinstyle="miter"/>
+                </v:oval>
+                <v:rect id="Rectangle 1328310140" o:spid="_x0000_s1123" style="position:absolute;left:33375;top:13944;width:915;height:914;visibility:visible;mso-wrap-style:square;v-text-anchor:middle" o:gfxdata="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" filled="f" strokecolor="#030e13 [484]" strokeweight="1pt"/>
+                <v:rect id="Rectangle 1215411443" o:spid="_x0000_s1124" style="position:absolute;left:35204;top:13944;width:914;height:914;visibility:visible;mso-wrap-style:square;v-text-anchor:middle" o:gfxdata="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" filled="f" strokecolor="#030e13 [484]" strokeweight="1pt"/>
+                <v:rect id="Rectangle 1159643813" o:spid="_x0000_s1125" style="position:absolute;left:37033;top:13944;width:914;height:914;visibility:visible;mso-wrap-style:square;v-text-anchor:middle" o:gfxdata="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" filled="f" strokecolor="#030e13 [484]" strokeweight="1pt"/>
+                <v:rect id="Rectangle 295221753" o:spid="_x0000_s1126" style="position:absolute;left:38862;top:13944;width:914;height:914;visibility:visible;mso-wrap-style:square;v-text-anchor:middle" o:gfxdata="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" filled="f" strokecolor="#030e13 [484]" strokeweight="1pt"/>
+                <v:rect id="Rectangle 1507110750" o:spid="_x0000_s1127" style="position:absolute;left:32461;top:14859;width:8229;height:5029;visibility:visible;mso-wrap-style:square;v-text-anchor:middle" o:gfxdata="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" filled="f" strokecolor="#030e13 [484]" strokeweight="1pt"/>
+                <v:rect id="Rectangle 1479803866" o:spid="_x0000_s1128" style="position:absolute;left:33375;top:19888;width:915;height:914;visibility:visible;mso-wrap-style:square;v-text-anchor:middle" o:gfxdata="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" filled="f" strokecolor="#030e13 [484]" strokeweight="1pt"/>
+                <v:rect id="Rectangle 1865559390" o:spid="_x0000_s1129" style="position:absolute;left:35204;top:19888;width:914;height:914;visibility:visible;mso-wrap-style:square;v-text-anchor:middle" o:gfxdata="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" filled="f" strokecolor="#030e13 [484]" strokeweight="1pt"/>
+                <v:rect id="Rectangle 1104927899" o:spid="_x0000_s1130" style="position:absolute;left:37033;top:19888;width:914;height:914;visibility:visible;mso-wrap-style:square;v-text-anchor:middle" o:gfxdata="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" filled="f" strokecolor="#030e13 [484]" strokeweight="1pt"/>
+                <v:rect id="Rectangle 1394031248" o:spid="_x0000_s1131" style="position:absolute;left:38862;top:19888;width:914;height:914;visibility:visible;mso-wrap-style:square;v-text-anchor:middle" o:gfxdata="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" filled="f" strokecolor="#030e13 [484]" strokeweight="1pt"/>
+                <v:oval id="Oval 1737295101" o:spid="_x0000_s1132" style="position:absolute;left:39776;top:15316;width:457;height:457;visibility:visible;mso-wrap-style:square;v-text-anchor:middle" o:gfxdata="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" filled="f" strokecolor="#030e13 [484]" strokeweight="1pt">
+                  <v:stroke joinstyle="miter"/>
+                </v:oval>
+                <v:shape id="Text Box 1" o:spid="_x0000_s1133" type="#_x0000_t202" style="position:absolute;left:42976;top:7086;width:7512;height:2743;visibility:visible;mso-wrap-style:none;v-text-anchor:top" o:gfxdata="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" filled="f" stroked="f" strokeweight=".5pt">
                   <v:textbox>
                     <w:txbxContent>
                       <w:p>
@@ -1508,12 +4476,84 @@
                           <w:rPr>
                             <w:rFonts w:ascii="Aptos" w:eastAsia="Aptos" w:hAnsi="Aptos"/>
                           </w:rPr>
-                          <w:t>inductor</w:t>
+                          <w:t>NE555 IC</w:t>
                         </w:r>
                       </w:p>
                     </w:txbxContent>
                   </v:textbox>
                 </v:shape>
+                <v:shape id="Text Box 1" o:spid="_x0000_s1134" type="#_x0000_t202" style="position:absolute;left:42976;top:15773;width:7550;height:2743;visibility:visible;mso-wrap-style:none;v-text-anchor:top" o:gfxdata="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" filled="f" stroked="f" strokeweight=".5pt">
+                  <v:textbox>
+                    <w:txbxContent>
+                      <w:p>
+                        <w:pPr>
+                          <w:spacing w:line="252" w:lineRule="auto"/>
+                          <w:rPr>
+                            <w:rFonts w:ascii="Aptos" w:eastAsia="Aptos" w:hAnsi="Aptos"/>
+                            <w14:ligatures w14:val="none"/>
+                          </w:rPr>
+                        </w:pPr>
+                        <w:r>
+                          <w:rPr>
+                            <w:rFonts w:ascii="Aptos" w:eastAsia="Aptos" w:hAnsi="Aptos"/>
+                          </w:rPr>
+                          <w:t>LM358 IC</w:t>
+                        </w:r>
+                      </w:p>
+                    </w:txbxContent>
+                  </v:textbox>
+                </v:shape>
+                <v:oval id="Oval 791643586" o:spid="_x0000_s1135" style="position:absolute;left:5486;top:27660;width:2743;height:2743;visibility:visible;mso-wrap-style:square;v-text-anchor:middle" o:gfxdata="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" filled="f" strokecolor="#030e13 [484]" strokeweight="1pt">
+                  <v:stroke joinstyle="miter"/>
+                </v:oval>
+                <v:oval id="Oval 1105586444" o:spid="_x0000_s1136" style="position:absolute;left:5486;top:31775;width:2743;height:2743;visibility:visible;mso-wrap-style:square;v-text-anchor:middle" o:gfxdata="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" filled="f" strokecolor="#030e13 [484]" strokeweight="1pt">
+                  <v:stroke joinstyle="miter"/>
+                </v:oval>
+                <v:shapetype id="_x0000_t127" coordsize="21600,21600" o:spt="127" path="m10800,l21600,21600,,21600xe">
+                  <v:stroke joinstyle="miter"/>
+                  <v:path gradientshapeok="t" o:connecttype="custom" o:connectlocs="10800,0;5400,10800;10800,21600;16200,10800" textboxrect="5400,10800,16200,21600"/>
+                </v:shapetype>
+                <v:shape id="Flowchart: Extract 215354324" o:spid="_x0000_s1137" type="#_x0000_t127" style="position:absolute;left:37398;top:15865;width:1829;height:1646;rotation:90;visibility:visible;mso-wrap-style:square;v-text-anchor:middle" o:gfxdata="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" filled="f" strokecolor="#030e13 [484]" strokeweight="1pt"/>
+                <v:shape id="Flowchart: Extract 265682862" o:spid="_x0000_s1138" type="#_x0000_t127" style="position:absolute;left:35569;top:17694;width:1829;height:1646;rotation:90;visibility:visible;mso-wrap-style:square;v-text-anchor:middle" o:gfxdata="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" filled="f" strokecolor="#030e13 [484]" strokeweight="1pt"/>
+                <v:line id="Straight Connector 1064251990" o:spid="_x0000_s1139" style="position:absolute;flip:y;visibility:visible;mso-wrap-style:square" from="39319,14859" to="39319,16687" o:connectortype="straight" o:gfxdata="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" strokecolor="black [3200]" strokeweight="1pt">
+                  <v:stroke joinstyle="miter"/>
+                </v:line>
+                <v:line id="Straight Connector 226956327" o:spid="_x0000_s1140" style="position:absolute;visibility:visible;mso-wrap-style:square" from="38862,18973" to="39776,18973" o:connectortype="straight" o:gfxdata="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" strokecolor="black [3200]" strokeweight="1pt">
+                  <v:stroke joinstyle="miter"/>
+                </v:line>
+                <v:line id="Straight Connector 657972100" o:spid="_x0000_s1141" style="position:absolute;visibility:visible;mso-wrap-style:square" from="39319,18516" to="39319,19431" o:connectortype="straight" o:gfxdata="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" strokecolor="black [3200]" strokeweight="1pt">
+                  <v:stroke joinstyle="miter"/>
+                </v:line>
+                <v:line id="Straight Connector 1751418756" o:spid="_x0000_s1142" style="position:absolute;visibility:visible;mso-wrap-style:square" from="37490,18516" to="37490,19888" o:connectortype="straight" o:gfxdata="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" strokecolor="black [3200]" strokeweight="1pt">
+                  <v:stroke joinstyle="miter"/>
+                </v:line>
+                <v:line id="Straight Connector 1386937693" o:spid="_x0000_s1143" style="position:absolute;flip:x;visibility:visible;mso-wrap-style:square" from="33832,18059" to="35661,18059" o:connectortype="straight" o:gfxdata="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" strokecolor="#156082 [3204]" strokeweight=".5pt">
+                  <v:stroke joinstyle="miter"/>
+                </v:line>
+                <v:line id="Straight Connector 1896129950" o:spid="_x0000_s1144" style="position:absolute;flip:x;visibility:visible;mso-wrap-style:square" from="34747,18973" to="35661,18973" o:connectortype="straight" o:gfxdata="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" strokecolor="#156082 [3204]" strokeweight=".5pt">
+                  <v:stroke joinstyle="miter"/>
+                </v:line>
+                <v:line id="Straight Connector 86783728" o:spid="_x0000_s1145" style="position:absolute;flip:x y;visibility:visible;mso-wrap-style:square" from="34747,18973" to="35661,19888" o:connectortype="straight" o:gfxdata="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" strokecolor="#156082 [3204]" strokeweight=".5pt">
+                  <v:stroke joinstyle="miter"/>
+                </v:line>
+                <v:line id="Straight Connector 615004876" o:spid="_x0000_s1146" style="position:absolute;flip:y;visibility:visible;mso-wrap-style:square" from="33832,18059" to="33832,19888" o:connectortype="straight" o:gfxdata="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" strokecolor="#156082 [3204]" strokeweight=".5pt">
+                  <v:stroke joinstyle="miter"/>
+                </v:line>
+                <v:line id="Straight Connector 560764194" o:spid="_x0000_s1147" style="position:absolute;flip:x;visibility:visible;mso-wrap-style:square" from="35661,17145" to="37490,17145" o:connectortype="straight" o:gfxdata="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" strokecolor="black [3200]" strokeweight="1pt">
+                  <v:stroke joinstyle="miter"/>
+                </v:line>
+                <v:line id="Straight Connector 984159467" o:spid="_x0000_s1148" style="position:absolute;flip:x;visibility:visible;mso-wrap-style:square" from="36576,16230" to="37490,16230" o:connectortype="straight" o:gfxdata="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" strokecolor="#156082 [3204]" strokeweight=".5pt">
+                  <v:stroke joinstyle="miter"/>
+                </v:line>
+                <v:line id="Straight Connector 514228334" o:spid="_x0000_s1149" style="position:absolute;flip:y;visibility:visible;mso-wrap-style:square" from="36576,14859" to="37490,16230" o:connectortype="straight" o:gfxdata="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" strokecolor="#156082 [3204]" strokeweight=".5pt">
+                  <v:stroke joinstyle="miter"/>
+                </v:line>
+                <v:line id="Straight Connector 296505987" o:spid="_x0000_s1150" style="position:absolute;flip:y;visibility:visible;mso-wrap-style:square" from="35661,14859" to="35661,17145" o:connectortype="straight" o:gfxdata="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" strokecolor="#156082 [3204]" strokeweight=".5pt">
+                  <v:stroke joinstyle="miter"/>
+                </v:line>
+                <v:line id="Straight Connector 497282395" o:spid="_x0000_s1151" style="position:absolute;visibility:visible;mso-wrap-style:square" from="33375,15773" to="34290,15773" o:connectortype="straight" o:gfxdata="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" strokecolor="black [3200]" strokeweight="1pt">
+                  <v:stroke joinstyle="miter"/>
+                </v:line>
                 <w10:anchorlock/>
               </v:group>
             </w:pict>
@@ -1530,6 +4570,16 @@
     <w:p>
       <w:r>
         <w:t>Volts, ohms, and amps.</w:t>
+      </w:r>
+    </w:p>
+    <w:p>
+      <w:r>
+        <w:t>multimeter</w:t>
+      </w:r>
+    </w:p>
+    <w:p>
+      <w:r>
+        <w:t>scope</w:t>
       </w:r>
     </w:p>
     <w:p>
@@ -1564,6 +4614,7 @@
     </w:p>
     <w:p>
       <w:r>
+        <w:lastRenderedPageBreak/>
         <w:t>Building a dc-to-dc using diode ladder</w:t>
       </w:r>
     </w:p>
@@ -1587,15 +4638,7 @@
         <w:t xml:space="preserve">Can we record audio in deep-dive mode?  Using ram at </w:t>
       </w:r>
       <w:r>
-        <w:t xml:space="preserve">dim </w:t>
-      </w:r>
-      <w:proofErr w:type="gramStart"/>
-      <w:r>
-        <w:t>ram[</w:t>
-      </w:r>
-      <w:proofErr w:type="gramEnd"/>
-      <w:r>
-        <w:t>8192] at address 0x80014000</w:t>
+        <w:t>dim ram[8192] at address 0x80014000</w:t>
       </w:r>
     </w:p>
     <w:p>
@@ -1610,13 +4653,8 @@
     </w:p>
     <w:p>
       <w:r>
-        <w:t>Shift-</w:t>
+        <w:t>Shift-registers</w:t>
       </w:r>
-      <w:proofErr w:type="gramStart"/>
-      <w:r>
-        <w:t>registers</w:t>
-      </w:r>
-      <w:proofErr w:type="gramEnd"/>
     </w:p>
     <w:p>
       <w:r>
@@ -1625,7 +4663,6 @@
     </w:p>
     <w:p>
       <w:r>
-        <w:lastRenderedPageBreak/>
         <w:t>SPI, LED strips</w:t>
       </w:r>
     </w:p>
@@ -2860,7 +5897,55 @@
       </a:bgFillStyleLst>
     </a:fmtScheme>
   </a:themeElements>
-  <a:objectDefaults/>
+  <a:objectDefaults>
+    <a:spDef>
+      <a:spPr>
+        <a:noFill/>
+      </a:spPr>
+      <a:bodyPr rot="0" spcFirstLastPara="0" vertOverflow="overflow" horzOverflow="overflow" vert="horz" wrap="square" lIns="91440" tIns="45720" rIns="91440" bIns="45720" numCol="1" spcCol="0" rtlCol="0" fromWordArt="0" anchor="ctr" anchorCtr="0" forceAA="0" compatLnSpc="1">
+        <a:prstTxWarp prst="textNoShape">
+          <a:avLst/>
+        </a:prstTxWarp>
+        <a:noAutofit/>
+      </a:bodyPr>
+      <a:lstStyle/>
+      <a:style>
+        <a:lnRef idx="2">
+          <a:schemeClr val="accent1">
+            <a:shade val="15000"/>
+          </a:schemeClr>
+        </a:lnRef>
+        <a:fillRef idx="1">
+          <a:schemeClr val="accent1"/>
+        </a:fillRef>
+        <a:effectRef idx="0">
+          <a:schemeClr val="accent1"/>
+        </a:effectRef>
+        <a:fontRef idx="minor">
+          <a:schemeClr val="lt1"/>
+        </a:fontRef>
+      </a:style>
+    </a:spDef>
+    <a:lnDef>
+      <a:spPr/>
+      <a:bodyPr/>
+      <a:lstStyle/>
+      <a:style>
+        <a:lnRef idx="1">
+          <a:schemeClr val="accent1"/>
+        </a:lnRef>
+        <a:fillRef idx="0">
+          <a:schemeClr val="accent1"/>
+        </a:fillRef>
+        <a:effectRef idx="0">
+          <a:schemeClr val="accent1"/>
+        </a:effectRef>
+        <a:fontRef idx="minor">
+          <a:schemeClr val="tx1"/>
+        </a:fontRef>
+      </a:style>
+    </a:lnDef>
+  </a:objectDefaults>
   <a:extraClrSchemeLst/>
   <a:extLst>
     <a:ext uri="{05A4C25C-085E-4340-85A3-A5531E510DB2}">

--- a/doc/fun.docx
+++ b/doc/fun.docx
@@ -3,6 +3,1218 @@
 <w:document xmlns:wpc="http://schemas.microsoft.com/office/word/2010/wordprocessingCanvas" xmlns:cx="http://schemas.microsoft.com/office/drawing/2014/chartex" xmlns:cx1="http://schemas.microsoft.com/office/drawing/2015/9/8/chartex" xmlns:cx2="http://schemas.microsoft.com/office/drawing/2015/10/21/chartex" xmlns:cx3="http://schemas.microsoft.com/office/drawing/2016/5/9/chartex" xmlns:cx4="http://schemas.microsoft.com/office/drawing/2016/5/10/chartex" xmlns:cx5="http://schemas.microsoft.com/office/drawing/2016/5/11/chartex" xmlns:cx6="http://schemas.microsoft.com/office/drawing/2016/5/12/chartex" xmlns:cx7="http://schemas.microsoft.com/office/drawing/2016/5/13/chartex" xmlns:cx8="http://schemas.microsoft.com/office/drawing/2016/5/14/chartex" xmlns:mc="http://schemas.openxmlformats.org/markup-compatibility/2006" xmlns:aink="http://schemas.microsoft.com/office/drawing/2016/ink" xmlns:am3d="http://schemas.microsoft.com/office/drawing/2017/model3d" xmlns:o="urn:schemas-microsoft-com:office:office" xmlns:oel="http://schemas.microsoft.com/office/2019/extlst" xmlns:r="http://schemas.openxmlformats.org/officeDocument/2006/relationships" xmlns:m="http://schemas.openxmlformats.org/officeDocument/2006/math" xmlns:v="urn:schemas-microsoft-com:vml" xmlns:wp14="http://schemas.microsoft.com/office/word/2010/wordprocessingDrawing" xmlns:wp="http://schemas.openxmlformats.org/drawingml/2006/wordprocessingDrawing" xmlns:w10="urn:schemas-microsoft-com:office:word" xmlns:w="http://schemas.openxmlformats.org/wordprocessingml/2006/main" xmlns:w14="http://schemas.microsoft.com/office/word/2010/wordml" xmlns:w15="http://schemas.microsoft.com/office/word/2012/wordml" xmlns:w16cex="http://schemas.microsoft.com/office/word/2018/wordml/cex" xmlns:w16cid="http://schemas.microsoft.com/office/word/2016/wordml/cid" xmlns:w16="http://schemas.microsoft.com/office/word/2018/wordml" xmlns:w16sdtdh="http://schemas.microsoft.com/office/word/2020/wordml/sdtdatahash" xmlns:w16se="http://schemas.microsoft.com/office/word/2015/wordml/symex" xmlns:wpg="http://schemas.microsoft.com/office/word/2010/wordprocessingGroup" xmlns:wpi="http://schemas.microsoft.com/office/word/2010/wordprocessingInk" xmlns:wne="http://schemas.microsoft.com/office/word/2006/wordml" xmlns:wps="http://schemas.microsoft.com/office/word/2010/wordprocessingShape" mc:Ignorable="w14 w15 w16se w16cid w16 w16cex w16sdtdh wp14">
   <w:body>
     <w:p>
+      <w:pPr>
+        <w:pStyle w:val="Title"/>
+      </w:pPr>
+      <w:r>
+        <w:t xml:space="preserve">Introduction to Electrical </w:t>
+      </w:r>
+      <w:r>
+        <w:t>Circuits</w:t>
+      </w:r>
+      <w:r>
+        <w:t xml:space="preserve"> </w:t>
+      </w:r>
+      <w:r>
+        <w:t>w</w:t>
+      </w:r>
+      <w:r>
+        <w:t>/</w:t>
+      </w:r>
+      <w:r>
+        <w:t xml:space="preserve"> Flea-Scope</w:t>
+      </w:r>
+    </w:p>
+    <w:p>
+      <w:pPr>
+        <w:pStyle w:val="Heading1"/>
+      </w:pPr>
+      <w:r>
+        <w:t xml:space="preserve">Concepts -- </w:t>
+      </w:r>
+      <w:r>
+        <w:t>Volt</w:t>
+      </w:r>
+      <w:r>
+        <w:t>age</w:t>
+      </w:r>
+      <w:r>
+        <w:t xml:space="preserve">, </w:t>
+      </w:r>
+      <w:r>
+        <w:t xml:space="preserve">Current, and </w:t>
+      </w:r>
+      <w:r>
+        <w:t>Resistance</w:t>
+      </w:r>
+    </w:p>
+    <w:p>
+      <w:r>
+        <w:t xml:space="preserve">Electricity behaves a lot like water running thru a </w:t>
+      </w:r>
+      <w:r>
+        <w:t xml:space="preserve">household </w:t>
+      </w:r>
+      <w:r>
+        <w:t xml:space="preserve">plumbing system, </w:t>
+      </w:r>
+      <w:r>
+        <w:t>which you may be familiar</w:t>
+      </w:r>
+      <w:r>
+        <w:t xml:space="preserve"> with</w:t>
+      </w:r>
+      <w:r>
+        <w:t>..</w:t>
+      </w:r>
+      <w:r>
+        <w:t>.  Loosely speaking:</w:t>
+      </w:r>
+    </w:p>
+    <w:p>
+      <w:pPr>
+        <w:pStyle w:val="ListParagraph"/>
+        <w:numPr>
+          <w:ilvl w:val="0"/>
+          <w:numId w:val="1"/>
+        </w:numPr>
+      </w:pPr>
+      <w:r>
+        <w:t xml:space="preserve">electrical </w:t>
+      </w:r>
+      <w:r>
+        <w:t>“</w:t>
+      </w:r>
+      <w:r>
+        <w:t>voltage</w:t>
+      </w:r>
+      <w:r>
+        <w:t>”</w:t>
+      </w:r>
+      <w:r>
+        <w:t xml:space="preserve"> can be thought of as being analogous to the water pressure which pushes the water thru the </w:t>
+      </w:r>
+      <w:r>
+        <w:t xml:space="preserve">pipes of the </w:t>
+      </w:r>
+      <w:r>
+        <w:t>plumbing system,</w:t>
+      </w:r>
+    </w:p>
+    <w:p>
+      <w:pPr>
+        <w:pStyle w:val="ListParagraph"/>
+        <w:numPr>
+          <w:ilvl w:val="0"/>
+          <w:numId w:val="1"/>
+        </w:numPr>
+      </w:pPr>
+      <w:r>
+        <w:t xml:space="preserve">electrical </w:t>
+      </w:r>
+      <w:r>
+        <w:t>“</w:t>
+      </w:r>
+      <w:r>
+        <w:t>current</w:t>
+      </w:r>
+      <w:r>
+        <w:t>”</w:t>
+      </w:r>
+      <w:r>
+        <w:t xml:space="preserve"> </w:t>
+      </w:r>
+      <w:r>
+        <w:t>c</w:t>
+      </w:r>
+      <w:r>
+        <w:t xml:space="preserve">an be thought of as being analogous to the actual water </w:t>
+      </w:r>
+      <w:r>
+        <w:t>“</w:t>
+      </w:r>
+      <w:r>
+        <w:t>flow rate</w:t>
+      </w:r>
+      <w:r>
+        <w:t>”</w:t>
+      </w:r>
+      <w:r>
+        <w:t xml:space="preserve"> thru </w:t>
+      </w:r>
+      <w:r>
+        <w:t>the pipes</w:t>
+      </w:r>
+      <w:r>
+        <w:t xml:space="preserve"> of </w:t>
+      </w:r>
+      <w:r>
+        <w:t>the plumbing system</w:t>
+      </w:r>
+      <w:r>
+        <w:t>, and</w:t>
+      </w:r>
+    </w:p>
+    <w:p>
+      <w:pPr>
+        <w:pStyle w:val="ListParagraph"/>
+        <w:numPr>
+          <w:ilvl w:val="0"/>
+          <w:numId w:val="1"/>
+        </w:numPr>
+      </w:pPr>
+      <w:r>
+        <w:t xml:space="preserve">electrical </w:t>
+      </w:r>
+      <w:r>
+        <w:t>“</w:t>
+      </w:r>
+      <w:r>
+        <w:t>resistance</w:t>
+      </w:r>
+      <w:r>
+        <w:t>”</w:t>
+      </w:r>
+      <w:r>
+        <w:t xml:space="preserve"> can be thought of as being analogous to a restriction in a pipe that reduces the flow rate of </w:t>
+      </w:r>
+      <w:r>
+        <w:t xml:space="preserve">pressurized </w:t>
+      </w:r>
+      <w:r>
+        <w:t xml:space="preserve">water thru </w:t>
+      </w:r>
+      <w:r>
+        <w:t xml:space="preserve">the </w:t>
+      </w:r>
+      <w:r>
+        <w:t>pipe</w:t>
+      </w:r>
+      <w:r>
+        <w:t>s</w:t>
+      </w:r>
+      <w:r>
+        <w:t xml:space="preserve"> of </w:t>
+      </w:r>
+      <w:r>
+        <w:t>the plumbing system</w:t>
+      </w:r>
+      <w:r>
+        <w:t>.</w:t>
+      </w:r>
+    </w:p>
+    <w:p>
+      <w:r>
+        <w:t xml:space="preserve">Basically, just as </w:t>
+      </w:r>
+      <w:r>
+        <w:t xml:space="preserve">a flow of </w:t>
+      </w:r>
+      <w:r>
+        <w:t xml:space="preserve">water runs thru </w:t>
+      </w:r>
+      <w:r>
+        <w:t xml:space="preserve">pipes of </w:t>
+      </w:r>
+      <w:r>
+        <w:t>a household plumbing system</w:t>
+      </w:r>
+      <w:r>
+        <w:t>, from higher to lower pressures</w:t>
+      </w:r>
+      <w:r>
+        <w:t>,</w:t>
+      </w:r>
+      <w:r>
+        <w:t xml:space="preserve"> a flow of</w:t>
+      </w:r>
+      <w:r>
+        <w:t xml:space="preserve"> </w:t>
+      </w:r>
+      <w:r>
+        <w:rPr>
+          <w:u w:val="single"/>
+        </w:rPr>
+        <w:t>electricity</w:t>
+      </w:r>
+      <w:r>
+        <w:t xml:space="preserve"> run</w:t>
+      </w:r>
+      <w:r>
+        <w:t>s</w:t>
+      </w:r>
+      <w:r>
+        <w:t xml:space="preserve"> thru </w:t>
+      </w:r>
+      <w:r>
+        <w:t xml:space="preserve">the </w:t>
+      </w:r>
+      <w:r>
+        <w:t>“</w:t>
+      </w:r>
+      <w:r>
+        <w:t>conductors</w:t>
+      </w:r>
+      <w:r>
+        <w:t>”</w:t>
+      </w:r>
+      <w:r>
+        <w:t xml:space="preserve"> of </w:t>
+      </w:r>
+      <w:r>
+        <w:t>an electrical system</w:t>
+      </w:r>
+      <w:r>
+        <w:t>, from higher to lower voltages</w:t>
+      </w:r>
+      <w:r>
+        <w:t>!</w:t>
+      </w:r>
+    </w:p>
+    <w:p>
+      <w:pPr>
+        <w:pStyle w:val="Heading1"/>
+      </w:pPr>
+      <w:r>
+        <w:t xml:space="preserve">Electrical </w:t>
+      </w:r>
+      <w:r>
+        <w:t>Circuits</w:t>
+      </w:r>
+      <w:r>
+        <w:t xml:space="preserve"> (intro)</w:t>
+      </w:r>
+    </w:p>
+    <w:p>
+      <w:r>
+        <w:t xml:space="preserve">An important difference between </w:t>
+      </w:r>
+      <w:r>
+        <w:t>an electrical system</w:t>
+      </w:r>
+      <w:r>
+        <w:t xml:space="preserve"> and</w:t>
+      </w:r>
+      <w:r>
+        <w:t xml:space="preserve"> a</w:t>
+      </w:r>
+      <w:r>
+        <w:t xml:space="preserve"> typical </w:t>
+      </w:r>
+      <w:r>
+        <w:t xml:space="preserve">household </w:t>
+      </w:r>
+      <w:r>
+        <w:t xml:space="preserve">plumbing system </w:t>
+      </w:r>
+      <w:r>
+        <w:t xml:space="preserve">is that in a plumbing system, eventually </w:t>
+      </w:r>
+      <w:r>
+        <w:t xml:space="preserve">“used up” </w:t>
+      </w:r>
+      <w:r>
+        <w:t xml:space="preserve">dirty </w:t>
+      </w:r>
+      <w:r>
+        <w:t xml:space="preserve">unpressurized </w:t>
+      </w:r>
+      <w:r>
+        <w:t xml:space="preserve">water just </w:t>
+      </w:r>
+      <w:r>
+        <w:t>flows</w:t>
+      </w:r>
+      <w:r>
+        <w:t xml:space="preserve"> down the drain</w:t>
+      </w:r>
+      <w:r>
+        <w:t xml:space="preserve"> to the sewer</w:t>
+      </w:r>
+      <w:r>
+        <w:t>, never to be seen again</w:t>
+      </w:r>
+      <w:r>
+        <w:t xml:space="preserve">, </w:t>
+      </w:r>
+      <w:r>
+        <w:t>while</w:t>
+      </w:r>
+      <w:r>
+        <w:t xml:space="preserve"> </w:t>
+      </w:r>
+      <w:r>
+        <w:t>new</w:t>
+      </w:r>
+      <w:r>
+        <w:t xml:space="preserve"> </w:t>
+      </w:r>
+      <w:r>
+        <w:t xml:space="preserve">clean </w:t>
+      </w:r>
+      <w:r>
+        <w:t xml:space="preserve">pressurized </w:t>
+      </w:r>
+      <w:r>
+        <w:t>water is always coming into the house from the water service main line</w:t>
+      </w:r>
+      <w:r>
+        <w:t>!</w:t>
+      </w:r>
+    </w:p>
+    <w:p>
+      <w:r>
+        <w:t xml:space="preserve">In an electrical </w:t>
+      </w:r>
+      <w:r>
+        <w:t>system</w:t>
+      </w:r>
+      <w:r>
+        <w:t xml:space="preserve">, </w:t>
+      </w:r>
+      <w:r>
+        <w:t xml:space="preserve">on the other hand, </w:t>
+      </w:r>
+      <w:r>
+        <w:t>“used up” electricity</w:t>
+      </w:r>
+      <w:r>
+        <w:t xml:space="preserve"> </w:t>
+      </w:r>
+      <w:r>
+        <w:rPr>
+          <w:u w:val="single"/>
+        </w:rPr>
+        <w:t xml:space="preserve">always return to </w:t>
+      </w:r>
+      <w:r>
+        <w:rPr>
+          <w:u w:val="single"/>
+        </w:rPr>
+        <w:t>its</w:t>
+      </w:r>
+      <w:r>
+        <w:rPr>
+          <w:u w:val="single"/>
+        </w:rPr>
+        <w:t xml:space="preserve"> source</w:t>
+      </w:r>
+      <w:r>
+        <w:t xml:space="preserve"> -- hence why we say it runs in a </w:t>
+      </w:r>
+      <w:r>
+        <w:t>circle</w:t>
+      </w:r>
+      <w:r>
+        <w:t xml:space="preserve"> or </w:t>
+      </w:r>
+      <w:r>
+        <w:t>“circuit”</w:t>
+      </w:r>
+      <w:r>
+        <w:t xml:space="preserve">.  </w:t>
+      </w:r>
+      <w:r>
+        <w:t>In our analogy, t</w:t>
+      </w:r>
+      <w:r>
+        <w:t>his would be as if we took the water going down the drain of the house, cleaned it, repressurized it, and sent it back into the water service main line</w:t>
+      </w:r>
+      <w:r>
+        <w:t xml:space="preserve"> to be </w:t>
+      </w:r>
+      <w:r>
+        <w:t>recycled</w:t>
+      </w:r>
+      <w:r>
+        <w:t xml:space="preserve"> in</w:t>
+      </w:r>
+      <w:r>
+        <w:t>to</w:t>
+      </w:r>
+      <w:r>
+        <w:t xml:space="preserve"> the house over and over</w:t>
+      </w:r>
+      <w:r>
+        <w:t xml:space="preserve"> -- we would no longer need the city </w:t>
+      </w:r>
+      <w:r>
+        <w:t>water service main line</w:t>
+      </w:r>
+      <w:r>
+        <w:t xml:space="preserve"> or city sewer!</w:t>
+      </w:r>
+    </w:p>
+    <w:p>
+      <w:r>
+        <w:t xml:space="preserve">Please </w:t>
+      </w:r>
+      <w:r>
+        <w:t xml:space="preserve">also </w:t>
+      </w:r>
+      <w:r>
+        <w:t xml:space="preserve">note that while we talk about electricity as if it flows from more positive voltages (i.e., higher electrical pressures) to more negative voltages (i.e., lower electrical pressures), in reality, electrons actually flow on electrical conductors from more negative voltages to more positive voltages, because electrons have negative charges, and </w:t>
+      </w:r>
+      <w:r>
+        <w:t>“</w:t>
+      </w:r>
+      <w:r>
+        <w:t>like charges</w:t>
+      </w:r>
+      <w:r>
+        <w:t>”</w:t>
+      </w:r>
+      <w:r>
+        <w:t xml:space="preserve"> repel each other, meaning negative voltages </w:t>
+      </w:r>
+      <w:r>
+        <w:t xml:space="preserve">actually </w:t>
+      </w:r>
+      <w:r>
+        <w:t>repel electrons, pushing them on their way</w:t>
+      </w:r>
+      <w:r>
+        <w:t xml:space="preserve"> towards positive voltages (that are actually attracting or pulling the electrons towards them)</w:t>
+      </w:r>
+      <w:r>
+        <w:t xml:space="preserve">!  As long as we are consistent in our nomenclature and reasoning, this fact is nothing more than a curiosity that has been with us for </w:t>
+      </w:r>
+      <w:r>
+        <w:t xml:space="preserve">many </w:t>
+      </w:r>
+      <w:r>
+        <w:t>hundreds of years.</w:t>
+      </w:r>
+    </w:p>
+    <w:p>
+      <w:pPr>
+        <w:pStyle w:val="Heading1"/>
+      </w:pPr>
+      <w:r>
+        <w:t>Measurements</w:t>
+      </w:r>
+      <w:r>
+        <w:t xml:space="preserve"> -- Voltage, Current, Resistance</w:t>
+      </w:r>
+    </w:p>
+    <w:p>
+      <w:r>
+        <w:t xml:space="preserve">Voltage is always measured as </w:t>
+      </w:r>
+      <w:r>
+        <w:t xml:space="preserve">the </w:t>
+      </w:r>
+      <w:r>
+        <w:t>difference</w:t>
+      </w:r>
+      <w:r>
+        <w:t xml:space="preserve"> of </w:t>
+      </w:r>
+      <w:r>
+        <w:t>“</w:t>
+      </w:r>
+      <w:r>
+        <w:t>electrical</w:t>
+      </w:r>
+      <w:r>
+        <w:t xml:space="preserve"> pressure</w:t>
+      </w:r>
+      <w:r>
+        <w:t>”</w:t>
+      </w:r>
+      <w:r>
+        <w:t xml:space="preserve"> </w:t>
+      </w:r>
+      <w:r>
+        <w:rPr>
+          <w:u w:val="single"/>
+        </w:rPr>
+        <w:t>between two points</w:t>
+      </w:r>
+      <w:r>
+        <w:t xml:space="preserve"> in an electrical circuit.  In our </w:t>
+      </w:r>
+      <w:r>
+        <w:t>household plumbing system</w:t>
+      </w:r>
+      <w:r>
+        <w:t xml:space="preserve"> analogy, it </w:t>
+      </w:r>
+      <w:r>
+        <w:t>would be</w:t>
+      </w:r>
+      <w:r>
+        <w:t xml:space="preserve"> the difference in water pressure measured between two points</w:t>
+      </w:r>
+      <w:r>
+        <w:t xml:space="preserve"> in </w:t>
+      </w:r>
+      <w:r>
+        <w:t>the</w:t>
+      </w:r>
+      <w:r>
+        <w:t xml:space="preserve"> pipes</w:t>
+      </w:r>
+      <w:r>
+        <w:t xml:space="preserve">.  This difference (in </w:t>
+      </w:r>
+      <w:r>
+        <w:t>electrical</w:t>
+      </w:r>
+      <w:r>
+        <w:t xml:space="preserve"> or water pressure) represents “potential energy” which might be turned into real energy</w:t>
+      </w:r>
+      <w:r>
+        <w:t xml:space="preserve"> or work</w:t>
+      </w:r>
+      <w:r>
+        <w:t xml:space="preserve"> if the conditions are right</w:t>
+      </w:r>
+      <w:r>
+        <w:t xml:space="preserve"> (and if the two points are somehow connected together so that a flow of </w:t>
+      </w:r>
+      <w:r>
+        <w:t>electricity</w:t>
+      </w:r>
+      <w:r>
+        <w:t xml:space="preserve"> </w:t>
+      </w:r>
+      <w:r>
+        <w:t xml:space="preserve">or </w:t>
+      </w:r>
+      <w:r>
+        <w:t xml:space="preserve">water </w:t>
+      </w:r>
+      <w:r>
+        <w:t>can occur</w:t>
+      </w:r>
+      <w:r>
+        <w:t xml:space="preserve"> between them</w:t>
+      </w:r>
+      <w:r>
+        <w:t>)</w:t>
+      </w:r>
+      <w:r>
+        <w:t>.</w:t>
+      </w:r>
+    </w:p>
+    <w:p>
+      <w:r>
+        <w:t xml:space="preserve">Current, on the other hand, is measured as </w:t>
+      </w:r>
+      <w:r>
+        <w:t xml:space="preserve">an </w:t>
+      </w:r>
+      <w:r>
+        <w:t>“</w:t>
+      </w:r>
+      <w:r>
+        <w:t>electricity</w:t>
+      </w:r>
+      <w:r>
+        <w:t xml:space="preserve"> flow</w:t>
+      </w:r>
+      <w:r>
+        <w:t xml:space="preserve"> rate</w:t>
+      </w:r>
+      <w:r>
+        <w:t>”</w:t>
+      </w:r>
+      <w:r>
+        <w:t xml:space="preserve"> </w:t>
+      </w:r>
+      <w:r>
+        <w:rPr>
+          <w:u w:val="single"/>
+        </w:rPr>
+        <w:t>thru a single point</w:t>
+      </w:r>
+      <w:r>
+        <w:t xml:space="preserve"> in an electrical circuit.  </w:t>
+      </w:r>
+      <w:r>
+        <w:t>In our household plumbing system analogy</w:t>
+      </w:r>
+      <w:r>
+        <w:t>, it is the water flow rate measured thru a point</w:t>
+      </w:r>
+      <w:r>
+        <w:t xml:space="preserve"> of a pipe</w:t>
+      </w:r>
+      <w:r>
+        <w:t xml:space="preserve">.  This flow rate </w:t>
+      </w:r>
+      <w:r>
+        <w:t xml:space="preserve">(of </w:t>
+      </w:r>
+      <w:r>
+        <w:t>electricity</w:t>
+      </w:r>
+      <w:r>
+        <w:t xml:space="preserve"> or water) is what does work in the actual system.</w:t>
+      </w:r>
+    </w:p>
+    <w:p>
+      <w:r>
+        <w:lastRenderedPageBreak/>
+        <w:t>Note that in an isolated pipe</w:t>
+      </w:r>
+      <w:r>
+        <w:t xml:space="preserve"> -- </w:t>
+      </w:r>
+      <w:r>
+        <w:t xml:space="preserve">where the </w:t>
+      </w:r>
+      <w:r>
+        <w:t xml:space="preserve">amount of </w:t>
+      </w:r>
+      <w:r>
+        <w:t xml:space="preserve">water </w:t>
+      </w:r>
+      <w:r>
+        <w:t>flowing</w:t>
+      </w:r>
+      <w:r>
+        <w:t xml:space="preserve"> in</w:t>
+      </w:r>
+      <w:r>
+        <w:t>to</w:t>
+      </w:r>
+      <w:r>
+        <w:t xml:space="preserve"> one end must be equal to the </w:t>
+      </w:r>
+      <w:r>
+        <w:t xml:space="preserve">amount of </w:t>
+      </w:r>
+      <w:r>
+        <w:t xml:space="preserve">water </w:t>
+      </w:r>
+      <w:r>
+        <w:t>flow</w:t>
+      </w:r>
+      <w:r>
+        <w:t>ing</w:t>
+      </w:r>
+      <w:r>
+        <w:t xml:space="preserve"> out </w:t>
+      </w:r>
+      <w:r>
+        <w:t xml:space="preserve">of </w:t>
+      </w:r>
+      <w:r>
+        <w:t>the other end</w:t>
+      </w:r>
+      <w:r>
+        <w:t xml:space="preserve"> -- </w:t>
+      </w:r>
+      <w:r>
+        <w:t>it does</w:t>
+      </w:r>
+      <w:r>
+        <w:t xml:space="preserve"> not matter exactly where you measure </w:t>
+      </w:r>
+      <w:r>
+        <w:t xml:space="preserve">the </w:t>
+      </w:r>
+      <w:r>
+        <w:t>flow rate</w:t>
+      </w:r>
+      <w:r>
+        <w:t xml:space="preserve"> because you will always find the same value </w:t>
+      </w:r>
+      <w:r>
+        <w:t xml:space="preserve">throughout the length of the pipe.  Similarly, </w:t>
+      </w:r>
+      <w:r>
+        <w:t xml:space="preserve">the </w:t>
+      </w:r>
+      <w:r>
+        <w:t xml:space="preserve">measured </w:t>
+      </w:r>
+      <w:r>
+        <w:t xml:space="preserve">current (i.e., </w:t>
+      </w:r>
+      <w:r>
+        <w:t>electricity</w:t>
+      </w:r>
+      <w:r>
+        <w:t xml:space="preserve"> flow rate) thru an isolated conductor </w:t>
+      </w:r>
+      <w:r>
+        <w:t>will</w:t>
+      </w:r>
+      <w:r>
+        <w:t xml:space="preserve"> also </w:t>
+      </w:r>
+      <w:r>
+        <w:t>have</w:t>
+      </w:r>
+      <w:r>
+        <w:t xml:space="preserve"> the same value</w:t>
+      </w:r>
+      <w:r>
+        <w:t xml:space="preserve"> </w:t>
+      </w:r>
+      <w:r>
+        <w:t>throughout the length of the conductor</w:t>
+      </w:r>
+      <w:r>
+        <w:t>.</w:t>
+      </w:r>
+    </w:p>
+    <w:p>
+      <w:r>
+        <w:t>U</w:t>
+      </w:r>
+      <w:r>
+        <w:t>nlike voltage and current</w:t>
+      </w:r>
+      <w:r>
+        <w:t>, r</w:t>
+      </w:r>
+      <w:r>
+        <w:t>esistance (like a restriction in a pipe)</w:t>
+      </w:r>
+      <w:r>
+        <w:t>,</w:t>
+      </w:r>
+      <w:r>
+        <w:t xml:space="preserve"> is not something that can be measured directly, but instead can only be measured indirectly by its effect on </w:t>
+      </w:r>
+      <w:r>
+        <w:t xml:space="preserve">a </w:t>
+      </w:r>
+      <w:r>
+        <w:t>flow rate under pressure.</w:t>
+      </w:r>
+      <w:r>
+        <w:t xml:space="preserve">  Under the same pressure, a larger resistance (or a more severe restriction in a pipe) will allow less flow rate than a smaller resistance (or less severe restriction in a pipe).</w:t>
+      </w:r>
+    </w:p>
+    <w:p>
+      <w:r>
+        <w:t>In summary:</w:t>
+      </w:r>
+    </w:p>
+    <w:tbl>
+      <w:tblPr>
+        <w:tblStyle w:val="TableGrid"/>
+        <w:tblW w:w="0" w:type="auto"/>
+        <w:tblLook w:val="04A0" w:firstRow="1" w:lastRow="0" w:firstColumn="1" w:lastColumn="0" w:noHBand="0" w:noVBand="1"/>
+      </w:tblPr>
+      <w:tblGrid>
+        <w:gridCol w:w="1867"/>
+        <w:gridCol w:w="2016"/>
+        <w:gridCol w:w="4209"/>
+        <w:gridCol w:w="2698"/>
+      </w:tblGrid>
+      <w:tr>
+        <w:tc>
+          <w:tcPr>
+            <w:tcW w:w="1867" w:type="dxa"/>
+          </w:tcPr>
+          <w:p>
+            <w:r>
+              <w:t>what measured</w:t>
+            </w:r>
+          </w:p>
+        </w:tc>
+        <w:tc>
+          <w:tcPr>
+            <w:tcW w:w="2016" w:type="dxa"/>
+          </w:tcPr>
+          <w:p>
+            <w:r>
+              <w:t>units of measure</w:t>
+            </w:r>
+          </w:p>
+        </w:tc>
+        <w:tc>
+          <w:tcPr>
+            <w:tcW w:w="4209" w:type="dxa"/>
+          </w:tcPr>
+          <w:p>
+            <w:r>
+              <w:t>how measured</w:t>
+            </w:r>
+          </w:p>
+        </w:tc>
+        <w:tc>
+          <w:tcPr>
+            <w:tcW w:w="2698" w:type="dxa"/>
+          </w:tcPr>
+          <w:p>
+            <w:r>
+              <w:t>notes</w:t>
+            </w:r>
+          </w:p>
+        </w:tc>
+      </w:tr>
+      <w:tr>
+        <w:tc>
+          <w:tcPr>
+            <w:tcW w:w="1867" w:type="dxa"/>
+          </w:tcPr>
+          <w:p>
+            <w:r>
+              <w:t>voltage</w:t>
+            </w:r>
+          </w:p>
+        </w:tc>
+        <w:tc>
+          <w:tcPr>
+            <w:tcW w:w="2016" w:type="dxa"/>
+          </w:tcPr>
+          <w:p>
+            <w:r>
+              <w:t>volts (V)</w:t>
+            </w:r>
+          </w:p>
+        </w:tc>
+        <w:tc>
+          <w:tcPr>
+            <w:tcW w:w="4209" w:type="dxa"/>
+          </w:tcPr>
+          <w:p>
+            <w:r>
+              <w:t xml:space="preserve">the </w:t>
+            </w:r>
+            <w:r>
+              <w:t xml:space="preserve">difference in </w:t>
+            </w:r>
+            <w:r>
+              <w:t>electrical</w:t>
+            </w:r>
+            <w:r>
+              <w:t xml:space="preserve"> pressure between two points</w:t>
+            </w:r>
+          </w:p>
+        </w:tc>
+        <w:tc>
+          <w:tcPr>
+            <w:tcW w:w="2698" w:type="dxa"/>
+          </w:tcPr>
+          <w:p>
+            <w:r>
+              <w:t>higher voltage means more energy</w:t>
+            </w:r>
+          </w:p>
+        </w:tc>
+      </w:tr>
+      <w:tr>
+        <w:tc>
+          <w:tcPr>
+            <w:tcW w:w="1867" w:type="dxa"/>
+          </w:tcPr>
+          <w:p>
+            <w:r>
+              <w:t>current</w:t>
+            </w:r>
+          </w:p>
+        </w:tc>
+        <w:tc>
+          <w:tcPr>
+            <w:tcW w:w="2016" w:type="dxa"/>
+          </w:tcPr>
+          <w:p>
+            <w:r>
+              <w:t>amps (A)</w:t>
+            </w:r>
+          </w:p>
+        </w:tc>
+        <w:tc>
+          <w:tcPr>
+            <w:tcW w:w="4209" w:type="dxa"/>
+          </w:tcPr>
+          <w:p>
+            <w:r>
+              <w:t xml:space="preserve">the </w:t>
+            </w:r>
+            <w:r>
+              <w:t xml:space="preserve">flow </w:t>
+            </w:r>
+            <w:r>
+              <w:t xml:space="preserve">rate </w:t>
+            </w:r>
+            <w:r>
+              <w:t xml:space="preserve">of </w:t>
+            </w:r>
+            <w:r>
+              <w:t>electricity</w:t>
+            </w:r>
+            <w:r>
+              <w:t xml:space="preserve"> thru a single point</w:t>
+            </w:r>
+          </w:p>
+        </w:tc>
+        <w:tc>
+          <w:tcPr>
+            <w:tcW w:w="2698" w:type="dxa"/>
+          </w:tcPr>
+          <w:p>
+            <w:r>
+              <w:t>higher current means more energy</w:t>
+            </w:r>
+          </w:p>
+        </w:tc>
+      </w:tr>
+      <w:tr>
+        <w:tc>
+          <w:tcPr>
+            <w:tcW w:w="1867" w:type="dxa"/>
+          </w:tcPr>
+          <w:p>
+            <w:r>
+              <w:t>resistance</w:t>
+            </w:r>
+          </w:p>
+        </w:tc>
+        <w:tc>
+          <w:tcPr>
+            <w:tcW w:w="2016" w:type="dxa"/>
+          </w:tcPr>
+          <w:p>
+            <w:r>
+              <w:t>ohms (Ω)</w:t>
+            </w:r>
+          </w:p>
+        </w:tc>
+        <w:tc>
+          <w:tcPr>
+            <w:tcW w:w="4209" w:type="dxa"/>
+          </w:tcPr>
+          <w:p>
+            <w:r>
+              <w:t xml:space="preserve">measured indirectly by voltage difference across two points </w:t>
+            </w:r>
+            <w:r>
+              <w:t>divided by</w:t>
+            </w:r>
+            <w:r>
+              <w:t xml:space="preserve"> current flow thru </w:t>
+            </w:r>
+            <w:r>
+              <w:t>the</w:t>
+            </w:r>
+            <w:r>
+              <w:t xml:space="preserve"> point</w:t>
+            </w:r>
+            <w:r>
+              <w:t>s</w:t>
+            </w:r>
+          </w:p>
+        </w:tc>
+        <w:tc>
+          <w:tcPr>
+            <w:tcW w:w="2698" w:type="dxa"/>
+          </w:tcPr>
+          <w:p>
+            <w:r>
+              <w:t>higher resistance means less energy</w:t>
+            </w:r>
+          </w:p>
+        </w:tc>
+      </w:tr>
+    </w:tbl>
+    <w:p>
+      <w:pPr>
+        <w:pStyle w:val="Heading1"/>
+      </w:pPr>
+      <w:r>
+        <w:t>Calculations</w:t>
+      </w:r>
+      <w:r>
+        <w:t xml:space="preserve"> -- </w:t>
+      </w:r>
+      <w:r>
+        <w:t>Power and Energy</w:t>
+      </w:r>
+    </w:p>
+    <w:p>
+      <w:r>
+        <w:t>We know from physics class that power is equal to force times velocity.  We also know that pressure is force divided by area and flow rate is velocity times area!  Therefore, power must also equal to pressure times flow rate!  Using our analogy above, we can conclude (correctly) that:</w:t>
+      </w:r>
+    </w:p>
+    <w:p>
+      <w:r>
+        <w:t>power = voltage * current</w:t>
+      </w:r>
+    </w:p>
+    <w:p>
+      <w:r>
+        <w:t>We also know from physics class that energy</w:t>
+      </w:r>
+      <w:r>
+        <w:t xml:space="preserve"> (or work)</w:t>
+      </w:r>
+      <w:r>
+        <w:t xml:space="preserve"> is equal to power times time.  </w:t>
+      </w:r>
+      <w:r>
+        <w:t>So we can also conclude</w:t>
+      </w:r>
+      <w:r>
+        <w:t xml:space="preserve"> that</w:t>
+      </w:r>
+      <w:r>
+        <w:t>:</w:t>
+      </w:r>
+    </w:p>
+    <w:p>
+      <w:r>
+        <w:t>energy = voltage * current * time</w:t>
+      </w:r>
+    </w:p>
+    <w:p>
+      <w:pPr>
+        <w:pStyle w:val="Heading1"/>
+      </w:pPr>
+      <w:r>
+        <w:t xml:space="preserve">Calculations -- </w:t>
+      </w:r>
+      <w:r>
+        <w:t>Ohm’s Law</w:t>
+      </w:r>
+    </w:p>
+    <w:p>
+      <w:r>
+        <w:t xml:space="preserve">Finally, </w:t>
+      </w:r>
+      <w:r>
+        <w:t>we will simply state the fundamental equation of electricity that we</w:t>
+      </w:r>
+      <w:r>
+        <w:t xml:space="preserve"> already</w:t>
+      </w:r>
+      <w:r>
+        <w:t xml:space="preserve"> implied above when qualitatively describing resistance measurements:</w:t>
+      </w:r>
+    </w:p>
+    <w:p>
+      <w:r>
+        <w:t>voltage = current * resistance</w:t>
+      </w:r>
+    </w:p>
+    <w:p>
+      <w:r>
+        <w:t>This says that the voltage difference across two points</w:t>
+      </w:r>
+      <w:r>
+        <w:t xml:space="preserve"> in a circuit</w:t>
+      </w:r>
+      <w:r>
+        <w:t xml:space="preserve"> is equal to the </w:t>
+      </w:r>
+      <w:r>
+        <w:t>current flow thru the points</w:t>
+      </w:r>
+      <w:r>
+        <w:t xml:space="preserve"> multiplied by the resistance </w:t>
+      </w:r>
+      <w:r>
+        <w:t>between</w:t>
+      </w:r>
+      <w:r>
+        <w:t xml:space="preserve"> the two points.</w:t>
+      </w:r>
+    </w:p>
+    <w:p>
+      <w:pPr>
+        <w:pStyle w:val="Heading1"/>
+      </w:pPr>
+      <w:r>
+        <w:t xml:space="preserve">Electrical </w:t>
+      </w:r>
+      <w:r>
+        <w:t>Circuits</w:t>
+      </w:r>
+      <w:r>
+        <w:t xml:space="preserve"> (</w:t>
+      </w:r>
+      <w:r>
+        <w:t>r</w:t>
+      </w:r>
+      <w:r>
+        <w:t>eprise)</w:t>
+      </w:r>
+    </w:p>
+    <w:p>
+      <w:r>
+        <w:t>So we are ready to look into more detail at the simplest circuit.  Remember, a “circuit” always provides a path for electricity to return to its source.</w:t>
+      </w:r>
+    </w:p>
+    <w:p>
+      <w:pPr>
+        <w:pStyle w:val="Heading1"/>
+      </w:pPr>
+      <w:r>
+        <w:lastRenderedPageBreak/>
+        <w:t xml:space="preserve">Concepts -- </w:t>
+      </w:r>
+      <w:r>
+        <w:t>Capacitance and Inductance</w:t>
+      </w:r>
+    </w:p>
+    <w:p>
+      <w:r>
+        <w:t xml:space="preserve">Capacitance and inductance don’t have good analogies in the </w:t>
+      </w:r>
+      <w:r>
+        <w:t>household plumbing system</w:t>
+      </w:r>
+      <w:r>
+        <w:t xml:space="preserve"> because we typically don’t have </w:t>
+      </w:r>
+      <w:r>
+        <w:t>reversing</w:t>
+      </w:r>
+      <w:r>
+        <w:t xml:space="preserve"> pressures (i.e., like blowing and then sucking) in a household plumbing system</w:t>
+      </w:r>
+      <w:r>
+        <w:t>, so we describe these only in terms of the electrical system.</w:t>
+      </w:r>
+    </w:p>
+    <w:p>
+      <w:r>
+        <w:t xml:space="preserve">Capacitance is where we can temporarily store a limited </w:t>
+      </w:r>
+      <w:r>
+        <w:t>amount of electrical flow</w:t>
+      </w:r>
+      <w:r>
+        <w:t xml:space="preserve"> rather than immediately returning </w:t>
+      </w:r>
+      <w:r>
+        <w:t>it back</w:t>
+      </w:r>
+      <w:r>
+        <w:t xml:space="preserve"> to </w:t>
+      </w:r>
+      <w:r>
+        <w:t>its</w:t>
+      </w:r>
+      <w:r>
+        <w:t xml:space="preserve"> source.</w:t>
+      </w:r>
+    </w:p>
+    <w:p>
+      <w:r>
+        <w:t xml:space="preserve">Inductance is where </w:t>
+      </w:r>
+    </w:p>
+    <w:p/>
+    <w:p/>
+    <w:p/>
+    <w:p/>
+    <w:p/>
+    <w:p>
+      <w:pPr>
+        <w:pStyle w:val="Heading1"/>
+      </w:pPr>
+    </w:p>
+    <w:p/>
+    <w:p>
       <w:r>
         <w:t>(TBD coming soon!)</w:t>
       </w:r>
@@ -17,6 +1229,7 @@
         <w:rPr>
           <w:noProof/>
         </w:rPr>
+        <w:lastRenderedPageBreak/>
         <mc:AlternateContent>
           <mc:Choice Requires="wpc">
             <w:drawing>
@@ -4159,7 +5372,7 @@
                             </pic:cNvPicPr>
                           </pic:nvPicPr>
                           <pic:blipFill>
-                            <a:blip r:embed="rId4"/>
+                            <a:blip r:embed="rId5"/>
                             <a:stretch>
                               <a:fillRect/>
                             </a:stretch>
@@ -4869,7 +6082,7 @@
                     <v:stroke joinstyle="miter"/>
                   </v:oval>
                   <v:shape id="Picture 1238266826" o:spid="_x0000_s1166" type="#_x0000_t75" style="position:absolute;left:28803;top:6172;width:12802;height:5943;visibility:visible;mso-wrap-style:square" o:preferrelative="f" o:gfxdata="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">
-                    <v:imagedata r:id="rId5" o:title=""/>
+                    <v:imagedata r:id="rId6" o:title=""/>
                     <o:lock v:ext="edit" aspectratio="f"/>
                   </v:shape>
                   <v:rect id="Rectangle 1714532327" o:spid="_x0000_s1167" style="position:absolute;left:29718;top:6172;width:11430;height:5943;visibility:visible;mso-wrap-style:square;v-text-anchor:middle" o:gfxdata="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" filled="f" strokecolor="#030e13 [484]" strokeweight="1pt"/>
@@ -4934,7 +6147,6 @@
     </w:p>
     <w:p>
       <w:r>
-        <w:lastRenderedPageBreak/>
         <w:t>Building a dc-to-dc using diode ladder</w:t>
       </w:r>
     </w:p>
@@ -4945,6 +6157,7 @@
     </w:p>
     <w:p>
       <w:r>
+        <w:lastRenderedPageBreak/>
         <w:t>What is a 555 Timer IC?</w:t>
       </w:r>
     </w:p>
@@ -4958,15 +6171,7 @@
         <w:t xml:space="preserve">Can we record audio in deep-dive mode?  Using ram at </w:t>
       </w:r>
       <w:r>
-        <w:t xml:space="preserve">dim </w:t>
-      </w:r>
-      <w:proofErr w:type="gramStart"/>
-      <w:r>
-        <w:t>ram[</w:t>
-      </w:r>
-      <w:proofErr w:type="gramEnd"/>
-      <w:r>
-        <w:t>8192] at address 0x80014000</w:t>
+        <w:t>dim ram[8192] at address 0x80014000</w:t>
       </w:r>
     </w:p>
     <w:p>
@@ -4981,13 +6186,8 @@
     </w:p>
     <w:p>
       <w:r>
-        <w:t>Shift-</w:t>
-      </w:r>
-      <w:proofErr w:type="gramStart"/>
-      <w:r>
-        <w:t>registers</w:t>
-      </w:r>
-      <w:proofErr w:type="gramEnd"/>
+        <w:t>Shift-registers</w:t>
+      </w:r>
     </w:p>
     <w:p>
       <w:r>
@@ -5023,6 +6223,243 @@
     </w:sectPr>
   </w:body>
 </w:document>
+</file>
+
+<file path=word/numbering.xml><?xml version="1.0" encoding="utf-8"?>
+<w:numbering xmlns:wpc="http://schemas.microsoft.com/office/word/2010/wordprocessingCanvas" xmlns:cx="http://schemas.microsoft.com/office/drawing/2014/chartex" xmlns:cx1="http://schemas.microsoft.com/office/drawing/2015/9/8/chartex" xmlns:cx2="http://schemas.microsoft.com/office/drawing/2015/10/21/chartex" xmlns:cx3="http://schemas.microsoft.com/office/drawing/2016/5/9/chartex" xmlns:cx4="http://schemas.microsoft.com/office/drawing/2016/5/10/chartex" xmlns:cx5="http://schemas.microsoft.com/office/drawing/2016/5/11/chartex" xmlns:cx6="http://schemas.microsoft.com/office/drawing/2016/5/12/chartex" xmlns:cx7="http://schemas.microsoft.com/office/drawing/2016/5/13/chartex" xmlns:cx8="http://schemas.microsoft.com/office/drawing/2016/5/14/chartex" xmlns:mc="http://schemas.openxmlformats.org/markup-compatibility/2006" xmlns:aink="http://schemas.microsoft.com/office/drawing/2016/ink" xmlns:am3d="http://schemas.microsoft.com/office/drawing/2017/model3d" xmlns:o="urn:schemas-microsoft-com:office:office" xmlns:oel="http://schemas.microsoft.com/office/2019/extlst" xmlns:r="http://schemas.openxmlformats.org/officeDocument/2006/relationships" xmlns:m="http://schemas.openxmlformats.org/officeDocument/2006/math" xmlns:v="urn:schemas-microsoft-com:vml" xmlns:wp14="http://schemas.microsoft.com/office/word/2010/wordprocessingDrawing" xmlns:wp="http://schemas.openxmlformats.org/drawingml/2006/wordprocessingDrawing" xmlns:w10="urn:schemas-microsoft-com:office:word" xmlns:w="http://schemas.openxmlformats.org/wordprocessingml/2006/main" xmlns:w14="http://schemas.microsoft.com/office/word/2010/wordml" xmlns:w15="http://schemas.microsoft.com/office/word/2012/wordml" xmlns:w16cex="http://schemas.microsoft.com/office/word/2018/wordml/cex" xmlns:w16cid="http://schemas.microsoft.com/office/word/2016/wordml/cid" xmlns:w16="http://schemas.microsoft.com/office/word/2018/wordml" xmlns:w16sdtdh="http://schemas.microsoft.com/office/word/2020/wordml/sdtdatahash" xmlns:w16se="http://schemas.microsoft.com/office/word/2015/wordml/symex" xmlns:wpg="http://schemas.microsoft.com/office/word/2010/wordprocessingGroup" xmlns:wpi="http://schemas.microsoft.com/office/word/2010/wordprocessingInk" xmlns:wne="http://schemas.microsoft.com/office/word/2006/wordml" xmlns:wps="http://schemas.microsoft.com/office/word/2010/wordprocessingShape" mc:Ignorable="w14 w15 w16se w16cid w16 w16cex w16sdtdh wp14">
+  <w:abstractNum w:abstractNumId="0" w15:restartNumberingAfterBreak="0">
+    <w:nsid w:val="033A7F9E"/>
+    <w:multiLevelType w:val="hybridMultilevel"/>
+    <w:tmpl w:val="2F8ED27A"/>
+    <w:lvl w:ilvl="0" w:tplc="04090001">
+      <w:start w:val="1"/>
+      <w:numFmt w:val="bullet"/>
+      <w:lvlText w:val=""/>
+      <w:lvlJc w:val="left"/>
+      <w:pPr>
+        <w:ind w:left="720" w:hanging="360"/>
+      </w:pPr>
+      <w:rPr>
+        <w:rFonts w:ascii="Symbol" w:hAnsi="Symbol" w:hint="default"/>
+      </w:rPr>
+    </w:lvl>
+    <w:lvl w:ilvl="1" w:tplc="04090003" w:tentative="1">
+      <w:start w:val="1"/>
+      <w:numFmt w:val="bullet"/>
+      <w:lvlText w:val="o"/>
+      <w:lvlJc w:val="left"/>
+      <w:pPr>
+        <w:ind w:left="1440" w:hanging="360"/>
+      </w:pPr>
+      <w:rPr>
+        <w:rFonts w:ascii="Courier New" w:hAnsi="Courier New" w:cs="Courier New" w:hint="default"/>
+      </w:rPr>
+    </w:lvl>
+    <w:lvl w:ilvl="2" w:tplc="04090005" w:tentative="1">
+      <w:start w:val="1"/>
+      <w:numFmt w:val="bullet"/>
+      <w:lvlText w:val=""/>
+      <w:lvlJc w:val="left"/>
+      <w:pPr>
+        <w:ind w:left="2160" w:hanging="360"/>
+      </w:pPr>
+      <w:rPr>
+        <w:rFonts w:ascii="Wingdings" w:hAnsi="Wingdings" w:hint="default"/>
+      </w:rPr>
+    </w:lvl>
+    <w:lvl w:ilvl="3" w:tplc="04090001" w:tentative="1">
+      <w:start w:val="1"/>
+      <w:numFmt w:val="bullet"/>
+      <w:lvlText w:val=""/>
+      <w:lvlJc w:val="left"/>
+      <w:pPr>
+        <w:ind w:left="2880" w:hanging="360"/>
+      </w:pPr>
+      <w:rPr>
+        <w:rFonts w:ascii="Symbol" w:hAnsi="Symbol" w:hint="default"/>
+      </w:rPr>
+    </w:lvl>
+    <w:lvl w:ilvl="4" w:tplc="04090003" w:tentative="1">
+      <w:start w:val="1"/>
+      <w:numFmt w:val="bullet"/>
+      <w:lvlText w:val="o"/>
+      <w:lvlJc w:val="left"/>
+      <w:pPr>
+        <w:ind w:left="3600" w:hanging="360"/>
+      </w:pPr>
+      <w:rPr>
+        <w:rFonts w:ascii="Courier New" w:hAnsi="Courier New" w:cs="Courier New" w:hint="default"/>
+      </w:rPr>
+    </w:lvl>
+    <w:lvl w:ilvl="5" w:tplc="04090005" w:tentative="1">
+      <w:start w:val="1"/>
+      <w:numFmt w:val="bullet"/>
+      <w:lvlText w:val=""/>
+      <w:lvlJc w:val="left"/>
+      <w:pPr>
+        <w:ind w:left="4320" w:hanging="360"/>
+      </w:pPr>
+      <w:rPr>
+        <w:rFonts w:ascii="Wingdings" w:hAnsi="Wingdings" w:hint="default"/>
+      </w:rPr>
+    </w:lvl>
+    <w:lvl w:ilvl="6" w:tplc="04090001" w:tentative="1">
+      <w:start w:val="1"/>
+      <w:numFmt w:val="bullet"/>
+      <w:lvlText w:val=""/>
+      <w:lvlJc w:val="left"/>
+      <w:pPr>
+        <w:ind w:left="5040" w:hanging="360"/>
+      </w:pPr>
+      <w:rPr>
+        <w:rFonts w:ascii="Symbol" w:hAnsi="Symbol" w:hint="default"/>
+      </w:rPr>
+    </w:lvl>
+    <w:lvl w:ilvl="7" w:tplc="04090003" w:tentative="1">
+      <w:start w:val="1"/>
+      <w:numFmt w:val="bullet"/>
+      <w:lvlText w:val="o"/>
+      <w:lvlJc w:val="left"/>
+      <w:pPr>
+        <w:ind w:left="5760" w:hanging="360"/>
+      </w:pPr>
+      <w:rPr>
+        <w:rFonts w:ascii="Courier New" w:hAnsi="Courier New" w:cs="Courier New" w:hint="default"/>
+      </w:rPr>
+    </w:lvl>
+    <w:lvl w:ilvl="8" w:tplc="04090005" w:tentative="1">
+      <w:start w:val="1"/>
+      <w:numFmt w:val="bullet"/>
+      <w:lvlText w:val=""/>
+      <w:lvlJc w:val="left"/>
+      <w:pPr>
+        <w:ind w:left="6480" w:hanging="360"/>
+      </w:pPr>
+      <w:rPr>
+        <w:rFonts w:ascii="Wingdings" w:hAnsi="Wingdings" w:hint="default"/>
+      </w:rPr>
+    </w:lvl>
+  </w:abstractNum>
+  <w:abstractNum w:abstractNumId="1" w15:restartNumberingAfterBreak="0">
+    <w:nsid w:val="3175227E"/>
+    <w:multiLevelType w:val="hybridMultilevel"/>
+    <w:tmpl w:val="EF74E88A"/>
+    <w:lvl w:ilvl="0" w:tplc="04090001">
+      <w:start w:val="1"/>
+      <w:numFmt w:val="bullet"/>
+      <w:lvlText w:val=""/>
+      <w:lvlJc w:val="left"/>
+      <w:pPr>
+        <w:ind w:left="720" w:hanging="360"/>
+      </w:pPr>
+      <w:rPr>
+        <w:rFonts w:ascii="Symbol" w:hAnsi="Symbol" w:hint="default"/>
+      </w:rPr>
+    </w:lvl>
+    <w:lvl w:ilvl="1" w:tplc="04090003" w:tentative="1">
+      <w:start w:val="1"/>
+      <w:numFmt w:val="bullet"/>
+      <w:lvlText w:val="o"/>
+      <w:lvlJc w:val="left"/>
+      <w:pPr>
+        <w:ind w:left="1440" w:hanging="360"/>
+      </w:pPr>
+      <w:rPr>
+        <w:rFonts w:ascii="Courier New" w:hAnsi="Courier New" w:cs="Courier New" w:hint="default"/>
+      </w:rPr>
+    </w:lvl>
+    <w:lvl w:ilvl="2" w:tplc="04090005" w:tentative="1">
+      <w:start w:val="1"/>
+      <w:numFmt w:val="bullet"/>
+      <w:lvlText w:val=""/>
+      <w:lvlJc w:val="left"/>
+      <w:pPr>
+        <w:ind w:left="2160" w:hanging="360"/>
+      </w:pPr>
+      <w:rPr>
+        <w:rFonts w:ascii="Wingdings" w:hAnsi="Wingdings" w:hint="default"/>
+      </w:rPr>
+    </w:lvl>
+    <w:lvl w:ilvl="3" w:tplc="04090001" w:tentative="1">
+      <w:start w:val="1"/>
+      <w:numFmt w:val="bullet"/>
+      <w:lvlText w:val=""/>
+      <w:lvlJc w:val="left"/>
+      <w:pPr>
+        <w:ind w:left="2880" w:hanging="360"/>
+      </w:pPr>
+      <w:rPr>
+        <w:rFonts w:ascii="Symbol" w:hAnsi="Symbol" w:hint="default"/>
+      </w:rPr>
+    </w:lvl>
+    <w:lvl w:ilvl="4" w:tplc="04090003" w:tentative="1">
+      <w:start w:val="1"/>
+      <w:numFmt w:val="bullet"/>
+      <w:lvlText w:val="o"/>
+      <w:lvlJc w:val="left"/>
+      <w:pPr>
+        <w:ind w:left="3600" w:hanging="360"/>
+      </w:pPr>
+      <w:rPr>
+        <w:rFonts w:ascii="Courier New" w:hAnsi="Courier New" w:cs="Courier New" w:hint="default"/>
+      </w:rPr>
+    </w:lvl>
+    <w:lvl w:ilvl="5" w:tplc="04090005" w:tentative="1">
+      <w:start w:val="1"/>
+      <w:numFmt w:val="bullet"/>
+      <w:lvlText w:val=""/>
+      <w:lvlJc w:val="left"/>
+      <w:pPr>
+        <w:ind w:left="4320" w:hanging="360"/>
+      </w:pPr>
+      <w:rPr>
+        <w:rFonts w:ascii="Wingdings" w:hAnsi="Wingdings" w:hint="default"/>
+      </w:rPr>
+    </w:lvl>
+    <w:lvl w:ilvl="6" w:tplc="04090001" w:tentative="1">
+      <w:start w:val="1"/>
+      <w:numFmt w:val="bullet"/>
+      <w:lvlText w:val=""/>
+      <w:lvlJc w:val="left"/>
+      <w:pPr>
+        <w:ind w:left="5040" w:hanging="360"/>
+      </w:pPr>
+      <w:rPr>
+        <w:rFonts w:ascii="Symbol" w:hAnsi="Symbol" w:hint="default"/>
+      </w:rPr>
+    </w:lvl>
+    <w:lvl w:ilvl="7" w:tplc="04090003" w:tentative="1">
+      <w:start w:val="1"/>
+      <w:numFmt w:val="bullet"/>
+      <w:lvlText w:val="o"/>
+      <w:lvlJc w:val="left"/>
+      <w:pPr>
+        <w:ind w:left="5760" w:hanging="360"/>
+      </w:pPr>
+      <w:rPr>
+        <w:rFonts w:ascii="Courier New" w:hAnsi="Courier New" w:cs="Courier New" w:hint="default"/>
+      </w:rPr>
+    </w:lvl>
+    <w:lvl w:ilvl="8" w:tplc="04090005" w:tentative="1">
+      <w:start w:val="1"/>
+      <w:numFmt w:val="bullet"/>
+      <w:lvlText w:val=""/>
+      <w:lvlJc w:val="left"/>
+      <w:pPr>
+        <w:ind w:left="6480" w:hanging="360"/>
+      </w:pPr>
+      <w:rPr>
+        <w:rFonts w:ascii="Wingdings" w:hAnsi="Wingdings" w:hint="default"/>
+      </w:rPr>
+    </w:lvl>
+  </w:abstractNum>
+  <w:num w:numId="1" w16cid:durableId="804784102">
+    <w:abstractNumId w:val="1"/>
+  </w:num>
+  <w:num w:numId="2" w16cid:durableId="1312174192">
+    <w:abstractNumId w:val="0"/>
+  </w:num>
+</w:numbering>
 </file>
 
 <file path=word/styles.xml><?xml version="1.0" encoding="utf-8"?>
@@ -5942,6 +7379,25 @@
       <w:spacing w:val="5"/>
     </w:rPr>
   </w:style>
+  <w:style w:type="table" w:styleId="TableGrid">
+    <w:name w:val="Table Grid"/>
+    <w:basedOn w:val="TableNormal"/>
+    <w:uiPriority w:val="39"/>
+    <w:rsid w:val="009435C9"/>
+    <w:pPr>
+      <w:spacing w:after="0" w:line="240" w:lineRule="auto"/>
+    </w:pPr>
+    <w:tblPr>
+      <w:tblBorders>
+        <w:top w:val="single" w:sz="4" w:space="0" w:color="auto"/>
+        <w:left w:val="single" w:sz="4" w:space="0" w:color="auto"/>
+        <w:bottom w:val="single" w:sz="4" w:space="0" w:color="auto"/>
+        <w:right w:val="single" w:sz="4" w:space="0" w:color="auto"/>
+        <w:insideH w:val="single" w:sz="4" w:space="0" w:color="auto"/>
+        <w:insideV w:val="single" w:sz="4" w:space="0" w:color="auto"/>
+      </w:tblBorders>
+    </w:tblPr>
+  </w:style>
 </w:styles>
 </file>
 

--- a/doc/fun.docx
+++ b/doc/fun.docx
@@ -92,13 +92,25 @@
         <w:t>”</w:t>
       </w:r>
       <w:r>
-        <w:t xml:space="preserve"> can be thought of as being analogous to the water pressure which pushes the water thru the </w:t>
+        <w:t xml:space="preserve"> can be thought of as being analogous to the water pressure</w:t>
+      </w:r>
+      <w:r>
+        <w:t xml:space="preserve"> </w:t>
+      </w:r>
+      <w:r>
+        <w:t>(like pounds per square inch)</w:t>
+      </w:r>
+      <w:r>
+        <w:t xml:space="preserve"> which pushes the water thru the </w:t>
       </w:r>
       <w:r>
         <w:t xml:space="preserve">pipes of the </w:t>
       </w:r>
       <w:r>
-        <w:t>plumbing system,</w:t>
+        <w:t>plumbing syste</w:t>
+      </w:r>
+      <w:r>
+        <w:t>,</w:t>
       </w:r>
     </w:p>
     <w:p>
@@ -140,7 +152,19 @@
         <w:t>”</w:t>
       </w:r>
       <w:r>
-        <w:t xml:space="preserve"> thru </w:t>
+        <w:t xml:space="preserve"> </w:t>
+      </w:r>
+      <w:r>
+        <w:t>(</w:t>
+      </w:r>
+      <w:r>
+        <w:t>like gallons per minute</w:t>
+      </w:r>
+      <w:r>
+        <w:t xml:space="preserve">) </w:t>
+      </w:r>
+      <w:r>
+        <w:t xml:space="preserve">thru </w:t>
       </w:r>
       <w:r>
         <w:t>the pipes</w:t>
@@ -412,13 +436,30 @@
         <w:t>“circuit”</w:t>
       </w:r>
       <w:r>
-        <w:t xml:space="preserve">.  </w:t>
-      </w:r>
-      <w:r>
-        <w:t>In our analogy, t</w:t>
-      </w:r>
-      <w:r>
-        <w:t>his would be as if we took the water going down the drain of the house, cleaned it, repressurized it, and sent it back into the water service main line</w:t>
+        <w:t>.</w:t>
+      </w:r>
+    </w:p>
+    <w:p>
+      <w:r>
+        <w:t xml:space="preserve">In our </w:t>
+      </w:r>
+      <w:r>
+        <w:t>household plumbing system</w:t>
+      </w:r>
+      <w:r>
+        <w:t xml:space="preserve"> </w:t>
+      </w:r>
+      <w:r>
+        <w:t>analogy, t</w:t>
+      </w:r>
+      <w:r>
+        <w:t xml:space="preserve">his </w:t>
+      </w:r>
+      <w:r>
+        <w:t xml:space="preserve">“circuit” </w:t>
+      </w:r>
+      <w:r>
+        <w:t>would be as if we took the water going down the drain of the house, cleaned it, repressurized it, and sent it back into the water service main line</w:t>
       </w:r>
       <w:r>
         <w:t xml:space="preserve"> to be </w:t>
@@ -600,6 +641,7 @@
     </w:p>
     <w:p>
       <w:r>
+        <w:lastRenderedPageBreak/>
         <w:t xml:space="preserve">Current, on the other hand, is measured as </w:t>
       </w:r>
       <w:r>
@@ -656,7 +698,6 @@
     </w:p>
     <w:p>
       <w:r>
-        <w:lastRenderedPageBreak/>
         <w:t>Note that in an isolated pipe</w:t>
       </w:r>
       <w:r>
@@ -896,7 +937,10 @@
           </w:tcPr>
           <w:p>
             <w:r>
-              <w:t>higher voltage means more energy</w:t>
+              <w:t xml:space="preserve">higher voltage means more </w:t>
+            </w:r>
+            <w:r>
+              <w:t>power</w:t>
             </w:r>
           </w:p>
         </w:tc>
@@ -953,7 +997,10 @@
           </w:tcPr>
           <w:p>
             <w:r>
-              <w:t>higher current means more energy</w:t>
+              <w:t xml:space="preserve">higher current means more </w:t>
+            </w:r>
+            <w:r>
+              <w:t>power</w:t>
             </w:r>
           </w:p>
         </w:tc>
@@ -1010,7 +1057,22 @@
           </w:tcPr>
           <w:p>
             <w:r>
-              <w:t>higher resistance means less energy</w:t>
+              <w:t xml:space="preserve">higher resistance means </w:t>
+            </w:r>
+            <w:r>
+              <w:rPr>
+                <w:u w:val="single"/>
+              </w:rPr>
+              <w:t>less</w:t>
+            </w:r>
+            <w:r>
+              <w:t xml:space="preserve"> </w:t>
+            </w:r>
+            <w:r>
+              <w:t>power</w:t>
+            </w:r>
+            <w:r>
+              <w:t>, relatively speaking</w:t>
             </w:r>
           </w:p>
         </w:tc>
@@ -1037,6 +1099,21 @@
     </w:p>
     <w:p>
       <w:r>
+        <w:t xml:space="preserve">power = </w:t>
+      </w:r>
+      <w:r>
+        <w:t>pressure</w:t>
+      </w:r>
+      <w:r>
+        <w:t xml:space="preserve"> * </w:t>
+      </w:r>
+      <w:r>
+        <w:t>flow rate</w:t>
+      </w:r>
+      <w:r>
+        <w:br/>
+      </w:r>
+      <w:r>
         <w:t>power = voltage * current</w:t>
       </w:r>
     </w:p>
@@ -1119,28 +1196,17 @@
       </w:r>
     </w:p>
     <w:p>
-      <w:pPr>
-        <w:pStyle w:val="Heading1"/>
-      </w:pPr>
-      <w:r>
-        <w:t xml:space="preserve">Electrical </w:t>
-      </w:r>
-      <w:r>
-        <w:t>Circuits</w:t>
-      </w:r>
-      <w:r>
-        <w:t xml:space="preserve"> (</w:t>
-      </w:r>
-      <w:r>
-        <w:t>r</w:t>
-      </w:r>
-      <w:r>
-        <w:t>eprise)</w:t>
+      <w:r>
+        <w:t>From this and the equations above, we can also conclude:</w:t>
       </w:r>
     </w:p>
     <w:p>
       <w:r>
-        <w:t>So we are ready to look into more detail at the simplest circuit.  Remember, a “circuit” always provides a path for electricity to return to its source.</w:t>
+        <w:t>power = current^2 * resistance</w:t>
+      </w:r>
+      <w:r>
+        <w:br/>
+        <w:t>power = voltage^2 / resistance</w:t>
       </w:r>
     </w:p>
     <w:p>
@@ -1149,6 +1215,31 @@
       </w:pPr>
       <w:r>
         <w:lastRenderedPageBreak/>
+        <w:t xml:space="preserve">Electrical </w:t>
+      </w:r>
+      <w:r>
+        <w:t>Circuits</w:t>
+      </w:r>
+      <w:r>
+        <w:t xml:space="preserve"> (</w:t>
+      </w:r>
+      <w:r>
+        <w:t>r</w:t>
+      </w:r>
+      <w:r>
+        <w:t>eprise)</w:t>
+      </w:r>
+    </w:p>
+    <w:p>
+      <w:r>
+        <w:t>So we are ready to look into more detail at the simplest circuit.  Remember, a “circuit” always provides a path for electricity to return to its source.</w:t>
+      </w:r>
+    </w:p>
+    <w:p>
+      <w:pPr>
+        <w:pStyle w:val="Heading1"/>
+      </w:pPr>
+      <w:r>
         <w:t xml:space="preserve">Concepts -- </w:t>
       </w:r>
       <w:r>

--- a/doc/fun.docx
+++ b/doc/fun.docx
@@ -98,7 +98,25 @@
         <w:t xml:space="preserve"> </w:t>
       </w:r>
       <w:r>
-        <w:t>(like pounds per square inch)</w:t>
+        <w:t>(like pounds</w:t>
+      </w:r>
+      <w:r>
+        <w:t>-</w:t>
+      </w:r>
+      <w:r>
+        <w:t>per</w:t>
+      </w:r>
+      <w:r>
+        <w:t>-</w:t>
+      </w:r>
+      <w:r>
+        <w:t>square</w:t>
+      </w:r>
+      <w:r>
+        <w:t>-</w:t>
+      </w:r>
+      <w:r>
+        <w:t>inch)</w:t>
       </w:r>
       <w:r>
         <w:t xml:space="preserve"> which pushes the water thru the </w:t>
@@ -158,7 +176,19 @@
         <w:t>(</w:t>
       </w:r>
       <w:r>
-        <w:t>like gallons per minute</w:t>
+        <w:t>like gallons</w:t>
+      </w:r>
+      <w:r>
+        <w:t>-</w:t>
+      </w:r>
+      <w:r>
+        <w:t>per</w:t>
+      </w:r>
+      <w:r>
+        <w:t>-</w:t>
+      </w:r>
+      <w:r>
+        <w:t>minute</w:t>
       </w:r>
       <w:r>
         <w:t xml:space="preserve">) </w:t>
@@ -306,7 +336,10 @@
         <w:t>Circuits</w:t>
       </w:r>
       <w:r>
-        <w:t xml:space="preserve"> (intro)</w:t>
+        <w:t xml:space="preserve"> </w:t>
+      </w:r>
+      <w:r>
+        <w:t>-- Introduction</w:t>
       </w:r>
     </w:p>
     <w:p>
@@ -546,6 +579,9 @@
         <w:t xml:space="preserve">the </w:t>
       </w:r>
       <w:r>
+        <w:rPr>
+          <w:u w:val="single"/>
+        </w:rPr>
         <w:t>difference</w:t>
       </w:r>
       <w:r>
@@ -1079,67 +1115,11 @@
       </w:tr>
     </w:tbl>
     <w:p>
-      <w:pPr>
-        <w:pStyle w:val="Heading1"/>
-      </w:pPr>
-      <w:r>
-        <w:t>Calculations</w:t>
-      </w:r>
-      <w:r>
-        <w:t xml:space="preserve"> -- </w:t>
-      </w:r>
-      <w:r>
-        <w:t>Power and Energy</w:t>
-      </w:r>
-    </w:p>
-    <w:p>
-      <w:r>
-        <w:t>We know from physics class that power is equal to force times velocity.  We also know that pressure is force divided by area and flow rate is velocity times area!  Therefore, power must also equal to pressure times flow rate!  Using our analogy above, we can conclude (correctly) that:</w:t>
-      </w:r>
-    </w:p>
-    <w:p>
-      <w:r>
-        <w:t xml:space="preserve">power = </w:t>
-      </w:r>
-      <w:r>
-        <w:t>pressure</w:t>
-      </w:r>
-      <w:r>
-        <w:t xml:space="preserve"> * </w:t>
-      </w:r>
-      <w:r>
-        <w:t>flow rate</w:t>
-      </w:r>
       <w:r>
         <w:br/>
       </w:r>
       <w:r>
-        <w:t>power = voltage * current</w:t>
-      </w:r>
-    </w:p>
-    <w:p>
-      <w:r>
-        <w:t>We also know from physics class that energy</w:t>
-      </w:r>
-      <w:r>
-        <w:t xml:space="preserve"> (or work)</w:t>
-      </w:r>
-      <w:r>
-        <w:t xml:space="preserve"> is equal to power times time.  </w:t>
-      </w:r>
-      <w:r>
-        <w:t>So we can also conclude</w:t>
-      </w:r>
-      <w:r>
-        <w:t xml:space="preserve"> that</w:t>
-      </w:r>
-      <w:r>
-        <w:t>:</w:t>
-      </w:r>
-    </w:p>
-    <w:p>
-      <w:r>
-        <w:t>energy = voltage * current * time</w:t>
+        <w:t>A “voltmeter” measures only voltage.  A “multimeter” can measure voltage as well as current, resistance, capacitance, and possibly inductance or other electrical properties as well.</w:t>
       </w:r>
     </w:p>
     <w:p>
@@ -1147,66 +1127,63 @@
         <w:pStyle w:val="Heading1"/>
       </w:pPr>
       <w:r>
-        <w:t xml:space="preserve">Calculations -- </w:t>
-      </w:r>
-      <w:r>
-        <w:t>Ohm’s Law</w:t>
+        <w:t>Calculations</w:t>
+      </w:r>
+      <w:r>
+        <w:t xml:space="preserve"> -- </w:t>
+      </w:r>
+      <w:r>
+        <w:t>Power and Energy</w:t>
       </w:r>
     </w:p>
     <w:p>
       <w:r>
-        <w:t xml:space="preserve">Finally, </w:t>
-      </w:r>
-      <w:r>
-        <w:t>we will simply state the fundamental equation of electricity that we</w:t>
-      </w:r>
-      <w:r>
-        <w:t xml:space="preserve"> already</w:t>
-      </w:r>
-      <w:r>
-        <w:t xml:space="preserve"> implied above when qualitatively describing resistance measurements:</w:t>
+        <w:t>We know from physics class that power is equal to force times velocity.  We also know that pressure is force divided by area and flow rate is velocity times area!  Therefore, power must also equal to pressure times flow rate!  Using our analogy above, we can conclude (correctly) that:</w:t>
       </w:r>
     </w:p>
     <w:p>
       <w:r>
-        <w:t>voltage = current * resistance</w:t>
+        <w:t xml:space="preserve">power = </w:t>
+      </w:r>
+      <w:r>
+        <w:t>pressure</w:t>
+      </w:r>
+      <w:r>
+        <w:t xml:space="preserve"> * </w:t>
+      </w:r>
+      <w:r>
+        <w:t>flow rate</w:t>
+      </w:r>
+      <w:r>
+        <w:br/>
+      </w:r>
+      <w:r>
+        <w:t>power = voltage * current</w:t>
       </w:r>
     </w:p>
     <w:p>
       <w:r>
-        <w:t>This says that the voltage difference across two points</w:t>
-      </w:r>
-      <w:r>
-        <w:t xml:space="preserve"> in a circuit</w:t>
-      </w:r>
-      <w:r>
-        <w:t xml:space="preserve"> is equal to the </w:t>
-      </w:r>
-      <w:r>
-        <w:t>current flow thru the points</w:t>
-      </w:r>
-      <w:r>
-        <w:t xml:space="preserve"> multiplied by the resistance </w:t>
-      </w:r>
-      <w:r>
-        <w:t>between</w:t>
-      </w:r>
-      <w:r>
-        <w:t xml:space="preserve"> the two points.</w:t>
+        <w:t>We also know from physics class that energy</w:t>
+      </w:r>
+      <w:r>
+        <w:t xml:space="preserve"> (or work)</w:t>
+      </w:r>
+      <w:r>
+        <w:t xml:space="preserve"> is equal to power times time.  </w:t>
+      </w:r>
+      <w:r>
+        <w:t>So we can also conclude</w:t>
+      </w:r>
+      <w:r>
+        <w:t xml:space="preserve"> that</w:t>
+      </w:r>
+      <w:r>
+        <w:t>:</w:t>
       </w:r>
     </w:p>
     <w:p>
       <w:r>
-        <w:t>From this and the equations above, we can also conclude:</w:t>
-      </w:r>
-    </w:p>
-    <w:p>
-      <w:r>
-        <w:t>power = current^2 * resistance</w:t>
-      </w:r>
-      <w:r>
-        <w:br/>
-        <w:t>power = voltage^2 / resistance</w:t>
+        <w:t>energy = voltage * current * time</w:t>
       </w:r>
     </w:p>
     <w:p>
@@ -1214,25 +1191,67 @@
         <w:pStyle w:val="Heading1"/>
       </w:pPr>
       <w:r>
-        <w:lastRenderedPageBreak/>
-        <w:t xml:space="preserve">Electrical </w:t>
-      </w:r>
-      <w:r>
-        <w:t>Circuits</w:t>
-      </w:r>
-      <w:r>
-        <w:t xml:space="preserve"> (</w:t>
-      </w:r>
-      <w:r>
-        <w:t>r</w:t>
-      </w:r>
-      <w:r>
-        <w:t>eprise)</w:t>
+        <w:t xml:space="preserve">Calculations -- </w:t>
+      </w:r>
+      <w:r>
+        <w:t>Ohm’s Law</w:t>
       </w:r>
     </w:p>
     <w:p>
       <w:r>
-        <w:t>So we are ready to look into more detail at the simplest circuit.  Remember, a “circuit” always provides a path for electricity to return to its source.</w:t>
+        <w:t xml:space="preserve">Finally, </w:t>
+      </w:r>
+      <w:r>
+        <w:t>we will simply state the fundamental equation of electricity that we</w:t>
+      </w:r>
+      <w:r>
+        <w:t xml:space="preserve"> already</w:t>
+      </w:r>
+      <w:r>
+        <w:t xml:space="preserve"> implied above when qualitatively describing resistance measurements:</w:t>
+      </w:r>
+    </w:p>
+    <w:p>
+      <w:r>
+        <w:t>voltage = current * resistance</w:t>
+      </w:r>
+    </w:p>
+    <w:p>
+      <w:r>
+        <w:t>This says that the voltage difference across two points</w:t>
+      </w:r>
+      <w:r>
+        <w:t xml:space="preserve"> in a circuit</w:t>
+      </w:r>
+      <w:r>
+        <w:t xml:space="preserve"> is equal to the </w:t>
+      </w:r>
+      <w:r>
+        <w:t>current flow thru the points</w:t>
+      </w:r>
+      <w:r>
+        <w:t xml:space="preserve"> multiplied by the resistance </w:t>
+      </w:r>
+      <w:r>
+        <w:t>between</w:t>
+      </w:r>
+      <w:r>
+        <w:t xml:space="preserve"> the two points.</w:t>
+      </w:r>
+    </w:p>
+    <w:p>
+      <w:r>
+        <w:t>From this and the equations above, we can also conclude:</w:t>
+      </w:r>
+    </w:p>
+    <w:p>
+      <w:r>
+        <w:lastRenderedPageBreak/>
+        <w:t>power = current^2 * resistance</w:t>
+      </w:r>
+      <w:r>
+        <w:br/>
+        <w:t>power = voltage^2 / resistance</w:t>
       </w:r>
     </w:p>
     <w:p>
@@ -1240,79 +1259,4865 @@
         <w:pStyle w:val="Heading1"/>
       </w:pPr>
       <w:r>
-        <w:t xml:space="preserve">Concepts -- </w:t>
-      </w:r>
-      <w:r>
-        <w:t>Capacitance and Inductance</w:t>
+        <w:t xml:space="preserve">Electrical </w:t>
+      </w:r>
+      <w:r>
+        <w:t>Circuits</w:t>
+      </w:r>
+      <w:r>
+        <w:t xml:space="preserve"> </w:t>
+      </w:r>
+      <w:r>
+        <w:t>-- R</w:t>
+      </w:r>
+      <w:r>
+        <w:t>eprise</w:t>
       </w:r>
     </w:p>
     <w:p>
       <w:r>
-        <w:t xml:space="preserve">Capacitance and inductance don’t have good analogies in the </w:t>
-      </w:r>
-      <w:r>
-        <w:t>household plumbing system</w:t>
-      </w:r>
-      <w:r>
-        <w:t xml:space="preserve"> because we typically don’t have </w:t>
-      </w:r>
-      <w:r>
-        <w:t>reversing</w:t>
-      </w:r>
-      <w:r>
-        <w:t xml:space="preserve"> pressures (i.e., like blowing and then sucking) in a household plumbing system</w:t>
-      </w:r>
-      <w:r>
-        <w:t>, so we describe these only in terms of the electrical system.</w:t>
+        <w:t xml:space="preserve">So we are ready to look into more detail at the simplest </w:t>
+      </w:r>
+      <w:r>
+        <w:t xml:space="preserve">possible electrical </w:t>
+      </w:r>
+      <w:r>
+        <w:t>circuit.  Remember, a “circuit” always provides a path for electricity to return to its source</w:t>
+      </w:r>
+      <w:r>
+        <w:t xml:space="preserve">, so it looks </w:t>
+      </w:r>
+      <w:r>
+        <w:t xml:space="preserve">loosely </w:t>
+      </w:r>
+      <w:r>
+        <w:t>like a circle.  For example:</w:t>
       </w:r>
     </w:p>
     <w:p>
       <w:r>
-        <w:t xml:space="preserve">Capacitance is where we can temporarily store a limited </w:t>
-      </w:r>
-      <w:r>
-        <w:t>amount of electrical flow</w:t>
-      </w:r>
-      <w:r>
-        <w:t xml:space="preserve"> rather than immediately returning </w:t>
-      </w:r>
-      <w:r>
-        <w:t>it back</w:t>
-      </w:r>
-      <w:r>
-        <w:t xml:space="preserve"> to </w:t>
-      </w:r>
-      <w:r>
-        <w:t>its</w:t>
-      </w:r>
-      <w:r>
-        <w:t xml:space="preserve"> source.</w:t>
+        <w:rPr>
+          <w:noProof/>
+        </w:rPr>
+        <mc:AlternateContent>
+          <mc:Choice Requires="wpc">
+            <w:drawing>
+              <wp:inline distT="0" distB="0" distL="0" distR="0" wp14:anchorId="23F77676" wp14:editId="6BD27A75">
+                <wp:extent cx="3566160" cy="1505585"/>
+                <wp:effectExtent l="0" t="0" r="0" b="0"/>
+                <wp:docPr id="1880812479" name="Canvas 2"/>
+                <wp:cNvGraphicFramePr>
+                  <a:graphicFrameLocks xmlns:a="http://schemas.openxmlformats.org/drawingml/2006/main" noChangeAspect="1"/>
+                </wp:cNvGraphicFramePr>
+                <a:graphic xmlns:a="http://schemas.openxmlformats.org/drawingml/2006/main">
+                  <a:graphicData uri="http://schemas.microsoft.com/office/word/2010/wordprocessingCanvas">
+                    <wpc:wpc>
+                      <wpc:bg>
+                        <a:solidFill>
+                          <a:prstClr val="white"/>
+                        </a:solidFill>
+                      </wpc:bg>
+                      <wpc:whole/>
+                      <wpg:wgp>
+                        <wpg:cNvPr id="1039858378" name="Group 1039858378"/>
+                        <wpg:cNvGrpSpPr/>
+                        <wpg:grpSpPr>
+                          <a:xfrm rot="5400000">
+                            <a:off x="387349" y="584201"/>
+                            <a:ext cx="962661" cy="365760"/>
+                            <a:chOff x="0" y="0"/>
+                            <a:chExt cx="962674" cy="365760"/>
+                          </a:xfrm>
+                        </wpg:grpSpPr>
+                        <wps:wsp>
+                          <wps:cNvPr id="1003413609" name="Straight Connector 1003413609"/>
+                          <wps:cNvCnPr/>
+                          <wps:spPr>
+                            <a:xfrm flipV="1">
+                              <a:off x="0" y="182880"/>
+                              <a:ext cx="414034" cy="1916"/>
+                            </a:xfrm>
+                            <a:prstGeom prst="line">
+                              <a:avLst/>
+                            </a:prstGeom>
+                          </wps:spPr>
+                          <wps:style>
+                            <a:lnRef idx="2">
+                              <a:schemeClr val="dk1"/>
+                            </a:lnRef>
+                            <a:fillRef idx="0">
+                              <a:schemeClr val="dk1"/>
+                            </a:fillRef>
+                            <a:effectRef idx="1">
+                              <a:schemeClr val="dk1"/>
+                            </a:effectRef>
+                            <a:fontRef idx="minor">
+                              <a:schemeClr val="tx1"/>
+                            </a:fontRef>
+                          </wps:style>
+                          <wps:bodyPr/>
+                        </wps:wsp>
+                        <wps:wsp>
+                          <wps:cNvPr id="513525323" name="Straight Connector 513525323"/>
+                          <wps:cNvCnPr/>
+                          <wps:spPr>
+                            <a:xfrm>
+                              <a:off x="414034" y="0"/>
+                              <a:ext cx="0" cy="365760"/>
+                            </a:xfrm>
+                            <a:prstGeom prst="line">
+                              <a:avLst/>
+                            </a:prstGeom>
+                          </wps:spPr>
+                          <wps:style>
+                            <a:lnRef idx="2">
+                              <a:schemeClr val="dk1"/>
+                            </a:lnRef>
+                            <a:fillRef idx="0">
+                              <a:schemeClr val="dk1"/>
+                            </a:fillRef>
+                            <a:effectRef idx="1">
+                              <a:schemeClr val="dk1"/>
+                            </a:effectRef>
+                            <a:fontRef idx="minor">
+                              <a:schemeClr val="tx1"/>
+                            </a:fontRef>
+                          </wps:style>
+                          <wps:bodyPr/>
+                        </wps:wsp>
+                        <wps:wsp>
+                          <wps:cNvPr id="127822017" name="Straight Connector 127822017"/>
+                          <wps:cNvCnPr/>
+                          <wps:spPr>
+                            <a:xfrm>
+                              <a:off x="505474" y="91440"/>
+                              <a:ext cx="0" cy="182880"/>
+                            </a:xfrm>
+                            <a:prstGeom prst="line">
+                              <a:avLst/>
+                            </a:prstGeom>
+                          </wps:spPr>
+                          <wps:style>
+                            <a:lnRef idx="2">
+                              <a:schemeClr val="dk1"/>
+                            </a:lnRef>
+                            <a:fillRef idx="0">
+                              <a:schemeClr val="dk1"/>
+                            </a:fillRef>
+                            <a:effectRef idx="1">
+                              <a:schemeClr val="dk1"/>
+                            </a:effectRef>
+                            <a:fontRef idx="minor">
+                              <a:schemeClr val="tx1"/>
+                            </a:fontRef>
+                          </wps:style>
+                          <wps:bodyPr/>
+                        </wps:wsp>
+                        <wps:wsp>
+                          <wps:cNvPr id="2056172244" name="Straight Connector 2056172244"/>
+                          <wps:cNvCnPr/>
+                          <wps:spPr>
+                            <a:xfrm>
+                              <a:off x="505474" y="182880"/>
+                              <a:ext cx="457200" cy="0"/>
+                            </a:xfrm>
+                            <a:prstGeom prst="line">
+                              <a:avLst/>
+                            </a:prstGeom>
+                          </wps:spPr>
+                          <wps:style>
+                            <a:lnRef idx="2">
+                              <a:schemeClr val="dk1"/>
+                            </a:lnRef>
+                            <a:fillRef idx="0">
+                              <a:schemeClr val="dk1"/>
+                            </a:fillRef>
+                            <a:effectRef idx="1">
+                              <a:schemeClr val="dk1"/>
+                            </a:effectRef>
+                            <a:fontRef idx="minor">
+                              <a:schemeClr val="tx1"/>
+                            </a:fontRef>
+                          </wps:style>
+                          <wps:bodyPr/>
+                        </wps:wsp>
+                        <wps:wsp>
+                          <wps:cNvPr id="916884055" name="Straight Connector 916884055"/>
+                          <wps:cNvCnPr/>
+                          <wps:spPr>
+                            <a:xfrm>
+                              <a:off x="276874" y="45720"/>
+                              <a:ext cx="91440" cy="0"/>
+                            </a:xfrm>
+                            <a:prstGeom prst="line">
+                              <a:avLst/>
+                            </a:prstGeom>
+                          </wps:spPr>
+                          <wps:style>
+                            <a:lnRef idx="2">
+                              <a:schemeClr val="dk1"/>
+                            </a:lnRef>
+                            <a:fillRef idx="0">
+                              <a:schemeClr val="dk1"/>
+                            </a:fillRef>
+                            <a:effectRef idx="1">
+                              <a:schemeClr val="dk1"/>
+                            </a:effectRef>
+                            <a:fontRef idx="minor">
+                              <a:schemeClr val="tx1"/>
+                            </a:fontRef>
+                          </wps:style>
+                          <wps:bodyPr/>
+                        </wps:wsp>
+                        <wps:wsp>
+                          <wps:cNvPr id="857436903" name="Straight Connector 857436903"/>
+                          <wps:cNvCnPr/>
+                          <wps:spPr>
+                            <a:xfrm>
+                              <a:off x="322594" y="0"/>
+                              <a:ext cx="0" cy="91440"/>
+                            </a:xfrm>
+                            <a:prstGeom prst="line">
+                              <a:avLst/>
+                            </a:prstGeom>
+                          </wps:spPr>
+                          <wps:style>
+                            <a:lnRef idx="2">
+                              <a:schemeClr val="dk1"/>
+                            </a:lnRef>
+                            <a:fillRef idx="0">
+                              <a:schemeClr val="dk1"/>
+                            </a:fillRef>
+                            <a:effectRef idx="1">
+                              <a:schemeClr val="dk1"/>
+                            </a:effectRef>
+                            <a:fontRef idx="minor">
+                              <a:schemeClr val="tx1"/>
+                            </a:fontRef>
+                          </wps:style>
+                          <wps:bodyPr/>
+                        </wps:wsp>
+                      </wpg:wgp>
+                      <wpg:wgp>
+                        <wpg:cNvPr id="425727905" name="Group 425727905"/>
+                        <wpg:cNvGrpSpPr/>
+                        <wpg:grpSpPr>
+                          <a:xfrm rot="5400000">
+                            <a:off x="1807802" y="672508"/>
+                            <a:ext cx="956947" cy="183431"/>
+                            <a:chOff x="0" y="0"/>
+                            <a:chExt cx="957566" cy="183431"/>
+                          </a:xfrm>
+                        </wpg:grpSpPr>
+                        <wps:wsp>
+                          <wps:cNvPr id="1063439449" name="Straight Connector 1063439449"/>
+                          <wps:cNvCnPr/>
+                          <wps:spPr>
+                            <a:xfrm>
+                              <a:off x="0" y="88702"/>
+                              <a:ext cx="114300" cy="0"/>
+                            </a:xfrm>
+                            <a:prstGeom prst="line">
+                              <a:avLst/>
+                            </a:prstGeom>
+                          </wps:spPr>
+                          <wps:style>
+                            <a:lnRef idx="2">
+                              <a:schemeClr val="dk1"/>
+                            </a:lnRef>
+                            <a:fillRef idx="0">
+                              <a:schemeClr val="dk1"/>
+                            </a:fillRef>
+                            <a:effectRef idx="1">
+                              <a:schemeClr val="dk1"/>
+                            </a:effectRef>
+                            <a:fontRef idx="minor">
+                              <a:schemeClr val="tx1"/>
+                            </a:fontRef>
+                          </wps:style>
+                          <wps:bodyPr/>
+                        </wps:wsp>
+                        <wps:wsp>
+                          <wps:cNvPr id="1382290962" name="Straight Connector 1382290962"/>
+                          <wps:cNvCnPr/>
+                          <wps:spPr>
+                            <a:xfrm flipV="1">
+                              <a:off x="114300" y="551"/>
+                              <a:ext cx="65291" cy="88151"/>
+                            </a:xfrm>
+                            <a:prstGeom prst="line">
+                              <a:avLst/>
+                            </a:prstGeom>
+                          </wps:spPr>
+                          <wps:style>
+                            <a:lnRef idx="2">
+                              <a:schemeClr val="dk1"/>
+                            </a:lnRef>
+                            <a:fillRef idx="0">
+                              <a:schemeClr val="dk1"/>
+                            </a:fillRef>
+                            <a:effectRef idx="1">
+                              <a:schemeClr val="dk1"/>
+                            </a:effectRef>
+                            <a:fontRef idx="minor">
+                              <a:schemeClr val="tx1"/>
+                            </a:fontRef>
+                          </wps:style>
+                          <wps:bodyPr/>
+                        </wps:wsp>
+                        <wps:wsp>
+                          <wps:cNvPr id="1725470940" name="Straight Connector 1725470940"/>
+                          <wps:cNvCnPr/>
+                          <wps:spPr>
+                            <a:xfrm>
+                              <a:off x="179591" y="551"/>
+                              <a:ext cx="91440" cy="182880"/>
+                            </a:xfrm>
+                            <a:prstGeom prst="line">
+                              <a:avLst/>
+                            </a:prstGeom>
+                          </wps:spPr>
+                          <wps:style>
+                            <a:lnRef idx="2">
+                              <a:schemeClr val="dk1"/>
+                            </a:lnRef>
+                            <a:fillRef idx="0">
+                              <a:schemeClr val="dk1"/>
+                            </a:fillRef>
+                            <a:effectRef idx="1">
+                              <a:schemeClr val="dk1"/>
+                            </a:effectRef>
+                            <a:fontRef idx="minor">
+                              <a:schemeClr val="tx1"/>
+                            </a:fontRef>
+                          </wps:style>
+                          <wps:bodyPr/>
+                        </wps:wsp>
+                        <wps:wsp>
+                          <wps:cNvPr id="1770010288" name="Straight Connector 1770010288"/>
+                          <wps:cNvCnPr/>
+                          <wps:spPr>
+                            <a:xfrm flipV="1">
+                              <a:off x="271031" y="0"/>
+                              <a:ext cx="92175" cy="182105"/>
+                            </a:xfrm>
+                            <a:prstGeom prst="line">
+                              <a:avLst/>
+                            </a:prstGeom>
+                          </wps:spPr>
+                          <wps:style>
+                            <a:lnRef idx="2">
+                              <a:schemeClr val="dk1"/>
+                            </a:lnRef>
+                            <a:fillRef idx="0">
+                              <a:schemeClr val="dk1"/>
+                            </a:fillRef>
+                            <a:effectRef idx="1">
+                              <a:schemeClr val="dk1"/>
+                            </a:effectRef>
+                            <a:fontRef idx="minor">
+                              <a:schemeClr val="tx1"/>
+                            </a:fontRef>
+                          </wps:style>
+                          <wps:bodyPr/>
+                        </wps:wsp>
+                        <wps:wsp>
+                          <wps:cNvPr id="672904941" name="Straight Connector 672904941"/>
+                          <wps:cNvCnPr/>
+                          <wps:spPr>
+                            <a:xfrm>
+                              <a:off x="363206" y="0"/>
+                              <a:ext cx="91440" cy="182880"/>
+                            </a:xfrm>
+                            <a:prstGeom prst="line">
+                              <a:avLst/>
+                            </a:prstGeom>
+                          </wps:spPr>
+                          <wps:style>
+                            <a:lnRef idx="2">
+                              <a:schemeClr val="dk1"/>
+                            </a:lnRef>
+                            <a:fillRef idx="0">
+                              <a:schemeClr val="dk1"/>
+                            </a:fillRef>
+                            <a:effectRef idx="1">
+                              <a:schemeClr val="dk1"/>
+                            </a:effectRef>
+                            <a:fontRef idx="minor">
+                              <a:schemeClr val="tx1"/>
+                            </a:fontRef>
+                          </wps:style>
+                          <wps:bodyPr/>
+                        </wps:wsp>
+                        <wps:wsp>
+                          <wps:cNvPr id="1913888411" name="Straight Connector 1913888411"/>
+                          <wps:cNvCnPr/>
+                          <wps:spPr>
+                            <a:xfrm flipV="1">
+                              <a:off x="454646" y="0"/>
+                              <a:ext cx="91440" cy="174124"/>
+                            </a:xfrm>
+                            <a:prstGeom prst="line">
+                              <a:avLst/>
+                            </a:prstGeom>
+                          </wps:spPr>
+                          <wps:style>
+                            <a:lnRef idx="2">
+                              <a:schemeClr val="dk1"/>
+                            </a:lnRef>
+                            <a:fillRef idx="0">
+                              <a:schemeClr val="dk1"/>
+                            </a:fillRef>
+                            <a:effectRef idx="1">
+                              <a:schemeClr val="dk1"/>
+                            </a:effectRef>
+                            <a:fontRef idx="minor">
+                              <a:schemeClr val="tx1"/>
+                            </a:fontRef>
+                          </wps:style>
+                          <wps:bodyPr/>
+                        </wps:wsp>
+                        <wps:wsp>
+                          <wps:cNvPr id="1597132608" name="Straight Connector 1597132608"/>
+                          <wps:cNvCnPr/>
+                          <wps:spPr>
+                            <a:xfrm>
+                              <a:off x="546086" y="0"/>
+                              <a:ext cx="91440" cy="182880"/>
+                            </a:xfrm>
+                            <a:prstGeom prst="line">
+                              <a:avLst/>
+                            </a:prstGeom>
+                          </wps:spPr>
+                          <wps:style>
+                            <a:lnRef idx="2">
+                              <a:schemeClr val="dk1"/>
+                            </a:lnRef>
+                            <a:fillRef idx="0">
+                              <a:schemeClr val="dk1"/>
+                            </a:fillRef>
+                            <a:effectRef idx="1">
+                              <a:schemeClr val="dk1"/>
+                            </a:effectRef>
+                            <a:fontRef idx="minor">
+                              <a:schemeClr val="tx1"/>
+                            </a:fontRef>
+                          </wps:style>
+                          <wps:bodyPr/>
+                        </wps:wsp>
+                        <wps:wsp>
+                          <wps:cNvPr id="48428132" name="Straight Connector 48428132"/>
+                          <wps:cNvCnPr/>
+                          <wps:spPr>
+                            <a:xfrm flipV="1">
+                              <a:off x="637526" y="0"/>
+                              <a:ext cx="91440" cy="182880"/>
+                            </a:xfrm>
+                            <a:prstGeom prst="line">
+                              <a:avLst/>
+                            </a:prstGeom>
+                          </wps:spPr>
+                          <wps:style>
+                            <a:lnRef idx="2">
+                              <a:schemeClr val="dk1"/>
+                            </a:lnRef>
+                            <a:fillRef idx="0">
+                              <a:schemeClr val="dk1"/>
+                            </a:fillRef>
+                            <a:effectRef idx="1">
+                              <a:schemeClr val="dk1"/>
+                            </a:effectRef>
+                            <a:fontRef idx="minor">
+                              <a:schemeClr val="tx1"/>
+                            </a:fontRef>
+                          </wps:style>
+                          <wps:bodyPr/>
+                        </wps:wsp>
+                        <wps:wsp>
+                          <wps:cNvPr id="2013051222" name="Straight Connector 2013051222"/>
+                          <wps:cNvCnPr/>
+                          <wps:spPr>
+                            <a:xfrm>
+                              <a:off x="728966" y="0"/>
+                              <a:ext cx="91440" cy="182880"/>
+                            </a:xfrm>
+                            <a:prstGeom prst="line">
+                              <a:avLst/>
+                            </a:prstGeom>
+                          </wps:spPr>
+                          <wps:style>
+                            <a:lnRef idx="2">
+                              <a:schemeClr val="dk1"/>
+                            </a:lnRef>
+                            <a:fillRef idx="0">
+                              <a:schemeClr val="dk1"/>
+                            </a:fillRef>
+                            <a:effectRef idx="1">
+                              <a:schemeClr val="dk1"/>
+                            </a:effectRef>
+                            <a:fontRef idx="minor">
+                              <a:schemeClr val="tx1"/>
+                            </a:fontRef>
+                          </wps:style>
+                          <wps:bodyPr/>
+                        </wps:wsp>
+                        <wps:wsp>
+                          <wps:cNvPr id="909737454" name="Straight Connector 909737454"/>
+                          <wps:cNvCnPr/>
+                          <wps:spPr>
+                            <a:xfrm flipV="1">
+                              <a:off x="820406" y="91440"/>
+                              <a:ext cx="45720" cy="91440"/>
+                            </a:xfrm>
+                            <a:prstGeom prst="line">
+                              <a:avLst/>
+                            </a:prstGeom>
+                          </wps:spPr>
+                          <wps:style>
+                            <a:lnRef idx="2">
+                              <a:schemeClr val="dk1"/>
+                            </a:lnRef>
+                            <a:fillRef idx="0">
+                              <a:schemeClr val="dk1"/>
+                            </a:fillRef>
+                            <a:effectRef idx="1">
+                              <a:schemeClr val="dk1"/>
+                            </a:effectRef>
+                            <a:fontRef idx="minor">
+                              <a:schemeClr val="tx1"/>
+                            </a:fontRef>
+                          </wps:style>
+                          <wps:bodyPr/>
+                        </wps:wsp>
+                        <wps:wsp>
+                          <wps:cNvPr id="794674313" name="Straight Connector 794674313"/>
+                          <wps:cNvCnPr/>
+                          <wps:spPr>
+                            <a:xfrm>
+                              <a:off x="866126" y="91440"/>
+                              <a:ext cx="91440" cy="0"/>
+                            </a:xfrm>
+                            <a:prstGeom prst="line">
+                              <a:avLst/>
+                            </a:prstGeom>
+                          </wps:spPr>
+                          <wps:style>
+                            <a:lnRef idx="2">
+                              <a:schemeClr val="dk1"/>
+                            </a:lnRef>
+                            <a:fillRef idx="0">
+                              <a:schemeClr val="dk1"/>
+                            </a:fillRef>
+                            <a:effectRef idx="1">
+                              <a:schemeClr val="dk1"/>
+                            </a:effectRef>
+                            <a:fontRef idx="minor">
+                              <a:schemeClr val="tx1"/>
+                            </a:fontRef>
+                          </wps:style>
+                          <wps:bodyPr/>
+                        </wps:wsp>
+                      </wpg:wgp>
+                      <wps:wsp>
+                        <wps:cNvPr id="165613584" name="Straight Connector 165613584"/>
+                        <wps:cNvCnPr/>
+                        <wps:spPr>
+                          <a:xfrm>
+                            <a:off x="868680" y="285750"/>
+                            <a:ext cx="1417320" cy="0"/>
+                          </a:xfrm>
+                          <a:prstGeom prst="line">
+                            <a:avLst/>
+                          </a:prstGeom>
+                        </wps:spPr>
+                        <wps:style>
+                          <a:lnRef idx="2">
+                            <a:schemeClr val="dk1"/>
+                          </a:lnRef>
+                          <a:fillRef idx="0">
+                            <a:schemeClr val="dk1"/>
+                          </a:fillRef>
+                          <a:effectRef idx="1">
+                            <a:schemeClr val="dk1"/>
+                          </a:effectRef>
+                          <a:fontRef idx="minor">
+                            <a:schemeClr val="tx1"/>
+                          </a:fontRef>
+                        </wps:style>
+                        <wps:bodyPr/>
+                      </wps:wsp>
+                      <wps:wsp>
+                        <wps:cNvPr id="1104438068" name="Straight Connector 1104438068"/>
+                        <wps:cNvCnPr/>
+                        <wps:spPr>
+                          <a:xfrm>
+                            <a:off x="868680" y="1245870"/>
+                            <a:ext cx="1417320" cy="0"/>
+                          </a:xfrm>
+                          <a:prstGeom prst="line">
+                            <a:avLst/>
+                          </a:prstGeom>
+                        </wps:spPr>
+                        <wps:style>
+                          <a:lnRef idx="2">
+                            <a:schemeClr val="dk1"/>
+                          </a:lnRef>
+                          <a:fillRef idx="0">
+                            <a:schemeClr val="dk1"/>
+                          </a:fillRef>
+                          <a:effectRef idx="1">
+                            <a:schemeClr val="dk1"/>
+                          </a:effectRef>
+                          <a:fontRef idx="minor">
+                            <a:schemeClr val="tx1"/>
+                          </a:fontRef>
+                        </wps:style>
+                        <wps:bodyPr/>
+                      </wps:wsp>
+                      <wps:wsp>
+                        <wps:cNvPr id="1559295724" name="Arc 1559295724"/>
+                        <wps:cNvSpPr/>
+                        <wps:spPr>
+                          <a:xfrm>
+                            <a:off x="1554480" y="377190"/>
+                            <a:ext cx="548640" cy="548640"/>
+                          </a:xfrm>
+                          <a:prstGeom prst="arc">
+                            <a:avLst/>
+                          </a:prstGeom>
+                          <a:ln>
+                            <a:tailEnd type="arrow"/>
+                          </a:ln>
+                        </wps:spPr>
+                        <wps:style>
+                          <a:lnRef idx="2">
+                            <a:schemeClr val="dk1"/>
+                          </a:lnRef>
+                          <a:fillRef idx="0">
+                            <a:schemeClr val="dk1"/>
+                          </a:fillRef>
+                          <a:effectRef idx="1">
+                            <a:schemeClr val="dk1"/>
+                          </a:effectRef>
+                          <a:fontRef idx="minor">
+                            <a:schemeClr val="tx1"/>
+                          </a:fontRef>
+                        </wps:style>
+                        <wps:txbx>
+                          <w:txbxContent>
+                            <w:p>
+                              <w:pPr>
+                                <w:jc w:val="center"/>
+                              </w:pPr>
+                            </w:p>
+                          </w:txbxContent>
+                        </wps:txbx>
+                        <wps:bodyPr rot="0" spcFirstLastPara="0" vertOverflow="overflow" horzOverflow="overflow" vert="horz" wrap="square" lIns="91440" tIns="45720" rIns="91440" bIns="45720" numCol="1" spcCol="0" rtlCol="0" fromWordArt="0" anchor="ctr" anchorCtr="0" forceAA="0" compatLnSpc="1">
+                          <a:prstTxWarp prst="textNoShape">
+                            <a:avLst/>
+                          </a:prstTxWarp>
+                          <a:noAutofit/>
+                        </wps:bodyPr>
+                      </wps:wsp>
+                      <wps:wsp>
+                        <wps:cNvPr id="91126190" name="Text Box 91126190"/>
+                        <wps:cNvSpPr txBox="1"/>
+                        <wps:spPr>
+                          <a:xfrm>
+                            <a:off x="960120" y="651510"/>
+                            <a:ext cx="346075" cy="411480"/>
+                          </a:xfrm>
+                          <a:prstGeom prst="rect">
+                            <a:avLst/>
+                          </a:prstGeom>
+                          <a:noFill/>
+                          <a:ln w="6350">
+                            <a:noFill/>
+                          </a:ln>
+                        </wps:spPr>
+                        <wps:txbx>
+                          <w:txbxContent>
+                            <w:p>
+                              <w:r>
+                                <w:t>3V</w:t>
+                              </w:r>
+                            </w:p>
+                          </w:txbxContent>
+                        </wps:txbx>
+                        <wps:bodyPr rot="0" spcFirstLastPara="0" vertOverflow="overflow" horzOverflow="overflow" vert="horz" wrap="none" lIns="91440" tIns="45720" rIns="91440" bIns="45720" numCol="1" spcCol="0" rtlCol="0" fromWordArt="0" anchor="t" anchorCtr="0" forceAA="0" compatLnSpc="1">
+                          <a:prstTxWarp prst="textNoShape">
+                            <a:avLst/>
+                          </a:prstTxWarp>
+                          <a:noAutofit/>
+                        </wps:bodyPr>
+                      </wps:wsp>
+                      <wps:wsp>
+                        <wps:cNvPr id="1074106325" name="Text Box 1074106325"/>
+                        <wps:cNvSpPr txBox="1"/>
+                        <wps:spPr>
+                          <a:xfrm>
+                            <a:off x="1737360" y="651510"/>
+                            <a:ext cx="516255" cy="411480"/>
+                          </a:xfrm>
+                          <a:prstGeom prst="rect">
+                            <a:avLst/>
+                          </a:prstGeom>
+                          <a:noFill/>
+                          <a:ln w="6350">
+                            <a:noFill/>
+                          </a:ln>
+                        </wps:spPr>
+                        <wps:txbx>
+                          <w:txbxContent>
+                            <w:p>
+                              <w:r>
+                                <w:t>300Ω</w:t>
+                              </w:r>
+                            </w:p>
+                          </w:txbxContent>
+                        </wps:txbx>
+                        <wps:bodyPr rot="0" spcFirstLastPara="0" vertOverflow="overflow" horzOverflow="overflow" vert="horz" wrap="none" lIns="91440" tIns="45720" rIns="91440" bIns="45720" numCol="1" spcCol="0" rtlCol="0" fromWordArt="0" anchor="t" anchorCtr="0" forceAA="0" compatLnSpc="1">
+                          <a:prstTxWarp prst="textNoShape">
+                            <a:avLst/>
+                          </a:prstTxWarp>
+                          <a:noAutofit/>
+                        </wps:bodyPr>
+                      </wps:wsp>
+                      <wps:wsp>
+                        <wps:cNvPr id="1117447472" name="Arc 1117447472"/>
+                        <wps:cNvSpPr/>
+                        <wps:spPr>
+                          <a:xfrm rot="5400000">
+                            <a:off x="1531620" y="582930"/>
+                            <a:ext cx="457200" cy="685800"/>
+                          </a:xfrm>
+                          <a:prstGeom prst="arc">
+                            <a:avLst/>
+                          </a:prstGeom>
+                          <a:ln>
+                            <a:tailEnd type="arrow"/>
+                          </a:ln>
+                        </wps:spPr>
+                        <wps:style>
+                          <a:lnRef idx="2">
+                            <a:schemeClr val="dk1"/>
+                          </a:lnRef>
+                          <a:fillRef idx="0">
+                            <a:schemeClr val="dk1"/>
+                          </a:fillRef>
+                          <a:effectRef idx="1">
+                            <a:schemeClr val="dk1"/>
+                          </a:effectRef>
+                          <a:fontRef idx="minor">
+                            <a:schemeClr val="tx1"/>
+                          </a:fontRef>
+                        </wps:style>
+                        <wps:txbx>
+                          <w:txbxContent>
+                            <w:p>
+                              <w:pPr>
+                                <w:jc w:val="center"/>
+                              </w:pPr>
+                            </w:p>
+                          </w:txbxContent>
+                        </wps:txbx>
+                        <wps:bodyPr rot="0" spcFirstLastPara="0" vertOverflow="overflow" horzOverflow="overflow" vert="horz" wrap="square" lIns="91440" tIns="45720" rIns="91440" bIns="45720" numCol="1" spcCol="0" rtlCol="0" fromWordArt="0" anchor="ctr" anchorCtr="0" forceAA="0" compatLnSpc="1">
+                          <a:prstTxWarp prst="textNoShape">
+                            <a:avLst/>
+                          </a:prstTxWarp>
+                          <a:noAutofit/>
+                        </wps:bodyPr>
+                      </wps:wsp>
+                    </wpc:wpc>
+                  </a:graphicData>
+                </a:graphic>
+              </wp:inline>
+            </w:drawing>
+          </mc:Choice>
+          <mc:Fallback>
+            <w:pict>
+              <v:group w14:anchorId="23F77676" id="Canvas 2" o:spid="_x0000_s1026" editas="canvas" style="width:280.8pt;height:118.55pt;mso-position-horizontal-relative:char;mso-position-vertical-relative:line" coordsize="35661,15055" o:gfxdata="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">
+                <v:shapetype id="_x0000_t75" coordsize="21600,21600" o:spt="75" o:preferrelative="t" path="m@4@5l@4@11@9@11@9@5xe" filled="f" stroked="f">
+                  <v:stroke joinstyle="miter"/>
+                  <v:formulas>
+                    <v:f eqn="if lineDrawn pixelLineWidth 0"/>
+                    <v:f eqn="sum @0 1 0"/>
+                    <v:f eqn="sum 0 0 @1"/>
+                    <v:f eqn="prod @2 1 2"/>
+                    <v:f eqn="prod @3 21600 pixelWidth"/>
+                    <v:f eqn="prod @3 21600 pixelHeight"/>
+                    <v:f eqn="sum @0 0 1"/>
+                    <v:f eqn="prod @6 1 2"/>
+                    <v:f eqn="prod @7 21600 pixelWidth"/>
+                    <v:f eqn="sum @8 21600 0"/>
+                    <v:f eqn="prod @7 21600 pixelHeight"/>
+                    <v:f eqn="sum @10 21600 0"/>
+                  </v:formulas>
+                  <v:path o:extrusionok="f" gradientshapeok="t" o:connecttype="rect"/>
+                  <o:lock v:ext="edit" aspectratio="t"/>
+                </v:shapetype>
+                <v:shape id="_x0000_s1027" type="#_x0000_t75" style="position:absolute;width:35661;height:15055;visibility:visible;mso-wrap-style:square" filled="t">
+                  <v:fill o:detectmouseclick="t"/>
+                  <v:path o:connecttype="none"/>
+                </v:shape>
+                <v:group id="Group 1039858378" o:spid="_x0000_s1028" style="position:absolute;left:3873;top:5842;width:9627;height:3657;rotation:90" coordsize="9626,3657" o:gfxdata="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">
+                  <v:line id="Straight Connector 1003413609" o:spid="_x0000_s1029" style="position:absolute;flip:y;visibility:visible;mso-wrap-style:square" from="0,1828" to="4140,1847" o:connectortype="straight" o:gfxdata="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" strokecolor="black [3200]" strokeweight="1pt">
+                    <v:stroke joinstyle="miter"/>
+                  </v:line>
+                  <v:line id="Straight Connector 513525323" o:spid="_x0000_s1030" style="position:absolute;visibility:visible;mso-wrap-style:square" from="4140,0" to="4140,3657" o:connectortype="straight" o:gfxdata="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" strokecolor="black [3200]" strokeweight="1pt">
+                    <v:stroke joinstyle="miter"/>
+                  </v:line>
+                  <v:line id="Straight Connector 127822017" o:spid="_x0000_s1031" style="position:absolute;visibility:visible;mso-wrap-style:square" from="5054,914" to="5054,2743" o:connectortype="straight" o:gfxdata="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" strokecolor="black [3200]" strokeweight="1pt">
+                    <v:stroke joinstyle="miter"/>
+                  </v:line>
+                  <v:line id="Straight Connector 2056172244" o:spid="_x0000_s1032" style="position:absolute;visibility:visible;mso-wrap-style:square" from="5054,1828" to="9626,1828" o:connectortype="straight" o:gfxdata="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" strokecolor="black [3200]" strokeweight="1pt">
+                    <v:stroke joinstyle="miter"/>
+                  </v:line>
+                  <v:line id="Straight Connector 916884055" o:spid="_x0000_s1033" style="position:absolute;visibility:visible;mso-wrap-style:square" from="2768,457" to="3683,457" o:connectortype="straight" o:gfxdata="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" strokecolor="black [3200]" strokeweight="1pt">
+                    <v:stroke joinstyle="miter"/>
+                  </v:line>
+                  <v:line id="Straight Connector 857436903" o:spid="_x0000_s1034" style="position:absolute;visibility:visible;mso-wrap-style:square" from="3225,0" to="3225,914" o:connectortype="straight" o:gfxdata="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" strokecolor="black [3200]" strokeweight="1pt">
+                    <v:stroke joinstyle="miter"/>
+                  </v:line>
+                </v:group>
+                <v:group id="Group 425727905" o:spid="_x0000_s1035" style="position:absolute;left:18077;top:6725;width:9569;height:1834;rotation:90" coordsize="9575,1834" o:gfxdata="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">
+                  <v:line id="Straight Connector 1063439449" o:spid="_x0000_s1036" style="position:absolute;visibility:visible;mso-wrap-style:square" from="0,887" to="1143,887" o:connectortype="straight" o:gfxdata="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" strokecolor="black [3200]" strokeweight="1pt">
+                    <v:stroke joinstyle="miter"/>
+                  </v:line>
+                  <v:line id="Straight Connector 1382290962" o:spid="_x0000_s1037" style="position:absolute;flip:y;visibility:visible;mso-wrap-style:square" from="1143,5" to="1795,887" o:connectortype="straight" o:gfxdata="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" strokecolor="black [3200]" strokeweight="1pt">
+                    <v:stroke joinstyle="miter"/>
+                  </v:line>
+                  <v:line id="Straight Connector 1725470940" o:spid="_x0000_s1038" style="position:absolute;visibility:visible;mso-wrap-style:square" from="1795,5" to="2710,1834" o:connectortype="straight" o:gfxdata="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" strokecolor="black [3200]" strokeweight="1pt">
+                    <v:stroke joinstyle="miter"/>
+                  </v:line>
+                  <v:line id="Straight Connector 1770010288" o:spid="_x0000_s1039" style="position:absolute;flip:y;visibility:visible;mso-wrap-style:square" from="2710,0" to="3632,1821" o:connectortype="straight" o:gfxdata="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" strokecolor="black [3200]" strokeweight="1pt">
+                    <v:stroke joinstyle="miter"/>
+                  </v:line>
+                  <v:line id="Straight Connector 672904941" o:spid="_x0000_s1040" style="position:absolute;visibility:visible;mso-wrap-style:square" from="3632,0" to="4546,1828" o:connectortype="straight" o:gfxdata="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" strokecolor="black [3200]" strokeweight="1pt">
+                    <v:stroke joinstyle="miter"/>
+                  </v:line>
+                  <v:line id="Straight Connector 1913888411" o:spid="_x0000_s1041" style="position:absolute;flip:y;visibility:visible;mso-wrap-style:square" from="4546,0" to="5460,1741" o:connectortype="straight" o:gfxdata="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" strokecolor="black [3200]" strokeweight="1pt">
+                    <v:stroke joinstyle="miter"/>
+                  </v:line>
+                  <v:line id="Straight Connector 1597132608" o:spid="_x0000_s1042" style="position:absolute;visibility:visible;mso-wrap-style:square" from="5460,0" to="6375,1828" o:connectortype="straight" o:gfxdata="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" strokecolor="black [3200]" strokeweight="1pt">
+                    <v:stroke joinstyle="miter"/>
+                  </v:line>
+                  <v:line id="Straight Connector 48428132" o:spid="_x0000_s1043" style="position:absolute;flip:y;visibility:visible;mso-wrap-style:square" from="6375,0" to="7289,1828" o:connectortype="straight" o:gfxdata="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" strokecolor="black [3200]" strokeweight="1pt">
+                    <v:stroke joinstyle="miter"/>
+                  </v:line>
+                  <v:line id="Straight Connector 2013051222" o:spid="_x0000_s1044" style="position:absolute;visibility:visible;mso-wrap-style:square" from="7289,0" to="8204,1828" o:connectortype="straight" o:gfxdata="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" strokecolor="black [3200]" strokeweight="1pt">
+                    <v:stroke joinstyle="miter"/>
+                  </v:line>
+                  <v:line id="Straight Connector 909737454" o:spid="_x0000_s1045" style="position:absolute;flip:y;visibility:visible;mso-wrap-style:square" from="8204,914" to="8661,1828" o:connectortype="straight" o:gfxdata="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" strokecolor="black [3200]" strokeweight="1pt">
+                    <v:stroke joinstyle="miter"/>
+                  </v:line>
+                  <v:line id="Straight Connector 794674313" o:spid="_x0000_s1046" style="position:absolute;visibility:visible;mso-wrap-style:square" from="8661,914" to="9575,914" o:connectortype="straight" o:gfxdata="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" strokecolor="black [3200]" strokeweight="1pt">
+                    <v:stroke joinstyle="miter"/>
+                  </v:line>
+                </v:group>
+                <v:line id="Straight Connector 165613584" o:spid="_x0000_s1047" style="position:absolute;visibility:visible;mso-wrap-style:square" from="8686,2857" to="22860,2857" o:connectortype="straight" o:gfxdata="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" strokecolor="black [3200]" strokeweight="1pt">
+                  <v:stroke joinstyle="miter"/>
+                </v:line>
+                <v:line id="Straight Connector 1104438068" o:spid="_x0000_s1048" style="position:absolute;visibility:visible;mso-wrap-style:square" from="8686,12458" to="22860,12458" o:connectortype="straight" o:gfxdata="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" strokecolor="black [3200]" strokeweight="1pt">
+                  <v:stroke joinstyle="miter"/>
+                </v:line>
+                <v:shape id="Arc 1559295724" o:spid="_x0000_s1049" style="position:absolute;left:15544;top:3771;width:5487;height:5487;visibility:visible;mso-wrap-style:square;v-text-anchor:middle" coordsize="548640,548640" o:spt="100" o:gfxdata="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" adj="-11796480,,5400" path="m274320,nsc425823,,548640,122817,548640,274320r-274320,l274320,xem274320,nfc425823,,548640,122817,548640,274320e" filled="f" strokecolor="black [3200]" strokeweight="1pt">
+                  <v:stroke endarrow="open" joinstyle="miter"/>
+                  <v:formulas/>
+                  <v:path arrowok="t" o:connecttype="custom" o:connectlocs="274320,0;548640,274320" o:connectangles="0,0" textboxrect="0,0,548640,548640"/>
+                  <v:textbox>
+                    <w:txbxContent>
+                      <w:p>
+                        <w:pPr>
+                          <w:jc w:val="center"/>
+                        </w:pPr>
+                      </w:p>
+                    </w:txbxContent>
+                  </v:textbox>
+                </v:shape>
+                <v:shapetype id="_x0000_t202" coordsize="21600,21600" o:spt="202" path="m,l,21600r21600,l21600,xe">
+                  <v:stroke joinstyle="miter"/>
+                  <v:path gradientshapeok="t" o:connecttype="rect"/>
+                </v:shapetype>
+                <v:shape id="Text Box 91126190" o:spid="_x0000_s1050" type="#_x0000_t202" style="position:absolute;left:9601;top:6515;width:3460;height:4114;visibility:visible;mso-wrap-style:none;v-text-anchor:top" o:gfxdata="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" filled="f" stroked="f" strokeweight=".5pt">
+                  <v:textbox>
+                    <w:txbxContent>
+                      <w:p>
+                        <w:r>
+                          <w:t>3V</w:t>
+                        </w:r>
+                      </w:p>
+                    </w:txbxContent>
+                  </v:textbox>
+                </v:shape>
+                <v:shape id="Text Box 1074106325" o:spid="_x0000_s1051" type="#_x0000_t202" style="position:absolute;left:17373;top:6515;width:5163;height:4114;visibility:visible;mso-wrap-style:none;v-text-anchor:top" o:gfxdata="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" filled="f" stroked="f" strokeweight=".5pt">
+                  <v:textbox>
+                    <w:txbxContent>
+                      <w:p>
+                        <w:r>
+                          <w:t>300Ω</w:t>
+                        </w:r>
+                      </w:p>
+                    </w:txbxContent>
+                  </v:textbox>
+                </v:shape>
+                <v:shape id="Arc 1117447472" o:spid="_x0000_s1052" style="position:absolute;left:15316;top:5829;width:4572;height:6858;rotation:90;visibility:visible;mso-wrap-style:square;v-text-anchor:middle" coordsize="457200,685800" o:spt="100" o:gfxdata="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" adj="-11796480,,5400" path="m228600,nsc354852,,457200,153522,457200,342900r-228600,l228600,xem228600,nfc354852,,457200,153522,457200,342900e" filled="f" strokecolor="black [3200]" strokeweight="1pt">
+                  <v:stroke endarrow="open" joinstyle="miter"/>
+                  <v:formulas/>
+                  <v:path arrowok="t" o:connecttype="custom" o:connectlocs="228600,0;457200,342900" o:connectangles="0,0" textboxrect="0,0,457200,685800"/>
+                  <v:textbox>
+                    <w:txbxContent>
+                      <w:p>
+                        <w:pPr>
+                          <w:jc w:val="center"/>
+                        </w:pPr>
+                      </w:p>
+                    </w:txbxContent>
+                  </v:textbox>
+                </v:shape>
+                <w10:anchorlock/>
+              </v:group>
+            </w:pict>
+          </mc:Fallback>
+        </mc:AlternateContent>
       </w:r>
     </w:p>
     <w:p>
       <w:r>
-        <w:t xml:space="preserve">Inductance is where </w:t>
+        <w:t>Here we have a single-cell battery on the left, whose voltage is 3 volts, with the positive side of the battery indicated on top, and a resistor on the right, whose value is 300 ohms.  Electrical current is shown with the curved arrow</w:t>
+      </w:r>
+      <w:r>
+        <w:t>s</w:t>
+      </w:r>
+      <w:r>
+        <w:t xml:space="preserve"> as leaving the top of the battery and progressing clockwise thru the resistor and returning to the bottom of the battery (these arrows are not typically seen in schematics).</w:t>
       </w:r>
     </w:p>
-    <w:p/>
-    <w:p/>
-    <w:p/>
-    <w:p/>
-    <w:p/>
+    <w:p>
+      <w:r>
+        <w:t xml:space="preserve">Now let’s use a voltmeter to measure the voltage across various points of the circuit.  Remember, voltage is always measured across something, giving us one voltage (typically on the red lead of the voltmeter) relative to </w:t>
+      </w:r>
+      <w:r>
+        <w:t>some other</w:t>
+      </w:r>
+      <w:r>
+        <w:t xml:space="preserve"> voltage (typically on the black lead of the voltmeter</w:t>
+      </w:r>
+      <w:r>
+        <w:t>)</w:t>
+      </w:r>
+      <w:r>
+        <w:t>.</w:t>
+      </w:r>
+    </w:p>
+    <w:p>
+      <w:r>
+        <w:t xml:space="preserve">Typically (but not always) we put the red lead of the multimeter on the more positive voltage and the black lead of the multimeter on the more negative voltage, resulting in the voltmeter displaying a positive value for the voltage difference between the two leads.  But if we do the opposite (putting the red lead of the voltmeter on the more negative voltage and the black lead of the voltmeter on the more positive voltage), then the voltmeter will display a </w:t>
+      </w:r>
+      <w:r>
+        <w:rPr>
+          <w:u w:val="single"/>
+        </w:rPr>
+        <w:t>negative</w:t>
+      </w:r>
+      <w:r>
+        <w:t xml:space="preserve"> value for the voltage difference between the two leads</w:t>
+      </w:r>
+      <w:r>
+        <w:t>, as expected</w:t>
+      </w:r>
+      <w:r>
+        <w:t>!</w:t>
+      </w:r>
+    </w:p>
+    <w:p>
+      <w:r>
+        <w:t xml:space="preserve">Taking four measurements </w:t>
+      </w:r>
+      <w:r>
+        <w:t xml:space="preserve">with </w:t>
+      </w:r>
+      <w:r>
+        <w:t>four</w:t>
+      </w:r>
+      <w:r>
+        <w:t xml:space="preserve"> virtual voltmeter</w:t>
+      </w:r>
+      <w:r>
+        <w:t>s</w:t>
+      </w:r>
+      <w:r>
+        <w:t xml:space="preserve"> in </w:t>
+      </w:r>
+      <w:r>
+        <w:rPr>
+          <w:color w:val="00B050"/>
+        </w:rPr>
+        <w:t xml:space="preserve">green </w:t>
+      </w:r>
+      <w:r>
+        <w:t xml:space="preserve">on the circuit </w:t>
+      </w:r>
+      <w:r>
+        <w:t>above might look like:</w:t>
+      </w:r>
+    </w:p>
+    <w:p>
+      <w:r>
+        <w:rPr>
+          <w:noProof/>
+        </w:rPr>
+        <mc:AlternateContent>
+          <mc:Choice Requires="wpc">
+            <w:drawing>
+              <wp:inline distT="0" distB="0" distL="0" distR="0" wp14:anchorId="6562239B" wp14:editId="07C744F1">
+                <wp:extent cx="4897755" cy="2296476"/>
+                <wp:effectExtent l="0" t="0" r="0" b="8890"/>
+                <wp:docPr id="1813641273" name="Canvas 2"/>
+                <wp:cNvGraphicFramePr>
+                  <a:graphicFrameLocks xmlns:a="http://schemas.openxmlformats.org/drawingml/2006/main" noChangeAspect="1"/>
+                </wp:cNvGraphicFramePr>
+                <a:graphic xmlns:a="http://schemas.openxmlformats.org/drawingml/2006/main">
+                  <a:graphicData uri="http://schemas.microsoft.com/office/word/2010/wordprocessingCanvas">
+                    <wpc:wpc>
+                      <wpc:bg>
+                        <a:solidFill>
+                          <a:prstClr val="white"/>
+                        </a:solidFill>
+                      </wpc:bg>
+                      <wpc:whole/>
+                      <wps:wsp>
+                        <wps:cNvPr id="1792457992" name="Left Brace 1792457992"/>
+                        <wps:cNvSpPr/>
+                        <wps:spPr>
+                          <a:xfrm>
+                            <a:off x="960157" y="650657"/>
+                            <a:ext cx="182880" cy="960120"/>
+                          </a:xfrm>
+                          <a:prstGeom prst="leftBrace">
+                            <a:avLst/>
+                          </a:prstGeom>
+                        </wps:spPr>
+                        <wps:style>
+                          <a:lnRef idx="1">
+                            <a:schemeClr val="accent1"/>
+                          </a:lnRef>
+                          <a:fillRef idx="0">
+                            <a:schemeClr val="accent1"/>
+                          </a:fillRef>
+                          <a:effectRef idx="0">
+                            <a:schemeClr val="accent1"/>
+                          </a:effectRef>
+                          <a:fontRef idx="minor">
+                            <a:schemeClr val="tx1"/>
+                          </a:fontRef>
+                        </wps:style>
+                        <wps:bodyPr rot="0" spcFirstLastPara="0" vertOverflow="overflow" horzOverflow="overflow" vert="horz" wrap="square" lIns="91440" tIns="45720" rIns="91440" bIns="45720" numCol="1" spcCol="0" rtlCol="0" fromWordArt="0" anchor="ctr" anchorCtr="0" forceAA="0" compatLnSpc="1">
+                          <a:prstTxWarp prst="textNoShape">
+                            <a:avLst/>
+                          </a:prstTxWarp>
+                          <a:noAutofit/>
+                        </wps:bodyPr>
+                      </wps:wsp>
+                      <wps:wsp>
+                        <wps:cNvPr id="1558496756" name="Left Brace 1558496756"/>
+                        <wps:cNvSpPr/>
+                        <wps:spPr>
+                          <a:xfrm rot="10800000">
+                            <a:off x="2834660" y="665796"/>
+                            <a:ext cx="182880" cy="914267"/>
+                          </a:xfrm>
+                          <a:prstGeom prst="leftBrace">
+                            <a:avLst/>
+                          </a:prstGeom>
+                        </wps:spPr>
+                        <wps:style>
+                          <a:lnRef idx="1">
+                            <a:schemeClr val="accent1"/>
+                          </a:lnRef>
+                          <a:fillRef idx="0">
+                            <a:schemeClr val="accent1"/>
+                          </a:fillRef>
+                          <a:effectRef idx="0">
+                            <a:schemeClr val="accent1"/>
+                          </a:effectRef>
+                          <a:fontRef idx="minor">
+                            <a:schemeClr val="tx1"/>
+                          </a:fontRef>
+                        </wps:style>
+                        <wps:bodyPr rot="0" spcFirstLastPara="0" vertOverflow="overflow" horzOverflow="overflow" vert="horz" wrap="square" lIns="91440" tIns="45720" rIns="91440" bIns="45720" numCol="1" spcCol="0" rtlCol="0" fromWordArt="0" anchor="ctr" anchorCtr="0" forceAA="0" compatLnSpc="1">
+                          <a:prstTxWarp prst="textNoShape">
+                            <a:avLst/>
+                          </a:prstTxWarp>
+                          <a:noAutofit/>
+                        </wps:bodyPr>
+                      </wps:wsp>
+                      <wps:wsp>
+                        <wps:cNvPr id="954225922" name="Oval 954225922"/>
+                        <wps:cNvSpPr/>
+                        <wps:spPr>
+                          <a:xfrm>
+                            <a:off x="1234440" y="1534692"/>
+                            <a:ext cx="91440" cy="91440"/>
+                          </a:xfrm>
+                          <a:prstGeom prst="ellipse">
+                            <a:avLst/>
+                          </a:prstGeom>
+                          <a:solidFill>
+                            <a:schemeClr val="tx2"/>
+                          </a:solidFill>
+                          <a:ln>
+                            <a:noFill/>
+                          </a:ln>
+                        </wps:spPr>
+                        <wps:style>
+                          <a:lnRef idx="2">
+                            <a:schemeClr val="accent1">
+                              <a:shade val="15000"/>
+                            </a:schemeClr>
+                          </a:lnRef>
+                          <a:fillRef idx="1">
+                            <a:schemeClr val="accent1"/>
+                          </a:fillRef>
+                          <a:effectRef idx="0">
+                            <a:schemeClr val="accent1"/>
+                          </a:effectRef>
+                          <a:fontRef idx="minor">
+                            <a:schemeClr val="lt1"/>
+                          </a:fontRef>
+                        </wps:style>
+                        <wps:bodyPr rot="0" spcFirstLastPara="0" vertOverflow="overflow" horzOverflow="overflow" vert="horz" wrap="square" lIns="91440" tIns="45720" rIns="91440" bIns="45720" numCol="1" spcCol="0" rtlCol="0" fromWordArt="0" anchor="ctr" anchorCtr="0" forceAA="0" compatLnSpc="1">
+                          <a:prstTxWarp prst="textNoShape">
+                            <a:avLst/>
+                          </a:prstTxWarp>
+                          <a:noAutofit/>
+                        </wps:bodyPr>
+                      </wps:wsp>
+                      <wps:wsp>
+                        <wps:cNvPr id="1198398584" name="Oval 1198398584"/>
+                        <wps:cNvSpPr/>
+                        <wps:spPr>
+                          <a:xfrm>
+                            <a:off x="1234440" y="620160"/>
+                            <a:ext cx="91440" cy="91440"/>
+                          </a:xfrm>
+                          <a:prstGeom prst="ellipse">
+                            <a:avLst/>
+                          </a:prstGeom>
+                          <a:solidFill>
+                            <a:srgbClr val="FF0000"/>
+                          </a:solidFill>
+                          <a:ln>
+                            <a:noFill/>
+                          </a:ln>
+                        </wps:spPr>
+                        <wps:style>
+                          <a:lnRef idx="2">
+                            <a:schemeClr val="accent1">
+                              <a:shade val="15000"/>
+                            </a:schemeClr>
+                          </a:lnRef>
+                          <a:fillRef idx="1">
+                            <a:schemeClr val="accent1"/>
+                          </a:fillRef>
+                          <a:effectRef idx="0">
+                            <a:schemeClr val="accent1"/>
+                          </a:effectRef>
+                          <a:fontRef idx="minor">
+                            <a:schemeClr val="lt1"/>
+                          </a:fontRef>
+                        </wps:style>
+                        <wps:bodyPr rot="0" spcFirstLastPara="0" vertOverflow="overflow" horzOverflow="overflow" vert="horz" wrap="square" lIns="91440" tIns="45720" rIns="91440" bIns="45720" numCol="1" spcCol="0" rtlCol="0" fromWordArt="0" anchor="ctr" anchorCtr="0" forceAA="0" compatLnSpc="1">
+                          <a:prstTxWarp prst="textNoShape">
+                            <a:avLst/>
+                          </a:prstTxWarp>
+                          <a:noAutofit/>
+                        </wps:bodyPr>
+                      </wps:wsp>
+                      <wps:wsp>
+                        <wps:cNvPr id="694026859" name="Oval 694026859"/>
+                        <wps:cNvSpPr/>
+                        <wps:spPr>
+                          <a:xfrm>
+                            <a:off x="2743200" y="1534692"/>
+                            <a:ext cx="91440" cy="91440"/>
+                          </a:xfrm>
+                          <a:prstGeom prst="ellipse">
+                            <a:avLst/>
+                          </a:prstGeom>
+                          <a:solidFill>
+                            <a:srgbClr val="FF0000"/>
+                          </a:solidFill>
+                          <a:ln>
+                            <a:noFill/>
+                          </a:ln>
+                        </wps:spPr>
+                        <wps:style>
+                          <a:lnRef idx="2">
+                            <a:schemeClr val="accent1">
+                              <a:shade val="15000"/>
+                            </a:schemeClr>
+                          </a:lnRef>
+                          <a:fillRef idx="1">
+                            <a:schemeClr val="accent1"/>
+                          </a:fillRef>
+                          <a:effectRef idx="0">
+                            <a:schemeClr val="accent1"/>
+                          </a:effectRef>
+                          <a:fontRef idx="minor">
+                            <a:schemeClr val="lt1"/>
+                          </a:fontRef>
+                        </wps:style>
+                        <wps:bodyPr rot="0" spcFirstLastPara="0" vertOverflow="overflow" horzOverflow="overflow" vert="horz" wrap="square" lIns="91440" tIns="45720" rIns="91440" bIns="45720" numCol="1" spcCol="0" rtlCol="0" fromWordArt="0" anchor="ctr" anchorCtr="0" forceAA="0" compatLnSpc="1">
+                          <a:prstTxWarp prst="textNoShape">
+                            <a:avLst/>
+                          </a:prstTxWarp>
+                          <a:noAutofit/>
+                        </wps:bodyPr>
+                      </wps:wsp>
+                      <wps:wsp>
+                        <wps:cNvPr id="1335139841" name="Oval 1335139841"/>
+                        <wps:cNvSpPr/>
+                        <wps:spPr>
+                          <a:xfrm>
+                            <a:off x="2752725" y="620160"/>
+                            <a:ext cx="91440" cy="91440"/>
+                          </a:xfrm>
+                          <a:prstGeom prst="ellipse">
+                            <a:avLst/>
+                          </a:prstGeom>
+                          <a:solidFill>
+                            <a:schemeClr val="tx2"/>
+                          </a:solidFill>
+                          <a:ln>
+                            <a:noFill/>
+                          </a:ln>
+                        </wps:spPr>
+                        <wps:style>
+                          <a:lnRef idx="2">
+                            <a:schemeClr val="accent1">
+                              <a:shade val="15000"/>
+                            </a:schemeClr>
+                          </a:lnRef>
+                          <a:fillRef idx="1">
+                            <a:schemeClr val="accent1"/>
+                          </a:fillRef>
+                          <a:effectRef idx="0">
+                            <a:schemeClr val="accent1"/>
+                          </a:effectRef>
+                          <a:fontRef idx="minor">
+                            <a:schemeClr val="lt1"/>
+                          </a:fontRef>
+                        </wps:style>
+                        <wps:bodyPr rot="0" spcFirstLastPara="0" vertOverflow="overflow" horzOverflow="overflow" vert="horz" wrap="square" lIns="91440" tIns="45720" rIns="91440" bIns="45720" numCol="1" spcCol="0" rtlCol="0" fromWordArt="0" anchor="ctr" anchorCtr="0" forceAA="0" compatLnSpc="1">
+                          <a:prstTxWarp prst="textNoShape">
+                            <a:avLst/>
+                          </a:prstTxWarp>
+                          <a:noAutofit/>
+                        </wps:bodyPr>
+                      </wps:wsp>
+                      <wps:wsp>
+                        <wps:cNvPr id="1904045764" name="Text Box 1904045764"/>
+                        <wps:cNvSpPr txBox="1"/>
+                        <wps:spPr>
+                          <a:xfrm>
+                            <a:off x="594397" y="1016417"/>
+                            <a:ext cx="365760" cy="228600"/>
+                          </a:xfrm>
+                          <a:prstGeom prst="rect">
+                            <a:avLst/>
+                          </a:prstGeom>
+                          <a:noFill/>
+                          <a:ln w="12700">
+                            <a:solidFill>
+                              <a:srgbClr val="00B050"/>
+                            </a:solidFill>
+                          </a:ln>
+                        </wps:spPr>
+                        <wps:txbx>
+                          <w:txbxContent>
+                            <w:p>
+                              <w:pPr>
+                                <w:jc w:val="center"/>
+                                <w:rPr>
+                                  <w:rFonts w:ascii="Courier New" w:hAnsi="Courier New" w:cs="Courier New"/>
+                                  <w:color w:val="00B050"/>
+                                </w:rPr>
+                              </w:pPr>
+                              <w:r>
+                                <w:rPr>
+                                  <w:rFonts w:ascii="Courier New" w:hAnsi="Courier New" w:cs="Courier New"/>
+                                  <w:color w:val="00B050"/>
+                                </w:rPr>
+                                <w:t>+3V</w:t>
+                              </w:r>
+                            </w:p>
+                          </w:txbxContent>
+                        </wps:txbx>
+                        <wps:bodyPr rot="0" spcFirstLastPara="0" vertOverflow="overflow" horzOverflow="overflow" vert="horz" wrap="square" lIns="0" tIns="36576" rIns="0" bIns="0" numCol="1" spcCol="0" rtlCol="0" fromWordArt="0" anchor="t" anchorCtr="0" forceAA="0" compatLnSpc="1">
+                          <a:prstTxWarp prst="textNoShape">
+                            <a:avLst/>
+                          </a:prstTxWarp>
+                          <a:noAutofit/>
+                        </wps:bodyPr>
+                      </wps:wsp>
+                      <wpg:wgp>
+                        <wpg:cNvPr id="878678653" name="Group 878678653"/>
+                        <wpg:cNvGrpSpPr/>
+                        <wpg:grpSpPr>
+                          <a:xfrm rot="5400000">
+                            <a:off x="844568" y="949035"/>
+                            <a:ext cx="962661" cy="365760"/>
+                            <a:chOff x="-298449" y="298449"/>
+                            <a:chExt cx="962674" cy="365760"/>
+                          </a:xfrm>
+                        </wpg:grpSpPr>
+                        <wps:wsp>
+                          <wps:cNvPr id="445358681" name="Straight Connector 445358681"/>
+                          <wps:cNvCnPr/>
+                          <wps:spPr>
+                            <a:xfrm flipV="1">
+                              <a:off x="-298449" y="481331"/>
+                              <a:ext cx="414034" cy="1916"/>
+                            </a:xfrm>
+                            <a:prstGeom prst="line">
+                              <a:avLst/>
+                            </a:prstGeom>
+                          </wps:spPr>
+                          <wps:style>
+                            <a:lnRef idx="2">
+                              <a:schemeClr val="dk1"/>
+                            </a:lnRef>
+                            <a:fillRef idx="0">
+                              <a:schemeClr val="dk1"/>
+                            </a:fillRef>
+                            <a:effectRef idx="1">
+                              <a:schemeClr val="dk1"/>
+                            </a:effectRef>
+                            <a:fontRef idx="minor">
+                              <a:schemeClr val="tx1"/>
+                            </a:fontRef>
+                          </wps:style>
+                          <wps:bodyPr/>
+                        </wps:wsp>
+                        <wps:wsp>
+                          <wps:cNvPr id="222517114" name="Straight Connector 222517114"/>
+                          <wps:cNvCnPr/>
+                          <wps:spPr>
+                            <a:xfrm>
+                              <a:off x="115585" y="298449"/>
+                              <a:ext cx="0" cy="365760"/>
+                            </a:xfrm>
+                            <a:prstGeom prst="line">
+                              <a:avLst/>
+                            </a:prstGeom>
+                          </wps:spPr>
+                          <wps:style>
+                            <a:lnRef idx="2">
+                              <a:schemeClr val="dk1"/>
+                            </a:lnRef>
+                            <a:fillRef idx="0">
+                              <a:schemeClr val="dk1"/>
+                            </a:fillRef>
+                            <a:effectRef idx="1">
+                              <a:schemeClr val="dk1"/>
+                            </a:effectRef>
+                            <a:fontRef idx="minor">
+                              <a:schemeClr val="tx1"/>
+                            </a:fontRef>
+                          </wps:style>
+                          <wps:bodyPr/>
+                        </wps:wsp>
+                        <wps:wsp>
+                          <wps:cNvPr id="1927342214" name="Straight Connector 1927342214"/>
+                          <wps:cNvCnPr/>
+                          <wps:spPr>
+                            <a:xfrm>
+                              <a:off x="207025" y="389889"/>
+                              <a:ext cx="0" cy="182880"/>
+                            </a:xfrm>
+                            <a:prstGeom prst="line">
+                              <a:avLst/>
+                            </a:prstGeom>
+                          </wps:spPr>
+                          <wps:style>
+                            <a:lnRef idx="2">
+                              <a:schemeClr val="dk1"/>
+                            </a:lnRef>
+                            <a:fillRef idx="0">
+                              <a:schemeClr val="dk1"/>
+                            </a:fillRef>
+                            <a:effectRef idx="1">
+                              <a:schemeClr val="dk1"/>
+                            </a:effectRef>
+                            <a:fontRef idx="minor">
+                              <a:schemeClr val="tx1"/>
+                            </a:fontRef>
+                          </wps:style>
+                          <wps:bodyPr/>
+                        </wps:wsp>
+                        <wps:wsp>
+                          <wps:cNvPr id="815190850" name="Straight Connector 815190850"/>
+                          <wps:cNvCnPr/>
+                          <wps:spPr>
+                            <a:xfrm>
+                              <a:off x="207025" y="481329"/>
+                              <a:ext cx="457200" cy="0"/>
+                            </a:xfrm>
+                            <a:prstGeom prst="line">
+                              <a:avLst/>
+                            </a:prstGeom>
+                          </wps:spPr>
+                          <wps:style>
+                            <a:lnRef idx="2">
+                              <a:schemeClr val="dk1"/>
+                            </a:lnRef>
+                            <a:fillRef idx="0">
+                              <a:schemeClr val="dk1"/>
+                            </a:fillRef>
+                            <a:effectRef idx="1">
+                              <a:schemeClr val="dk1"/>
+                            </a:effectRef>
+                            <a:fontRef idx="minor">
+                              <a:schemeClr val="tx1"/>
+                            </a:fontRef>
+                          </wps:style>
+                          <wps:bodyPr/>
+                        </wps:wsp>
+                        <wps:wsp>
+                          <wps:cNvPr id="256838871" name="Straight Connector 256838871"/>
+                          <wps:cNvCnPr/>
+                          <wps:spPr>
+                            <a:xfrm>
+                              <a:off x="-21575" y="344169"/>
+                              <a:ext cx="91440" cy="0"/>
+                            </a:xfrm>
+                            <a:prstGeom prst="line">
+                              <a:avLst/>
+                            </a:prstGeom>
+                          </wps:spPr>
+                          <wps:style>
+                            <a:lnRef idx="2">
+                              <a:schemeClr val="dk1"/>
+                            </a:lnRef>
+                            <a:fillRef idx="0">
+                              <a:schemeClr val="dk1"/>
+                            </a:fillRef>
+                            <a:effectRef idx="1">
+                              <a:schemeClr val="dk1"/>
+                            </a:effectRef>
+                            <a:fontRef idx="minor">
+                              <a:schemeClr val="tx1"/>
+                            </a:fontRef>
+                          </wps:style>
+                          <wps:bodyPr/>
+                        </wps:wsp>
+                        <wps:wsp>
+                          <wps:cNvPr id="249155810" name="Straight Connector 249155810"/>
+                          <wps:cNvCnPr/>
+                          <wps:spPr>
+                            <a:xfrm>
+                              <a:off x="24145" y="298449"/>
+                              <a:ext cx="0" cy="91440"/>
+                            </a:xfrm>
+                            <a:prstGeom prst="line">
+                              <a:avLst/>
+                            </a:prstGeom>
+                          </wps:spPr>
+                          <wps:style>
+                            <a:lnRef idx="2">
+                              <a:schemeClr val="dk1"/>
+                            </a:lnRef>
+                            <a:fillRef idx="0">
+                              <a:schemeClr val="dk1"/>
+                            </a:fillRef>
+                            <a:effectRef idx="1">
+                              <a:schemeClr val="dk1"/>
+                            </a:effectRef>
+                            <a:fontRef idx="minor">
+                              <a:schemeClr val="tx1"/>
+                            </a:fontRef>
+                          </wps:style>
+                          <wps:bodyPr/>
+                        </wps:wsp>
+                      </wpg:wgp>
+                      <wpg:wgp>
+                        <wpg:cNvPr id="1733006712" name="Group 1733006712"/>
+                        <wpg:cNvGrpSpPr/>
+                        <wpg:grpSpPr>
+                          <a:xfrm rot="5400000">
+                            <a:off x="2263310" y="1037348"/>
+                            <a:ext cx="956947" cy="183431"/>
+                            <a:chOff x="1121727" y="387033"/>
+                            <a:chExt cx="957566" cy="183431"/>
+                          </a:xfrm>
+                        </wpg:grpSpPr>
+                        <wps:wsp>
+                          <wps:cNvPr id="1237722732" name="Straight Connector 1237722732"/>
+                          <wps:cNvCnPr/>
+                          <wps:spPr>
+                            <a:xfrm>
+                              <a:off x="1121727" y="475735"/>
+                              <a:ext cx="114300" cy="0"/>
+                            </a:xfrm>
+                            <a:prstGeom prst="line">
+                              <a:avLst/>
+                            </a:prstGeom>
+                          </wps:spPr>
+                          <wps:style>
+                            <a:lnRef idx="2">
+                              <a:schemeClr val="dk1"/>
+                            </a:lnRef>
+                            <a:fillRef idx="0">
+                              <a:schemeClr val="dk1"/>
+                            </a:fillRef>
+                            <a:effectRef idx="1">
+                              <a:schemeClr val="dk1"/>
+                            </a:effectRef>
+                            <a:fontRef idx="minor">
+                              <a:schemeClr val="tx1"/>
+                            </a:fontRef>
+                          </wps:style>
+                          <wps:bodyPr/>
+                        </wps:wsp>
+                        <wps:wsp>
+                          <wps:cNvPr id="263871864" name="Straight Connector 263871864"/>
+                          <wps:cNvCnPr/>
+                          <wps:spPr>
+                            <a:xfrm flipV="1">
+                              <a:off x="1236027" y="387584"/>
+                              <a:ext cx="65291" cy="88151"/>
+                            </a:xfrm>
+                            <a:prstGeom prst="line">
+                              <a:avLst/>
+                            </a:prstGeom>
+                          </wps:spPr>
+                          <wps:style>
+                            <a:lnRef idx="2">
+                              <a:schemeClr val="dk1"/>
+                            </a:lnRef>
+                            <a:fillRef idx="0">
+                              <a:schemeClr val="dk1"/>
+                            </a:fillRef>
+                            <a:effectRef idx="1">
+                              <a:schemeClr val="dk1"/>
+                            </a:effectRef>
+                            <a:fontRef idx="minor">
+                              <a:schemeClr val="tx1"/>
+                            </a:fontRef>
+                          </wps:style>
+                          <wps:bodyPr/>
+                        </wps:wsp>
+                        <wps:wsp>
+                          <wps:cNvPr id="430753781" name="Straight Connector 430753781"/>
+                          <wps:cNvCnPr/>
+                          <wps:spPr>
+                            <a:xfrm>
+                              <a:off x="1301318" y="387584"/>
+                              <a:ext cx="91440" cy="182880"/>
+                            </a:xfrm>
+                            <a:prstGeom prst="line">
+                              <a:avLst/>
+                            </a:prstGeom>
+                          </wps:spPr>
+                          <wps:style>
+                            <a:lnRef idx="2">
+                              <a:schemeClr val="dk1"/>
+                            </a:lnRef>
+                            <a:fillRef idx="0">
+                              <a:schemeClr val="dk1"/>
+                            </a:fillRef>
+                            <a:effectRef idx="1">
+                              <a:schemeClr val="dk1"/>
+                            </a:effectRef>
+                            <a:fontRef idx="minor">
+                              <a:schemeClr val="tx1"/>
+                            </a:fontRef>
+                          </wps:style>
+                          <wps:bodyPr/>
+                        </wps:wsp>
+                        <wps:wsp>
+                          <wps:cNvPr id="929320877" name="Straight Connector 929320877"/>
+                          <wps:cNvCnPr/>
+                          <wps:spPr>
+                            <a:xfrm flipV="1">
+                              <a:off x="1392758" y="387033"/>
+                              <a:ext cx="92175" cy="182105"/>
+                            </a:xfrm>
+                            <a:prstGeom prst="line">
+                              <a:avLst/>
+                            </a:prstGeom>
+                          </wps:spPr>
+                          <wps:style>
+                            <a:lnRef idx="2">
+                              <a:schemeClr val="dk1"/>
+                            </a:lnRef>
+                            <a:fillRef idx="0">
+                              <a:schemeClr val="dk1"/>
+                            </a:fillRef>
+                            <a:effectRef idx="1">
+                              <a:schemeClr val="dk1"/>
+                            </a:effectRef>
+                            <a:fontRef idx="minor">
+                              <a:schemeClr val="tx1"/>
+                            </a:fontRef>
+                          </wps:style>
+                          <wps:bodyPr/>
+                        </wps:wsp>
+                        <wps:wsp>
+                          <wps:cNvPr id="1347864637" name="Straight Connector 1347864637"/>
+                          <wps:cNvCnPr/>
+                          <wps:spPr>
+                            <a:xfrm>
+                              <a:off x="1484933" y="387033"/>
+                              <a:ext cx="91440" cy="182880"/>
+                            </a:xfrm>
+                            <a:prstGeom prst="line">
+                              <a:avLst/>
+                            </a:prstGeom>
+                          </wps:spPr>
+                          <wps:style>
+                            <a:lnRef idx="2">
+                              <a:schemeClr val="dk1"/>
+                            </a:lnRef>
+                            <a:fillRef idx="0">
+                              <a:schemeClr val="dk1"/>
+                            </a:fillRef>
+                            <a:effectRef idx="1">
+                              <a:schemeClr val="dk1"/>
+                            </a:effectRef>
+                            <a:fontRef idx="minor">
+                              <a:schemeClr val="tx1"/>
+                            </a:fontRef>
+                          </wps:style>
+                          <wps:bodyPr/>
+                        </wps:wsp>
+                        <wps:wsp>
+                          <wps:cNvPr id="1350661289" name="Straight Connector 1350661289"/>
+                          <wps:cNvCnPr/>
+                          <wps:spPr>
+                            <a:xfrm flipV="1">
+                              <a:off x="1576373" y="387033"/>
+                              <a:ext cx="91440" cy="174124"/>
+                            </a:xfrm>
+                            <a:prstGeom prst="line">
+                              <a:avLst/>
+                            </a:prstGeom>
+                          </wps:spPr>
+                          <wps:style>
+                            <a:lnRef idx="2">
+                              <a:schemeClr val="dk1"/>
+                            </a:lnRef>
+                            <a:fillRef idx="0">
+                              <a:schemeClr val="dk1"/>
+                            </a:fillRef>
+                            <a:effectRef idx="1">
+                              <a:schemeClr val="dk1"/>
+                            </a:effectRef>
+                            <a:fontRef idx="minor">
+                              <a:schemeClr val="tx1"/>
+                            </a:fontRef>
+                          </wps:style>
+                          <wps:bodyPr/>
+                        </wps:wsp>
+                        <wps:wsp>
+                          <wps:cNvPr id="2095196548" name="Straight Connector 2095196548"/>
+                          <wps:cNvCnPr/>
+                          <wps:spPr>
+                            <a:xfrm>
+                              <a:off x="1667813" y="387033"/>
+                              <a:ext cx="91440" cy="182880"/>
+                            </a:xfrm>
+                            <a:prstGeom prst="line">
+                              <a:avLst/>
+                            </a:prstGeom>
+                          </wps:spPr>
+                          <wps:style>
+                            <a:lnRef idx="2">
+                              <a:schemeClr val="dk1"/>
+                            </a:lnRef>
+                            <a:fillRef idx="0">
+                              <a:schemeClr val="dk1"/>
+                            </a:fillRef>
+                            <a:effectRef idx="1">
+                              <a:schemeClr val="dk1"/>
+                            </a:effectRef>
+                            <a:fontRef idx="minor">
+                              <a:schemeClr val="tx1"/>
+                            </a:fontRef>
+                          </wps:style>
+                          <wps:bodyPr/>
+                        </wps:wsp>
+                        <wps:wsp>
+                          <wps:cNvPr id="1891698029" name="Straight Connector 1891698029"/>
+                          <wps:cNvCnPr/>
+                          <wps:spPr>
+                            <a:xfrm flipV="1">
+                              <a:off x="1759253" y="387033"/>
+                              <a:ext cx="91440" cy="182880"/>
+                            </a:xfrm>
+                            <a:prstGeom prst="line">
+                              <a:avLst/>
+                            </a:prstGeom>
+                          </wps:spPr>
+                          <wps:style>
+                            <a:lnRef idx="2">
+                              <a:schemeClr val="dk1"/>
+                            </a:lnRef>
+                            <a:fillRef idx="0">
+                              <a:schemeClr val="dk1"/>
+                            </a:fillRef>
+                            <a:effectRef idx="1">
+                              <a:schemeClr val="dk1"/>
+                            </a:effectRef>
+                            <a:fontRef idx="minor">
+                              <a:schemeClr val="tx1"/>
+                            </a:fontRef>
+                          </wps:style>
+                          <wps:bodyPr/>
+                        </wps:wsp>
+                        <wps:wsp>
+                          <wps:cNvPr id="395427055" name="Straight Connector 395427055"/>
+                          <wps:cNvCnPr/>
+                          <wps:spPr>
+                            <a:xfrm>
+                              <a:off x="1850693" y="387033"/>
+                              <a:ext cx="91440" cy="182880"/>
+                            </a:xfrm>
+                            <a:prstGeom prst="line">
+                              <a:avLst/>
+                            </a:prstGeom>
+                          </wps:spPr>
+                          <wps:style>
+                            <a:lnRef idx="2">
+                              <a:schemeClr val="dk1"/>
+                            </a:lnRef>
+                            <a:fillRef idx="0">
+                              <a:schemeClr val="dk1"/>
+                            </a:fillRef>
+                            <a:effectRef idx="1">
+                              <a:schemeClr val="dk1"/>
+                            </a:effectRef>
+                            <a:fontRef idx="minor">
+                              <a:schemeClr val="tx1"/>
+                            </a:fontRef>
+                          </wps:style>
+                          <wps:bodyPr/>
+                        </wps:wsp>
+                        <wps:wsp>
+                          <wps:cNvPr id="620242931" name="Straight Connector 620242931"/>
+                          <wps:cNvCnPr/>
+                          <wps:spPr>
+                            <a:xfrm flipV="1">
+                              <a:off x="1942133" y="478473"/>
+                              <a:ext cx="45720" cy="91440"/>
+                            </a:xfrm>
+                            <a:prstGeom prst="line">
+                              <a:avLst/>
+                            </a:prstGeom>
+                          </wps:spPr>
+                          <wps:style>
+                            <a:lnRef idx="2">
+                              <a:schemeClr val="dk1"/>
+                            </a:lnRef>
+                            <a:fillRef idx="0">
+                              <a:schemeClr val="dk1"/>
+                            </a:fillRef>
+                            <a:effectRef idx="1">
+                              <a:schemeClr val="dk1"/>
+                            </a:effectRef>
+                            <a:fontRef idx="minor">
+                              <a:schemeClr val="tx1"/>
+                            </a:fontRef>
+                          </wps:style>
+                          <wps:bodyPr/>
+                        </wps:wsp>
+                        <wps:wsp>
+                          <wps:cNvPr id="1372399171" name="Straight Connector 1372399171"/>
+                          <wps:cNvCnPr/>
+                          <wps:spPr>
+                            <a:xfrm>
+                              <a:off x="1987853" y="478473"/>
+                              <a:ext cx="91440" cy="0"/>
+                            </a:xfrm>
+                            <a:prstGeom prst="line">
+                              <a:avLst/>
+                            </a:prstGeom>
+                          </wps:spPr>
+                          <wps:style>
+                            <a:lnRef idx="2">
+                              <a:schemeClr val="dk1"/>
+                            </a:lnRef>
+                            <a:fillRef idx="0">
+                              <a:schemeClr val="dk1"/>
+                            </a:fillRef>
+                            <a:effectRef idx="1">
+                              <a:schemeClr val="dk1"/>
+                            </a:effectRef>
+                            <a:fontRef idx="minor">
+                              <a:schemeClr val="tx1"/>
+                            </a:fontRef>
+                          </wps:style>
+                          <wps:bodyPr/>
+                        </wps:wsp>
+                      </wpg:wgp>
+                      <wps:wsp>
+                        <wps:cNvPr id="1075659845" name="Straight Connector 1075659845"/>
+                        <wps:cNvCnPr/>
+                        <wps:spPr>
+                          <a:xfrm>
+                            <a:off x="1325899" y="650585"/>
+                            <a:ext cx="1417320" cy="0"/>
+                          </a:xfrm>
+                          <a:prstGeom prst="line">
+                            <a:avLst/>
+                          </a:prstGeom>
+                        </wps:spPr>
+                        <wps:style>
+                          <a:lnRef idx="2">
+                            <a:schemeClr val="dk1"/>
+                          </a:lnRef>
+                          <a:fillRef idx="0">
+                            <a:schemeClr val="dk1"/>
+                          </a:fillRef>
+                          <a:effectRef idx="1">
+                            <a:schemeClr val="dk1"/>
+                          </a:effectRef>
+                          <a:fontRef idx="minor">
+                            <a:schemeClr val="tx1"/>
+                          </a:fontRef>
+                        </wps:style>
+                        <wps:bodyPr/>
+                      </wps:wsp>
+                      <wps:wsp>
+                        <wps:cNvPr id="844937727" name="Straight Connector 844937727"/>
+                        <wps:cNvCnPr/>
+                        <wps:spPr>
+                          <a:xfrm>
+                            <a:off x="1325899" y="1610705"/>
+                            <a:ext cx="1417320" cy="0"/>
+                          </a:xfrm>
+                          <a:prstGeom prst="line">
+                            <a:avLst/>
+                          </a:prstGeom>
+                        </wps:spPr>
+                        <wps:style>
+                          <a:lnRef idx="2">
+                            <a:schemeClr val="dk1"/>
+                          </a:lnRef>
+                          <a:fillRef idx="0">
+                            <a:schemeClr val="dk1"/>
+                          </a:fillRef>
+                          <a:effectRef idx="1">
+                            <a:schemeClr val="dk1"/>
+                          </a:effectRef>
+                          <a:fontRef idx="minor">
+                            <a:schemeClr val="tx1"/>
+                          </a:fontRef>
+                        </wps:style>
+                        <wps:bodyPr/>
+                      </wps:wsp>
+                      <wps:wsp>
+                        <wps:cNvPr id="430031380" name="Arc 430031380"/>
+                        <wps:cNvSpPr/>
+                        <wps:spPr>
+                          <a:xfrm>
+                            <a:off x="2011699" y="742025"/>
+                            <a:ext cx="548640" cy="548640"/>
+                          </a:xfrm>
+                          <a:prstGeom prst="arc">
+                            <a:avLst/>
+                          </a:prstGeom>
+                          <a:ln>
+                            <a:tailEnd type="arrow"/>
+                          </a:ln>
+                        </wps:spPr>
+                        <wps:style>
+                          <a:lnRef idx="2">
+                            <a:schemeClr val="dk1"/>
+                          </a:lnRef>
+                          <a:fillRef idx="0">
+                            <a:schemeClr val="dk1"/>
+                          </a:fillRef>
+                          <a:effectRef idx="1">
+                            <a:schemeClr val="dk1"/>
+                          </a:effectRef>
+                          <a:fontRef idx="minor">
+                            <a:schemeClr val="tx1"/>
+                          </a:fontRef>
+                        </wps:style>
+                        <wps:txbx>
+                          <w:txbxContent>
+                            <w:p>
+                              <w:pPr>
+                                <w:spacing w:line="256" w:lineRule="auto"/>
+                                <w:jc w:val="center"/>
+                                <w:rPr>
+                                  <w:rFonts w:eastAsia="Aptos"/>
+                                  <w14:ligatures w14:val="none"/>
+                                </w:rPr>
+                              </w:pPr>
+                              <w:r>
+                                <w:rPr>
+                                  <w:rFonts w:eastAsia="Aptos"/>
+                                </w:rPr>
+                                <w:t> </w:t>
+                              </w:r>
+                            </w:p>
+                          </w:txbxContent>
+                        </wps:txbx>
+                        <wps:bodyPr rot="0" spcFirstLastPara="0" vert="horz" wrap="square" lIns="91440" tIns="45720" rIns="91440" bIns="45720" numCol="1" spcCol="0" rtlCol="0" fromWordArt="0" anchor="ctr" anchorCtr="0" forceAA="0" compatLnSpc="1">
+                          <a:prstTxWarp prst="textNoShape">
+                            <a:avLst/>
+                          </a:prstTxWarp>
+                          <a:noAutofit/>
+                        </wps:bodyPr>
+                      </wps:wsp>
+                      <wps:wsp>
+                        <wps:cNvPr id="1633287608" name="Text Box 6"/>
+                        <wps:cNvSpPr txBox="1"/>
+                        <wps:spPr>
+                          <a:xfrm>
+                            <a:off x="1417339" y="1016345"/>
+                            <a:ext cx="346075" cy="411480"/>
+                          </a:xfrm>
+                          <a:prstGeom prst="rect">
+                            <a:avLst/>
+                          </a:prstGeom>
+                          <a:noFill/>
+                          <a:ln w="6350">
+                            <a:noFill/>
+                          </a:ln>
+                        </wps:spPr>
+                        <wps:txbx>
+                          <w:txbxContent>
+                            <w:p>
+                              <w:pPr>
+                                <w:spacing w:line="256" w:lineRule="auto"/>
+                                <w:rPr>
+                                  <w:rFonts w:ascii="Aptos" w:eastAsia="Aptos" w:hAnsi="Aptos"/>
+                                  <w14:ligatures w14:val="none"/>
+                                </w:rPr>
+                              </w:pPr>
+                              <w:r>
+                                <w:rPr>
+                                  <w:rFonts w:ascii="Aptos" w:eastAsia="Aptos" w:hAnsi="Aptos"/>
+                                </w:rPr>
+                                <w:t>3V</w:t>
+                              </w:r>
+                            </w:p>
+                          </w:txbxContent>
+                        </wps:txbx>
+                        <wps:bodyPr rot="0" spcFirstLastPara="0" vert="horz" wrap="none" lIns="91440" tIns="45720" rIns="91440" bIns="45720" numCol="1" spcCol="0" rtlCol="0" fromWordArt="0" anchor="t" anchorCtr="0" forceAA="0" compatLnSpc="1">
+                          <a:prstTxWarp prst="textNoShape">
+                            <a:avLst/>
+                          </a:prstTxWarp>
+                          <a:noAutofit/>
+                        </wps:bodyPr>
+                      </wps:wsp>
+                      <wps:wsp>
+                        <wps:cNvPr id="158139828" name="Text Box 7"/>
+                        <wps:cNvSpPr txBox="1"/>
+                        <wps:spPr>
+                          <a:xfrm>
+                            <a:off x="2194579" y="1016345"/>
+                            <a:ext cx="516255" cy="411480"/>
+                          </a:xfrm>
+                          <a:prstGeom prst="rect">
+                            <a:avLst/>
+                          </a:prstGeom>
+                          <a:noFill/>
+                          <a:ln w="6350">
+                            <a:noFill/>
+                          </a:ln>
+                        </wps:spPr>
+                        <wps:txbx>
+                          <w:txbxContent>
+                            <w:p>
+                              <w:pPr>
+                                <w:spacing w:line="256" w:lineRule="auto"/>
+                                <w:rPr>
+                                  <w:rFonts w:ascii="Aptos" w:eastAsia="Aptos" w:hAnsi="Aptos"/>
+                                  <w14:ligatures w14:val="none"/>
+                                </w:rPr>
+                              </w:pPr>
+                              <w:r>
+                                <w:rPr>
+                                  <w:rFonts w:ascii="Aptos" w:eastAsia="Aptos" w:hAnsi="Aptos"/>
+                                </w:rPr>
+                                <w:t>300Ω</w:t>
+                              </w:r>
+                            </w:p>
+                          </w:txbxContent>
+                        </wps:txbx>
+                        <wps:bodyPr rot="0" spcFirstLastPara="0" vert="horz" wrap="none" lIns="91440" tIns="45720" rIns="91440" bIns="45720" numCol="1" spcCol="0" rtlCol="0" fromWordArt="0" anchor="t" anchorCtr="0" forceAA="0" compatLnSpc="1">
+                          <a:prstTxWarp prst="textNoShape">
+                            <a:avLst/>
+                          </a:prstTxWarp>
+                          <a:noAutofit/>
+                        </wps:bodyPr>
+                      </wps:wsp>
+                      <wps:wsp>
+                        <wps:cNvPr id="315495391" name="Arc 315495391"/>
+                        <wps:cNvSpPr/>
+                        <wps:spPr>
+                          <a:xfrm rot="5400000">
+                            <a:off x="1988839" y="947765"/>
+                            <a:ext cx="457200" cy="685800"/>
+                          </a:xfrm>
+                          <a:prstGeom prst="arc">
+                            <a:avLst/>
+                          </a:prstGeom>
+                          <a:ln>
+                            <a:tailEnd type="arrow"/>
+                          </a:ln>
+                        </wps:spPr>
+                        <wps:style>
+                          <a:lnRef idx="2">
+                            <a:schemeClr val="dk1"/>
+                          </a:lnRef>
+                          <a:fillRef idx="0">
+                            <a:schemeClr val="dk1"/>
+                          </a:fillRef>
+                          <a:effectRef idx="1">
+                            <a:schemeClr val="dk1"/>
+                          </a:effectRef>
+                          <a:fontRef idx="minor">
+                            <a:schemeClr val="tx1"/>
+                          </a:fontRef>
+                        </wps:style>
+                        <wps:txbx>
+                          <w:txbxContent>
+                            <w:p>
+                              <w:pPr>
+                                <w:spacing w:line="256" w:lineRule="auto"/>
+                                <w:jc w:val="center"/>
+                                <w:rPr>
+                                  <w:rFonts w:eastAsia="Aptos"/>
+                                  <w14:ligatures w14:val="none"/>
+                                </w:rPr>
+                              </w:pPr>
+                              <w:r>
+                                <w:rPr>
+                                  <w:rFonts w:eastAsia="Aptos"/>
+                                </w:rPr>
+                                <w:t> </w:t>
+                              </w:r>
+                            </w:p>
+                          </w:txbxContent>
+                        </wps:txbx>
+                        <wps:bodyPr rot="0" spcFirstLastPara="0" vert="horz" wrap="square" lIns="91440" tIns="45720" rIns="91440" bIns="45720" numCol="1" spcCol="0" rtlCol="0" fromWordArt="0" anchor="ctr" anchorCtr="0" forceAA="0" compatLnSpc="1">
+                          <a:prstTxWarp prst="textNoShape">
+                            <a:avLst/>
+                          </a:prstTxWarp>
+                          <a:noAutofit/>
+                        </wps:bodyPr>
+                      </wps:wsp>
+                      <wps:wsp>
+                        <wps:cNvPr id="1783129801" name="Text Box 1783129801"/>
+                        <wps:cNvSpPr txBox="1"/>
+                        <wps:spPr>
+                          <a:xfrm>
+                            <a:off x="3017520" y="1031694"/>
+                            <a:ext cx="365760" cy="217683"/>
+                          </a:xfrm>
+                          <a:prstGeom prst="rect">
+                            <a:avLst/>
+                          </a:prstGeom>
+                          <a:noFill/>
+                          <a:ln w="12700">
+                            <a:solidFill>
+                              <a:srgbClr val="00B050"/>
+                            </a:solidFill>
+                          </a:ln>
+                        </wps:spPr>
+                        <wps:txbx>
+                          <w:txbxContent>
+                            <w:p>
+                              <w:pPr>
+                                <w:jc w:val="center"/>
+                                <w:rPr>
+                                  <w:rFonts w:ascii="Courier New" w:hAnsi="Courier New" w:cs="Courier New"/>
+                                  <w:color w:val="00B050"/>
+                                </w:rPr>
+                              </w:pPr>
+                              <w:r>
+                                <w:rPr>
+                                  <w:rFonts w:ascii="Courier New" w:hAnsi="Courier New" w:cs="Courier New"/>
+                                  <w:color w:val="00B050"/>
+                                </w:rPr>
+                                <w:t>-</w:t>
+                              </w:r>
+                              <w:r>
+                                <w:rPr>
+                                  <w:rFonts w:ascii="Courier New" w:hAnsi="Courier New" w:cs="Courier New"/>
+                                  <w:color w:val="00B050"/>
+                                </w:rPr>
+                                <w:t>3V</w:t>
+                              </w:r>
+                            </w:p>
+                          </w:txbxContent>
+                        </wps:txbx>
+                        <wps:bodyPr rot="0" spcFirstLastPara="0" vertOverflow="overflow" horzOverflow="overflow" vert="horz" wrap="square" lIns="0" tIns="36576" rIns="0" bIns="0" numCol="1" spcCol="0" rtlCol="0" fromWordArt="0" anchor="t" anchorCtr="0" forceAA="0" compatLnSpc="1">
+                          <a:prstTxWarp prst="textNoShape">
+                            <a:avLst/>
+                          </a:prstTxWarp>
+                          <a:noAutofit/>
+                        </wps:bodyPr>
+                      </wps:wsp>
+                      <wps:wsp>
+                        <wps:cNvPr id="358209564" name="Left Brace 358209564"/>
+                        <wps:cNvSpPr/>
+                        <wps:spPr>
+                          <a:xfrm rot="5400000">
+                            <a:off x="1920110" y="-157198"/>
+                            <a:ext cx="228764" cy="1325785"/>
+                          </a:xfrm>
+                          <a:prstGeom prst="leftBrace">
+                            <a:avLst/>
+                          </a:prstGeom>
+                        </wps:spPr>
+                        <wps:style>
+                          <a:lnRef idx="1">
+                            <a:schemeClr val="accent1"/>
+                          </a:lnRef>
+                          <a:fillRef idx="0">
+                            <a:schemeClr val="accent1"/>
+                          </a:fillRef>
+                          <a:effectRef idx="0">
+                            <a:schemeClr val="accent1"/>
+                          </a:effectRef>
+                          <a:fontRef idx="minor">
+                            <a:schemeClr val="tx1"/>
+                          </a:fontRef>
+                        </wps:style>
+                        <wps:bodyPr rot="0" spcFirstLastPara="0" vertOverflow="overflow" horzOverflow="overflow" vert="horz" wrap="square" lIns="91440" tIns="45720" rIns="91440" bIns="45720" numCol="1" spcCol="0" rtlCol="0" fromWordArt="0" anchor="ctr" anchorCtr="0" forceAA="0" compatLnSpc="1">
+                          <a:prstTxWarp prst="textNoShape">
+                            <a:avLst/>
+                          </a:prstTxWarp>
+                          <a:noAutofit/>
+                        </wps:bodyPr>
+                      </wps:wsp>
+                      <wps:wsp>
+                        <wps:cNvPr id="1617156405" name="Oval 1617156405"/>
+                        <wps:cNvSpPr/>
+                        <wps:spPr>
+                          <a:xfrm rot="16200000">
+                            <a:off x="2646994" y="564917"/>
+                            <a:ext cx="91440" cy="91440"/>
+                          </a:xfrm>
+                          <a:prstGeom prst="ellipse">
+                            <a:avLst/>
+                          </a:prstGeom>
+                          <a:solidFill>
+                            <a:srgbClr val="FF0000"/>
+                          </a:solidFill>
+                          <a:ln>
+                            <a:noFill/>
+                          </a:ln>
+                        </wps:spPr>
+                        <wps:style>
+                          <a:lnRef idx="2">
+                            <a:schemeClr val="accent1">
+                              <a:shade val="15000"/>
+                            </a:schemeClr>
+                          </a:lnRef>
+                          <a:fillRef idx="1">
+                            <a:schemeClr val="accent1"/>
+                          </a:fillRef>
+                          <a:effectRef idx="0">
+                            <a:schemeClr val="accent1"/>
+                          </a:effectRef>
+                          <a:fontRef idx="minor">
+                            <a:schemeClr val="lt1"/>
+                          </a:fontRef>
+                        </wps:style>
+                        <wps:bodyPr rot="0" spcFirstLastPara="0" vertOverflow="overflow" horzOverflow="overflow" vert="horz" wrap="square" lIns="91440" tIns="45720" rIns="91440" bIns="45720" numCol="1" spcCol="0" rtlCol="0" fromWordArt="0" anchor="ctr" anchorCtr="0" forceAA="0" compatLnSpc="1">
+                          <a:prstTxWarp prst="textNoShape">
+                            <a:avLst/>
+                          </a:prstTxWarp>
+                          <a:noAutofit/>
+                        </wps:bodyPr>
+                      </wps:wsp>
+                      <wps:wsp>
+                        <wps:cNvPr id="162258749" name="Oval 162258749"/>
+                        <wps:cNvSpPr/>
+                        <wps:spPr>
+                          <a:xfrm rot="16200000">
+                            <a:off x="1325875" y="560155"/>
+                            <a:ext cx="91440" cy="91440"/>
+                          </a:xfrm>
+                          <a:prstGeom prst="ellipse">
+                            <a:avLst/>
+                          </a:prstGeom>
+                          <a:solidFill>
+                            <a:schemeClr val="tx2"/>
+                          </a:solidFill>
+                          <a:ln>
+                            <a:noFill/>
+                          </a:ln>
+                        </wps:spPr>
+                        <wps:style>
+                          <a:lnRef idx="2">
+                            <a:schemeClr val="accent1">
+                              <a:shade val="15000"/>
+                            </a:schemeClr>
+                          </a:lnRef>
+                          <a:fillRef idx="1">
+                            <a:schemeClr val="accent1"/>
+                          </a:fillRef>
+                          <a:effectRef idx="0">
+                            <a:schemeClr val="accent1"/>
+                          </a:effectRef>
+                          <a:fontRef idx="minor">
+                            <a:schemeClr val="lt1"/>
+                          </a:fontRef>
+                        </wps:style>
+                        <wps:bodyPr rot="0" spcFirstLastPara="0" vertOverflow="overflow" horzOverflow="overflow" vert="horz" wrap="square" lIns="91440" tIns="45720" rIns="91440" bIns="45720" numCol="1" spcCol="0" rtlCol="0" fromWordArt="0" anchor="ctr" anchorCtr="0" forceAA="0" compatLnSpc="1">
+                          <a:prstTxWarp prst="textNoShape">
+                            <a:avLst/>
+                          </a:prstTxWarp>
+                          <a:noAutofit/>
+                        </wps:bodyPr>
+                      </wps:wsp>
+                      <wps:wsp>
+                        <wps:cNvPr id="623049483" name="Text Box 623049483"/>
+                        <wps:cNvSpPr txBox="1"/>
+                        <wps:spPr>
+                          <a:xfrm>
+                            <a:off x="1874520" y="162885"/>
+                            <a:ext cx="365760" cy="228600"/>
+                          </a:xfrm>
+                          <a:prstGeom prst="rect">
+                            <a:avLst/>
+                          </a:prstGeom>
+                          <a:noFill/>
+                          <a:ln w="12700">
+                            <a:solidFill>
+                              <a:srgbClr val="00B050"/>
+                            </a:solidFill>
+                          </a:ln>
+                        </wps:spPr>
+                        <wps:txbx>
+                          <w:txbxContent>
+                            <w:p>
+                              <w:pPr>
+                                <w:jc w:val="center"/>
+                                <w:rPr>
+                                  <w:rFonts w:ascii="Courier New" w:hAnsi="Courier New" w:cs="Courier New"/>
+                                  <w:color w:val="00B050"/>
+                                </w:rPr>
+                              </w:pPr>
+                              <w:r>
+                                <w:rPr>
+                                  <w:rFonts w:ascii="Courier New" w:hAnsi="Courier New" w:cs="Courier New"/>
+                                  <w:color w:val="00B050"/>
+                                </w:rPr>
+                                <w:t>0</w:t>
+                              </w:r>
+                              <w:r>
+                                <w:rPr>
+                                  <w:rFonts w:ascii="Courier New" w:hAnsi="Courier New" w:cs="Courier New"/>
+                                  <w:color w:val="00B050"/>
+                                </w:rPr>
+                                <w:t>V</w:t>
+                              </w:r>
+                            </w:p>
+                          </w:txbxContent>
+                        </wps:txbx>
+                        <wps:bodyPr rot="0" spcFirstLastPara="0" vertOverflow="overflow" horzOverflow="overflow" vert="horz" wrap="square" lIns="0" tIns="36576" rIns="0" bIns="0" numCol="1" spcCol="0" rtlCol="0" fromWordArt="0" anchor="t" anchorCtr="0" forceAA="0" compatLnSpc="1">
+                          <a:prstTxWarp prst="textNoShape">
+                            <a:avLst/>
+                          </a:prstTxWarp>
+                          <a:noAutofit/>
+                        </wps:bodyPr>
+                      </wps:wsp>
+                      <wps:wsp>
+                        <wps:cNvPr id="704765641" name="Left Brace 704765641"/>
+                        <wps:cNvSpPr/>
+                        <wps:spPr>
+                          <a:xfrm rot="16200000">
+                            <a:off x="1942881" y="1145822"/>
+                            <a:ext cx="183134" cy="1325695"/>
+                          </a:xfrm>
+                          <a:prstGeom prst="leftBrace">
+                            <a:avLst/>
+                          </a:prstGeom>
+                        </wps:spPr>
+                        <wps:style>
+                          <a:lnRef idx="1">
+                            <a:schemeClr val="accent1"/>
+                          </a:lnRef>
+                          <a:fillRef idx="0">
+                            <a:schemeClr val="accent1"/>
+                          </a:fillRef>
+                          <a:effectRef idx="0">
+                            <a:schemeClr val="accent1"/>
+                          </a:effectRef>
+                          <a:fontRef idx="minor">
+                            <a:schemeClr val="tx1"/>
+                          </a:fontRef>
+                        </wps:style>
+                        <wps:bodyPr rot="0" spcFirstLastPara="0" vertOverflow="overflow" horzOverflow="overflow" vert="horz" wrap="square" lIns="91440" tIns="45720" rIns="91440" bIns="45720" numCol="1" spcCol="0" rtlCol="0" fromWordArt="0" anchor="ctr" anchorCtr="0" forceAA="0" compatLnSpc="1">
+                          <a:prstTxWarp prst="textNoShape">
+                            <a:avLst/>
+                          </a:prstTxWarp>
+                          <a:noAutofit/>
+                        </wps:bodyPr>
+                      </wps:wsp>
+                      <wps:wsp>
+                        <wps:cNvPr id="1411856060" name="Oval 1411856060"/>
+                        <wps:cNvSpPr/>
+                        <wps:spPr>
+                          <a:xfrm rot="5400000">
+                            <a:off x="1321111" y="1611867"/>
+                            <a:ext cx="91440" cy="91440"/>
+                          </a:xfrm>
+                          <a:prstGeom prst="ellipse">
+                            <a:avLst/>
+                          </a:prstGeom>
+                          <a:solidFill>
+                            <a:srgbClr val="FF0000"/>
+                          </a:solidFill>
+                          <a:ln>
+                            <a:noFill/>
+                          </a:ln>
+                        </wps:spPr>
+                        <wps:style>
+                          <a:lnRef idx="2">
+                            <a:schemeClr val="accent1">
+                              <a:shade val="15000"/>
+                            </a:schemeClr>
+                          </a:lnRef>
+                          <a:fillRef idx="1">
+                            <a:schemeClr val="accent1"/>
+                          </a:fillRef>
+                          <a:effectRef idx="0">
+                            <a:schemeClr val="accent1"/>
+                          </a:effectRef>
+                          <a:fontRef idx="minor">
+                            <a:schemeClr val="lt1"/>
+                          </a:fontRef>
+                        </wps:style>
+                        <wps:bodyPr rot="0" spcFirstLastPara="0" vertOverflow="overflow" horzOverflow="overflow" vert="horz" wrap="square" lIns="91440" tIns="45720" rIns="91440" bIns="45720" numCol="1" spcCol="0" rtlCol="0" fromWordArt="0" anchor="ctr" anchorCtr="0" forceAA="0" compatLnSpc="1">
+                          <a:prstTxWarp prst="textNoShape">
+                            <a:avLst/>
+                          </a:prstTxWarp>
+                          <a:noAutofit/>
+                        </wps:bodyPr>
+                      </wps:wsp>
+                      <wps:wsp>
+                        <wps:cNvPr id="508928828" name="Oval 508928828"/>
+                        <wps:cNvSpPr/>
+                        <wps:spPr>
+                          <a:xfrm rot="5400000">
+                            <a:off x="2651753" y="1616634"/>
+                            <a:ext cx="91440" cy="91440"/>
+                          </a:xfrm>
+                          <a:prstGeom prst="ellipse">
+                            <a:avLst/>
+                          </a:prstGeom>
+                          <a:solidFill>
+                            <a:schemeClr val="tx2"/>
+                          </a:solidFill>
+                          <a:ln>
+                            <a:noFill/>
+                          </a:ln>
+                        </wps:spPr>
+                        <wps:style>
+                          <a:lnRef idx="2">
+                            <a:schemeClr val="accent1">
+                              <a:shade val="15000"/>
+                            </a:schemeClr>
+                          </a:lnRef>
+                          <a:fillRef idx="1">
+                            <a:schemeClr val="accent1"/>
+                          </a:fillRef>
+                          <a:effectRef idx="0">
+                            <a:schemeClr val="accent1"/>
+                          </a:effectRef>
+                          <a:fontRef idx="minor">
+                            <a:schemeClr val="lt1"/>
+                          </a:fontRef>
+                        </wps:style>
+                        <wps:bodyPr rot="0" spcFirstLastPara="0" vertOverflow="overflow" horzOverflow="overflow" vert="horz" wrap="square" lIns="91440" tIns="45720" rIns="91440" bIns="45720" numCol="1" spcCol="0" rtlCol="0" fromWordArt="0" anchor="ctr" anchorCtr="0" forceAA="0" compatLnSpc="1">
+                          <a:prstTxWarp prst="textNoShape">
+                            <a:avLst/>
+                          </a:prstTxWarp>
+                          <a:noAutofit/>
+                        </wps:bodyPr>
+                      </wps:wsp>
+                      <wps:wsp>
+                        <wps:cNvPr id="2113268427" name="Text Box 2113268427"/>
+                        <wps:cNvSpPr txBox="1"/>
+                        <wps:spPr>
+                          <a:xfrm>
+                            <a:off x="1874520" y="1900509"/>
+                            <a:ext cx="365760" cy="228600"/>
+                          </a:xfrm>
+                          <a:prstGeom prst="rect">
+                            <a:avLst/>
+                          </a:prstGeom>
+                          <a:noFill/>
+                          <a:ln w="12700">
+                            <a:solidFill>
+                              <a:srgbClr val="00B050"/>
+                            </a:solidFill>
+                          </a:ln>
+                        </wps:spPr>
+                        <wps:txbx>
+                          <w:txbxContent>
+                            <w:p>
+                              <w:pPr>
+                                <w:jc w:val="center"/>
+                                <w:rPr>
+                                  <w:rFonts w:ascii="Courier New" w:hAnsi="Courier New" w:cs="Courier New"/>
+                                  <w:color w:val="00B050"/>
+                                </w:rPr>
+                              </w:pPr>
+                              <w:r>
+                                <w:rPr>
+                                  <w:rFonts w:ascii="Courier New" w:hAnsi="Courier New" w:cs="Courier New"/>
+                                  <w:color w:val="00B050"/>
+                                </w:rPr>
+                                <w:t>0</w:t>
+                              </w:r>
+                              <w:r>
+                                <w:rPr>
+                                  <w:rFonts w:ascii="Courier New" w:hAnsi="Courier New" w:cs="Courier New"/>
+                                  <w:color w:val="00B050"/>
+                                </w:rPr>
+                                <w:t>V</w:t>
+                              </w:r>
+                            </w:p>
+                          </w:txbxContent>
+                        </wps:txbx>
+                        <wps:bodyPr rot="0" spcFirstLastPara="0" vertOverflow="overflow" horzOverflow="overflow" vert="horz" wrap="square" lIns="0" tIns="36576" rIns="0" bIns="0" numCol="1" spcCol="0" rtlCol="0" fromWordArt="0" anchor="t" anchorCtr="0" forceAA="0" compatLnSpc="1">
+                          <a:prstTxWarp prst="textNoShape">
+                            <a:avLst/>
+                          </a:prstTxWarp>
+                          <a:noAutofit/>
+                        </wps:bodyPr>
+                      </wps:wsp>
+                    </wpc:wpc>
+                  </a:graphicData>
+                </a:graphic>
+              </wp:inline>
+            </w:drawing>
+          </mc:Choice>
+          <mc:Fallback>
+            <w:pict>
+              <v:group w14:anchorId="6562239B" id="_x0000_s1053" editas="canvas" style="width:385.65pt;height:180.8pt;mso-position-horizontal-relative:char;mso-position-vertical-relative:line" coordsize="48977,22961" o:gfxdata="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">
+                <v:shape id="_x0000_s1054" type="#_x0000_t75" style="position:absolute;width:48977;height:22961;visibility:visible;mso-wrap-style:square" filled="t">
+                  <v:fill o:detectmouseclick="t"/>
+                  <v:path o:connecttype="none"/>
+                </v:shape>
+                <v:shapetype id="_x0000_t87" coordsize="21600,21600" o:spt="87" adj="1800,10800" path="m21600,qx10800@0l10800@2qy0@11,10800@3l10800@1qy21600,21600e" filled="f">
+                  <v:formulas>
+                    <v:f eqn="val #0"/>
+                    <v:f eqn="sum 21600 0 #0"/>
+                    <v:f eqn="sum #1 0 #0"/>
+                    <v:f eqn="sum #1 #0 0"/>
+                    <v:f eqn="prod #0 9598 32768"/>
+                    <v:f eqn="sum 21600 0 @4"/>
+                    <v:f eqn="sum 21600 0 #1"/>
+                    <v:f eqn="min #1 @6"/>
+                    <v:f eqn="prod @7 1 2"/>
+                    <v:f eqn="prod #0 2 1"/>
+                    <v:f eqn="sum 21600 0 @9"/>
+                    <v:f eqn="val #1"/>
+                  </v:formulas>
+                  <v:path arrowok="t" o:connecttype="custom" o:connectlocs="21600,0;0,10800;21600,21600" textboxrect="13963,@4,21600,@5"/>
+                  <v:handles>
+                    <v:h position="center,#0" yrange="0,@8"/>
+                    <v:h position="topLeft,#1" yrange="@9,@10"/>
+                  </v:handles>
+                </v:shapetype>
+                <v:shape id="Left Brace 1792457992" o:spid="_x0000_s1055" type="#_x0000_t87" style="position:absolute;left:9601;top:6506;width:1829;height:9601;visibility:visible;mso-wrap-style:square;v-text-anchor:middle" o:gfxdata="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" adj="343" strokecolor="#156082 [3204]" strokeweight=".5pt">
+                  <v:stroke joinstyle="miter"/>
+                </v:shape>
+                <v:shape id="Left Brace 1558496756" o:spid="_x0000_s1056" type="#_x0000_t87" style="position:absolute;left:28346;top:6657;width:1829;height:9143;rotation:180;visibility:visible;mso-wrap-style:square;v-text-anchor:middle" o:gfxdata="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" adj="360" strokecolor="#156082 [3204]" strokeweight=".5pt">
+                  <v:stroke joinstyle="miter"/>
+                </v:shape>
+                <v:oval id="Oval 954225922" o:spid="_x0000_s1057" style="position:absolute;left:12344;top:15346;width:914;height:915;visibility:visible;mso-wrap-style:square;v-text-anchor:middle" o:gfxdata="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" fillcolor="#0e2841 [3215]" stroked="f" strokeweight="1pt">
+                  <v:stroke joinstyle="miter"/>
+                </v:oval>
+                <v:oval id="Oval 1198398584" o:spid="_x0000_s1058" style="position:absolute;left:12344;top:6201;width:914;height:915;visibility:visible;mso-wrap-style:square;v-text-anchor:middle" o:gfxdata="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" fillcolor="red" stroked="f" strokeweight="1pt">
+                  <v:stroke joinstyle="miter"/>
+                </v:oval>
+                <v:oval id="Oval 694026859" o:spid="_x0000_s1059" style="position:absolute;left:27432;top:15346;width:914;height:915;visibility:visible;mso-wrap-style:square;v-text-anchor:middle" o:gfxdata="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" fillcolor="red" stroked="f" strokeweight="1pt">
+                  <v:stroke joinstyle="miter"/>
+                </v:oval>
+                <v:oval id="Oval 1335139841" o:spid="_x0000_s1060" style="position:absolute;left:27527;top:6201;width:914;height:915;visibility:visible;mso-wrap-style:square;v-text-anchor:middle" o:gfxdata="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" fillcolor="#0e2841 [3215]" stroked="f" strokeweight="1pt">
+                  <v:stroke joinstyle="miter"/>
+                </v:oval>
+                <v:shape id="Text Box 1904045764" o:spid="_x0000_s1061" type="#_x0000_t202" style="position:absolute;left:5943;top:10164;width:3658;height:2286;visibility:visible;mso-wrap-style:square;v-text-anchor:top" o:gfxdata="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" filled="f" strokecolor="#00b050" strokeweight="1pt">
+                  <v:textbox inset="0,2.88pt,0,0">
+                    <w:txbxContent>
+                      <w:p>
+                        <w:pPr>
+                          <w:jc w:val="center"/>
+                          <w:rPr>
+                            <w:rFonts w:ascii="Courier New" w:hAnsi="Courier New" w:cs="Courier New"/>
+                            <w:color w:val="00B050"/>
+                          </w:rPr>
+                        </w:pPr>
+                        <w:r>
+                          <w:rPr>
+                            <w:rFonts w:ascii="Courier New" w:hAnsi="Courier New" w:cs="Courier New"/>
+                            <w:color w:val="00B050"/>
+                          </w:rPr>
+                          <w:t>+3V</w:t>
+                        </w:r>
+                      </w:p>
+                    </w:txbxContent>
+                  </v:textbox>
+                </v:shape>
+                <v:group id="Group 878678653" o:spid="_x0000_s1062" style="position:absolute;left:8445;top:9490;width:9627;height:3657;rotation:90" coordorigin="-2984,2984" coordsize="9626,3657" o:gfxdata="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">
+                  <v:line id="Straight Connector 445358681" o:spid="_x0000_s1063" style="position:absolute;flip:y;visibility:visible;mso-wrap-style:square" from="-2984,4813" to="1155,4832" o:connectortype="straight" o:gfxdata="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" strokecolor="black [3200]" strokeweight="1pt">
+                    <v:stroke joinstyle="miter"/>
+                  </v:line>
+                  <v:line id="Straight Connector 222517114" o:spid="_x0000_s1064" style="position:absolute;visibility:visible;mso-wrap-style:square" from="1155,2984" to="1155,6642" o:connectortype="straight" o:gfxdata="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" strokecolor="black [3200]" strokeweight="1pt">
+                    <v:stroke joinstyle="miter"/>
+                  </v:line>
+                  <v:line id="Straight Connector 1927342214" o:spid="_x0000_s1065" style="position:absolute;visibility:visible;mso-wrap-style:square" from="2070,3898" to="2070,5727" o:connectortype="straight" o:gfxdata="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" strokecolor="black [3200]" strokeweight="1pt">
+                    <v:stroke joinstyle="miter"/>
+                  </v:line>
+                  <v:line id="Straight Connector 815190850" o:spid="_x0000_s1066" style="position:absolute;visibility:visible;mso-wrap-style:square" from="2070,4813" to="6642,4813" o:connectortype="straight" o:gfxdata="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" strokecolor="black [3200]" strokeweight="1pt">
+                    <v:stroke joinstyle="miter"/>
+                  </v:line>
+                  <v:line id="Straight Connector 256838871" o:spid="_x0000_s1067" style="position:absolute;visibility:visible;mso-wrap-style:square" from="-215,3441" to="698,3441" o:connectortype="straight" o:gfxdata="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" strokecolor="black [3200]" strokeweight="1pt">
+                    <v:stroke joinstyle="miter"/>
+                  </v:line>
+                  <v:line id="Straight Connector 249155810" o:spid="_x0000_s1068" style="position:absolute;visibility:visible;mso-wrap-style:square" from="241,2984" to="241,3898" o:connectortype="straight" o:gfxdata="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" strokecolor="black [3200]" strokeweight="1pt">
+                    <v:stroke joinstyle="miter"/>
+                  </v:line>
+                </v:group>
+                <v:group id="Group 1733006712" o:spid="_x0000_s1069" style="position:absolute;left:22632;top:10373;width:9570;height:1834;rotation:90" coordorigin="11217,3870" coordsize="9575,1834" o:gfxdata="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">
+                  <v:line id="Straight Connector 1237722732" o:spid="_x0000_s1070" style="position:absolute;visibility:visible;mso-wrap-style:square" from="11217,4757" to="12360,4757" o:connectortype="straight" o:gfxdata="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" strokecolor="black [3200]" strokeweight="1pt">
+                    <v:stroke joinstyle="miter"/>
+                  </v:line>
+                  <v:line id="Straight Connector 263871864" o:spid="_x0000_s1071" style="position:absolute;flip:y;visibility:visible;mso-wrap-style:square" from="12360,3875" to="13013,4757" o:connectortype="straight" o:gfxdata="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" strokecolor="black [3200]" strokeweight="1pt">
+                    <v:stroke joinstyle="miter"/>
+                  </v:line>
+                  <v:line id="Straight Connector 430753781" o:spid="_x0000_s1072" style="position:absolute;visibility:visible;mso-wrap-style:square" from="13013,3875" to="13927,5704" o:connectortype="straight" o:gfxdata="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" strokecolor="black [3200]" strokeweight="1pt">
+                    <v:stroke joinstyle="miter"/>
+                  </v:line>
+                  <v:line id="Straight Connector 929320877" o:spid="_x0000_s1073" style="position:absolute;flip:y;visibility:visible;mso-wrap-style:square" from="13927,3870" to="14849,5691" o:connectortype="straight" o:gfxdata="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" strokecolor="black [3200]" strokeweight="1pt">
+                    <v:stroke joinstyle="miter"/>
+                  </v:line>
+                  <v:line id="Straight Connector 1347864637" o:spid="_x0000_s1074" style="position:absolute;visibility:visible;mso-wrap-style:square" from="14849,3870" to="15763,5699" o:connectortype="straight" o:gfxdata="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" strokecolor="black [3200]" strokeweight="1pt">
+                    <v:stroke joinstyle="miter"/>
+                  </v:line>
+                  <v:line id="Straight Connector 1350661289" o:spid="_x0000_s1075" style="position:absolute;flip:y;visibility:visible;mso-wrap-style:square" from="15763,3870" to="16678,5611" o:connectortype="straight" o:gfxdata="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" strokecolor="black [3200]" strokeweight="1pt">
+                    <v:stroke joinstyle="miter"/>
+                  </v:line>
+                  <v:line id="Straight Connector 2095196548" o:spid="_x0000_s1076" style="position:absolute;visibility:visible;mso-wrap-style:square" from="16678,3870" to="17592,5699" o:connectortype="straight" o:gfxdata="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" strokecolor="black [3200]" strokeweight="1pt">
+                    <v:stroke joinstyle="miter"/>
+                  </v:line>
+                  <v:line id="Straight Connector 1891698029" o:spid="_x0000_s1077" style="position:absolute;flip:y;visibility:visible;mso-wrap-style:square" from="17592,3870" to="18506,5699" o:connectortype="straight" o:gfxdata="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" strokecolor="black [3200]" strokeweight="1pt">
+                    <v:stroke joinstyle="miter"/>
+                  </v:line>
+                  <v:line id="Straight Connector 395427055" o:spid="_x0000_s1078" style="position:absolute;visibility:visible;mso-wrap-style:square" from="18506,3870" to="19421,5699" o:connectortype="straight" o:gfxdata="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" strokecolor="black [3200]" strokeweight="1pt">
+                    <v:stroke joinstyle="miter"/>
+                  </v:line>
+                  <v:line id="Straight Connector 620242931" o:spid="_x0000_s1079" style="position:absolute;flip:y;visibility:visible;mso-wrap-style:square" from="19421,4784" to="19878,5699" o:connectortype="straight" o:gfxdata="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" strokecolor="black [3200]" strokeweight="1pt">
+                    <v:stroke joinstyle="miter"/>
+                  </v:line>
+                  <v:line id="Straight Connector 1372399171" o:spid="_x0000_s1080" style="position:absolute;visibility:visible;mso-wrap-style:square" from="19878,4784" to="20792,4784" o:connectortype="straight" o:gfxdata="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" strokecolor="black [3200]" strokeweight="1pt">
+                    <v:stroke joinstyle="miter"/>
+                  </v:line>
+                </v:group>
+                <v:line id="Straight Connector 1075659845" o:spid="_x0000_s1081" style="position:absolute;visibility:visible;mso-wrap-style:square" from="13258,6505" to="27432,6505" o:connectortype="straight" o:gfxdata="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" strokecolor="black [3200]" strokeweight="1pt">
+                  <v:stroke joinstyle="miter"/>
+                </v:line>
+                <v:line id="Straight Connector 844937727" o:spid="_x0000_s1082" style="position:absolute;visibility:visible;mso-wrap-style:square" from="13258,16107" to="27432,16107" o:connectortype="straight" o:gfxdata="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" strokecolor="black [3200]" strokeweight="1pt">
+                  <v:stroke joinstyle="miter"/>
+                </v:line>
+                <v:shape id="Arc 430031380" o:spid="_x0000_s1083" style="position:absolute;left:20116;top:7420;width:5487;height:5486;visibility:visible;mso-wrap-style:square;v-text-anchor:middle" coordsize="548640,548640" o:spt="100" o:gfxdata="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" adj="-11796480,,5400" path="m274320,nsc425823,,548640,122817,548640,274320r-274320,l274320,xem274320,nfc425823,,548640,122817,548640,274320e" filled="f" strokecolor="black [3200]" strokeweight="1pt">
+                  <v:stroke endarrow="open" joinstyle="miter"/>
+                  <v:formulas/>
+                  <v:path arrowok="t" o:connecttype="custom" o:connectlocs="274320,0;548640,274320" o:connectangles="0,0" textboxrect="0,0,548640,548640"/>
+                  <v:textbox>
+                    <w:txbxContent>
+                      <w:p>
+                        <w:pPr>
+                          <w:spacing w:line="256" w:lineRule="auto"/>
+                          <w:jc w:val="center"/>
+                          <w:rPr>
+                            <w:rFonts w:eastAsia="Aptos"/>
+                            <w14:ligatures w14:val="none"/>
+                          </w:rPr>
+                        </w:pPr>
+                        <w:r>
+                          <w:rPr>
+                            <w:rFonts w:eastAsia="Aptos"/>
+                          </w:rPr>
+                          <w:t> </w:t>
+                        </w:r>
+                      </w:p>
+                    </w:txbxContent>
+                  </v:textbox>
+                </v:shape>
+                <v:shape id="Text Box 6" o:spid="_x0000_s1084" type="#_x0000_t202" style="position:absolute;left:14173;top:10163;width:3461;height:4115;visibility:visible;mso-wrap-style:none;v-text-anchor:top" o:gfxdata="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" filled="f" stroked="f" strokeweight=".5pt">
+                  <v:textbox>
+                    <w:txbxContent>
+                      <w:p>
+                        <w:pPr>
+                          <w:spacing w:line="256" w:lineRule="auto"/>
+                          <w:rPr>
+                            <w:rFonts w:ascii="Aptos" w:eastAsia="Aptos" w:hAnsi="Aptos"/>
+                            <w14:ligatures w14:val="none"/>
+                          </w:rPr>
+                        </w:pPr>
+                        <w:r>
+                          <w:rPr>
+                            <w:rFonts w:ascii="Aptos" w:eastAsia="Aptos" w:hAnsi="Aptos"/>
+                          </w:rPr>
+                          <w:t>3V</w:t>
+                        </w:r>
+                      </w:p>
+                    </w:txbxContent>
+                  </v:textbox>
+                </v:shape>
+                <v:shape id="Text Box 7" o:spid="_x0000_s1085" type="#_x0000_t202" style="position:absolute;left:21945;top:10163;width:5163;height:4115;visibility:visible;mso-wrap-style:none;v-text-anchor:top" o:gfxdata="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" filled="f" stroked="f" strokeweight=".5pt">
+                  <v:textbox>
+                    <w:txbxContent>
+                      <w:p>
+                        <w:pPr>
+                          <w:spacing w:line="256" w:lineRule="auto"/>
+                          <w:rPr>
+                            <w:rFonts w:ascii="Aptos" w:eastAsia="Aptos" w:hAnsi="Aptos"/>
+                            <w14:ligatures w14:val="none"/>
+                          </w:rPr>
+                        </w:pPr>
+                        <w:r>
+                          <w:rPr>
+                            <w:rFonts w:ascii="Aptos" w:eastAsia="Aptos" w:hAnsi="Aptos"/>
+                          </w:rPr>
+                          <w:t>300Ω</w:t>
+                        </w:r>
+                      </w:p>
+                    </w:txbxContent>
+                  </v:textbox>
+                </v:shape>
+                <v:shape id="Arc 315495391" o:spid="_x0000_s1086" style="position:absolute;left:19888;top:9477;width:4572;height:6858;rotation:90;visibility:visible;mso-wrap-style:square;v-text-anchor:middle" coordsize="457200,685800" o:spt="100" o:gfxdata="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" adj="-11796480,,5400" path="m228600,nsc354852,,457200,153522,457200,342900r-228600,l228600,xem228600,nfc354852,,457200,153522,457200,342900e" filled="f" strokecolor="black [3200]" strokeweight="1pt">
+                  <v:stroke endarrow="open" joinstyle="miter"/>
+                  <v:formulas/>
+                  <v:path arrowok="t" o:connecttype="custom" o:connectlocs="228600,0;457200,342900" o:connectangles="0,0" textboxrect="0,0,457200,685800"/>
+                  <v:textbox>
+                    <w:txbxContent>
+                      <w:p>
+                        <w:pPr>
+                          <w:spacing w:line="256" w:lineRule="auto"/>
+                          <w:jc w:val="center"/>
+                          <w:rPr>
+                            <w:rFonts w:eastAsia="Aptos"/>
+                            <w14:ligatures w14:val="none"/>
+                          </w:rPr>
+                        </w:pPr>
+                        <w:r>
+                          <w:rPr>
+                            <w:rFonts w:eastAsia="Aptos"/>
+                          </w:rPr>
+                          <w:t> </w:t>
+                        </w:r>
+                      </w:p>
+                    </w:txbxContent>
+                  </v:textbox>
+                </v:shape>
+                <v:shape id="Text Box 1783129801" o:spid="_x0000_s1087" type="#_x0000_t202" style="position:absolute;left:30175;top:10316;width:3657;height:2177;visibility:visible;mso-wrap-style:square;v-text-anchor:top" o:gfxdata="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" filled="f" strokecolor="#00b050" strokeweight="1pt">
+                  <v:textbox inset="0,2.88pt,0,0">
+                    <w:txbxContent>
+                      <w:p>
+                        <w:pPr>
+                          <w:jc w:val="center"/>
+                          <w:rPr>
+                            <w:rFonts w:ascii="Courier New" w:hAnsi="Courier New" w:cs="Courier New"/>
+                            <w:color w:val="00B050"/>
+                          </w:rPr>
+                        </w:pPr>
+                        <w:r>
+                          <w:rPr>
+                            <w:rFonts w:ascii="Courier New" w:hAnsi="Courier New" w:cs="Courier New"/>
+                            <w:color w:val="00B050"/>
+                          </w:rPr>
+                          <w:t>-</w:t>
+                        </w:r>
+                        <w:r>
+                          <w:rPr>
+                            <w:rFonts w:ascii="Courier New" w:hAnsi="Courier New" w:cs="Courier New"/>
+                            <w:color w:val="00B050"/>
+                          </w:rPr>
+                          <w:t>3V</w:t>
+                        </w:r>
+                      </w:p>
+                    </w:txbxContent>
+                  </v:textbox>
+                </v:shape>
+                <v:shape id="Left Brace 358209564" o:spid="_x0000_s1088" type="#_x0000_t87" style="position:absolute;left:19200;top:-1572;width:2287;height:13258;rotation:90;visibility:visible;mso-wrap-style:square;v-text-anchor:middle" o:gfxdata="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" adj="311" strokecolor="#156082 [3204]" strokeweight=".5pt">
+                  <v:stroke joinstyle="miter"/>
+                </v:shape>
+                <v:oval id="Oval 1617156405" o:spid="_x0000_s1089" style="position:absolute;left:26470;top:5648;width:914;height:915;rotation:-90;visibility:visible;mso-wrap-style:square;v-text-anchor:middle" o:gfxdata="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" fillcolor="red" stroked="f" strokeweight="1pt">
+                  <v:stroke joinstyle="miter"/>
+                </v:oval>
+                <v:oval id="Oval 162258749" o:spid="_x0000_s1090" style="position:absolute;left:13259;top:5600;width:914;height:915;rotation:-90;visibility:visible;mso-wrap-style:square;v-text-anchor:middle" o:gfxdata="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" fillcolor="#0e2841 [3215]" stroked="f" strokeweight="1pt">
+                  <v:stroke joinstyle="miter"/>
+                </v:oval>
+                <v:shape id="Text Box 623049483" o:spid="_x0000_s1091" type="#_x0000_t202" style="position:absolute;left:18745;top:1628;width:3657;height:2286;visibility:visible;mso-wrap-style:square;v-text-anchor:top" o:gfxdata="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" filled="f" strokecolor="#00b050" strokeweight="1pt">
+                  <v:textbox inset="0,2.88pt,0,0">
+                    <w:txbxContent>
+                      <w:p>
+                        <w:pPr>
+                          <w:jc w:val="center"/>
+                          <w:rPr>
+                            <w:rFonts w:ascii="Courier New" w:hAnsi="Courier New" w:cs="Courier New"/>
+                            <w:color w:val="00B050"/>
+                          </w:rPr>
+                        </w:pPr>
+                        <w:r>
+                          <w:rPr>
+                            <w:rFonts w:ascii="Courier New" w:hAnsi="Courier New" w:cs="Courier New"/>
+                            <w:color w:val="00B050"/>
+                          </w:rPr>
+                          <w:t>0</w:t>
+                        </w:r>
+                        <w:r>
+                          <w:rPr>
+                            <w:rFonts w:ascii="Courier New" w:hAnsi="Courier New" w:cs="Courier New"/>
+                            <w:color w:val="00B050"/>
+                          </w:rPr>
+                          <w:t>V</w:t>
+                        </w:r>
+                      </w:p>
+                    </w:txbxContent>
+                  </v:textbox>
+                </v:shape>
+                <v:shape id="Left Brace 704765641" o:spid="_x0000_s1092" type="#_x0000_t87" style="position:absolute;left:19428;top:11459;width:1831;height:13256;rotation:-90;visibility:visible;mso-wrap-style:square;v-text-anchor:middle" o:gfxdata="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" adj="249" strokecolor="#156082 [3204]" strokeweight=".5pt">
+                  <v:stroke joinstyle="miter"/>
+                </v:shape>
+                <v:oval id="Oval 1411856060" o:spid="_x0000_s1093" style="position:absolute;left:13210;top:16119;width:915;height:914;rotation:90;visibility:visible;mso-wrap-style:square;v-text-anchor:middle" o:gfxdata="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" fillcolor="red" stroked="f" strokeweight="1pt">
+                  <v:stroke joinstyle="miter"/>
+                </v:oval>
+                <v:oval id="Oval 508928828" o:spid="_x0000_s1094" style="position:absolute;left:26517;top:16166;width:914;height:914;rotation:90;visibility:visible;mso-wrap-style:square;v-text-anchor:middle" o:gfxdata="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" fillcolor="#0e2841 [3215]" stroked="f" strokeweight="1pt">
+                  <v:stroke joinstyle="miter"/>
+                </v:oval>
+                <v:shape id="Text Box 2113268427" o:spid="_x0000_s1095" type="#_x0000_t202" style="position:absolute;left:18745;top:19005;width:3657;height:2286;visibility:visible;mso-wrap-style:square;v-text-anchor:top" o:gfxdata="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" filled="f" strokecolor="#00b050" strokeweight="1pt">
+                  <v:textbox inset="0,2.88pt,0,0">
+                    <w:txbxContent>
+                      <w:p>
+                        <w:pPr>
+                          <w:jc w:val="center"/>
+                          <w:rPr>
+                            <w:rFonts w:ascii="Courier New" w:hAnsi="Courier New" w:cs="Courier New"/>
+                            <w:color w:val="00B050"/>
+                          </w:rPr>
+                        </w:pPr>
+                        <w:r>
+                          <w:rPr>
+                            <w:rFonts w:ascii="Courier New" w:hAnsi="Courier New" w:cs="Courier New"/>
+                            <w:color w:val="00B050"/>
+                          </w:rPr>
+                          <w:t>0</w:t>
+                        </w:r>
+                        <w:r>
+                          <w:rPr>
+                            <w:rFonts w:ascii="Courier New" w:hAnsi="Courier New" w:cs="Courier New"/>
+                            <w:color w:val="00B050"/>
+                          </w:rPr>
+                          <w:t>V</w:t>
+                        </w:r>
+                      </w:p>
+                    </w:txbxContent>
+                  </v:textbox>
+                </v:shape>
+                <w10:anchorlock/>
+              </v:group>
+            </w:pict>
+          </mc:Fallback>
+        </mc:AlternateContent>
+      </w:r>
+    </w:p>
+    <w:p>
+      <w:r>
+        <w:t>Measuring the voltage across the battery gives us positive</w:t>
+      </w:r>
+      <w:r>
+        <w:t xml:space="preserve"> (+)</w:t>
+      </w:r>
+      <w:r>
+        <w:t xml:space="preserve"> 3 volts, which is not a surprise.  Measuring the voltage across the length of the top wire gives us 0 volts, because it’s just a wire -- the voltage does not change thru the length of the wire, </w:t>
+      </w:r>
+      <w:r>
+        <w:t>any</w:t>
+      </w:r>
+      <w:r>
+        <w:t xml:space="preserve"> more than the water pressure would change across an unrestrictive pipe!  Measuring the voltage across the resistor is curious -- it gives us </w:t>
+      </w:r>
+      <w:r>
+        <w:rPr>
+          <w:u w:val="single"/>
+        </w:rPr>
+        <w:t>negative</w:t>
+      </w:r>
+      <w:r>
+        <w:t xml:space="preserve"> </w:t>
+      </w:r>
+      <w:r>
+        <w:t xml:space="preserve">(-) </w:t>
+      </w:r>
+      <w:r>
+        <w:t xml:space="preserve">3 volts!  This is because we put the black lead of the </w:t>
+      </w:r>
+      <w:r>
+        <w:lastRenderedPageBreak/>
+        <w:t>voltmeter on the more positive side of the resistor</w:t>
+      </w:r>
+      <w:r>
+        <w:t xml:space="preserve"> (connected to the positive side of the battery)</w:t>
+      </w:r>
+      <w:r>
+        <w:t>, and the red lead of the voltmeter on the more negative side of the resistor</w:t>
+      </w:r>
+      <w:r>
+        <w:t xml:space="preserve"> (connected to the negative side of the battery).  Finally, measuring the voltage across the length of the bottom wire also gives us the expected 0 volts.</w:t>
+      </w:r>
+    </w:p>
+    <w:p>
+      <w:r>
+        <w:t>From this we can learn a simple rule about electrical circuits:</w:t>
+      </w:r>
+    </w:p>
+    <w:p>
+      <w:pPr>
+        <w:ind w:left="720"/>
+        <w:rPr>
+          <w:i/>
+          <w:iCs/>
+        </w:rPr>
+      </w:pPr>
+      <w:r>
+        <w:rPr>
+          <w:i/>
+          <w:iCs/>
+        </w:rPr>
+        <w:t>i</w:t>
+      </w:r>
+      <w:r>
+        <w:rPr>
+          <w:i/>
+          <w:iCs/>
+        </w:rPr>
+        <w:t>f we start at one point in a circuit and measure the voltage difference to a next point in the circuit, and keep going around the circuit (always being careful to keep the black and red lea</w:t>
+      </w:r>
+      <w:r>
+        <w:rPr>
+          <w:i/>
+          <w:iCs/>
+        </w:rPr>
+        <w:t>d</w:t>
+      </w:r>
+      <w:r>
+        <w:rPr>
+          <w:i/>
+          <w:iCs/>
+        </w:rPr>
+        <w:t>s of the voltmeter in the same orientation like we did above), then by the time we get back to our starting point, the sum of the voltages measured will always be 0 volts!</w:t>
+      </w:r>
+    </w:p>
+    <w:p>
+      <w:r>
+        <w:t>Above, we saw</w:t>
+      </w:r>
+      <w:r>
+        <w:t>:</w:t>
+      </w:r>
+      <w:r>
+        <w:t xml:space="preserve"> </w:t>
+      </w:r>
+      <w:r>
+        <w:t>(</w:t>
+      </w:r>
+      <w:r>
+        <w:t>+3 volts + 0 volts + -3 volts + 0 volts</w:t>
+      </w:r>
+      <w:r>
+        <w:t>)</w:t>
+      </w:r>
+      <w:r>
+        <w:t xml:space="preserve"> = 0 volts!</w:t>
+      </w:r>
+      <w:r>
+        <w:t xml:space="preserve">  Note that the rule above is independent of where we start and end -- if we’d started </w:t>
+      </w:r>
+      <w:r>
+        <w:t>in the top-right corner of the circuit (instead of the bottom-left), we’d still have found: (-3 volts + 0 volts + +3 volts + 0 volts) = 0 volts!</w:t>
+      </w:r>
+    </w:p>
+    <w:p>
+      <w:r>
+        <w:t>We can predict the current in the circuit (or specifically, thru the resistor in the circuit) using Ohm’s Law:</w:t>
+      </w:r>
+    </w:p>
+    <w:p>
+      <w:r>
+        <w:t>voltage = current * resistance</w:t>
+      </w:r>
+      <w:r>
+        <w:br/>
+        <w:t>current = voltage / resistance</w:t>
+      </w:r>
+    </w:p>
+    <w:p>
+      <w:r>
+        <w:t>We know that there are 3 volts across the resistor and the resistance of the resistor is 100 ohms</w:t>
+      </w:r>
+      <w:r>
+        <w:t>, so:</w:t>
+      </w:r>
+    </w:p>
+    <w:p>
+      <w:r>
+        <w:t>current = 3 volts / 300 ohms</w:t>
+      </w:r>
+      <w:r>
+        <w:br/>
+        <w:t>current = 0.01 amps = 10mA</w:t>
+      </w:r>
+    </w:p>
+    <w:p>
+      <w:r>
+        <w:t xml:space="preserve">Now let’s use our virtual multimeter to measure the current thru the circuit.  Notice that when we measure current, we have to </w:t>
+      </w:r>
+      <w:r>
+        <w:rPr>
+          <w:u w:val="single"/>
+        </w:rPr>
+        <w:t>insert the meter into the circuit</w:t>
+      </w:r>
+      <w:r>
+        <w:t xml:space="preserve"> (so </w:t>
+      </w:r>
+      <w:r>
+        <w:t xml:space="preserve">that all of </w:t>
+      </w:r>
+      <w:r>
+        <w:t xml:space="preserve">the current </w:t>
+      </w:r>
+      <w:r>
+        <w:t xml:space="preserve">from the circuit </w:t>
+      </w:r>
+      <w:r>
+        <w:t xml:space="preserve">can flow thru the meter), rather than just touching the meter to the </w:t>
+      </w:r>
+      <w:r>
+        <w:t xml:space="preserve">existing </w:t>
+      </w:r>
+      <w:r>
+        <w:t>circuit (which was sufficient for measuring the voltage difference across or between two points).</w:t>
+      </w:r>
+    </w:p>
+    <w:p>
+      <w:r>
+        <w:t xml:space="preserve">Taking four </w:t>
+      </w:r>
+      <w:r>
+        <w:t xml:space="preserve">current </w:t>
+      </w:r>
+      <w:r>
+        <w:t xml:space="preserve">measurements with </w:t>
+      </w:r>
+      <w:r>
+        <w:t>four</w:t>
+      </w:r>
+      <w:r>
+        <w:t xml:space="preserve"> virtual </w:t>
+      </w:r>
+      <w:r>
+        <w:t>multi</w:t>
+      </w:r>
+      <w:r>
+        <w:t>meter</w:t>
+      </w:r>
+      <w:r>
+        <w:t>s</w:t>
+      </w:r>
+      <w:r>
+        <w:t xml:space="preserve"> in </w:t>
+      </w:r>
+      <w:r>
+        <w:rPr>
+          <w:color w:val="00B050"/>
+        </w:rPr>
+        <w:t xml:space="preserve">green </w:t>
+      </w:r>
+      <w:r>
+        <w:t>on the circuit above</w:t>
+      </w:r>
+      <w:r>
+        <w:t xml:space="preserve"> </w:t>
+      </w:r>
+      <w:r>
+        <w:t>might look like:</w:t>
+      </w:r>
+    </w:p>
+    <w:p>
+      <w:r>
+        <w:rPr>
+          <w:noProof/>
+        </w:rPr>
+        <mc:AlternateContent>
+          <mc:Choice Requires="wpc">
+            <w:drawing>
+              <wp:inline distT="0" distB="0" distL="0" distR="0" wp14:anchorId="1D26D100" wp14:editId="7D52EF75">
+                <wp:extent cx="4897755" cy="2305024"/>
+                <wp:effectExtent l="0" t="0" r="0" b="635"/>
+                <wp:docPr id="1778474734" name="Canvas 2"/>
+                <wp:cNvGraphicFramePr>
+                  <a:graphicFrameLocks xmlns:a="http://schemas.openxmlformats.org/drawingml/2006/main" noChangeAspect="1"/>
+                </wp:cNvGraphicFramePr>
+                <a:graphic xmlns:a="http://schemas.openxmlformats.org/drawingml/2006/main">
+                  <a:graphicData uri="http://schemas.microsoft.com/office/word/2010/wordprocessingCanvas">
+                    <wpc:wpc>
+                      <wpc:bg>
+                        <a:solidFill>
+                          <a:prstClr val="white"/>
+                        </a:solidFill>
+                      </wpc:bg>
+                      <wpc:whole/>
+                      <wps:wsp>
+                        <wps:cNvPr id="385807117" name="Left Brace 385807117"/>
+                        <wps:cNvSpPr/>
+                        <wps:spPr>
+                          <a:xfrm rot="2364306">
+                            <a:off x="1218747" y="517636"/>
+                            <a:ext cx="150519" cy="108053"/>
+                          </a:xfrm>
+                          <a:prstGeom prst="leftBrace">
+                            <a:avLst/>
+                          </a:prstGeom>
+                        </wps:spPr>
+                        <wps:style>
+                          <a:lnRef idx="1">
+                            <a:schemeClr val="accent1"/>
+                          </a:lnRef>
+                          <a:fillRef idx="0">
+                            <a:schemeClr val="accent1"/>
+                          </a:fillRef>
+                          <a:effectRef idx="0">
+                            <a:schemeClr val="accent1"/>
+                          </a:effectRef>
+                          <a:fontRef idx="minor">
+                            <a:schemeClr val="tx1"/>
+                          </a:fontRef>
+                        </wps:style>
+                        <wps:bodyPr rot="0" spcFirstLastPara="0" vertOverflow="overflow" horzOverflow="overflow" vert="horz" wrap="square" lIns="91440" tIns="45720" rIns="91440" bIns="45720" numCol="1" spcCol="0" rtlCol="0" fromWordArt="0" anchor="ctr" anchorCtr="0" forceAA="0" compatLnSpc="1">
+                          <a:prstTxWarp prst="textNoShape">
+                            <a:avLst/>
+                          </a:prstTxWarp>
+                          <a:noAutofit/>
+                        </wps:bodyPr>
+                      </wps:wsp>
+                      <wps:wsp>
+                        <wps:cNvPr id="718355808" name="Left Brace 718355808"/>
+                        <wps:cNvSpPr/>
+                        <wps:spPr>
+                          <a:xfrm rot="12442809">
+                            <a:off x="2718474" y="1646463"/>
+                            <a:ext cx="182880" cy="135881"/>
+                          </a:xfrm>
+                          <a:prstGeom prst="leftBrace">
+                            <a:avLst/>
+                          </a:prstGeom>
+                        </wps:spPr>
+                        <wps:style>
+                          <a:lnRef idx="1">
+                            <a:schemeClr val="accent1"/>
+                          </a:lnRef>
+                          <a:fillRef idx="0">
+                            <a:schemeClr val="accent1"/>
+                          </a:fillRef>
+                          <a:effectRef idx="0">
+                            <a:schemeClr val="accent1"/>
+                          </a:effectRef>
+                          <a:fontRef idx="minor">
+                            <a:schemeClr val="tx1"/>
+                          </a:fontRef>
+                        </wps:style>
+                        <wps:bodyPr rot="0" spcFirstLastPara="0" vertOverflow="overflow" horzOverflow="overflow" vert="horz" wrap="square" lIns="91440" tIns="45720" rIns="91440" bIns="45720" numCol="1" spcCol="0" rtlCol="0" fromWordArt="0" anchor="ctr" anchorCtr="0" forceAA="0" compatLnSpc="1">
+                          <a:prstTxWarp prst="textNoShape">
+                            <a:avLst/>
+                          </a:prstTxWarp>
+                          <a:noAutofit/>
+                        </wps:bodyPr>
+                      </wps:wsp>
+                      <wps:wsp>
+                        <wps:cNvPr id="152051440" name="Oval 152051440"/>
+                        <wps:cNvSpPr/>
+                        <wps:spPr>
+                          <a:xfrm>
+                            <a:off x="1371600" y="525852"/>
+                            <a:ext cx="91440" cy="91440"/>
+                          </a:xfrm>
+                          <a:prstGeom prst="ellipse">
+                            <a:avLst/>
+                          </a:prstGeom>
+                          <a:solidFill>
+                            <a:schemeClr val="tx2"/>
+                          </a:solidFill>
+                          <a:ln>
+                            <a:noFill/>
+                          </a:ln>
+                        </wps:spPr>
+                        <wps:style>
+                          <a:lnRef idx="2">
+                            <a:schemeClr val="accent1">
+                              <a:shade val="15000"/>
+                            </a:schemeClr>
+                          </a:lnRef>
+                          <a:fillRef idx="1">
+                            <a:schemeClr val="accent1"/>
+                          </a:fillRef>
+                          <a:effectRef idx="0">
+                            <a:schemeClr val="accent1"/>
+                          </a:effectRef>
+                          <a:fontRef idx="minor">
+                            <a:schemeClr val="lt1"/>
+                          </a:fontRef>
+                        </wps:style>
+                        <wps:bodyPr rot="0" spcFirstLastPara="0" vertOverflow="overflow" horzOverflow="overflow" vert="horz" wrap="square" lIns="91440" tIns="45720" rIns="91440" bIns="45720" numCol="1" spcCol="0" rtlCol="0" fromWordArt="0" anchor="ctr" anchorCtr="0" forceAA="0" compatLnSpc="1">
+                          <a:prstTxWarp prst="textNoShape">
+                            <a:avLst/>
+                          </a:prstTxWarp>
+                          <a:noAutofit/>
+                        </wps:bodyPr>
+                      </wps:wsp>
+                      <wps:wsp>
+                        <wps:cNvPr id="1064108532" name="Oval 1064108532"/>
+                        <wps:cNvSpPr/>
+                        <wps:spPr>
+                          <a:xfrm>
+                            <a:off x="1280160" y="617324"/>
+                            <a:ext cx="91440" cy="91440"/>
+                          </a:xfrm>
+                          <a:prstGeom prst="ellipse">
+                            <a:avLst/>
+                          </a:prstGeom>
+                          <a:solidFill>
+                            <a:srgbClr val="FF0000"/>
+                          </a:solidFill>
+                          <a:ln>
+                            <a:noFill/>
+                          </a:ln>
+                        </wps:spPr>
+                        <wps:style>
+                          <a:lnRef idx="2">
+                            <a:schemeClr val="accent1">
+                              <a:shade val="15000"/>
+                            </a:schemeClr>
+                          </a:lnRef>
+                          <a:fillRef idx="1">
+                            <a:schemeClr val="accent1"/>
+                          </a:fillRef>
+                          <a:effectRef idx="0">
+                            <a:schemeClr val="accent1"/>
+                          </a:effectRef>
+                          <a:fontRef idx="minor">
+                            <a:schemeClr val="lt1"/>
+                          </a:fontRef>
+                        </wps:style>
+                        <wps:bodyPr rot="0" spcFirstLastPara="0" vertOverflow="overflow" horzOverflow="overflow" vert="horz" wrap="square" lIns="91440" tIns="45720" rIns="91440" bIns="45720" numCol="1" spcCol="0" rtlCol="0" fromWordArt="0" anchor="ctr" anchorCtr="0" forceAA="0" compatLnSpc="1">
+                          <a:prstTxWarp prst="textNoShape">
+                            <a:avLst/>
+                          </a:prstTxWarp>
+                          <a:noAutofit/>
+                        </wps:bodyPr>
+                      </wps:wsp>
+                      <wps:wsp>
+                        <wps:cNvPr id="1591459107" name="Oval 1591459107"/>
+                        <wps:cNvSpPr/>
+                        <wps:spPr>
+                          <a:xfrm>
+                            <a:off x="2697480" y="1566125"/>
+                            <a:ext cx="91440" cy="91440"/>
+                          </a:xfrm>
+                          <a:prstGeom prst="ellipse">
+                            <a:avLst/>
+                          </a:prstGeom>
+                          <a:solidFill>
+                            <a:srgbClr val="FF0000"/>
+                          </a:solidFill>
+                          <a:ln>
+                            <a:noFill/>
+                          </a:ln>
+                        </wps:spPr>
+                        <wps:style>
+                          <a:lnRef idx="2">
+                            <a:schemeClr val="accent1">
+                              <a:shade val="15000"/>
+                            </a:schemeClr>
+                          </a:lnRef>
+                          <a:fillRef idx="1">
+                            <a:schemeClr val="accent1"/>
+                          </a:fillRef>
+                          <a:effectRef idx="0">
+                            <a:schemeClr val="accent1"/>
+                          </a:effectRef>
+                          <a:fontRef idx="minor">
+                            <a:schemeClr val="lt1"/>
+                          </a:fontRef>
+                        </wps:style>
+                        <wps:bodyPr rot="0" spcFirstLastPara="0" vertOverflow="overflow" horzOverflow="overflow" vert="horz" wrap="square" lIns="91440" tIns="45720" rIns="91440" bIns="45720" numCol="1" spcCol="0" rtlCol="0" fromWordArt="0" anchor="ctr" anchorCtr="0" forceAA="0" compatLnSpc="1">
+                          <a:prstTxWarp prst="textNoShape">
+                            <a:avLst/>
+                          </a:prstTxWarp>
+                          <a:noAutofit/>
+                        </wps:bodyPr>
+                      </wps:wsp>
+                      <wps:wsp>
+                        <wps:cNvPr id="1458456123" name="Oval 1458456123"/>
+                        <wps:cNvSpPr/>
+                        <wps:spPr>
+                          <a:xfrm>
+                            <a:off x="2651760" y="1657433"/>
+                            <a:ext cx="91440" cy="91440"/>
+                          </a:xfrm>
+                          <a:prstGeom prst="ellipse">
+                            <a:avLst/>
+                          </a:prstGeom>
+                          <a:solidFill>
+                            <a:schemeClr val="tx2"/>
+                          </a:solidFill>
+                          <a:ln>
+                            <a:noFill/>
+                          </a:ln>
+                        </wps:spPr>
+                        <wps:style>
+                          <a:lnRef idx="2">
+                            <a:schemeClr val="accent1">
+                              <a:shade val="15000"/>
+                            </a:schemeClr>
+                          </a:lnRef>
+                          <a:fillRef idx="1">
+                            <a:schemeClr val="accent1"/>
+                          </a:fillRef>
+                          <a:effectRef idx="0">
+                            <a:schemeClr val="accent1"/>
+                          </a:effectRef>
+                          <a:fontRef idx="minor">
+                            <a:schemeClr val="lt1"/>
+                          </a:fontRef>
+                        </wps:style>
+                        <wps:bodyPr rot="0" spcFirstLastPara="0" vertOverflow="overflow" horzOverflow="overflow" vert="horz" wrap="square" lIns="91440" tIns="45720" rIns="91440" bIns="45720" numCol="1" spcCol="0" rtlCol="0" fromWordArt="0" anchor="ctr" anchorCtr="0" forceAA="0" compatLnSpc="1">
+                          <a:prstTxWarp prst="textNoShape">
+                            <a:avLst/>
+                          </a:prstTxWarp>
+                          <a:noAutofit/>
+                        </wps:bodyPr>
+                      </wps:wsp>
+                      <wps:wsp>
+                        <wps:cNvPr id="2135472695" name="Text Box 2135472695"/>
+                        <wps:cNvSpPr txBox="1"/>
+                        <wps:spPr>
+                          <a:xfrm rot="18782285">
+                            <a:off x="932584" y="332086"/>
+                            <a:ext cx="411604" cy="228600"/>
+                          </a:xfrm>
+                          <a:prstGeom prst="rect">
+                            <a:avLst/>
+                          </a:prstGeom>
+                          <a:noFill/>
+                          <a:ln w="12700">
+                            <a:solidFill>
+                              <a:srgbClr val="00B050"/>
+                            </a:solidFill>
+                          </a:ln>
+                        </wps:spPr>
+                        <wps:txbx>
+                          <w:txbxContent>
+                            <w:p>
+                              <w:pPr>
+                                <w:jc w:val="center"/>
+                                <w:rPr>
+                                  <w:rFonts w:ascii="Courier New" w:hAnsi="Courier New" w:cs="Courier New"/>
+                                  <w:color w:val="00B050"/>
+                                </w:rPr>
+                              </w:pPr>
+                              <w:r>
+                                <w:rPr>
+                                  <w:rFonts w:ascii="Courier New" w:hAnsi="Courier New" w:cs="Courier New"/>
+                                  <w:color w:val="00B050"/>
+                                </w:rPr>
+                                <w:t>10mA</w:t>
+                              </w:r>
+                            </w:p>
+                          </w:txbxContent>
+                        </wps:txbx>
+                        <wps:bodyPr rot="0" spcFirstLastPara="0" vertOverflow="overflow" horzOverflow="overflow" vert="horz" wrap="square" lIns="0" tIns="36576" rIns="0" bIns="0" numCol="1" spcCol="0" rtlCol="0" fromWordArt="0" anchor="t" anchorCtr="0" forceAA="0" compatLnSpc="1">
+                          <a:prstTxWarp prst="textNoShape">
+                            <a:avLst/>
+                          </a:prstTxWarp>
+                          <a:noAutofit/>
+                        </wps:bodyPr>
+                      </wps:wsp>
+                      <wpg:wgp>
+                        <wpg:cNvPr id="1720384034" name="Group 1720384034"/>
+                        <wpg:cNvGrpSpPr/>
+                        <wpg:grpSpPr>
+                          <a:xfrm rot="5400000">
+                            <a:off x="844568" y="949035"/>
+                            <a:ext cx="962661" cy="365760"/>
+                            <a:chOff x="-298449" y="298449"/>
+                            <a:chExt cx="962674" cy="365760"/>
+                          </a:xfrm>
+                        </wpg:grpSpPr>
+                        <wps:wsp>
+                          <wps:cNvPr id="178319576" name="Straight Connector 178319576"/>
+                          <wps:cNvCnPr/>
+                          <wps:spPr>
+                            <a:xfrm flipV="1">
+                              <a:off x="-298449" y="481331"/>
+                              <a:ext cx="414034" cy="1916"/>
+                            </a:xfrm>
+                            <a:prstGeom prst="line">
+                              <a:avLst/>
+                            </a:prstGeom>
+                          </wps:spPr>
+                          <wps:style>
+                            <a:lnRef idx="2">
+                              <a:schemeClr val="dk1"/>
+                            </a:lnRef>
+                            <a:fillRef idx="0">
+                              <a:schemeClr val="dk1"/>
+                            </a:fillRef>
+                            <a:effectRef idx="1">
+                              <a:schemeClr val="dk1"/>
+                            </a:effectRef>
+                            <a:fontRef idx="minor">
+                              <a:schemeClr val="tx1"/>
+                            </a:fontRef>
+                          </wps:style>
+                          <wps:bodyPr/>
+                        </wps:wsp>
+                        <wps:wsp>
+                          <wps:cNvPr id="1224514269" name="Straight Connector 1224514269"/>
+                          <wps:cNvCnPr/>
+                          <wps:spPr>
+                            <a:xfrm>
+                              <a:off x="115585" y="298449"/>
+                              <a:ext cx="0" cy="365760"/>
+                            </a:xfrm>
+                            <a:prstGeom prst="line">
+                              <a:avLst/>
+                            </a:prstGeom>
+                          </wps:spPr>
+                          <wps:style>
+                            <a:lnRef idx="2">
+                              <a:schemeClr val="dk1"/>
+                            </a:lnRef>
+                            <a:fillRef idx="0">
+                              <a:schemeClr val="dk1"/>
+                            </a:fillRef>
+                            <a:effectRef idx="1">
+                              <a:schemeClr val="dk1"/>
+                            </a:effectRef>
+                            <a:fontRef idx="minor">
+                              <a:schemeClr val="tx1"/>
+                            </a:fontRef>
+                          </wps:style>
+                          <wps:bodyPr/>
+                        </wps:wsp>
+                        <wps:wsp>
+                          <wps:cNvPr id="1294835040" name="Straight Connector 1294835040"/>
+                          <wps:cNvCnPr/>
+                          <wps:spPr>
+                            <a:xfrm>
+                              <a:off x="207025" y="389889"/>
+                              <a:ext cx="0" cy="182880"/>
+                            </a:xfrm>
+                            <a:prstGeom prst="line">
+                              <a:avLst/>
+                            </a:prstGeom>
+                          </wps:spPr>
+                          <wps:style>
+                            <a:lnRef idx="2">
+                              <a:schemeClr val="dk1"/>
+                            </a:lnRef>
+                            <a:fillRef idx="0">
+                              <a:schemeClr val="dk1"/>
+                            </a:fillRef>
+                            <a:effectRef idx="1">
+                              <a:schemeClr val="dk1"/>
+                            </a:effectRef>
+                            <a:fontRef idx="minor">
+                              <a:schemeClr val="tx1"/>
+                            </a:fontRef>
+                          </wps:style>
+                          <wps:bodyPr/>
+                        </wps:wsp>
+                        <wps:wsp>
+                          <wps:cNvPr id="1775873860" name="Straight Connector 1775873860"/>
+                          <wps:cNvCnPr/>
+                          <wps:spPr>
+                            <a:xfrm>
+                              <a:off x="207025" y="481329"/>
+                              <a:ext cx="457200" cy="0"/>
+                            </a:xfrm>
+                            <a:prstGeom prst="line">
+                              <a:avLst/>
+                            </a:prstGeom>
+                          </wps:spPr>
+                          <wps:style>
+                            <a:lnRef idx="2">
+                              <a:schemeClr val="dk1"/>
+                            </a:lnRef>
+                            <a:fillRef idx="0">
+                              <a:schemeClr val="dk1"/>
+                            </a:fillRef>
+                            <a:effectRef idx="1">
+                              <a:schemeClr val="dk1"/>
+                            </a:effectRef>
+                            <a:fontRef idx="minor">
+                              <a:schemeClr val="tx1"/>
+                            </a:fontRef>
+                          </wps:style>
+                          <wps:bodyPr/>
+                        </wps:wsp>
+                        <wps:wsp>
+                          <wps:cNvPr id="425456854" name="Straight Connector 425456854"/>
+                          <wps:cNvCnPr/>
+                          <wps:spPr>
+                            <a:xfrm>
+                              <a:off x="-21575" y="344169"/>
+                              <a:ext cx="91440" cy="0"/>
+                            </a:xfrm>
+                            <a:prstGeom prst="line">
+                              <a:avLst/>
+                            </a:prstGeom>
+                          </wps:spPr>
+                          <wps:style>
+                            <a:lnRef idx="2">
+                              <a:schemeClr val="dk1"/>
+                            </a:lnRef>
+                            <a:fillRef idx="0">
+                              <a:schemeClr val="dk1"/>
+                            </a:fillRef>
+                            <a:effectRef idx="1">
+                              <a:schemeClr val="dk1"/>
+                            </a:effectRef>
+                            <a:fontRef idx="minor">
+                              <a:schemeClr val="tx1"/>
+                            </a:fontRef>
+                          </wps:style>
+                          <wps:bodyPr/>
+                        </wps:wsp>
+                        <wps:wsp>
+                          <wps:cNvPr id="1668855876" name="Straight Connector 1668855876"/>
+                          <wps:cNvCnPr/>
+                          <wps:spPr>
+                            <a:xfrm>
+                              <a:off x="24145" y="298449"/>
+                              <a:ext cx="0" cy="91440"/>
+                            </a:xfrm>
+                            <a:prstGeom prst="line">
+                              <a:avLst/>
+                            </a:prstGeom>
+                          </wps:spPr>
+                          <wps:style>
+                            <a:lnRef idx="2">
+                              <a:schemeClr val="dk1"/>
+                            </a:lnRef>
+                            <a:fillRef idx="0">
+                              <a:schemeClr val="dk1"/>
+                            </a:fillRef>
+                            <a:effectRef idx="1">
+                              <a:schemeClr val="dk1"/>
+                            </a:effectRef>
+                            <a:fontRef idx="minor">
+                              <a:schemeClr val="tx1"/>
+                            </a:fontRef>
+                          </wps:style>
+                          <wps:bodyPr/>
+                        </wps:wsp>
+                      </wpg:wgp>
+                      <wpg:wgp>
+                        <wpg:cNvPr id="673992839" name="Group 673992839"/>
+                        <wpg:cNvGrpSpPr/>
+                        <wpg:grpSpPr>
+                          <a:xfrm rot="5400000">
+                            <a:off x="2263310" y="1037348"/>
+                            <a:ext cx="956947" cy="183431"/>
+                            <a:chOff x="1121727" y="387033"/>
+                            <a:chExt cx="957566" cy="183431"/>
+                          </a:xfrm>
+                        </wpg:grpSpPr>
+                        <wps:wsp>
+                          <wps:cNvPr id="1981461419" name="Straight Connector 1981461419"/>
+                          <wps:cNvCnPr/>
+                          <wps:spPr>
+                            <a:xfrm>
+                              <a:off x="1121727" y="475735"/>
+                              <a:ext cx="114300" cy="0"/>
+                            </a:xfrm>
+                            <a:prstGeom prst="line">
+                              <a:avLst/>
+                            </a:prstGeom>
+                          </wps:spPr>
+                          <wps:style>
+                            <a:lnRef idx="2">
+                              <a:schemeClr val="dk1"/>
+                            </a:lnRef>
+                            <a:fillRef idx="0">
+                              <a:schemeClr val="dk1"/>
+                            </a:fillRef>
+                            <a:effectRef idx="1">
+                              <a:schemeClr val="dk1"/>
+                            </a:effectRef>
+                            <a:fontRef idx="minor">
+                              <a:schemeClr val="tx1"/>
+                            </a:fontRef>
+                          </wps:style>
+                          <wps:bodyPr/>
+                        </wps:wsp>
+                        <wps:wsp>
+                          <wps:cNvPr id="2130694569" name="Straight Connector 2130694569"/>
+                          <wps:cNvCnPr/>
+                          <wps:spPr>
+                            <a:xfrm flipV="1">
+                              <a:off x="1236027" y="387584"/>
+                              <a:ext cx="65291" cy="88151"/>
+                            </a:xfrm>
+                            <a:prstGeom prst="line">
+                              <a:avLst/>
+                            </a:prstGeom>
+                          </wps:spPr>
+                          <wps:style>
+                            <a:lnRef idx="2">
+                              <a:schemeClr val="dk1"/>
+                            </a:lnRef>
+                            <a:fillRef idx="0">
+                              <a:schemeClr val="dk1"/>
+                            </a:fillRef>
+                            <a:effectRef idx="1">
+                              <a:schemeClr val="dk1"/>
+                            </a:effectRef>
+                            <a:fontRef idx="minor">
+                              <a:schemeClr val="tx1"/>
+                            </a:fontRef>
+                          </wps:style>
+                          <wps:bodyPr/>
+                        </wps:wsp>
+                        <wps:wsp>
+                          <wps:cNvPr id="1249346134" name="Straight Connector 1249346134"/>
+                          <wps:cNvCnPr/>
+                          <wps:spPr>
+                            <a:xfrm>
+                              <a:off x="1301318" y="387584"/>
+                              <a:ext cx="91440" cy="182880"/>
+                            </a:xfrm>
+                            <a:prstGeom prst="line">
+                              <a:avLst/>
+                            </a:prstGeom>
+                          </wps:spPr>
+                          <wps:style>
+                            <a:lnRef idx="2">
+                              <a:schemeClr val="dk1"/>
+                            </a:lnRef>
+                            <a:fillRef idx="0">
+                              <a:schemeClr val="dk1"/>
+                            </a:fillRef>
+                            <a:effectRef idx="1">
+                              <a:schemeClr val="dk1"/>
+                            </a:effectRef>
+                            <a:fontRef idx="minor">
+                              <a:schemeClr val="tx1"/>
+                            </a:fontRef>
+                          </wps:style>
+                          <wps:bodyPr/>
+                        </wps:wsp>
+                        <wps:wsp>
+                          <wps:cNvPr id="328144776" name="Straight Connector 328144776"/>
+                          <wps:cNvCnPr/>
+                          <wps:spPr>
+                            <a:xfrm flipV="1">
+                              <a:off x="1392758" y="387033"/>
+                              <a:ext cx="92175" cy="182105"/>
+                            </a:xfrm>
+                            <a:prstGeom prst="line">
+                              <a:avLst/>
+                            </a:prstGeom>
+                          </wps:spPr>
+                          <wps:style>
+                            <a:lnRef idx="2">
+                              <a:schemeClr val="dk1"/>
+                            </a:lnRef>
+                            <a:fillRef idx="0">
+                              <a:schemeClr val="dk1"/>
+                            </a:fillRef>
+                            <a:effectRef idx="1">
+                              <a:schemeClr val="dk1"/>
+                            </a:effectRef>
+                            <a:fontRef idx="minor">
+                              <a:schemeClr val="tx1"/>
+                            </a:fontRef>
+                          </wps:style>
+                          <wps:bodyPr/>
+                        </wps:wsp>
+                        <wps:wsp>
+                          <wps:cNvPr id="738058472" name="Straight Connector 738058472"/>
+                          <wps:cNvCnPr/>
+                          <wps:spPr>
+                            <a:xfrm>
+                              <a:off x="1484933" y="387033"/>
+                              <a:ext cx="91440" cy="182880"/>
+                            </a:xfrm>
+                            <a:prstGeom prst="line">
+                              <a:avLst/>
+                            </a:prstGeom>
+                          </wps:spPr>
+                          <wps:style>
+                            <a:lnRef idx="2">
+                              <a:schemeClr val="dk1"/>
+                            </a:lnRef>
+                            <a:fillRef idx="0">
+                              <a:schemeClr val="dk1"/>
+                            </a:fillRef>
+                            <a:effectRef idx="1">
+                              <a:schemeClr val="dk1"/>
+                            </a:effectRef>
+                            <a:fontRef idx="minor">
+                              <a:schemeClr val="tx1"/>
+                            </a:fontRef>
+                          </wps:style>
+                          <wps:bodyPr/>
+                        </wps:wsp>
+                        <wps:wsp>
+                          <wps:cNvPr id="450218025" name="Straight Connector 450218025"/>
+                          <wps:cNvCnPr/>
+                          <wps:spPr>
+                            <a:xfrm flipV="1">
+                              <a:off x="1576373" y="387033"/>
+                              <a:ext cx="91440" cy="174124"/>
+                            </a:xfrm>
+                            <a:prstGeom prst="line">
+                              <a:avLst/>
+                            </a:prstGeom>
+                          </wps:spPr>
+                          <wps:style>
+                            <a:lnRef idx="2">
+                              <a:schemeClr val="dk1"/>
+                            </a:lnRef>
+                            <a:fillRef idx="0">
+                              <a:schemeClr val="dk1"/>
+                            </a:fillRef>
+                            <a:effectRef idx="1">
+                              <a:schemeClr val="dk1"/>
+                            </a:effectRef>
+                            <a:fontRef idx="minor">
+                              <a:schemeClr val="tx1"/>
+                            </a:fontRef>
+                          </wps:style>
+                          <wps:bodyPr/>
+                        </wps:wsp>
+                        <wps:wsp>
+                          <wps:cNvPr id="1065928556" name="Straight Connector 1065928556"/>
+                          <wps:cNvCnPr/>
+                          <wps:spPr>
+                            <a:xfrm>
+                              <a:off x="1667813" y="387033"/>
+                              <a:ext cx="91440" cy="182880"/>
+                            </a:xfrm>
+                            <a:prstGeom prst="line">
+                              <a:avLst/>
+                            </a:prstGeom>
+                          </wps:spPr>
+                          <wps:style>
+                            <a:lnRef idx="2">
+                              <a:schemeClr val="dk1"/>
+                            </a:lnRef>
+                            <a:fillRef idx="0">
+                              <a:schemeClr val="dk1"/>
+                            </a:fillRef>
+                            <a:effectRef idx="1">
+                              <a:schemeClr val="dk1"/>
+                            </a:effectRef>
+                            <a:fontRef idx="minor">
+                              <a:schemeClr val="tx1"/>
+                            </a:fontRef>
+                          </wps:style>
+                          <wps:bodyPr/>
+                        </wps:wsp>
+                        <wps:wsp>
+                          <wps:cNvPr id="64993781" name="Straight Connector 64993781"/>
+                          <wps:cNvCnPr/>
+                          <wps:spPr>
+                            <a:xfrm flipV="1">
+                              <a:off x="1759253" y="387033"/>
+                              <a:ext cx="91440" cy="182880"/>
+                            </a:xfrm>
+                            <a:prstGeom prst="line">
+                              <a:avLst/>
+                            </a:prstGeom>
+                          </wps:spPr>
+                          <wps:style>
+                            <a:lnRef idx="2">
+                              <a:schemeClr val="dk1"/>
+                            </a:lnRef>
+                            <a:fillRef idx="0">
+                              <a:schemeClr val="dk1"/>
+                            </a:fillRef>
+                            <a:effectRef idx="1">
+                              <a:schemeClr val="dk1"/>
+                            </a:effectRef>
+                            <a:fontRef idx="minor">
+                              <a:schemeClr val="tx1"/>
+                            </a:fontRef>
+                          </wps:style>
+                          <wps:bodyPr/>
+                        </wps:wsp>
+                        <wps:wsp>
+                          <wps:cNvPr id="322087051" name="Straight Connector 322087051"/>
+                          <wps:cNvCnPr/>
+                          <wps:spPr>
+                            <a:xfrm>
+                              <a:off x="1850693" y="387033"/>
+                              <a:ext cx="91440" cy="182880"/>
+                            </a:xfrm>
+                            <a:prstGeom prst="line">
+                              <a:avLst/>
+                            </a:prstGeom>
+                          </wps:spPr>
+                          <wps:style>
+                            <a:lnRef idx="2">
+                              <a:schemeClr val="dk1"/>
+                            </a:lnRef>
+                            <a:fillRef idx="0">
+                              <a:schemeClr val="dk1"/>
+                            </a:fillRef>
+                            <a:effectRef idx="1">
+                              <a:schemeClr val="dk1"/>
+                            </a:effectRef>
+                            <a:fontRef idx="minor">
+                              <a:schemeClr val="tx1"/>
+                            </a:fontRef>
+                          </wps:style>
+                          <wps:bodyPr/>
+                        </wps:wsp>
+                        <wps:wsp>
+                          <wps:cNvPr id="2096354230" name="Straight Connector 2096354230"/>
+                          <wps:cNvCnPr/>
+                          <wps:spPr>
+                            <a:xfrm flipV="1">
+                              <a:off x="1942133" y="478473"/>
+                              <a:ext cx="45720" cy="91440"/>
+                            </a:xfrm>
+                            <a:prstGeom prst="line">
+                              <a:avLst/>
+                            </a:prstGeom>
+                          </wps:spPr>
+                          <wps:style>
+                            <a:lnRef idx="2">
+                              <a:schemeClr val="dk1"/>
+                            </a:lnRef>
+                            <a:fillRef idx="0">
+                              <a:schemeClr val="dk1"/>
+                            </a:fillRef>
+                            <a:effectRef idx="1">
+                              <a:schemeClr val="dk1"/>
+                            </a:effectRef>
+                            <a:fontRef idx="minor">
+                              <a:schemeClr val="tx1"/>
+                            </a:fontRef>
+                          </wps:style>
+                          <wps:bodyPr/>
+                        </wps:wsp>
+                        <wps:wsp>
+                          <wps:cNvPr id="1604507300" name="Straight Connector 1604507300"/>
+                          <wps:cNvCnPr/>
+                          <wps:spPr>
+                            <a:xfrm>
+                              <a:off x="1987853" y="478473"/>
+                              <a:ext cx="91440" cy="0"/>
+                            </a:xfrm>
+                            <a:prstGeom prst="line">
+                              <a:avLst/>
+                            </a:prstGeom>
+                          </wps:spPr>
+                          <wps:style>
+                            <a:lnRef idx="2">
+                              <a:schemeClr val="dk1"/>
+                            </a:lnRef>
+                            <a:fillRef idx="0">
+                              <a:schemeClr val="dk1"/>
+                            </a:fillRef>
+                            <a:effectRef idx="1">
+                              <a:schemeClr val="dk1"/>
+                            </a:effectRef>
+                            <a:fontRef idx="minor">
+                              <a:schemeClr val="tx1"/>
+                            </a:fontRef>
+                          </wps:style>
+                          <wps:bodyPr/>
+                        </wps:wsp>
+                      </wpg:wgp>
+                      <wps:wsp>
+                        <wps:cNvPr id="1956623243" name="Straight Connector 1956623243"/>
+                        <wps:cNvCnPr/>
+                        <wps:spPr>
+                          <a:xfrm>
+                            <a:off x="1417320" y="571579"/>
+                            <a:ext cx="1188720" cy="85"/>
+                          </a:xfrm>
+                          <a:prstGeom prst="line">
+                            <a:avLst/>
+                          </a:prstGeom>
+                        </wps:spPr>
+                        <wps:style>
+                          <a:lnRef idx="2">
+                            <a:schemeClr val="dk1"/>
+                          </a:lnRef>
+                          <a:fillRef idx="0">
+                            <a:schemeClr val="dk1"/>
+                          </a:fillRef>
+                          <a:effectRef idx="1">
+                            <a:schemeClr val="dk1"/>
+                          </a:effectRef>
+                          <a:fontRef idx="minor">
+                            <a:schemeClr val="tx1"/>
+                          </a:fontRef>
+                        </wps:style>
+                        <wps:bodyPr/>
+                      </wps:wsp>
+                      <wps:wsp>
+                        <wps:cNvPr id="1469302693" name="Straight Connector 1469302693"/>
+                        <wps:cNvCnPr/>
+                        <wps:spPr>
+                          <a:xfrm flipV="1">
+                            <a:off x="1371600" y="1702836"/>
+                            <a:ext cx="1325880" cy="234"/>
+                          </a:xfrm>
+                          <a:prstGeom prst="line">
+                            <a:avLst/>
+                          </a:prstGeom>
+                        </wps:spPr>
+                        <wps:style>
+                          <a:lnRef idx="2">
+                            <a:schemeClr val="dk1"/>
+                          </a:lnRef>
+                          <a:fillRef idx="0">
+                            <a:schemeClr val="dk1"/>
+                          </a:fillRef>
+                          <a:effectRef idx="1">
+                            <a:schemeClr val="dk1"/>
+                          </a:effectRef>
+                          <a:fontRef idx="minor">
+                            <a:schemeClr val="tx1"/>
+                          </a:fontRef>
+                        </wps:style>
+                        <wps:bodyPr/>
+                      </wps:wsp>
+                      <wps:wsp>
+                        <wps:cNvPr id="377230643" name="Arc 377230643"/>
+                        <wps:cNvSpPr/>
+                        <wps:spPr>
+                          <a:xfrm>
+                            <a:off x="2011699" y="742025"/>
+                            <a:ext cx="548640" cy="548640"/>
+                          </a:xfrm>
+                          <a:prstGeom prst="arc">
+                            <a:avLst/>
+                          </a:prstGeom>
+                          <a:ln>
+                            <a:tailEnd type="arrow"/>
+                          </a:ln>
+                        </wps:spPr>
+                        <wps:style>
+                          <a:lnRef idx="2">
+                            <a:schemeClr val="dk1"/>
+                          </a:lnRef>
+                          <a:fillRef idx="0">
+                            <a:schemeClr val="dk1"/>
+                          </a:fillRef>
+                          <a:effectRef idx="1">
+                            <a:schemeClr val="dk1"/>
+                          </a:effectRef>
+                          <a:fontRef idx="minor">
+                            <a:schemeClr val="tx1"/>
+                          </a:fontRef>
+                        </wps:style>
+                        <wps:txbx>
+                          <w:txbxContent>
+                            <w:p>
+                              <w:pPr>
+                                <w:spacing w:line="256" w:lineRule="auto"/>
+                                <w:jc w:val="center"/>
+                                <w:rPr>
+                                  <w:rFonts w:eastAsia="Aptos"/>
+                                  <w14:ligatures w14:val="none"/>
+                                </w:rPr>
+                              </w:pPr>
+                              <w:r>
+                                <w:rPr>
+                                  <w:rFonts w:eastAsia="Aptos"/>
+                                </w:rPr>
+                                <w:t> </w:t>
+                              </w:r>
+                            </w:p>
+                          </w:txbxContent>
+                        </wps:txbx>
+                        <wps:bodyPr rot="0" spcFirstLastPara="0" vert="horz" wrap="square" lIns="91440" tIns="45720" rIns="91440" bIns="45720" numCol="1" spcCol="0" rtlCol="0" fromWordArt="0" anchor="ctr" anchorCtr="0" forceAA="0" compatLnSpc="1">
+                          <a:prstTxWarp prst="textNoShape">
+                            <a:avLst/>
+                          </a:prstTxWarp>
+                          <a:noAutofit/>
+                        </wps:bodyPr>
+                      </wps:wsp>
+                      <wps:wsp>
+                        <wps:cNvPr id="626413320" name="Text Box 6"/>
+                        <wps:cNvSpPr txBox="1"/>
+                        <wps:spPr>
+                          <a:xfrm>
+                            <a:off x="1417339" y="1016345"/>
+                            <a:ext cx="346075" cy="411480"/>
+                          </a:xfrm>
+                          <a:prstGeom prst="rect">
+                            <a:avLst/>
+                          </a:prstGeom>
+                          <a:noFill/>
+                          <a:ln w="6350">
+                            <a:noFill/>
+                          </a:ln>
+                        </wps:spPr>
+                        <wps:txbx>
+                          <w:txbxContent>
+                            <w:p>
+                              <w:pPr>
+                                <w:spacing w:line="256" w:lineRule="auto"/>
+                                <w:rPr>
+                                  <w:rFonts w:ascii="Aptos" w:eastAsia="Aptos" w:hAnsi="Aptos"/>
+                                  <w14:ligatures w14:val="none"/>
+                                </w:rPr>
+                              </w:pPr>
+                              <w:r>
+                                <w:rPr>
+                                  <w:rFonts w:ascii="Aptos" w:eastAsia="Aptos" w:hAnsi="Aptos"/>
+                                </w:rPr>
+                                <w:t>3V</w:t>
+                              </w:r>
+                            </w:p>
+                          </w:txbxContent>
+                        </wps:txbx>
+                        <wps:bodyPr rot="0" spcFirstLastPara="0" vert="horz" wrap="none" lIns="91440" tIns="45720" rIns="91440" bIns="45720" numCol="1" spcCol="0" rtlCol="0" fromWordArt="0" anchor="t" anchorCtr="0" forceAA="0" compatLnSpc="1">
+                          <a:prstTxWarp prst="textNoShape">
+                            <a:avLst/>
+                          </a:prstTxWarp>
+                          <a:noAutofit/>
+                        </wps:bodyPr>
+                      </wps:wsp>
+                      <wps:wsp>
+                        <wps:cNvPr id="908068991" name="Text Box 7"/>
+                        <wps:cNvSpPr txBox="1"/>
+                        <wps:spPr>
+                          <a:xfrm>
+                            <a:off x="2194579" y="1016345"/>
+                            <a:ext cx="516255" cy="411480"/>
+                          </a:xfrm>
+                          <a:prstGeom prst="rect">
+                            <a:avLst/>
+                          </a:prstGeom>
+                          <a:noFill/>
+                          <a:ln w="6350">
+                            <a:noFill/>
+                          </a:ln>
+                        </wps:spPr>
+                        <wps:txbx>
+                          <w:txbxContent>
+                            <w:p>
+                              <w:pPr>
+                                <w:spacing w:line="256" w:lineRule="auto"/>
+                                <w:rPr>
+                                  <w:rFonts w:ascii="Aptos" w:eastAsia="Aptos" w:hAnsi="Aptos"/>
+                                  <w14:ligatures w14:val="none"/>
+                                </w:rPr>
+                              </w:pPr>
+                              <w:r>
+                                <w:rPr>
+                                  <w:rFonts w:ascii="Aptos" w:eastAsia="Aptos" w:hAnsi="Aptos"/>
+                                </w:rPr>
+                                <w:t>300Ω</w:t>
+                              </w:r>
+                            </w:p>
+                          </w:txbxContent>
+                        </wps:txbx>
+                        <wps:bodyPr rot="0" spcFirstLastPara="0" vert="horz" wrap="none" lIns="91440" tIns="45720" rIns="91440" bIns="45720" numCol="1" spcCol="0" rtlCol="0" fromWordArt="0" anchor="t" anchorCtr="0" forceAA="0" compatLnSpc="1">
+                          <a:prstTxWarp prst="textNoShape">
+                            <a:avLst/>
+                          </a:prstTxWarp>
+                          <a:noAutofit/>
+                        </wps:bodyPr>
+                      </wps:wsp>
+                      <wps:wsp>
+                        <wps:cNvPr id="1600612855" name="Arc 1600612855"/>
+                        <wps:cNvSpPr/>
+                        <wps:spPr>
+                          <a:xfrm rot="5400000">
+                            <a:off x="1988839" y="947765"/>
+                            <a:ext cx="457200" cy="685800"/>
+                          </a:xfrm>
+                          <a:prstGeom prst="arc">
+                            <a:avLst/>
+                          </a:prstGeom>
+                          <a:ln>
+                            <a:tailEnd type="arrow"/>
+                          </a:ln>
+                        </wps:spPr>
+                        <wps:style>
+                          <a:lnRef idx="2">
+                            <a:schemeClr val="dk1"/>
+                          </a:lnRef>
+                          <a:fillRef idx="0">
+                            <a:schemeClr val="dk1"/>
+                          </a:fillRef>
+                          <a:effectRef idx="1">
+                            <a:schemeClr val="dk1"/>
+                          </a:effectRef>
+                          <a:fontRef idx="minor">
+                            <a:schemeClr val="tx1"/>
+                          </a:fontRef>
+                        </wps:style>
+                        <wps:txbx>
+                          <w:txbxContent>
+                            <w:p>
+                              <w:pPr>
+                                <w:spacing w:line="256" w:lineRule="auto"/>
+                                <w:jc w:val="center"/>
+                                <w:rPr>
+                                  <w:rFonts w:eastAsia="Aptos"/>
+                                  <w14:ligatures w14:val="none"/>
+                                </w:rPr>
+                              </w:pPr>
+                              <w:r>
+                                <w:rPr>
+                                  <w:rFonts w:eastAsia="Aptos"/>
+                                </w:rPr>
+                                <w:t> </w:t>
+                              </w:r>
+                            </w:p>
+                          </w:txbxContent>
+                        </wps:txbx>
+                        <wps:bodyPr rot="0" spcFirstLastPara="0" vert="horz" wrap="square" lIns="91440" tIns="45720" rIns="91440" bIns="45720" numCol="1" spcCol="0" rtlCol="0" fromWordArt="0" anchor="ctr" anchorCtr="0" forceAA="0" compatLnSpc="1">
+                          <a:prstTxWarp prst="textNoShape">
+                            <a:avLst/>
+                          </a:prstTxWarp>
+                          <a:noAutofit/>
+                        </wps:bodyPr>
+                      </wps:wsp>
+                      <wps:wsp>
+                        <wps:cNvPr id="391927084" name="Text Box 391927084"/>
+                        <wps:cNvSpPr txBox="1"/>
+                        <wps:spPr>
+                          <a:xfrm rot="7240014">
+                            <a:off x="2797606" y="1713217"/>
+                            <a:ext cx="365760" cy="228600"/>
+                          </a:xfrm>
+                          <a:prstGeom prst="rect">
+                            <a:avLst/>
+                          </a:prstGeom>
+                          <a:noFill/>
+                          <a:ln w="12700">
+                            <a:solidFill>
+                              <a:srgbClr val="00B050"/>
+                            </a:solidFill>
+                          </a:ln>
+                        </wps:spPr>
+                        <wps:txbx>
+                          <w:txbxContent>
+                            <w:p>
+                              <w:pPr>
+                                <w:jc w:val="center"/>
+                                <w:rPr>
+                                  <w:rFonts w:ascii="Courier New" w:hAnsi="Courier New" w:cs="Courier New"/>
+                                  <w:color w:val="00B050"/>
+                                </w:rPr>
+                              </w:pPr>
+                              <w:r>
+                                <w:rPr>
+                                  <w:rFonts w:ascii="Courier New" w:hAnsi="Courier New" w:cs="Courier New"/>
+                                  <w:color w:val="00B050"/>
+                                </w:rPr>
+                                <w:t>10mA</w:t>
+                              </w:r>
+                            </w:p>
+                          </w:txbxContent>
+                        </wps:txbx>
+                        <wps:bodyPr rot="0" spcFirstLastPara="0" vertOverflow="overflow" horzOverflow="overflow" vert="horz" wrap="square" lIns="0" tIns="36576" rIns="0" bIns="0" numCol="1" spcCol="0" rtlCol="0" fromWordArt="0" anchor="t" anchorCtr="0" forceAA="0" compatLnSpc="1">
+                          <a:prstTxWarp prst="textNoShape">
+                            <a:avLst/>
+                          </a:prstTxWarp>
+                          <a:noAutofit/>
+                        </wps:bodyPr>
+                      </wps:wsp>
+                      <wps:wsp>
+                        <wps:cNvPr id="539954513" name="Left Brace 539954513"/>
+                        <wps:cNvSpPr/>
+                        <wps:spPr>
+                          <a:xfrm rot="6917797" flipV="1">
+                            <a:off x="2651545" y="436178"/>
+                            <a:ext cx="217264" cy="137166"/>
+                          </a:xfrm>
+                          <a:prstGeom prst="leftBrace">
+                            <a:avLst/>
+                          </a:prstGeom>
+                        </wps:spPr>
+                        <wps:style>
+                          <a:lnRef idx="1">
+                            <a:schemeClr val="accent1"/>
+                          </a:lnRef>
+                          <a:fillRef idx="0">
+                            <a:schemeClr val="accent1"/>
+                          </a:fillRef>
+                          <a:effectRef idx="0">
+                            <a:schemeClr val="accent1"/>
+                          </a:effectRef>
+                          <a:fontRef idx="minor">
+                            <a:schemeClr val="tx1"/>
+                          </a:fontRef>
+                        </wps:style>
+                        <wps:bodyPr rot="0" spcFirstLastPara="0" vertOverflow="overflow" horzOverflow="overflow" vert="horz" wrap="square" lIns="91440" tIns="45720" rIns="91440" bIns="45720" numCol="1" spcCol="0" rtlCol="0" fromWordArt="0" anchor="ctr" anchorCtr="0" forceAA="0" compatLnSpc="1">
+                          <a:prstTxWarp prst="textNoShape">
+                            <a:avLst/>
+                          </a:prstTxWarp>
+                          <a:noAutofit/>
+                        </wps:bodyPr>
+                      </wps:wsp>
+                      <wps:wsp>
+                        <wps:cNvPr id="478464211" name="Oval 478464211"/>
+                        <wps:cNvSpPr/>
+                        <wps:spPr>
+                          <a:xfrm rot="16200000">
+                            <a:off x="2606034" y="525858"/>
+                            <a:ext cx="91440" cy="91440"/>
+                          </a:xfrm>
+                          <a:prstGeom prst="ellipse">
+                            <a:avLst/>
+                          </a:prstGeom>
+                          <a:solidFill>
+                            <a:srgbClr val="FF0000"/>
+                          </a:solidFill>
+                          <a:ln>
+                            <a:noFill/>
+                          </a:ln>
+                        </wps:spPr>
+                        <wps:style>
+                          <a:lnRef idx="2">
+                            <a:schemeClr val="accent1">
+                              <a:shade val="15000"/>
+                            </a:schemeClr>
+                          </a:lnRef>
+                          <a:fillRef idx="1">
+                            <a:schemeClr val="accent1"/>
+                          </a:fillRef>
+                          <a:effectRef idx="0">
+                            <a:schemeClr val="accent1"/>
+                          </a:effectRef>
+                          <a:fontRef idx="minor">
+                            <a:schemeClr val="lt1"/>
+                          </a:fontRef>
+                        </wps:style>
+                        <wps:bodyPr rot="0" spcFirstLastPara="0" vertOverflow="overflow" horzOverflow="overflow" vert="horz" wrap="square" lIns="91440" tIns="45720" rIns="91440" bIns="45720" numCol="1" spcCol="0" rtlCol="0" fromWordArt="0" anchor="ctr" anchorCtr="0" forceAA="0" compatLnSpc="1">
+                          <a:prstTxWarp prst="textNoShape">
+                            <a:avLst/>
+                          </a:prstTxWarp>
+                          <a:noAutofit/>
+                        </wps:bodyPr>
+                      </wps:wsp>
+                      <wps:wsp>
+                        <wps:cNvPr id="866552792" name="Oval 866552792"/>
+                        <wps:cNvSpPr/>
+                        <wps:spPr>
+                          <a:xfrm rot="16200000">
+                            <a:off x="2697474" y="571591"/>
+                            <a:ext cx="91440" cy="91440"/>
+                          </a:xfrm>
+                          <a:prstGeom prst="ellipse">
+                            <a:avLst/>
+                          </a:prstGeom>
+                          <a:solidFill>
+                            <a:schemeClr val="tx2"/>
+                          </a:solidFill>
+                          <a:ln>
+                            <a:noFill/>
+                          </a:ln>
+                        </wps:spPr>
+                        <wps:style>
+                          <a:lnRef idx="2">
+                            <a:schemeClr val="accent1">
+                              <a:shade val="15000"/>
+                            </a:schemeClr>
+                          </a:lnRef>
+                          <a:fillRef idx="1">
+                            <a:schemeClr val="accent1"/>
+                          </a:fillRef>
+                          <a:effectRef idx="0">
+                            <a:schemeClr val="accent1"/>
+                          </a:effectRef>
+                          <a:fontRef idx="minor">
+                            <a:schemeClr val="lt1"/>
+                          </a:fontRef>
+                        </wps:style>
+                        <wps:bodyPr rot="0" spcFirstLastPara="0" vertOverflow="overflow" horzOverflow="overflow" vert="horz" wrap="square" lIns="91440" tIns="45720" rIns="91440" bIns="45720" numCol="1" spcCol="0" rtlCol="0" fromWordArt="0" anchor="ctr" anchorCtr="0" forceAA="0" compatLnSpc="1">
+                          <a:prstTxWarp prst="textNoShape">
+                            <a:avLst/>
+                          </a:prstTxWarp>
+                          <a:noAutofit/>
+                        </wps:bodyPr>
+                      </wps:wsp>
+                      <wps:wsp>
+                        <wps:cNvPr id="929187374" name="Text Box 929187374"/>
+                        <wps:cNvSpPr txBox="1"/>
+                        <wps:spPr>
+                          <a:xfrm rot="1534066">
+                            <a:off x="2683174" y="216353"/>
+                            <a:ext cx="365760" cy="228600"/>
+                          </a:xfrm>
+                          <a:prstGeom prst="rect">
+                            <a:avLst/>
+                          </a:prstGeom>
+                          <a:noFill/>
+                          <a:ln w="12700">
+                            <a:solidFill>
+                              <a:srgbClr val="00B050"/>
+                            </a:solidFill>
+                          </a:ln>
+                        </wps:spPr>
+                        <wps:txbx>
+                          <w:txbxContent>
+                            <w:p>
+                              <w:pPr>
+                                <w:jc w:val="center"/>
+                                <w:rPr>
+                                  <w:rFonts w:ascii="Courier New" w:hAnsi="Courier New" w:cs="Courier New"/>
+                                  <w:color w:val="00B050"/>
+                                </w:rPr>
+                              </w:pPr>
+                              <w:r>
+                                <w:rPr>
+                                  <w:rFonts w:ascii="Courier New" w:hAnsi="Courier New" w:cs="Courier New"/>
+                                  <w:color w:val="00B050"/>
+                                </w:rPr>
+                                <w:t>10mA</w:t>
+                              </w:r>
+                            </w:p>
+                          </w:txbxContent>
+                        </wps:txbx>
+                        <wps:bodyPr rot="0" spcFirstLastPara="0" vertOverflow="overflow" horzOverflow="overflow" vert="horz" wrap="square" lIns="0" tIns="36576" rIns="0" bIns="0" numCol="1" spcCol="0" rtlCol="0" fromWordArt="0" anchor="t" anchorCtr="0" forceAA="0" compatLnSpc="1">
+                          <a:prstTxWarp prst="textNoShape">
+                            <a:avLst/>
+                          </a:prstTxWarp>
+                          <a:noAutofit/>
+                        </wps:bodyPr>
+                      </wps:wsp>
+                      <wps:wsp>
+                        <wps:cNvPr id="1911149781" name="Left Brace 1911149781"/>
+                        <wps:cNvSpPr/>
+                        <wps:spPr>
+                          <a:xfrm rot="18965957">
+                            <a:off x="1158379" y="1672388"/>
+                            <a:ext cx="229719" cy="136955"/>
+                          </a:xfrm>
+                          <a:prstGeom prst="leftBrace">
+                            <a:avLst/>
+                          </a:prstGeom>
+                        </wps:spPr>
+                        <wps:style>
+                          <a:lnRef idx="1">
+                            <a:schemeClr val="accent1"/>
+                          </a:lnRef>
+                          <a:fillRef idx="0">
+                            <a:schemeClr val="accent1"/>
+                          </a:fillRef>
+                          <a:effectRef idx="0">
+                            <a:schemeClr val="accent1"/>
+                          </a:effectRef>
+                          <a:fontRef idx="minor">
+                            <a:schemeClr val="tx1"/>
+                          </a:fontRef>
+                        </wps:style>
+                        <wps:bodyPr rot="0" spcFirstLastPara="0" vertOverflow="overflow" horzOverflow="overflow" vert="horz" wrap="square" lIns="91440" tIns="45720" rIns="91440" bIns="45720" numCol="1" spcCol="0" rtlCol="0" fromWordArt="0" anchor="ctr" anchorCtr="0" forceAA="0" compatLnSpc="1">
+                          <a:prstTxWarp prst="textNoShape">
+                            <a:avLst/>
+                          </a:prstTxWarp>
+                          <a:noAutofit/>
+                        </wps:bodyPr>
+                      </wps:wsp>
+                      <wps:wsp>
+                        <wps:cNvPr id="1366490791" name="Oval 1366490791"/>
+                        <wps:cNvSpPr/>
+                        <wps:spPr>
+                          <a:xfrm rot="5400000">
+                            <a:off x="1371593" y="1657591"/>
+                            <a:ext cx="91440" cy="91440"/>
+                          </a:xfrm>
+                          <a:prstGeom prst="ellipse">
+                            <a:avLst/>
+                          </a:prstGeom>
+                          <a:solidFill>
+                            <a:srgbClr val="FF0000"/>
+                          </a:solidFill>
+                          <a:ln>
+                            <a:noFill/>
+                          </a:ln>
+                        </wps:spPr>
+                        <wps:style>
+                          <a:lnRef idx="2">
+                            <a:schemeClr val="accent1">
+                              <a:shade val="15000"/>
+                            </a:schemeClr>
+                          </a:lnRef>
+                          <a:fillRef idx="1">
+                            <a:schemeClr val="accent1"/>
+                          </a:fillRef>
+                          <a:effectRef idx="0">
+                            <a:schemeClr val="accent1"/>
+                          </a:effectRef>
+                          <a:fontRef idx="minor">
+                            <a:schemeClr val="lt1"/>
+                          </a:fontRef>
+                        </wps:style>
+                        <wps:bodyPr rot="0" spcFirstLastPara="0" vertOverflow="overflow" horzOverflow="overflow" vert="horz" wrap="square" lIns="91440" tIns="45720" rIns="91440" bIns="45720" numCol="1" spcCol="0" rtlCol="0" fromWordArt="0" anchor="ctr" anchorCtr="0" forceAA="0" compatLnSpc="1">
+                          <a:prstTxWarp prst="textNoShape">
+                            <a:avLst/>
+                          </a:prstTxWarp>
+                          <a:noAutofit/>
+                        </wps:bodyPr>
+                      </wps:wsp>
+                      <wps:wsp>
+                        <wps:cNvPr id="76181867" name="Oval 76181867"/>
+                        <wps:cNvSpPr/>
+                        <wps:spPr>
+                          <a:xfrm rot="5400000">
+                            <a:off x="1280153" y="1566151"/>
+                            <a:ext cx="91440" cy="91440"/>
+                          </a:xfrm>
+                          <a:prstGeom prst="ellipse">
+                            <a:avLst/>
+                          </a:prstGeom>
+                          <a:solidFill>
+                            <a:schemeClr val="tx2"/>
+                          </a:solidFill>
+                          <a:ln>
+                            <a:noFill/>
+                          </a:ln>
+                        </wps:spPr>
+                        <wps:style>
+                          <a:lnRef idx="2">
+                            <a:schemeClr val="accent1">
+                              <a:shade val="15000"/>
+                            </a:schemeClr>
+                          </a:lnRef>
+                          <a:fillRef idx="1">
+                            <a:schemeClr val="accent1"/>
+                          </a:fillRef>
+                          <a:effectRef idx="0">
+                            <a:schemeClr val="accent1"/>
+                          </a:effectRef>
+                          <a:fontRef idx="minor">
+                            <a:schemeClr val="lt1"/>
+                          </a:fontRef>
+                        </wps:style>
+                        <wps:bodyPr rot="0" spcFirstLastPara="0" vertOverflow="overflow" horzOverflow="overflow" vert="horz" wrap="square" lIns="91440" tIns="45720" rIns="91440" bIns="45720" numCol="1" spcCol="0" rtlCol="0" fromWordArt="0" anchor="ctr" anchorCtr="0" forceAA="0" compatLnSpc="1">
+                          <a:prstTxWarp prst="textNoShape">
+                            <a:avLst/>
+                          </a:prstTxWarp>
+                          <a:noAutofit/>
+                        </wps:bodyPr>
+                      </wps:wsp>
+                      <wps:wsp>
+                        <wps:cNvPr id="1891861672" name="Text Box 1891861672"/>
+                        <wps:cNvSpPr txBox="1"/>
+                        <wps:spPr>
+                          <a:xfrm rot="13655370">
+                            <a:off x="939230" y="1755652"/>
+                            <a:ext cx="365760" cy="228600"/>
+                          </a:xfrm>
+                          <a:prstGeom prst="rect">
+                            <a:avLst/>
+                          </a:prstGeom>
+                          <a:noFill/>
+                          <a:ln w="12700">
+                            <a:solidFill>
+                              <a:srgbClr val="00B050"/>
+                            </a:solidFill>
+                          </a:ln>
+                        </wps:spPr>
+                        <wps:txbx>
+                          <w:txbxContent>
+                            <w:p>
+                              <w:pPr>
+                                <w:jc w:val="center"/>
+                                <w:rPr>
+                                  <w:rFonts w:ascii="Courier New" w:hAnsi="Courier New" w:cs="Courier New"/>
+                                  <w:color w:val="00B050"/>
+                                </w:rPr>
+                              </w:pPr>
+                              <w:r>
+                                <w:rPr>
+                                  <w:rFonts w:ascii="Courier New" w:hAnsi="Courier New" w:cs="Courier New"/>
+                                  <w:color w:val="00B050"/>
+                                </w:rPr>
+                                <w:t>10mA</w:t>
+                              </w:r>
+                            </w:p>
+                          </w:txbxContent>
+                        </wps:txbx>
+                        <wps:bodyPr rot="0" spcFirstLastPara="0" vertOverflow="overflow" horzOverflow="overflow" vert="horz" wrap="square" lIns="0" tIns="36576" rIns="0" bIns="0" numCol="1" spcCol="0" rtlCol="0" fromWordArt="0" anchor="t" anchorCtr="0" forceAA="0" compatLnSpc="1">
+                          <a:prstTxWarp prst="textNoShape">
+                            <a:avLst/>
+                          </a:prstTxWarp>
+                          <a:noAutofit/>
+                        </wps:bodyPr>
+                      </wps:wsp>
+                    </wpc:wpc>
+                  </a:graphicData>
+                </a:graphic>
+              </wp:inline>
+            </w:drawing>
+          </mc:Choice>
+          <mc:Fallback>
+            <w:pict>
+              <v:group w14:anchorId="1D26D100" id="_x0000_s1096" editas="canvas" style="width:385.65pt;height:181.5pt;mso-position-horizontal-relative:char;mso-position-vertical-relative:line" coordsize="48977,23044" o:gfxdata="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">
+                <v:shape id="_x0000_s1097" type="#_x0000_t75" style="position:absolute;width:48977;height:23044;visibility:visible;mso-wrap-style:square" filled="t">
+                  <v:fill o:detectmouseclick="t"/>
+                  <v:path o:connecttype="none"/>
+                </v:shape>
+                <v:shape id="Left Brace 385807117" o:spid="_x0000_s1098" type="#_x0000_t87" style="position:absolute;left:12187;top:5176;width:1505;height:1080;rotation:2582453fd;visibility:visible;mso-wrap-style:square;v-text-anchor:middle" o:gfxdata="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" strokecolor="#156082 [3204]" strokeweight=".5pt">
+                  <v:stroke joinstyle="miter"/>
+                </v:shape>
+                <v:shape id="Left Brace 718355808" o:spid="_x0000_s1099" type="#_x0000_t87" style="position:absolute;left:27184;top:16464;width:1829;height:1359;rotation:-10002094fd;visibility:visible;mso-wrap-style:square;v-text-anchor:middle" o:gfxdata="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" strokecolor="#156082 [3204]" strokeweight=".5pt">
+                  <v:stroke joinstyle="miter"/>
+                </v:shape>
+                <v:oval id="Oval 152051440" o:spid="_x0000_s1100" style="position:absolute;left:13716;top:5258;width:914;height:914;visibility:visible;mso-wrap-style:square;v-text-anchor:middle" o:gfxdata="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" fillcolor="#0e2841 [3215]" stroked="f" strokeweight="1pt">
+                  <v:stroke joinstyle="miter"/>
+                </v:oval>
+                <v:oval id="Oval 1064108532" o:spid="_x0000_s1101" style="position:absolute;left:12801;top:6173;width:915;height:914;visibility:visible;mso-wrap-style:square;v-text-anchor:middle" o:gfxdata="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" fillcolor="red" stroked="f" strokeweight="1pt">
+                  <v:stroke joinstyle="miter"/>
+                </v:oval>
+                <v:oval id="Oval 1591459107" o:spid="_x0000_s1102" style="position:absolute;left:26974;top:15661;width:915;height:914;visibility:visible;mso-wrap-style:square;v-text-anchor:middle" o:gfxdata="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" fillcolor="red" stroked="f" strokeweight="1pt">
+                  <v:stroke joinstyle="miter"/>
+                </v:oval>
+                <v:oval id="Oval 1458456123" o:spid="_x0000_s1103" style="position:absolute;left:26517;top:16574;width:915;height:914;visibility:visible;mso-wrap-style:square;v-text-anchor:middle" o:gfxdata="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" fillcolor="#0e2841 [3215]" stroked="f" strokeweight="1pt">
+                  <v:stroke joinstyle="miter"/>
+                </v:oval>
+                <v:shape id="Text Box 2135472695" o:spid="_x0000_s1104" type="#_x0000_t202" style="position:absolute;left:9325;top:3320;width:4116;height:2286;rotation:-3077696fd;visibility:visible;mso-wrap-style:square;v-text-anchor:top" o:gfxdata="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" filled="f" strokecolor="#00b050" strokeweight="1pt">
+                  <v:textbox inset="0,2.88pt,0,0">
+                    <w:txbxContent>
+                      <w:p>
+                        <w:pPr>
+                          <w:jc w:val="center"/>
+                          <w:rPr>
+                            <w:rFonts w:ascii="Courier New" w:hAnsi="Courier New" w:cs="Courier New"/>
+                            <w:color w:val="00B050"/>
+                          </w:rPr>
+                        </w:pPr>
+                        <w:r>
+                          <w:rPr>
+                            <w:rFonts w:ascii="Courier New" w:hAnsi="Courier New" w:cs="Courier New"/>
+                            <w:color w:val="00B050"/>
+                          </w:rPr>
+                          <w:t>10mA</w:t>
+                        </w:r>
+                      </w:p>
+                    </w:txbxContent>
+                  </v:textbox>
+                </v:shape>
+                <v:group id="Group 1720384034" o:spid="_x0000_s1105" style="position:absolute;left:8445;top:9490;width:9627;height:3657;rotation:90" coordorigin="-2984,2984" coordsize="9626,3657" o:gfxdata="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">
+                  <v:line id="Straight Connector 178319576" o:spid="_x0000_s1106" style="position:absolute;flip:y;visibility:visible;mso-wrap-style:square" from="-2984,4813" to="1155,4832" o:connectortype="straight" o:gfxdata="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" strokecolor="black [3200]" strokeweight="1pt">
+                    <v:stroke joinstyle="miter"/>
+                  </v:line>
+                  <v:line id="Straight Connector 1224514269" o:spid="_x0000_s1107" style="position:absolute;visibility:visible;mso-wrap-style:square" from="1155,2984" to="1155,6642" o:connectortype="straight" o:gfxdata="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" strokecolor="black [3200]" strokeweight="1pt">
+                    <v:stroke joinstyle="miter"/>
+                  </v:line>
+                  <v:line id="Straight Connector 1294835040" o:spid="_x0000_s1108" style="position:absolute;visibility:visible;mso-wrap-style:square" from="2070,3898" to="2070,5727" o:connectortype="straight" o:gfxdata="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" strokecolor="black [3200]" strokeweight="1pt">
+                    <v:stroke joinstyle="miter"/>
+                  </v:line>
+                  <v:line id="Straight Connector 1775873860" o:spid="_x0000_s1109" style="position:absolute;visibility:visible;mso-wrap-style:square" from="2070,4813" to="6642,4813" o:connectortype="straight" o:gfxdata="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" strokecolor="black [3200]" strokeweight="1pt">
+                    <v:stroke joinstyle="miter"/>
+                  </v:line>
+                  <v:line id="Straight Connector 425456854" o:spid="_x0000_s1110" style="position:absolute;visibility:visible;mso-wrap-style:square" from="-215,3441" to="698,3441" o:connectortype="straight" o:gfxdata="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" strokecolor="black [3200]" strokeweight="1pt">
+                    <v:stroke joinstyle="miter"/>
+                  </v:line>
+                  <v:line id="Straight Connector 1668855876" o:spid="_x0000_s1111" style="position:absolute;visibility:visible;mso-wrap-style:square" from="241,2984" to="241,3898" o:connectortype="straight" o:gfxdata="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" strokecolor="black [3200]" strokeweight="1pt">
+                    <v:stroke joinstyle="miter"/>
+                  </v:line>
+                </v:group>
+                <v:group id="Group 673992839" o:spid="_x0000_s1112" style="position:absolute;left:22632;top:10373;width:9570;height:1834;rotation:90" coordorigin="11217,3870" coordsize="9575,1834" o:gfxdata="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">
+                  <v:line id="Straight Connector 1981461419" o:spid="_x0000_s1113" style="position:absolute;visibility:visible;mso-wrap-style:square" from="11217,4757" to="12360,4757" o:connectortype="straight" o:gfxdata="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" strokecolor="black [3200]" strokeweight="1pt">
+                    <v:stroke joinstyle="miter"/>
+                  </v:line>
+                  <v:line id="Straight Connector 2130694569" o:spid="_x0000_s1114" style="position:absolute;flip:y;visibility:visible;mso-wrap-style:square" from="12360,3875" to="13013,4757" o:connectortype="straight" o:gfxdata="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" strokecolor="black [3200]" strokeweight="1pt">
+                    <v:stroke joinstyle="miter"/>
+                  </v:line>
+                  <v:line id="Straight Connector 1249346134" o:spid="_x0000_s1115" style="position:absolute;visibility:visible;mso-wrap-style:square" from="13013,3875" to="13927,5704" o:connectortype="straight" o:gfxdata="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" strokecolor="black [3200]" strokeweight="1pt">
+                    <v:stroke joinstyle="miter"/>
+                  </v:line>
+                  <v:line id="Straight Connector 328144776" o:spid="_x0000_s1116" style="position:absolute;flip:y;visibility:visible;mso-wrap-style:square" from="13927,3870" to="14849,5691" o:connectortype="straight" o:gfxdata="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" strokecolor="black [3200]" strokeweight="1pt">
+                    <v:stroke joinstyle="miter"/>
+                  </v:line>
+                  <v:line id="Straight Connector 738058472" o:spid="_x0000_s1117" style="position:absolute;visibility:visible;mso-wrap-style:square" from="14849,3870" to="15763,5699" o:connectortype="straight" o:gfxdata="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" strokecolor="black [3200]" strokeweight="1pt">
+                    <v:stroke joinstyle="miter"/>
+                  </v:line>
+                  <v:line id="Straight Connector 450218025" o:spid="_x0000_s1118" style="position:absolute;flip:y;visibility:visible;mso-wrap-style:square" from="15763,3870" to="16678,5611" o:connectortype="straight" o:gfxdata="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" strokecolor="black [3200]" strokeweight="1pt">
+                    <v:stroke joinstyle="miter"/>
+                  </v:line>
+                  <v:line id="Straight Connector 1065928556" o:spid="_x0000_s1119" style="position:absolute;visibility:visible;mso-wrap-style:square" from="16678,3870" to="17592,5699" o:connectortype="straight" o:gfxdata="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" strokecolor="black [3200]" strokeweight="1pt">
+                    <v:stroke joinstyle="miter"/>
+                  </v:line>
+                  <v:line id="Straight Connector 64993781" o:spid="_x0000_s1120" style="position:absolute;flip:y;visibility:visible;mso-wrap-style:square" from="17592,3870" to="18506,5699" o:connectortype="straight" o:gfxdata="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" strokecolor="black [3200]" strokeweight="1pt">
+                    <v:stroke joinstyle="miter"/>
+                  </v:line>
+                  <v:line id="Straight Connector 322087051" o:spid="_x0000_s1121" style="position:absolute;visibility:visible;mso-wrap-style:square" from="18506,3870" to="19421,5699" o:connectortype="straight" o:gfxdata="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" strokecolor="black [3200]" strokeweight="1pt">
+                    <v:stroke joinstyle="miter"/>
+                  </v:line>
+                  <v:line id="Straight Connector 2096354230" o:spid="_x0000_s1122" style="position:absolute;flip:y;visibility:visible;mso-wrap-style:square" from="19421,4784" to="19878,5699" o:connectortype="straight" o:gfxdata="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" strokecolor="black [3200]" strokeweight="1pt">
+                    <v:stroke joinstyle="miter"/>
+                  </v:line>
+                  <v:line id="Straight Connector 1604507300" o:spid="_x0000_s1123" style="position:absolute;visibility:visible;mso-wrap-style:square" from="19878,4784" to="20792,4784" o:connectortype="straight" o:gfxdata="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" strokecolor="black [3200]" strokeweight="1pt">
+                    <v:stroke joinstyle="miter"/>
+                  </v:line>
+                </v:group>
+                <v:line id="Straight Connector 1956623243" o:spid="_x0000_s1124" style="position:absolute;visibility:visible;mso-wrap-style:square" from="14173,5715" to="26060,5716" o:connectortype="straight" o:gfxdata="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" strokecolor="black [3200]" strokeweight="1pt">
+                  <v:stroke joinstyle="miter"/>
+                </v:line>
+                <v:line id="Straight Connector 1469302693" o:spid="_x0000_s1125" style="position:absolute;flip:y;visibility:visible;mso-wrap-style:square" from="13716,17028" to="26974,17030" o:connectortype="straight" o:gfxdata="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" strokecolor="black [3200]" strokeweight="1pt">
+                  <v:stroke joinstyle="miter"/>
+                </v:line>
+                <v:shape id="Arc 377230643" o:spid="_x0000_s1126" style="position:absolute;left:20116;top:7420;width:5487;height:5486;visibility:visible;mso-wrap-style:square;v-text-anchor:middle" coordsize="548640,548640" o:spt="100" o:gfxdata="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" adj="-11796480,,5400" path="m274320,nsc425823,,548640,122817,548640,274320r-274320,l274320,xem274320,nfc425823,,548640,122817,548640,274320e" filled="f" strokecolor="black [3200]" strokeweight="1pt">
+                  <v:stroke endarrow="open" joinstyle="miter"/>
+                  <v:formulas/>
+                  <v:path arrowok="t" o:connecttype="custom" o:connectlocs="274320,0;548640,274320" o:connectangles="0,0" textboxrect="0,0,548640,548640"/>
+                  <v:textbox>
+                    <w:txbxContent>
+                      <w:p>
+                        <w:pPr>
+                          <w:spacing w:line="256" w:lineRule="auto"/>
+                          <w:jc w:val="center"/>
+                          <w:rPr>
+                            <w:rFonts w:eastAsia="Aptos"/>
+                            <w14:ligatures w14:val="none"/>
+                          </w:rPr>
+                        </w:pPr>
+                        <w:r>
+                          <w:rPr>
+                            <w:rFonts w:eastAsia="Aptos"/>
+                          </w:rPr>
+                          <w:t> </w:t>
+                        </w:r>
+                      </w:p>
+                    </w:txbxContent>
+                  </v:textbox>
+                </v:shape>
+                <v:shape id="Text Box 6" o:spid="_x0000_s1127" type="#_x0000_t202" style="position:absolute;left:14173;top:10163;width:3461;height:4115;visibility:visible;mso-wrap-style:none;v-text-anchor:top" o:gfxdata="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" filled="f" stroked="f" strokeweight=".5pt">
+                  <v:textbox>
+                    <w:txbxContent>
+                      <w:p>
+                        <w:pPr>
+                          <w:spacing w:line="256" w:lineRule="auto"/>
+                          <w:rPr>
+                            <w:rFonts w:ascii="Aptos" w:eastAsia="Aptos" w:hAnsi="Aptos"/>
+                            <w14:ligatures w14:val="none"/>
+                          </w:rPr>
+                        </w:pPr>
+                        <w:r>
+                          <w:rPr>
+                            <w:rFonts w:ascii="Aptos" w:eastAsia="Aptos" w:hAnsi="Aptos"/>
+                          </w:rPr>
+                          <w:t>3V</w:t>
+                        </w:r>
+                      </w:p>
+                    </w:txbxContent>
+                  </v:textbox>
+                </v:shape>
+                <v:shape id="Text Box 7" o:spid="_x0000_s1128" type="#_x0000_t202" style="position:absolute;left:21945;top:10163;width:5163;height:4115;visibility:visible;mso-wrap-style:none;v-text-anchor:top" o:gfxdata="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" filled="f" stroked="f" strokeweight=".5pt">
+                  <v:textbox>
+                    <w:txbxContent>
+                      <w:p>
+                        <w:pPr>
+                          <w:spacing w:line="256" w:lineRule="auto"/>
+                          <w:rPr>
+                            <w:rFonts w:ascii="Aptos" w:eastAsia="Aptos" w:hAnsi="Aptos"/>
+                            <w14:ligatures w14:val="none"/>
+                          </w:rPr>
+                        </w:pPr>
+                        <w:r>
+                          <w:rPr>
+                            <w:rFonts w:ascii="Aptos" w:eastAsia="Aptos" w:hAnsi="Aptos"/>
+                          </w:rPr>
+                          <w:t>300Ω</w:t>
+                        </w:r>
+                      </w:p>
+                    </w:txbxContent>
+                  </v:textbox>
+                </v:shape>
+                <v:shape id="Arc 1600612855" o:spid="_x0000_s1129" style="position:absolute;left:19888;top:9477;width:4572;height:6858;rotation:90;visibility:visible;mso-wrap-style:square;v-text-anchor:middle" coordsize="457200,685800" o:spt="100" o:gfxdata="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" adj="-11796480,,5400" path="m228600,nsc354852,,457200,153522,457200,342900r-228600,l228600,xem228600,nfc354852,,457200,153522,457200,342900e" filled="f" strokecolor="black [3200]" strokeweight="1pt">
+                  <v:stroke endarrow="open" joinstyle="miter"/>
+                  <v:formulas/>
+                  <v:path arrowok="t" o:connecttype="custom" o:connectlocs="228600,0;457200,342900" o:connectangles="0,0" textboxrect="0,0,457200,685800"/>
+                  <v:textbox>
+                    <w:txbxContent>
+                      <w:p>
+                        <w:pPr>
+                          <w:spacing w:line="256" w:lineRule="auto"/>
+                          <w:jc w:val="center"/>
+                          <w:rPr>
+                            <w:rFonts w:eastAsia="Aptos"/>
+                            <w14:ligatures w14:val="none"/>
+                          </w:rPr>
+                        </w:pPr>
+                        <w:r>
+                          <w:rPr>
+                            <w:rFonts w:eastAsia="Aptos"/>
+                          </w:rPr>
+                          <w:t> </w:t>
+                        </w:r>
+                      </w:p>
+                    </w:txbxContent>
+                  </v:textbox>
+                </v:shape>
+                <v:shape id="Text Box 391927084" o:spid="_x0000_s1130" type="#_x0000_t202" style="position:absolute;left:27975;top:17132;width:3657;height:2286;rotation:7908026fd;visibility:visible;mso-wrap-style:square;v-text-anchor:top" o:gfxdata="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" filled="f" strokecolor="#00b050" strokeweight="1pt">
+                  <v:textbox inset="0,2.88pt,0,0">
+                    <w:txbxContent>
+                      <w:p>
+                        <w:pPr>
+                          <w:jc w:val="center"/>
+                          <w:rPr>
+                            <w:rFonts w:ascii="Courier New" w:hAnsi="Courier New" w:cs="Courier New"/>
+                            <w:color w:val="00B050"/>
+                          </w:rPr>
+                        </w:pPr>
+                        <w:r>
+                          <w:rPr>
+                            <w:rFonts w:ascii="Courier New" w:hAnsi="Courier New" w:cs="Courier New"/>
+                            <w:color w:val="00B050"/>
+                          </w:rPr>
+                          <w:t>10mA</w:t>
+                        </w:r>
+                      </w:p>
+                    </w:txbxContent>
+                  </v:textbox>
+                </v:shape>
+                <v:shape id="Left Brace 539954513" o:spid="_x0000_s1131" type="#_x0000_t87" style="position:absolute;left:26515;top:4361;width:2172;height:1372;rotation:-7556079fd;flip:y;visibility:visible;mso-wrap-style:square;v-text-anchor:middle" o:gfxdata="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" strokecolor="#156082 [3204]" strokeweight=".5pt">
+                  <v:stroke joinstyle="miter"/>
+                </v:shape>
+                <v:oval id="Oval 478464211" o:spid="_x0000_s1132" style="position:absolute;left:26060;top:5258;width:914;height:914;rotation:-90;visibility:visible;mso-wrap-style:square;v-text-anchor:middle" o:gfxdata="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" fillcolor="red" stroked="f" strokeweight="1pt">
+                  <v:stroke joinstyle="miter"/>
+                </v:oval>
+                <v:oval id="Oval 866552792" o:spid="_x0000_s1133" style="position:absolute;left:26974;top:5715;width:915;height:915;rotation:-90;visibility:visible;mso-wrap-style:square;v-text-anchor:middle" o:gfxdata="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" fillcolor="#0e2841 [3215]" stroked="f" strokeweight="1pt">
+                  <v:stroke joinstyle="miter"/>
+                </v:oval>
+                <v:shape id="Text Box 929187374" o:spid="_x0000_s1134" type="#_x0000_t202" style="position:absolute;left:26831;top:2163;width:3658;height:2286;rotation:1675609fd;visibility:visible;mso-wrap-style:square;v-text-anchor:top" o:gfxdata="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" filled="f" strokecolor="#00b050" strokeweight="1pt">
+                  <v:textbox inset="0,2.88pt,0,0">
+                    <w:txbxContent>
+                      <w:p>
+                        <w:pPr>
+                          <w:jc w:val="center"/>
+                          <w:rPr>
+                            <w:rFonts w:ascii="Courier New" w:hAnsi="Courier New" w:cs="Courier New"/>
+                            <w:color w:val="00B050"/>
+                          </w:rPr>
+                        </w:pPr>
+                        <w:r>
+                          <w:rPr>
+                            <w:rFonts w:ascii="Courier New" w:hAnsi="Courier New" w:cs="Courier New"/>
+                            <w:color w:val="00B050"/>
+                          </w:rPr>
+                          <w:t>10mA</w:t>
+                        </w:r>
+                      </w:p>
+                    </w:txbxContent>
+                  </v:textbox>
+                </v:shape>
+                <v:shape id="Left Brace 1911149781" o:spid="_x0000_s1135" type="#_x0000_t87" style="position:absolute;left:11583;top:16723;width:2297;height:1370;rotation:-2877077fd;visibility:visible;mso-wrap-style:square;v-text-anchor:middle" o:gfxdata="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" strokecolor="#156082 [3204]" strokeweight=".5pt">
+                  <v:stroke joinstyle="miter"/>
+                </v:shape>
+                <v:oval id="Oval 1366490791" o:spid="_x0000_s1136" style="position:absolute;left:13715;top:16575;width:915;height:915;rotation:90;visibility:visible;mso-wrap-style:square;v-text-anchor:middle" o:gfxdata="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" fillcolor="red" stroked="f" strokeweight="1pt">
+                  <v:stroke joinstyle="miter"/>
+                </v:oval>
+                <v:oval id="Oval 76181867" o:spid="_x0000_s1137" style="position:absolute;left:12801;top:15661;width:914;height:914;rotation:90;visibility:visible;mso-wrap-style:square;v-text-anchor:middle" o:gfxdata="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" fillcolor="#0e2841 [3215]" stroked="f" strokeweight="1pt">
+                  <v:stroke joinstyle="miter"/>
+                </v:oval>
+                <v:shape id="Text Box 1891861672" o:spid="_x0000_s1138" type="#_x0000_t202" style="position:absolute;left:9392;top:17556;width:3658;height:2286;rotation:-8677655fd;visibility:visible;mso-wrap-style:square;v-text-anchor:top" o:gfxdata="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" filled="f" strokecolor="#00b050" strokeweight="1pt">
+                  <v:textbox inset="0,2.88pt,0,0">
+                    <w:txbxContent>
+                      <w:p>
+                        <w:pPr>
+                          <w:jc w:val="center"/>
+                          <w:rPr>
+                            <w:rFonts w:ascii="Courier New" w:hAnsi="Courier New" w:cs="Courier New"/>
+                            <w:color w:val="00B050"/>
+                          </w:rPr>
+                        </w:pPr>
+                        <w:r>
+                          <w:rPr>
+                            <w:rFonts w:ascii="Courier New" w:hAnsi="Courier New" w:cs="Courier New"/>
+                            <w:color w:val="00B050"/>
+                          </w:rPr>
+                          <w:t>10mA</w:t>
+                        </w:r>
+                      </w:p>
+                    </w:txbxContent>
+                  </v:textbox>
+                </v:shape>
+                <w10:anchorlock/>
+              </v:group>
+            </w:pict>
+          </mc:Fallback>
+        </mc:AlternateContent>
+      </w:r>
+    </w:p>
+    <w:p>
+      <w:r>
+        <w:t>Notice a second rule we can discover right here:</w:t>
+      </w:r>
+    </w:p>
+    <w:p>
+      <w:pPr>
+        <w:ind w:left="720"/>
+        <w:rPr>
+          <w:i/>
+          <w:iCs/>
+        </w:rPr>
+      </w:pPr>
+      <w:r>
+        <w:rPr>
+          <w:i/>
+          <w:iCs/>
+        </w:rPr>
+        <w:t>the current</w:t>
+      </w:r>
+      <w:r>
+        <w:rPr>
+          <w:i/>
+          <w:iCs/>
+        </w:rPr>
+        <w:t xml:space="preserve"> measured</w:t>
+      </w:r>
+      <w:r>
+        <w:rPr>
+          <w:i/>
+          <w:iCs/>
+        </w:rPr>
+        <w:t xml:space="preserve"> </w:t>
+      </w:r>
+      <w:r>
+        <w:rPr>
+          <w:i/>
+          <w:iCs/>
+        </w:rPr>
+        <w:t>thru</w:t>
+      </w:r>
+      <w:r>
+        <w:rPr>
+          <w:i/>
+          <w:iCs/>
+        </w:rPr>
+        <w:t xml:space="preserve"> the circuit is the same, regardless of where you measure it -- it all has to get back to where it started</w:t>
+      </w:r>
+      <w:r>
+        <w:rPr>
+          <w:i/>
+          <w:iCs/>
+        </w:rPr>
+        <w:t xml:space="preserve"> from</w:t>
+      </w:r>
+      <w:r>
+        <w:rPr>
+          <w:i/>
+          <w:iCs/>
+        </w:rPr>
+        <w:t xml:space="preserve">!  Furthermore, </w:t>
+      </w:r>
+      <w:r>
+        <w:rPr>
+          <w:i/>
+          <w:iCs/>
+        </w:rPr>
+        <w:t xml:space="preserve">if we are </w:t>
+      </w:r>
+      <w:r>
+        <w:rPr>
+          <w:i/>
+          <w:iCs/>
+        </w:rPr>
+        <w:t>careful to keep the black and red lea</w:t>
+      </w:r>
+      <w:r>
+        <w:rPr>
+          <w:i/>
+          <w:iCs/>
+        </w:rPr>
+        <w:t>d</w:t>
+      </w:r>
+      <w:r>
+        <w:rPr>
+          <w:i/>
+          <w:iCs/>
+        </w:rPr>
+        <w:t xml:space="preserve">s of the </w:t>
+      </w:r>
+      <w:r>
+        <w:rPr>
+          <w:i/>
+          <w:iCs/>
+        </w:rPr>
+        <w:t>multi</w:t>
+      </w:r>
+      <w:r>
+        <w:rPr>
+          <w:i/>
+          <w:iCs/>
+        </w:rPr>
+        <w:t>meter in the same orientation like we did above</w:t>
+      </w:r>
+      <w:r>
+        <w:rPr>
+          <w:i/>
+          <w:iCs/>
+        </w:rPr>
+        <w:t xml:space="preserve">, the polarity will be </w:t>
+      </w:r>
+      <w:r>
+        <w:rPr>
+          <w:i/>
+          <w:iCs/>
+        </w:rPr>
+        <w:t xml:space="preserve">measured </w:t>
+      </w:r>
+      <w:r>
+        <w:rPr>
+          <w:i/>
+          <w:iCs/>
+        </w:rPr>
+        <w:t>the same as well!</w:t>
+      </w:r>
+    </w:p>
+    <w:p>
+      <w:r>
+        <w:t>Of course, if we switched the red and black probes for one of the measurements above, we’d then get negative (-) 10mA instead of positive (+) 10mA as the current thru that point in the circuit</w:t>
+      </w:r>
+      <w:r>
+        <w:t>, like we expect</w:t>
+      </w:r>
+      <w:r>
+        <w:t>.</w:t>
+      </w:r>
+    </w:p>
     <w:p>
       <w:pPr>
         <w:pStyle w:val="Heading1"/>
       </w:pPr>
-    </w:p>
-    <w:p/>
-    <w:p>
-      <w:r>
-        <w:t>(TBD coming soon!)</w:t>
-      </w:r>
-    </w:p>
-    <w:p>
-      <w:r>
-        <w:t>Components</w:t>
+      <w:r>
+        <w:lastRenderedPageBreak/>
+        <w:t>Electrical Circuits -- Legend</w:t>
       </w:r>
     </w:p>
     <w:p>
@@ -1320,11 +6125,10 @@
         <w:rPr>
           <w:noProof/>
         </w:rPr>
-        <w:lastRenderedPageBreak/>
         <mc:AlternateContent>
           <mc:Choice Requires="wpc">
             <w:drawing>
-              <wp:inline distT="0" distB="0" distL="0" distR="0" wp14:anchorId="22B00BF6" wp14:editId="6C9A0CE3">
+              <wp:inline distT="0" distB="0" distL="0" distR="0" wp14:anchorId="2CA0E491" wp14:editId="336D5BDA">
                 <wp:extent cx="5486400" cy="5189220"/>
                 <wp:effectExtent l="0" t="0" r="0" b="0"/>
                 <wp:docPr id="1489217984" name="Canvas 1"/>
@@ -5523,38 +10327,15 @@
           </mc:Choice>
           <mc:Fallback>
             <w:pict>
-              <v:group w14:anchorId="22B00BF6" id="Canvas 1" o:spid="_x0000_s1026" editas="canvas" style="width:6in;height:408.6pt;mso-position-horizontal-relative:char;mso-position-vertical-relative:line" coordsize="54864,51892" o:gfxdata="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">
-                <v:shapetype id="_x0000_t75" coordsize="21600,21600" o:spt="75" o:preferrelative="t" path="m@4@5l@4@11@9@11@9@5xe" filled="f" stroked="f">
-                  <v:stroke joinstyle="miter"/>
-                  <v:formulas>
-                    <v:f eqn="if lineDrawn pixelLineWidth 0"/>
-                    <v:f eqn="sum @0 1 0"/>
-                    <v:f eqn="sum 0 0 @1"/>
-                    <v:f eqn="prod @2 1 2"/>
-                    <v:f eqn="prod @3 21600 pixelWidth"/>
-                    <v:f eqn="prod @3 21600 pixelHeight"/>
-                    <v:f eqn="sum @0 0 1"/>
-                    <v:f eqn="prod @6 1 2"/>
-                    <v:f eqn="prod @7 21600 pixelWidth"/>
-                    <v:f eqn="sum @8 21600 0"/>
-                    <v:f eqn="prod @7 21600 pixelHeight"/>
-                    <v:f eqn="sum @10 21600 0"/>
-                  </v:formulas>
-                  <v:path o:extrusionok="f" gradientshapeok="t" o:connecttype="rect"/>
-                  <o:lock v:ext="edit" aspectratio="t"/>
-                </v:shapetype>
-                <v:shape id="_x0000_s1027" type="#_x0000_t75" style="position:absolute;width:54864;height:51892;visibility:visible;mso-wrap-style:square" filled="t">
+              <v:group w14:anchorId="2CA0E491" id="Canvas 1" o:spid="_x0000_s1139" editas="canvas" style="width:6in;height:408.6pt;mso-position-horizontal-relative:char;mso-position-vertical-relative:line" coordsize="54864,51892" o:gfxdata="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">
+                <v:shape id="_x0000_s1140" type="#_x0000_t75" style="position:absolute;width:54864;height:51892;visibility:visible;mso-wrap-style:square" filled="t">
                   <v:fill o:detectmouseclick="t"/>
                   <v:path o:connecttype="none"/>
                 </v:shape>
-                <v:line id="Straight Connector 1570098608" o:spid="_x0000_s1028" style="position:absolute;flip:y;visibility:visible;mso-wrap-style:square" from="2286,2057" to="11912,2076" o:connectortype="straight" o:gfxdata="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" strokecolor="black [3200]" strokeweight="1pt">
+                <v:line id="Straight Connector 1570098608" o:spid="_x0000_s1141" style="position:absolute;flip:y;visibility:visible;mso-wrap-style:square" from="2286,2057" to="11912,2076" o:connectortype="straight" o:gfxdata="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" strokecolor="black [3200]" strokeweight="1pt">
                   <v:stroke joinstyle="miter"/>
                 </v:line>
-                <v:shapetype id="_x0000_t202" coordsize="21600,21600" o:spt="202" path="m,l,21600r21600,l21600,xe">
-                  <v:stroke joinstyle="miter"/>
-                  <v:path gradientshapeok="t" o:connecttype="rect"/>
-                </v:shapetype>
-                <v:shape id="Text Box 214910978" o:spid="_x0000_s1029" type="#_x0000_t202" style="position:absolute;left:12801;top:685;width:4420;height:2724;visibility:visible;mso-wrap-style:none;v-text-anchor:top" o:gfxdata="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" filled="f" stroked="f" strokeweight=".5pt">
+                <v:shape id="Text Box 214910978" o:spid="_x0000_s1142" type="#_x0000_t202" style="position:absolute;left:12801;top:685;width:4420;height:2724;visibility:visible;mso-wrap-style:none;v-text-anchor:top" o:gfxdata="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" filled="f" stroked="f" strokeweight=".5pt">
                   <v:textbox>
                     <w:txbxContent>
                       <w:p>
@@ -5565,42 +10346,42 @@
                     </w:txbxContent>
                   </v:textbox>
                 </v:shape>
-                <v:group id="Group 465098788" o:spid="_x0000_s1030" style="position:absolute;left:2286;top:4362;width:9575;height:1834" coordorigin="2286,4362" coordsize="9575,1834" o:gfxdata="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">
-                  <v:line id="Straight Connector 1362515568" o:spid="_x0000_s1031" style="position:absolute;visibility:visible;mso-wrap-style:square" from="2286,5249" to="3429,5249" o:connectortype="straight" o:gfxdata="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" strokecolor="black [3200]" strokeweight="1pt">
+                <v:group id="Group 465098788" o:spid="_x0000_s1143" style="position:absolute;left:2286;top:4362;width:9575;height:1834" coordorigin="2286,4362" coordsize="9575,1834" o:gfxdata="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">
+                  <v:line id="Straight Connector 1362515568" o:spid="_x0000_s1144" style="position:absolute;visibility:visible;mso-wrap-style:square" from="2286,5249" to="3429,5249" o:connectortype="straight" o:gfxdata="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" strokecolor="black [3200]" strokeweight="1pt">
                     <v:stroke joinstyle="miter"/>
                   </v:line>
-                  <v:line id="Straight Connector 410463967" o:spid="_x0000_s1032" style="position:absolute;flip:y;visibility:visible;mso-wrap-style:square" from="3429,4368" to="4081,5249" o:connectortype="straight" o:gfxdata="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" strokecolor="black [3200]" strokeweight="1pt">
+                  <v:line id="Straight Connector 410463967" o:spid="_x0000_s1145" style="position:absolute;flip:y;visibility:visible;mso-wrap-style:square" from="3429,4368" to="4081,5249" o:connectortype="straight" o:gfxdata="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" strokecolor="black [3200]" strokeweight="1pt">
                     <v:stroke joinstyle="miter"/>
                   </v:line>
-                  <v:line id="Straight Connector 2117509141" o:spid="_x0000_s1033" style="position:absolute;visibility:visible;mso-wrap-style:square" from="4081,4368" to="4996,6196" o:connectortype="straight" o:gfxdata="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" strokecolor="black [3200]" strokeweight="1pt">
+                  <v:line id="Straight Connector 2117509141" o:spid="_x0000_s1146" style="position:absolute;visibility:visible;mso-wrap-style:square" from="4081,4368" to="4996,6196" o:connectortype="straight" o:gfxdata="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" strokecolor="black [3200]" strokeweight="1pt">
                     <v:stroke joinstyle="miter"/>
                   </v:line>
-                  <v:line id="Straight Connector 1951350830" o:spid="_x0000_s1034" style="position:absolute;flip:y;visibility:visible;mso-wrap-style:square" from="4996,4362" to="5918,6183" o:connectortype="straight" o:gfxdata="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" strokecolor="black [3200]" strokeweight="1pt">
+                  <v:line id="Straight Connector 1951350830" o:spid="_x0000_s1147" style="position:absolute;flip:y;visibility:visible;mso-wrap-style:square" from="4996,4362" to="5918,6183" o:connectortype="straight" o:gfxdata="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" strokecolor="black [3200]" strokeweight="1pt">
                     <v:stroke joinstyle="miter"/>
                   </v:line>
-                  <v:line id="Straight Connector 428171677" o:spid="_x0000_s1035" style="position:absolute;visibility:visible;mso-wrap-style:square" from="5918,4362" to="6832,6191" o:connectortype="straight" o:gfxdata="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" strokecolor="black [3200]" strokeweight="1pt">
+                  <v:line id="Straight Connector 428171677" o:spid="_x0000_s1148" style="position:absolute;visibility:visible;mso-wrap-style:square" from="5918,4362" to="6832,6191" o:connectortype="straight" o:gfxdata="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" strokecolor="black [3200]" strokeweight="1pt">
                     <v:stroke joinstyle="miter"/>
                   </v:line>
-                  <v:line id="Straight Connector 1869424959" o:spid="_x0000_s1036" style="position:absolute;flip:y;visibility:visible;mso-wrap-style:square" from="6832,4362" to="7746,6103" o:connectortype="straight" o:gfxdata="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" strokecolor="black [3200]" strokeweight="1pt">
+                  <v:line id="Straight Connector 1869424959" o:spid="_x0000_s1149" style="position:absolute;flip:y;visibility:visible;mso-wrap-style:square" from="6832,4362" to="7746,6103" o:connectortype="straight" o:gfxdata="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" strokecolor="black [3200]" strokeweight="1pt">
                     <v:stroke joinstyle="miter"/>
                   </v:line>
-                  <v:line id="Straight Connector 762974689" o:spid="_x0000_s1037" style="position:absolute;visibility:visible;mso-wrap-style:square" from="7746,4362" to="8661,6191" o:connectortype="straight" o:gfxdata="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" strokecolor="black [3200]" strokeweight="1pt">
+                  <v:line id="Straight Connector 762974689" o:spid="_x0000_s1150" style="position:absolute;visibility:visible;mso-wrap-style:square" from="7746,4362" to="8661,6191" o:connectortype="straight" o:gfxdata="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" strokecolor="black [3200]" strokeweight="1pt">
                     <v:stroke joinstyle="miter"/>
                   </v:line>
-                  <v:line id="Straight Connector 605351935" o:spid="_x0000_s1038" style="position:absolute;flip:y;visibility:visible;mso-wrap-style:square" from="8661,4362" to="9575,6191" o:connectortype="straight" o:gfxdata="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" strokecolor="black [3200]" strokeweight="1pt">
+                  <v:line id="Straight Connector 605351935" o:spid="_x0000_s1151" style="position:absolute;flip:y;visibility:visible;mso-wrap-style:square" from="8661,4362" to="9575,6191" o:connectortype="straight" o:gfxdata="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" strokecolor="black [3200]" strokeweight="1pt">
                     <v:stroke joinstyle="miter"/>
                   </v:line>
-                  <v:line id="Straight Connector 57475695" o:spid="_x0000_s1039" style="position:absolute;visibility:visible;mso-wrap-style:square" from="9575,4362" to="10490,6191" o:connectortype="straight" o:gfxdata="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" strokecolor="black [3200]" strokeweight="1pt">
+                  <v:line id="Straight Connector 57475695" o:spid="_x0000_s1152" style="position:absolute;visibility:visible;mso-wrap-style:square" from="9575,4362" to="10490,6191" o:connectortype="straight" o:gfxdata="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" strokecolor="black [3200]" strokeweight="1pt">
                     <v:stroke joinstyle="miter"/>
                   </v:line>
-                  <v:line id="Straight Connector 656310958" o:spid="_x0000_s1040" style="position:absolute;flip:y;visibility:visible;mso-wrap-style:square" from="10490,5276" to="10947,6191" o:connectortype="straight" o:gfxdata="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" strokecolor="black [3200]" strokeweight="1pt">
+                  <v:line id="Straight Connector 656310958" o:spid="_x0000_s1153" style="position:absolute;flip:y;visibility:visible;mso-wrap-style:square" from="10490,5276" to="10947,6191" o:connectortype="straight" o:gfxdata="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" strokecolor="black [3200]" strokeweight="1pt">
                     <v:stroke joinstyle="miter"/>
                   </v:line>
-                  <v:line id="Straight Connector 848160653" o:spid="_x0000_s1041" style="position:absolute;visibility:visible;mso-wrap-style:square" from="10947,5276" to="11861,5276" o:connectortype="straight" o:gfxdata="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" strokecolor="black [3200]" strokeweight="1pt">
+                  <v:line id="Straight Connector 848160653" o:spid="_x0000_s1154" style="position:absolute;visibility:visible;mso-wrap-style:square" from="10947,5276" to="11861,5276" o:connectortype="straight" o:gfxdata="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" strokecolor="black [3200]" strokeweight="1pt">
                     <v:stroke joinstyle="miter"/>
                   </v:line>
                 </v:group>
-                <v:shape id="Text Box 1" o:spid="_x0000_s1042" type="#_x0000_t202" style="position:absolute;left:12776;top:3905;width:6438;height:2724;visibility:visible;mso-wrap-style:none;v-text-anchor:top" o:gfxdata="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" filled="f" stroked="f" strokeweight=".5pt">
+                <v:shape id="Text Box 1" o:spid="_x0000_s1155" type="#_x0000_t202" style="position:absolute;left:12776;top:3905;width:6438;height:2724;visibility:visible;mso-wrap-style:none;v-text-anchor:top" o:gfxdata="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" filled="f" stroked="f" strokeweight=".5pt">
                   <v:textbox>
                     <w:txbxContent>
                       <w:p>
@@ -5621,7 +10402,7 @@
                     </w:txbxContent>
                   </v:textbox>
                 </v:shape>
-                <v:shape id="Text Box 1" o:spid="_x0000_s1043" type="#_x0000_t202" style="position:absolute;left:12776;top:7562;width:7626;height:2744;visibility:visible;mso-wrap-style:none;v-text-anchor:top" o:gfxdata="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" filled="f" stroked="f" strokeweight=".5pt">
+                <v:shape id="Text Box 1" o:spid="_x0000_s1156" type="#_x0000_t202" style="position:absolute;left:12776;top:7562;width:7626;height:2744;visibility:visible;mso-wrap-style:none;v-text-anchor:top" o:gfxdata="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" filled="f" stroked="f" strokeweight=".5pt">
                   <v:textbox>
                     <w:txbxContent>
                       <w:p>
@@ -5642,32 +10423,32 @@
                     </w:txbxContent>
                   </v:textbox>
                 </v:shape>
-                <v:group id="Group 1658983070" o:spid="_x0000_s1044" style="position:absolute;left:2260;top:7296;width:9627;height:2991" coordorigin="2260,7296" coordsize="9626,2990" o:gfxdata="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">
-                  <v:line id="Straight Connector 1631595939" o:spid="_x0000_s1045" style="position:absolute;flip:y;visibility:visible;mso-wrap-style:square" from="2260,8915" to="5943,8934" o:connectortype="straight" o:gfxdata="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" strokecolor="black [3200]" strokeweight="1pt">
+                <v:group id="Group 1658983070" o:spid="_x0000_s1157" style="position:absolute;left:2260;top:7296;width:9627;height:2991" coordorigin="2260,7296" coordsize="9626,2990" o:gfxdata="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">
+                  <v:line id="Straight Connector 1631595939" o:spid="_x0000_s1158" style="position:absolute;flip:y;visibility:visible;mso-wrap-style:square" from="2260,8915" to="5943,8934" o:connectortype="straight" o:gfxdata="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" strokecolor="black [3200]" strokeweight="1pt">
                     <v:stroke joinstyle="miter"/>
                   </v:line>
-                  <v:line id="Straight Connector 763242084" o:spid="_x0000_s1046" style="position:absolute;visibility:visible;mso-wrap-style:square" from="5943,7543" to="5943,10287" o:connectortype="straight" o:gfxdata="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" strokecolor="black [3200]" strokeweight="1pt">
+                  <v:line id="Straight Connector 763242084" o:spid="_x0000_s1159" style="position:absolute;visibility:visible;mso-wrap-style:square" from="5943,7543" to="5943,10287" o:connectortype="straight" o:gfxdata="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" strokecolor="black [3200]" strokeweight="1pt">
                     <v:stroke joinstyle="miter"/>
                   </v:line>
-                  <v:shape id="Arc 985847264" o:spid="_x0000_s1047" style="position:absolute;left:6858;top:7543;width:914;height:2744;rotation:180;visibility:visible;mso-wrap-style:square;v-text-anchor:middle" coordsize="91440,274320" o:gfxdata="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" path="m45720,nsc70970,,91440,61409,91440,137160r-45720,l45720,xem45720,nfc70970,,91440,61409,91440,137160e" filled="f" strokecolor="black [3200]" strokeweight="1pt">
+                  <v:shape id="Arc 985847264" o:spid="_x0000_s1160" style="position:absolute;left:6858;top:7543;width:914;height:2744;rotation:180;visibility:visible;mso-wrap-style:square;v-text-anchor:middle" coordsize="91440,274320" o:gfxdata="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" path="m45720,nsc70970,,91440,61409,91440,137160r-45720,l45720,xem45720,nfc70970,,91440,61409,91440,137160e" filled="f" strokecolor="black [3200]" strokeweight="1pt">
                     <v:stroke joinstyle="miter"/>
                     <v:path arrowok="t" o:connecttype="custom" o:connectlocs="45720,0;91440,137160" o:connectangles="0,0"/>
                   </v:shape>
-                  <v:shape id="Arc 1551850523" o:spid="_x0000_s1048" style="position:absolute;left:5943;top:8458;width:2744;height:914;rotation:-90;visibility:visible;mso-wrap-style:square;v-text-anchor:middle" coordsize="274320,91440" o:gfxdata="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" path="m137160,nsc212911,,274320,20470,274320,45720r-137160,l137160,xem137160,nfc212911,,274320,20470,274320,45720e" filled="f" strokecolor="black [3200]" strokeweight="1pt">
+                  <v:shape id="Arc 1551850523" o:spid="_x0000_s1161" style="position:absolute;left:5943;top:8458;width:2744;height:914;rotation:-90;visibility:visible;mso-wrap-style:square;v-text-anchor:middle" coordsize="274320,91440" o:gfxdata="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" path="m137160,nsc212911,,274320,20470,274320,45720r-137160,l137160,xem137160,nfc212911,,274320,20470,274320,45720e" filled="f" strokecolor="black [3200]" strokeweight="1pt">
                     <v:stroke joinstyle="miter"/>
                     <v:path arrowok="t" o:connecttype="custom" o:connectlocs="137160,0;274320,45720" o:connectangles="0,0"/>
                   </v:shape>
-                  <v:line id="Straight Connector 1368892275" o:spid="_x0000_s1049" style="position:absolute;visibility:visible;mso-wrap-style:square" from="6858,8915" to="11887,8915" o:connectortype="straight" o:gfxdata="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" strokecolor="black [3200]" strokeweight="1pt">
+                  <v:line id="Straight Connector 1368892275" o:spid="_x0000_s1162" style="position:absolute;visibility:visible;mso-wrap-style:square" from="6858,8915" to="11887,8915" o:connectortype="straight" o:gfxdata="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" strokecolor="black [3200]" strokeweight="1pt">
                     <v:stroke joinstyle="miter"/>
                   </v:line>
-                  <v:line id="Straight Connector 941111403" o:spid="_x0000_s1050" style="position:absolute;visibility:visible;mso-wrap-style:square" from="4572,7753" to="5486,7753" o:connectortype="straight" o:gfxdata="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" strokecolor="black [3200]" strokeweight="1pt">
+                  <v:line id="Straight Connector 941111403" o:spid="_x0000_s1163" style="position:absolute;visibility:visible;mso-wrap-style:square" from="4572,7753" to="5486,7753" o:connectortype="straight" o:gfxdata="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" strokecolor="black [3200]" strokeweight="1pt">
                     <v:stroke joinstyle="miter"/>
                   </v:line>
-                  <v:line id="Straight Connector 55808310" o:spid="_x0000_s1051" style="position:absolute;visibility:visible;mso-wrap-style:square" from="5029,7296" to="5029,8210" o:connectortype="straight" o:gfxdata="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" strokecolor="black [3200]" strokeweight="1pt">
+                  <v:line id="Straight Connector 55808310" o:spid="_x0000_s1164" style="position:absolute;visibility:visible;mso-wrap-style:square" from="5029,7296" to="5029,8210" o:connectortype="straight" o:gfxdata="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" strokecolor="black [3200]" strokeweight="1pt">
                     <v:stroke joinstyle="miter"/>
                   </v:line>
                 </v:group>
-                <v:shape id="Text Box 1" o:spid="_x0000_s1052" type="#_x0000_t202" style="position:absolute;left:13220;top:36347;width:5855;height:2743;visibility:visible;mso-wrap-style:none;v-text-anchor:top" o:gfxdata="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" filled="f" stroked="f" strokeweight=".5pt">
+                <v:shape id="Text Box 1" o:spid="_x0000_s1165" type="#_x0000_t202" style="position:absolute;left:13220;top:36347;width:5855;height:2743;visibility:visible;mso-wrap-style:none;v-text-anchor:top" o:gfxdata="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" filled="f" stroked="f" strokeweight=".5pt">
                   <v:textbox>
                     <w:txbxContent>
                       <w:p>
@@ -5688,47 +10469,47 @@
                     </w:txbxContent>
                   </v:textbox>
                 </v:shape>
-                <v:shape id="Arc 1551097597" o:spid="_x0000_s1053" style="position:absolute;left:4114;top:16249;width:1397;height:2267;visibility:visible;mso-wrap-style:square;v-text-anchor:middle" coordsize="139714,226684" o:gfxdata="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" path="m69857,nsc108438,,139714,50745,139714,113342r-69857,l69857,xem69857,nfc108438,,139714,50745,139714,113342e" filled="f" strokecolor="black [3200]" strokeweight="1pt">
+                <v:shape id="Arc 1551097597" o:spid="_x0000_s1166" style="position:absolute;left:4114;top:16249;width:1397;height:2267;visibility:visible;mso-wrap-style:square;v-text-anchor:middle" coordsize="139714,226684" o:gfxdata="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" path="m69857,nsc108438,,139714,50745,139714,113342r-69857,l69857,xem69857,nfc108438,,139714,50745,139714,113342e" filled="f" strokecolor="black [3200]" strokeweight="1pt">
                   <v:stroke joinstyle="miter"/>
                   <v:path arrowok="t" o:connecttype="custom" o:connectlocs="69857,0;139714,113342" o:connectangles="0,0"/>
                 </v:shape>
-                <v:shape id="Arc 1812580604" o:spid="_x0000_s1054" style="position:absolute;left:4114;top:16230;width:1397;height:2286;flip:x;visibility:visible;mso-wrap-style:square;v-text-anchor:middle" coordsize="139714,228600" o:gfxdata="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" path="m69857,nsc108438,,139714,51174,139714,114300r-69857,l69857,xem69857,nfc108438,,139714,51174,139714,114300e" filled="f" strokecolor="black [3200]" strokeweight="1pt">
+                <v:shape id="Arc 1812580604" o:spid="_x0000_s1167" style="position:absolute;left:4114;top:16230;width:1397;height:2286;flip:x;visibility:visible;mso-wrap-style:square;v-text-anchor:middle" coordsize="139714,228600" o:gfxdata="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" path="m69857,nsc108438,,139714,51174,139714,114300r-69857,l69857,xem69857,nfc108438,,139714,51174,139714,114300e" filled="f" strokecolor="black [3200]" strokeweight="1pt">
                   <v:stroke joinstyle="miter"/>
                   <v:path arrowok="t" o:connecttype="custom" o:connectlocs="69857,0;139714,114300" o:connectangles="0,0"/>
                 </v:shape>
-                <v:shape id="Arc 2129397795" o:spid="_x0000_s1055" style="position:absolute;left:5486;top:16249;width:1397;height:2267;visibility:visible;mso-wrap-style:square;v-text-anchor:middle" coordsize="139714,226684" o:gfxdata="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" path="m69857,nsc108438,,139714,50745,139714,113342r-69857,l69857,xem69857,nfc108438,,139714,50745,139714,113342e" filled="f" strokecolor="black [3200]" strokeweight="1pt">
+                <v:shape id="Arc 2129397795" o:spid="_x0000_s1168" style="position:absolute;left:5486;top:16249;width:1397;height:2267;visibility:visible;mso-wrap-style:square;v-text-anchor:middle" coordsize="139714,226684" o:gfxdata="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" path="m69857,nsc108438,,139714,50745,139714,113342r-69857,l69857,xem69857,nfc108438,,139714,50745,139714,113342e" filled="f" strokecolor="black [3200]" strokeweight="1pt">
                   <v:stroke joinstyle="miter"/>
                   <v:path arrowok="t" o:connecttype="custom" o:connectlocs="69857,0;139714,113342" o:connectangles="0,0"/>
                 </v:shape>
-                <v:shape id="Arc 395257547" o:spid="_x0000_s1056" style="position:absolute;left:5486;top:16230;width:1397;height:2286;flip:x;visibility:visible;mso-wrap-style:square;v-text-anchor:middle" coordsize="139714,228600" o:gfxdata="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" path="m69857,nsc108438,,139714,51174,139714,114300r-69857,l69857,xem69857,nfc108438,,139714,51174,139714,114300e" filled="f" strokecolor="black [3200]" strokeweight="1pt">
+                <v:shape id="Arc 395257547" o:spid="_x0000_s1169" style="position:absolute;left:5486;top:16230;width:1397;height:2286;flip:x;visibility:visible;mso-wrap-style:square;v-text-anchor:middle" coordsize="139714,228600" o:gfxdata="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" path="m69857,nsc108438,,139714,51174,139714,114300r-69857,l69857,xem69857,nfc108438,,139714,51174,139714,114300e" filled="f" strokecolor="black [3200]" strokeweight="1pt">
                   <v:stroke joinstyle="miter"/>
                   <v:path arrowok="t" o:connecttype="custom" o:connectlocs="69857,0;139714,114300" o:connectangles="0,0"/>
                 </v:shape>
-                <v:shape id="Arc 421293940" o:spid="_x0000_s1057" style="position:absolute;left:6858;top:16249;width:1397;height:2267;visibility:visible;mso-wrap-style:square;v-text-anchor:middle" coordsize="139714,226684" o:gfxdata="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" path="m69857,nsc108438,,139714,50745,139714,113342r-69857,l69857,xem69857,nfc108438,,139714,50745,139714,113342e" filled="f" strokecolor="black [3200]" strokeweight="1pt">
+                <v:shape id="Arc 421293940" o:spid="_x0000_s1170" style="position:absolute;left:6858;top:16249;width:1397;height:2267;visibility:visible;mso-wrap-style:square;v-text-anchor:middle" coordsize="139714,226684" o:gfxdata="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" path="m69857,nsc108438,,139714,50745,139714,113342r-69857,l69857,xem69857,nfc108438,,139714,50745,139714,113342e" filled="f" strokecolor="black [3200]" strokeweight="1pt">
                   <v:stroke joinstyle="miter"/>
                   <v:path arrowok="t" o:connecttype="custom" o:connectlocs="69857,0;139714,113342" o:connectangles="0,0"/>
                 </v:shape>
-                <v:shape id="Arc 1744283081" o:spid="_x0000_s1058" style="position:absolute;left:6858;top:16230;width:1397;height:2286;flip:x;visibility:visible;mso-wrap-style:square;v-text-anchor:middle" coordsize="139714,228600" o:gfxdata="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" path="m69857,nsc108438,,139714,51174,139714,114300r-69857,l69857,xem69857,nfc108438,,139714,51174,139714,114300e" filled="f" strokecolor="black [3200]" strokeweight="1pt">
+                <v:shape id="Arc 1744283081" o:spid="_x0000_s1171" style="position:absolute;left:6858;top:16230;width:1397;height:2286;flip:x;visibility:visible;mso-wrap-style:square;v-text-anchor:middle" coordsize="139714,228600" o:gfxdata="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" path="m69857,nsc108438,,139714,51174,139714,114300r-69857,l69857,xem69857,nfc108438,,139714,51174,139714,114300e" filled="f" strokecolor="black [3200]" strokeweight="1pt">
                   <v:stroke joinstyle="miter"/>
                   <v:path arrowok="t" o:connecttype="custom" o:connectlocs="69857,0;139714,114300" o:connectangles="0,0"/>
                 </v:shape>
-                <v:shape id="Arc 1767571811" o:spid="_x0000_s1059" style="position:absolute;left:8229;top:16249;width:1397;height:2267;visibility:visible;mso-wrap-style:square;v-text-anchor:middle" coordsize="139714,226684" o:gfxdata="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" path="m69857,nsc108438,,139714,50745,139714,113342r-69857,l69857,xem69857,nfc108438,,139714,50745,139714,113342e" filled="f" strokecolor="black [3200]" strokeweight="1pt">
+                <v:shape id="Arc 1767571811" o:spid="_x0000_s1172" style="position:absolute;left:8229;top:16249;width:1397;height:2267;visibility:visible;mso-wrap-style:square;v-text-anchor:middle" coordsize="139714,226684" o:gfxdata="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" path="m69857,nsc108438,,139714,50745,139714,113342r-69857,l69857,xem69857,nfc108438,,139714,50745,139714,113342e" filled="f" strokecolor="black [3200]" strokeweight="1pt">
                   <v:stroke joinstyle="miter"/>
                   <v:path arrowok="t" o:connecttype="custom" o:connectlocs="69857,0;139714,113342" o:connectangles="0,0"/>
                 </v:shape>
-                <v:shape id="Arc 1898060149" o:spid="_x0000_s1060" style="position:absolute;left:8229;top:16230;width:1397;height:2286;flip:x;visibility:visible;mso-wrap-style:square;v-text-anchor:middle" coordsize="139714,228600" o:gfxdata="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" path="m69857,nsc108438,,139714,51174,139714,114300r-69857,l69857,xem69857,nfc108438,,139714,51174,139714,114300e" filled="f" strokecolor="black [3200]" strokeweight="1pt">
+                <v:shape id="Arc 1898060149" o:spid="_x0000_s1173" style="position:absolute;left:8229;top:16230;width:1397;height:2286;flip:x;visibility:visible;mso-wrap-style:square;v-text-anchor:middle" coordsize="139714,228600" o:gfxdata="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" path="m69857,nsc108438,,139714,51174,139714,114300r-69857,l69857,xem69857,nfc108438,,139714,51174,139714,114300e" filled="f" strokecolor="black [3200]" strokeweight="1pt">
                   <v:stroke joinstyle="miter"/>
                   <v:path arrowok="t" o:connecttype="custom" o:connectlocs="69857,0;139714,114300" o:connectangles="0,0"/>
                 </v:shape>
-                <v:group id="Group 1145853132" o:spid="_x0000_s1061" style="position:absolute;left:2286;top:17145;width:9601;height:19" coordorigin="2286,17145" coordsize="9601,19" o:gfxdata="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">
-                  <v:line id="Straight Connector 2114102381" o:spid="_x0000_s1062" style="position:absolute;visibility:visible;mso-wrap-style:square" from="2286,17145" to="4089,17164" o:connectortype="straight" o:gfxdata="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" strokecolor="black [3200]" strokeweight="1pt">
+                <v:group id="Group 1145853132" o:spid="_x0000_s1174" style="position:absolute;left:2286;top:17145;width:9601;height:19" coordorigin="2286,17145" coordsize="9601,19" o:gfxdata="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">
+                  <v:line id="Straight Connector 2114102381" o:spid="_x0000_s1175" style="position:absolute;visibility:visible;mso-wrap-style:square" from="2286,17145" to="4089,17164" o:connectortype="straight" o:gfxdata="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" strokecolor="black [3200]" strokeweight="1pt">
                     <v:stroke joinstyle="miter"/>
                   </v:line>
-                  <v:line id="Straight Connector 1739753956" o:spid="_x0000_s1063" style="position:absolute;visibility:visible;mso-wrap-style:square" from="9601,17145" to="11887,17145" o:connectortype="straight" o:gfxdata="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" strokecolor="black [3200]" strokeweight="1pt">
+                  <v:line id="Straight Connector 1739753956" o:spid="_x0000_s1176" style="position:absolute;visibility:visible;mso-wrap-style:square" from="9601,17145" to="11887,17145" o:connectortype="straight" o:gfxdata="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" strokecolor="black [3200]" strokeweight="1pt">
                     <v:stroke joinstyle="miter"/>
                   </v:line>
                 </v:group>
-                <v:shape id="Text Box 1" o:spid="_x0000_s1064" type="#_x0000_t202" style="position:absolute;left:12801;top:15316;width:6979;height:2743;visibility:visible;mso-wrap-style:none;v-text-anchor:top" o:gfxdata="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" filled="f" stroked="f" strokeweight=".5pt">
+                <v:shape id="Text Box 1" o:spid="_x0000_s1177" type="#_x0000_t202" style="position:absolute;left:12801;top:15316;width:6979;height:2743;visibility:visible;mso-wrap-style:none;v-text-anchor:top" o:gfxdata="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" filled="f" stroked="f" strokeweight=".5pt">
                   <v:textbox>
                     <w:txbxContent>
                       <w:p>
@@ -5749,7 +10530,7 @@
                     </w:txbxContent>
                   </v:textbox>
                 </v:shape>
-                <v:shape id="Text Box 1" o:spid="_x0000_s1065" type="#_x0000_t202" style="position:absolute;left:12801;top:11658;width:7626;height:2743;visibility:visible;mso-wrap-style:none;v-text-anchor:top" o:gfxdata="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" filled="f" stroked="f" strokeweight=".5pt">
+                <v:shape id="Text Box 1" o:spid="_x0000_s1178" type="#_x0000_t202" style="position:absolute;left:12801;top:11658;width:7626;height:2743;visibility:visible;mso-wrap-style:none;v-text-anchor:top" o:gfxdata="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" filled="f" stroked="f" strokeweight=".5pt">
                   <v:textbox>
                     <w:txbxContent>
                       <w:p>
@@ -5770,41 +10551,41 @@
                     </w:txbxContent>
                   </v:textbox>
                 </v:shape>
-                <v:group id="Group 460711044" o:spid="_x0000_s1066" style="position:absolute;left:2286;top:11639;width:9632;height:2762" coordorigin="2286,11639" coordsize="9632,2762" o:gfxdata="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">
-                  <v:line id="Straight Connector 793867626" o:spid="_x0000_s1067" style="position:absolute;flip:y;visibility:visible;mso-wrap-style:square" from="2286,13011" to="5969,13030" o:connectortype="straight" o:gfxdata="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" strokecolor="black [3200]" strokeweight="1pt">
+                <v:group id="Group 460711044" o:spid="_x0000_s1179" style="position:absolute;left:2286;top:11639;width:9632;height:2762" coordorigin="2286,11639" coordsize="9632,2762" o:gfxdata="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">
+                  <v:line id="Straight Connector 793867626" o:spid="_x0000_s1180" style="position:absolute;flip:y;visibility:visible;mso-wrap-style:square" from="2286,13011" to="5969,13030" o:connectortype="straight" o:gfxdata="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" strokecolor="black [3200]" strokeweight="1pt">
                     <v:stroke joinstyle="miter"/>
                   </v:line>
-                  <v:line id="Straight Connector 208515303" o:spid="_x0000_s1068" style="position:absolute;visibility:visible;mso-wrap-style:square" from="5975,11639" to="5975,14382" o:connectortype="straight" o:gfxdata="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" strokecolor="black [3200]" strokeweight="1pt">
+                  <v:line id="Straight Connector 208515303" o:spid="_x0000_s1181" style="position:absolute;visibility:visible;mso-wrap-style:square" from="5975,11639" to="5975,14382" o:connectortype="straight" o:gfxdata="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" strokecolor="black [3200]" strokeweight="1pt">
                     <v:stroke joinstyle="miter"/>
                   </v:line>
-                  <v:line id="Straight Connector 1448036573" o:spid="_x0000_s1069" style="position:absolute;visibility:visible;mso-wrap-style:square" from="6889,13011" to="11918,13011" o:connectortype="straight" o:gfxdata="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" strokecolor="black [3200]" strokeweight="1pt">
+                  <v:line id="Straight Connector 1448036573" o:spid="_x0000_s1182" style="position:absolute;visibility:visible;mso-wrap-style:square" from="6889,13011" to="11918,13011" o:connectortype="straight" o:gfxdata="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" strokecolor="black [3200]" strokeweight="1pt">
                     <v:stroke joinstyle="miter"/>
                   </v:line>
-                  <v:line id="Straight Connector 2124530386" o:spid="_x0000_s1070" style="position:absolute;visibility:visible;mso-wrap-style:square" from="6858,11658" to="6858,14401" o:connectortype="straight" o:gfxdata="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" strokecolor="black [3200]" strokeweight="1pt">
+                  <v:line id="Straight Connector 2124530386" o:spid="_x0000_s1183" style="position:absolute;visibility:visible;mso-wrap-style:square" from="6858,11658" to="6858,14401" o:connectortype="straight" o:gfxdata="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" strokecolor="black [3200]" strokeweight="1pt">
                     <v:stroke joinstyle="miter"/>
                   </v:line>
                 </v:group>
-                <v:group id="Group 153874305" o:spid="_x0000_s1071" style="position:absolute;left:2743;top:19888;width:9144;height:1829" coordorigin="2743,19888" coordsize="9144,1828" o:gfxdata="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">
-                  <v:line id="Straight Connector 1301061414" o:spid="_x0000_s1072" style="position:absolute;visibility:visible;mso-wrap-style:square" from="2743,20802" to="5943,20802" o:connectortype="straight" o:gfxdata="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" strokecolor="black [3200]" strokeweight="1pt">
+                <v:group id="Group 153874305" o:spid="_x0000_s1184" style="position:absolute;left:2743;top:19888;width:9144;height:1829" coordorigin="2743,19888" coordsize="9144,1828" o:gfxdata="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">
+                  <v:line id="Straight Connector 1301061414" o:spid="_x0000_s1185" style="position:absolute;visibility:visible;mso-wrap-style:square" from="2743,20802" to="5943,20802" o:connectortype="straight" o:gfxdata="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" strokecolor="black [3200]" strokeweight="1pt">
                     <v:stroke joinstyle="miter"/>
                   </v:line>
-                  <v:line id="Straight Connector 1870335559" o:spid="_x0000_s1073" style="position:absolute;visibility:visible;mso-wrap-style:square" from="5943,19888" to="5943,21717" o:connectortype="straight" o:gfxdata="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" strokecolor="black [3200]" strokeweight="1pt">
+                  <v:line id="Straight Connector 1870335559" o:spid="_x0000_s1186" style="position:absolute;visibility:visible;mso-wrap-style:square" from="5943,19888" to="5943,21717" o:connectortype="straight" o:gfxdata="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" strokecolor="black [3200]" strokeweight="1pt">
                     <v:stroke joinstyle="miter"/>
                   </v:line>
-                  <v:line id="Straight Connector 1327106660" o:spid="_x0000_s1074" style="position:absolute;visibility:visible;mso-wrap-style:square" from="5943,19888" to="7315,20802" o:connectortype="straight" o:gfxdata="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" strokecolor="black [3200]" strokeweight="1pt">
+                  <v:line id="Straight Connector 1327106660" o:spid="_x0000_s1187" style="position:absolute;visibility:visible;mso-wrap-style:square" from="5943,19888" to="7315,20802" o:connectortype="straight" o:gfxdata="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" strokecolor="black [3200]" strokeweight="1pt">
                     <v:stroke joinstyle="miter"/>
                   </v:line>
-                  <v:line id="Straight Connector 1554483074" o:spid="_x0000_s1075" style="position:absolute;flip:y;visibility:visible;mso-wrap-style:square" from="5943,20802" to="7315,21717" o:connectortype="straight" o:gfxdata="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" strokecolor="black [3200]" strokeweight="1pt">
+                  <v:line id="Straight Connector 1554483074" o:spid="_x0000_s1188" style="position:absolute;flip:y;visibility:visible;mso-wrap-style:square" from="5943,20802" to="7315,21717" o:connectortype="straight" o:gfxdata="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" strokecolor="black [3200]" strokeweight="1pt">
                     <v:stroke joinstyle="miter"/>
                   </v:line>
-                  <v:line id="Straight Connector 1105102654" o:spid="_x0000_s1076" style="position:absolute;visibility:visible;mso-wrap-style:square" from="7315,19888" to="7315,21717" o:connectortype="straight" o:gfxdata="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" strokecolor="black [3200]" strokeweight="1pt">
+                  <v:line id="Straight Connector 1105102654" o:spid="_x0000_s1189" style="position:absolute;visibility:visible;mso-wrap-style:square" from="7315,19888" to="7315,21717" o:connectortype="straight" o:gfxdata="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" strokecolor="black [3200]" strokeweight="1pt">
                     <v:stroke joinstyle="miter"/>
                   </v:line>
-                  <v:line id="Straight Connector 1884676010" o:spid="_x0000_s1077" style="position:absolute;visibility:visible;mso-wrap-style:square" from="7315,20802" to="11887,20802" o:connectortype="straight" o:gfxdata="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" strokecolor="black [3200]" strokeweight="1pt">
+                  <v:line id="Straight Connector 1884676010" o:spid="_x0000_s1190" style="position:absolute;visibility:visible;mso-wrap-style:square" from="7315,20802" to="11887,20802" o:connectortype="straight" o:gfxdata="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" strokecolor="black [3200]" strokeweight="1pt">
                     <v:stroke joinstyle="miter"/>
                   </v:line>
                 </v:group>
-                <v:shape id="Text Box 1" o:spid="_x0000_s1078" type="#_x0000_t202" style="position:absolute;left:12801;top:19431;width:5302;height:2743;visibility:visible;mso-wrap-style:none;v-text-anchor:top" o:gfxdata="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" filled="f" stroked="f" strokeweight=".5pt">
+                <v:shape id="Text Box 1" o:spid="_x0000_s1191" type="#_x0000_t202" style="position:absolute;left:12801;top:19431;width:5302;height:2743;visibility:visible;mso-wrap-style:none;v-text-anchor:top" o:gfxdata="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" filled="f" stroked="f" strokeweight=".5pt">
                   <v:textbox>
                     <w:txbxContent>
                       <w:p>
@@ -5825,7 +10606,7 @@
                     </w:txbxContent>
                   </v:textbox>
                 </v:shape>
-                <v:shape id="Text Box 1" o:spid="_x0000_s1079" type="#_x0000_t202" style="position:absolute;left:12801;top:23545;width:4331;height:2744;visibility:visible;mso-wrap-style:none;v-text-anchor:top" o:gfxdata="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" filled="f" stroked="f" strokeweight=".5pt">
+                <v:shape id="Text Box 1" o:spid="_x0000_s1192" type="#_x0000_t202" style="position:absolute;left:12801;top:23545;width:4331;height:2744;visibility:visible;mso-wrap-style:none;v-text-anchor:top" o:gfxdata="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" filled="f" stroked="f" strokeweight=".5pt">
                   <v:textbox>
                     <w:txbxContent>
                       <w:p>
@@ -5846,37 +10627,37 @@
                     </w:txbxContent>
                   </v:textbox>
                 </v:shape>
-                <v:group id="Group 1361059331" o:spid="_x0000_s1080" style="position:absolute;left:2743;top:22631;width:9144;height:3200" coordorigin="2743,22631" coordsize="9144,3200" o:gfxdata="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">
-                  <v:line id="Straight Connector 2009021154" o:spid="_x0000_s1081" style="position:absolute;visibility:visible;mso-wrap-style:square" from="2743,24917" to="5943,24917" o:connectortype="straight" o:gfxdata="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" strokecolor="black [3200]" strokeweight="1pt">
+                <v:group id="Group 1361059331" o:spid="_x0000_s1193" style="position:absolute;left:2743;top:22631;width:9144;height:3200" coordorigin="2743,22631" coordsize="9144,3200" o:gfxdata="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">
+                  <v:line id="Straight Connector 2009021154" o:spid="_x0000_s1194" style="position:absolute;visibility:visible;mso-wrap-style:square" from="2743,24917" to="5943,24917" o:connectortype="straight" o:gfxdata="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" strokecolor="black [3200]" strokeweight="1pt">
                     <v:stroke joinstyle="miter"/>
                   </v:line>
-                  <v:line id="Straight Connector 2103808156" o:spid="_x0000_s1082" style="position:absolute;visibility:visible;mso-wrap-style:square" from="5943,24003" to="5943,25831" o:connectortype="straight" o:gfxdata="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" strokecolor="black [3200]" strokeweight="1pt">
+                  <v:line id="Straight Connector 2103808156" o:spid="_x0000_s1195" style="position:absolute;visibility:visible;mso-wrap-style:square" from="5943,24003" to="5943,25831" o:connectortype="straight" o:gfxdata="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" strokecolor="black [3200]" strokeweight="1pt">
                     <v:stroke joinstyle="miter"/>
                   </v:line>
-                  <v:line id="Straight Connector 980500261" o:spid="_x0000_s1083" style="position:absolute;visibility:visible;mso-wrap-style:square" from="5943,24003" to="7315,24917" o:connectortype="straight" o:gfxdata="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" strokecolor="black [3200]" strokeweight="1pt">
+                  <v:line id="Straight Connector 980500261" o:spid="_x0000_s1196" style="position:absolute;visibility:visible;mso-wrap-style:square" from="5943,24003" to="7315,24917" o:connectortype="straight" o:gfxdata="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" strokecolor="black [3200]" strokeweight="1pt">
                     <v:stroke joinstyle="miter"/>
                   </v:line>
-                  <v:line id="Straight Connector 1488823274" o:spid="_x0000_s1084" style="position:absolute;flip:y;visibility:visible;mso-wrap-style:square" from="5943,24917" to="7315,25831" o:connectortype="straight" o:gfxdata="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" strokecolor="black [3200]" strokeweight="1pt">
+                  <v:line id="Straight Connector 1488823274" o:spid="_x0000_s1197" style="position:absolute;flip:y;visibility:visible;mso-wrap-style:square" from="5943,24917" to="7315,25831" o:connectortype="straight" o:gfxdata="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" strokecolor="black [3200]" strokeweight="1pt">
                     <v:stroke joinstyle="miter"/>
                   </v:line>
-                  <v:line id="Straight Connector 1620733459" o:spid="_x0000_s1085" style="position:absolute;visibility:visible;mso-wrap-style:square" from="7315,24003" to="7315,25831" o:connectortype="straight" o:gfxdata="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" strokecolor="black [3200]" strokeweight="1pt">
+                  <v:line id="Straight Connector 1620733459" o:spid="_x0000_s1198" style="position:absolute;visibility:visible;mso-wrap-style:square" from="7315,24003" to="7315,25831" o:connectortype="straight" o:gfxdata="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" strokecolor="black [3200]" strokeweight="1pt">
                     <v:stroke joinstyle="miter"/>
                   </v:line>
-                  <v:line id="Straight Connector 113435460" o:spid="_x0000_s1086" style="position:absolute;visibility:visible;mso-wrap-style:square" from="7315,24917" to="11887,24917" o:connectortype="straight" o:gfxdata="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" strokecolor="black [3200]" strokeweight="1pt">
+                  <v:line id="Straight Connector 113435460" o:spid="_x0000_s1199" style="position:absolute;visibility:visible;mso-wrap-style:square" from="7315,24917" to="11887,24917" o:connectortype="straight" o:gfxdata="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" strokecolor="black [3200]" strokeweight="1pt">
                     <v:stroke joinstyle="miter"/>
                   </v:line>
                   <v:shapetype id="_x0000_t32" coordsize="21600,21600" o:spt="32" o:oned="t" path="m,l21600,21600e" filled="f">
                     <v:path arrowok="t" fillok="f" o:connecttype="none"/>
                     <o:lock v:ext="edit" shapetype="t"/>
                   </v:shapetype>
-                  <v:shape id="Straight Arrow Connector 1245227109" o:spid="_x0000_s1087" type="#_x0000_t32" style="position:absolute;left:6819;top:22631;width:915;height:1372;flip:y;visibility:visible;mso-wrap-style:square" o:connectortype="straight" o:gfxdata="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" strokecolor="black [3200]" strokeweight="1pt">
+                  <v:shape id="Straight Arrow Connector 1245227109" o:spid="_x0000_s1200" type="#_x0000_t32" style="position:absolute;left:6819;top:22631;width:915;height:1372;flip:y;visibility:visible;mso-wrap-style:square" o:connectortype="straight" o:gfxdata="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" strokecolor="black [3200]" strokeweight="1pt">
                     <v:stroke startarrowlength="short" endarrow="open" endarrowwidth="narrow" endarrowlength="short" joinstyle="miter"/>
                   </v:shape>
-                  <v:shape id="Straight Arrow Connector 732738373" o:spid="_x0000_s1088" type="#_x0000_t32" style="position:absolute;left:7734;top:23088;width:914;height:1372;flip:y;visibility:visible;mso-wrap-style:square" o:connectortype="straight" o:gfxdata="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" strokecolor="black [3200]" strokeweight="1pt">
+                  <v:shape id="Straight Arrow Connector 732738373" o:spid="_x0000_s1201" type="#_x0000_t32" style="position:absolute;left:7734;top:23088;width:914;height:1372;flip:y;visibility:visible;mso-wrap-style:square" o:connectortype="straight" o:gfxdata="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" strokecolor="black [3200]" strokeweight="1pt">
                     <v:stroke endarrow="open" endarrowwidth="narrow" endarrowlength="short" joinstyle="miter"/>
                   </v:shape>
                 </v:group>
-                <v:shape id="Text Box 1" o:spid="_x0000_s1089" type="#_x0000_t202" style="position:absolute;left:12763;top:27660;width:10535;height:2743;visibility:visible;mso-wrap-style:none;v-text-anchor:top" o:gfxdata="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" filled="f" stroked="f" strokeweight=".5pt">
+                <v:shape id="Text Box 1" o:spid="_x0000_s1202" type="#_x0000_t202" style="position:absolute;left:12763;top:27660;width:10535;height:2743;visibility:visible;mso-wrap-style:none;v-text-anchor:top" o:gfxdata="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" filled="f" stroked="f" strokeweight=".5pt">
                   <v:textbox>
                     <w:txbxContent>
                       <w:p>
@@ -5897,7 +10678,7 @@
                     </w:txbxContent>
                   </v:textbox>
                 </v:shape>
-                <v:shape id="Text Box 1" o:spid="_x0000_s1090" type="#_x0000_t202" style="position:absolute;left:12763;top:31775;width:10712;height:2743;visibility:visible;mso-wrap-style:none;v-text-anchor:top" o:gfxdata="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" filled="f" stroked="f" strokeweight=".5pt">
+                <v:shape id="Text Box 1" o:spid="_x0000_s1203" type="#_x0000_t202" style="position:absolute;left:12763;top:31775;width:10712;height:2743;visibility:visible;mso-wrap-style:none;v-text-anchor:top" o:gfxdata="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" filled="f" stroked="f" strokeweight=".5pt">
                   <v:textbox>
                     <w:txbxContent>
                       <w:p>
@@ -5918,7 +10699,7 @@
                     </w:txbxContent>
                   </v:textbox>
                 </v:shape>
-                <v:shape id="Text Box 1" o:spid="_x0000_s1091" type="#_x0000_t202" style="position:absolute;left:13233;top:40938;width:6153;height:2743;visibility:visible;mso-wrap-style:none;v-text-anchor:top" o:gfxdata="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" filled="f" stroked="f" strokeweight=".5pt">
+                <v:shape id="Text Box 1" o:spid="_x0000_s1204" type="#_x0000_t202" style="position:absolute;left:13233;top:40938;width:6153;height:2743;visibility:visible;mso-wrap-style:none;v-text-anchor:top" o:gfxdata="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" filled="f" stroked="f" strokeweight=".5pt">
                   <v:textbox>
                     <w:txbxContent>
                       <w:p>
@@ -5939,56 +10720,56 @@
                     </w:txbxContent>
                   </v:textbox>
                 </v:shape>
-                <v:group id="Group 918339607" o:spid="_x0000_s1092" style="position:absolute;left:2717;top:40462;width:9627;height:3657" coordorigin="2717,40462" coordsize="9626,3657" o:gfxdata="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">
-                  <v:line id="Straight Connector 1649597755" o:spid="_x0000_s1093" style="position:absolute;flip:y;visibility:visible;mso-wrap-style:square" from="2717,42291" to="6858,42310" o:connectortype="straight" o:gfxdata="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" strokecolor="black [3200]" strokeweight="1pt">
+                <v:group id="Group 918339607" o:spid="_x0000_s1205" style="position:absolute;left:2717;top:40462;width:9627;height:3657" coordorigin="2717,40462" coordsize="9626,3657" o:gfxdata="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">
+                  <v:line id="Straight Connector 1649597755" o:spid="_x0000_s1206" style="position:absolute;flip:y;visibility:visible;mso-wrap-style:square" from="2717,42291" to="6858,42310" o:connectortype="straight" o:gfxdata="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" strokecolor="black [3200]" strokeweight="1pt">
                     <v:stroke joinstyle="miter"/>
                   </v:line>
-                  <v:line id="Straight Connector 1728444092" o:spid="_x0000_s1094" style="position:absolute;visibility:visible;mso-wrap-style:square" from="6858,40462" to="6858,44119" o:connectortype="straight" o:gfxdata="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" strokecolor="black [3200]" strokeweight="1pt">
+                  <v:line id="Straight Connector 1728444092" o:spid="_x0000_s1207" style="position:absolute;visibility:visible;mso-wrap-style:square" from="6858,40462" to="6858,44119" o:connectortype="straight" o:gfxdata="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" strokecolor="black [3200]" strokeweight="1pt">
                     <v:stroke joinstyle="miter"/>
                   </v:line>
-                  <v:line id="Straight Connector 715813898" o:spid="_x0000_s1095" style="position:absolute;visibility:visible;mso-wrap-style:square" from="7772,41376" to="7772,43205" o:connectortype="straight" o:gfxdata="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" strokecolor="black [3200]" strokeweight="1pt">
+                  <v:line id="Straight Connector 715813898" o:spid="_x0000_s1208" style="position:absolute;visibility:visible;mso-wrap-style:square" from="7772,41376" to="7772,43205" o:connectortype="straight" o:gfxdata="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" strokecolor="black [3200]" strokeweight="1pt">
                     <v:stroke joinstyle="miter"/>
                   </v:line>
-                  <v:line id="Straight Connector 915711937" o:spid="_x0000_s1096" style="position:absolute;visibility:visible;mso-wrap-style:square" from="7772,42291" to="12344,42291" o:connectortype="straight" o:gfxdata="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" strokecolor="black [3200]" strokeweight="1pt">
+                  <v:line id="Straight Connector 915711937" o:spid="_x0000_s1209" style="position:absolute;visibility:visible;mso-wrap-style:square" from="7772,42291" to="12344,42291" o:connectortype="straight" o:gfxdata="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" strokecolor="black [3200]" strokeweight="1pt">
                     <v:stroke joinstyle="miter"/>
                   </v:line>
-                  <v:line id="Straight Connector 2021073599" o:spid="_x0000_s1097" style="position:absolute;visibility:visible;mso-wrap-style:square" from="5486,40919" to="6400,40919" o:connectortype="straight" o:gfxdata="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" strokecolor="black [3200]" strokeweight="1pt">
+                  <v:line id="Straight Connector 2021073599" o:spid="_x0000_s1210" style="position:absolute;visibility:visible;mso-wrap-style:square" from="5486,40919" to="6400,40919" o:connectortype="straight" o:gfxdata="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" strokecolor="black [3200]" strokeweight="1pt">
                     <v:stroke joinstyle="miter"/>
                   </v:line>
-                  <v:line id="Straight Connector 956606303" o:spid="_x0000_s1098" style="position:absolute;visibility:visible;mso-wrap-style:square" from="5943,40462" to="5943,41376" o:connectortype="straight" o:gfxdata="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" strokecolor="black [3200]" strokeweight="1pt">
+                  <v:line id="Straight Connector 956606303" o:spid="_x0000_s1211" style="position:absolute;visibility:visible;mso-wrap-style:square" from="5943,40462" to="5943,41376" o:connectortype="straight" o:gfxdata="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" strokecolor="black [3200]" strokeweight="1pt">
                     <v:stroke joinstyle="miter"/>
                   </v:line>
                 </v:group>
-                <v:group id="Group 1329324259" o:spid="_x0000_s1099" style="position:absolute;left:2743;top:35890;width:7772;height:3657" coordorigin="2743,35890" coordsize="7772,3657" o:gfxdata="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">
-                  <v:line id="Straight Connector 1640076343" o:spid="_x0000_s1100" style="position:absolute;flip:y;visibility:visible;mso-wrap-style:square" from="2743,37261" to="8686,37280" o:connectortype="straight" o:gfxdata="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" strokecolor="black [3200]" strokeweight="1pt">
+                <v:group id="Group 1329324259" o:spid="_x0000_s1212" style="position:absolute;left:2743;top:35890;width:7772;height:3657" coordorigin="2743,35890" coordsize="7772,3657" o:gfxdata="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">
+                  <v:line id="Straight Connector 1640076343" o:spid="_x0000_s1213" style="position:absolute;flip:y;visibility:visible;mso-wrap-style:square" from="2743,37261" to="8686,37280" o:connectortype="straight" o:gfxdata="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" strokecolor="black [3200]" strokeweight="1pt">
                     <v:stroke joinstyle="miter"/>
                   </v:line>
-                  <v:line id="Straight Connector 498022599" o:spid="_x0000_s1101" style="position:absolute;visibility:visible;mso-wrap-style:square" from="10515,35890" to="10515,39547" o:connectortype="straight" o:gfxdata="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" strokecolor="black [3200]" strokeweight="1pt">
+                  <v:line id="Straight Connector 498022599" o:spid="_x0000_s1214" style="position:absolute;visibility:visible;mso-wrap-style:square" from="10515,35890" to="10515,39547" o:connectortype="straight" o:gfxdata="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" strokecolor="black [3200]" strokeweight="1pt">
                     <v:stroke joinstyle="miter"/>
                   </v:line>
-                  <v:line id="Straight Connector 1401166772" o:spid="_x0000_s1102" style="position:absolute;visibility:visible;mso-wrap-style:square" from="9588,36785" to="9588,38614" o:connectortype="straight" o:gfxdata="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" strokecolor="black [3200]" strokeweight="1pt">
+                  <v:line id="Straight Connector 1401166772" o:spid="_x0000_s1215" style="position:absolute;visibility:visible;mso-wrap-style:square" from="9588,36785" to="9588,38614" o:connectortype="straight" o:gfxdata="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" strokecolor="black [3200]" strokeweight="1pt">
                     <v:stroke joinstyle="miter"/>
                   </v:line>
-                  <v:line id="Straight Connector 675870498" o:spid="_x0000_s1103" style="position:absolute;flip:y;visibility:visible;mso-wrap-style:square" from="9601,35890" to="10515,36804" o:connectortype="straight" o:gfxdata="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" strokecolor="black [3200]" strokeweight="1pt">
+                  <v:line id="Straight Connector 675870498" o:spid="_x0000_s1216" style="position:absolute;flip:y;visibility:visible;mso-wrap-style:square" from="9601,35890" to="10515,36804" o:connectortype="straight" o:gfxdata="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" strokecolor="black [3200]" strokeweight="1pt">
                     <v:stroke joinstyle="miter"/>
                   </v:line>
-                  <v:line id="Straight Connector 594741844" o:spid="_x0000_s1104" style="position:absolute;visibility:visible;mso-wrap-style:square" from="9601,38633" to="10515,39547" o:connectortype="straight" o:gfxdata="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" strokecolor="black [3200]" strokeweight="1pt">
+                  <v:line id="Straight Connector 594741844" o:spid="_x0000_s1217" style="position:absolute;visibility:visible;mso-wrap-style:square" from="9601,38633" to="10515,39547" o:connectortype="straight" o:gfxdata="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" strokecolor="black [3200]" strokeweight="1pt">
                     <v:stroke joinstyle="miter"/>
                   </v:line>
-                  <v:line id="Straight Connector 137751949" o:spid="_x0000_s1105" style="position:absolute;visibility:visible;mso-wrap-style:square" from="8686,36804" to="8686,38633" o:connectortype="straight" o:gfxdata="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" strokecolor="black [3200]" strokeweight="1pt">
+                  <v:line id="Straight Connector 137751949" o:spid="_x0000_s1218" style="position:absolute;visibility:visible;mso-wrap-style:square" from="8686,36804" to="8686,38633" o:connectortype="straight" o:gfxdata="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" strokecolor="black [3200]" strokeweight="1pt">
                     <v:stroke joinstyle="miter"/>
                   </v:line>
-                  <v:line id="Straight Connector 1647951883" o:spid="_x0000_s1106" style="position:absolute;visibility:visible;mso-wrap-style:square" from="8686,36804" to="9601,36804" o:connectortype="straight" o:gfxdata="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" strokecolor="black [3200]" strokeweight="1pt">
+                  <v:line id="Straight Connector 1647951883" o:spid="_x0000_s1219" style="position:absolute;visibility:visible;mso-wrap-style:square" from="8686,36804" to="9601,36804" o:connectortype="straight" o:gfxdata="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" strokecolor="black [3200]" strokeweight="1pt">
                     <v:stroke joinstyle="miter"/>
                   </v:line>
-                  <v:line id="Straight Connector 1882669052" o:spid="_x0000_s1107" style="position:absolute;visibility:visible;mso-wrap-style:square" from="8686,38633" to="9601,38633" o:connectortype="straight" o:gfxdata="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" strokecolor="black [3200]" strokeweight="1pt">
+                  <v:line id="Straight Connector 1882669052" o:spid="_x0000_s1220" style="position:absolute;visibility:visible;mso-wrap-style:square" from="8686,38633" to="9601,38633" o:connectortype="straight" o:gfxdata="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" strokecolor="black [3200]" strokeweight="1pt">
                     <v:stroke joinstyle="miter"/>
                   </v:line>
-                  <v:line id="Straight Connector 383363302" o:spid="_x0000_s1108" style="position:absolute;flip:y;visibility:visible;mso-wrap-style:square" from="2743,38176" to="8686,38195" o:connectortype="straight" o:gfxdata="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" strokecolor="black [3200]" strokeweight="1pt">
+                  <v:line id="Straight Connector 383363302" o:spid="_x0000_s1221" style="position:absolute;flip:y;visibility:visible;mso-wrap-style:square" from="2743,38176" to="8686,38195" o:connectortype="straight" o:gfxdata="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" strokecolor="black [3200]" strokeweight="1pt">
                     <v:stroke joinstyle="miter"/>
                   </v:line>
                 </v:group>
-                <v:shape id="Text Box 1" o:spid="_x0000_s1109" type="#_x0000_t202" style="position:absolute;left:42976;top:7086;width:7512;height:2743;visibility:visible;mso-wrap-style:none;v-text-anchor:top" o:gfxdata="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" filled="f" stroked="f" strokeweight=".5pt">
+                <v:shape id="Text Box 1" o:spid="_x0000_s1222" type="#_x0000_t202" style="position:absolute;left:42976;top:7086;width:7512;height:2743;visibility:visible;mso-wrap-style:none;v-text-anchor:top" o:gfxdata="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" filled="f" stroked="f" strokeweight=".5pt">
                   <v:textbox>
                     <w:txbxContent>
                       <w:p>
@@ -6009,7 +10790,7 @@
                     </w:txbxContent>
                   </v:textbox>
                 </v:shape>
-                <v:shape id="Text Box 1" o:spid="_x0000_s1110" type="#_x0000_t202" style="position:absolute;left:42976;top:20345;width:7550;height:2743;visibility:visible;mso-wrap-style:none;v-text-anchor:top" o:gfxdata="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" filled="f" stroked="f" strokeweight=".5pt">
+                <v:shape id="Text Box 1" o:spid="_x0000_s1223" type="#_x0000_t202" style="position:absolute;left:42976;top:20345;width:7550;height:2743;visibility:visible;mso-wrap-style:none;v-text-anchor:top" o:gfxdata="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" filled="f" stroked="f" strokeweight=".5pt">
                   <v:textbox>
                     <w:txbxContent>
                       <w:p>
@@ -6030,114 +10811,114 @@
                     </w:txbxContent>
                   </v:textbox>
                 </v:shape>
-                <v:group id="Group 1154769955" o:spid="_x0000_s1111" style="position:absolute;left:2705;top:27660;width:9182;height:2743" coordorigin="2705,27660" coordsize="9182,2743" o:gfxdata="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">
-                  <v:line id="Straight Connector 1365301562" o:spid="_x0000_s1112" style="position:absolute;visibility:visible;mso-wrap-style:square" from="2705,29032" to="6400,29032" o:connectortype="straight" o:gfxdata="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" strokecolor="black [3200]" strokeweight="1pt">
+                <v:group id="Group 1154769955" o:spid="_x0000_s1224" style="position:absolute;left:2705;top:27660;width:9182;height:2743" coordorigin="2705,27660" coordsize="9182,2743" o:gfxdata="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">
+                  <v:line id="Straight Connector 1365301562" o:spid="_x0000_s1225" style="position:absolute;visibility:visible;mso-wrap-style:square" from="2705,29032" to="6400,29032" o:connectortype="straight" o:gfxdata="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" strokecolor="black [3200]" strokeweight="1pt">
                     <v:stroke joinstyle="miter"/>
                   </v:line>
-                  <v:line id="Straight Connector 1104008387" o:spid="_x0000_s1113" style="position:absolute;visibility:visible;mso-wrap-style:square" from="6400,28117" to="6400,29946" o:connectortype="straight" o:gfxdata="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" strokecolor="black [3200]" strokeweight="1.5pt">
+                  <v:line id="Straight Connector 1104008387" o:spid="_x0000_s1226" style="position:absolute;visibility:visible;mso-wrap-style:square" from="6400,28117" to="6400,29946" o:connectortype="straight" o:gfxdata="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" strokecolor="black [3200]" strokeweight="1.5pt">
                     <v:stroke joinstyle="miter"/>
                   </v:line>
-                  <v:shape id="Straight Arrow Connector 130244326" o:spid="_x0000_s1114" type="#_x0000_t32" style="position:absolute;left:6400;top:28117;width:1372;height:915;flip:x;visibility:visible;mso-wrap-style:square" o:connectortype="straight" o:gfxdata="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" strokecolor="black [3200]" strokeweight="1pt">
+                  <v:shape id="Straight Arrow Connector 130244326" o:spid="_x0000_s1227" type="#_x0000_t32" style="position:absolute;left:6400;top:28117;width:1372;height:915;flip:x;visibility:visible;mso-wrap-style:square" o:connectortype="straight" o:gfxdata="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" strokecolor="black [3200]" strokeweight="1pt">
                     <v:stroke endarrow="block" endarrowwidth="narrow" endarrowlength="short" joinstyle="miter"/>
                   </v:shape>
-                  <v:line id="Straight Connector 1031434831" o:spid="_x0000_s1115" style="position:absolute;visibility:visible;mso-wrap-style:square" from="6400,29032" to="7772,29946" o:connectortype="straight" o:gfxdata="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" strokecolor="black [3200]" strokeweight="1pt">
+                  <v:line id="Straight Connector 1031434831" o:spid="_x0000_s1228" style="position:absolute;visibility:visible;mso-wrap-style:square" from="6400,29032" to="7772,29946" o:connectortype="straight" o:gfxdata="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" strokecolor="black [3200]" strokeweight="1pt">
                     <v:stroke joinstyle="miter"/>
                   </v:line>
-                  <v:line id="Straight Connector 1273504299" o:spid="_x0000_s1116" style="position:absolute;visibility:visible;mso-wrap-style:square" from="7772,28117" to="11887,28117" o:connectortype="straight" o:gfxdata="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" strokecolor="black [3200]" strokeweight="1pt">
+                  <v:line id="Straight Connector 1273504299" o:spid="_x0000_s1229" style="position:absolute;visibility:visible;mso-wrap-style:square" from="7772,28117" to="11887,28117" o:connectortype="straight" o:gfxdata="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" strokecolor="black [3200]" strokeweight="1pt">
                     <v:stroke joinstyle="miter"/>
                   </v:line>
-                  <v:line id="Straight Connector 150312622" o:spid="_x0000_s1117" style="position:absolute;visibility:visible;mso-wrap-style:square" from="7772,29946" to="11887,29946" o:connectortype="straight" o:gfxdata="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" strokecolor="black [3200]" strokeweight="1pt">
+                  <v:line id="Straight Connector 150312622" o:spid="_x0000_s1230" style="position:absolute;visibility:visible;mso-wrap-style:square" from="7772,29946" to="11887,29946" o:connectortype="straight" o:gfxdata="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" strokecolor="black [3200]" strokeweight="1pt">
                     <v:stroke joinstyle="miter"/>
                   </v:line>
-                  <v:oval id="Oval 791643586" o:spid="_x0000_s1118" style="position:absolute;left:5486;top:27660;width:2743;height:2743;visibility:visible;mso-wrap-style:square;v-text-anchor:middle" o:gfxdata="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" filled="f" strokecolor="#030e13 [484]" strokeweight="1pt">
+                  <v:oval id="Oval 791643586" o:spid="_x0000_s1231" style="position:absolute;left:5486;top:27660;width:2743;height:2743;visibility:visible;mso-wrap-style:square;v-text-anchor:middle" o:gfxdata="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" filled="f" strokecolor="#030e13 [484]" strokeweight="1pt">
                     <v:stroke joinstyle="miter"/>
                   </v:oval>
                 </v:group>
-                <v:group id="Group 1684481874" o:spid="_x0000_s1119" style="position:absolute;left:2705;top:31775;width:9182;height:2743" coordorigin="2705,31775" coordsize="9182,2743" o:gfxdata="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">
-                  <v:line id="Straight Connector 321702026" o:spid="_x0000_s1120" style="position:absolute;visibility:visible;mso-wrap-style:square" from="2705,33147" to="6400,33147" o:connectortype="straight" o:gfxdata="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" strokecolor="black [3200]" strokeweight="1pt">
+                <v:group id="Group 1684481874" o:spid="_x0000_s1232" style="position:absolute;left:2705;top:31775;width:9182;height:2743" coordorigin="2705,31775" coordsize="9182,2743" o:gfxdata="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">
+                  <v:line id="Straight Connector 321702026" o:spid="_x0000_s1233" style="position:absolute;visibility:visible;mso-wrap-style:square" from="2705,33147" to="6400,33147" o:connectortype="straight" o:gfxdata="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" strokecolor="black [3200]" strokeweight="1pt">
                     <v:stroke joinstyle="miter"/>
                   </v:line>
-                  <v:line id="Straight Connector 589159539" o:spid="_x0000_s1121" style="position:absolute;visibility:visible;mso-wrap-style:square" from="6400,32232" to="6400,34061" o:connectortype="straight" o:gfxdata="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" strokecolor="black [3200]" strokeweight="1.5pt">
+                  <v:line id="Straight Connector 589159539" o:spid="_x0000_s1234" style="position:absolute;visibility:visible;mso-wrap-style:square" from="6400,32232" to="6400,34061" o:connectortype="straight" o:gfxdata="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" strokecolor="black [3200]" strokeweight="1.5pt">
                     <v:stroke joinstyle="miter"/>
                   </v:line>
-                  <v:shape id="Straight Arrow Connector 934177138" o:spid="_x0000_s1122" type="#_x0000_t32" style="position:absolute;left:6400;top:32232;width:1372;height:915;flip:x;visibility:visible;mso-wrap-style:square" o:connectortype="straight" o:gfxdata="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" strokecolor="black [3200]" strokeweight="1pt">
+                  <v:shape id="Straight Arrow Connector 934177138" o:spid="_x0000_s1235" type="#_x0000_t32" style="position:absolute;left:6400;top:32232;width:1372;height:915;flip:x;visibility:visible;mso-wrap-style:square" o:connectortype="straight" o:gfxdata="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" strokecolor="black [3200]" strokeweight="1pt">
                     <v:stroke startarrow="block" startarrowwidth="narrow" startarrowlength="short" endarrowwidth="narrow" endarrowlength="short" joinstyle="miter"/>
                   </v:shape>
-                  <v:line id="Straight Connector 683023966" o:spid="_x0000_s1123" style="position:absolute;visibility:visible;mso-wrap-style:square" from="6400,33147" to="7772,34061" o:connectortype="straight" o:gfxdata="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" strokecolor="black [3200]" strokeweight="1pt">
+                  <v:line id="Straight Connector 683023966" o:spid="_x0000_s1236" style="position:absolute;visibility:visible;mso-wrap-style:square" from="6400,33147" to="7772,34061" o:connectortype="straight" o:gfxdata="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" strokecolor="black [3200]" strokeweight="1pt">
                     <v:stroke joinstyle="miter"/>
                   </v:line>
-                  <v:line id="Straight Connector 454822854" o:spid="_x0000_s1124" style="position:absolute;visibility:visible;mso-wrap-style:square" from="7772,32232" to="11887,32232" o:connectortype="straight" o:gfxdata="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" strokecolor="black [3200]" strokeweight="1pt">
+                  <v:line id="Straight Connector 454822854" o:spid="_x0000_s1237" style="position:absolute;visibility:visible;mso-wrap-style:square" from="7772,32232" to="11887,32232" o:connectortype="straight" o:gfxdata="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" strokecolor="black [3200]" strokeweight="1pt">
                     <v:stroke joinstyle="miter"/>
                   </v:line>
-                  <v:line id="Straight Connector 1407366578" o:spid="_x0000_s1125" style="position:absolute;visibility:visible;mso-wrap-style:square" from="7772,34061" to="11887,34061" o:connectortype="straight" o:gfxdata="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" strokecolor="black [3200]" strokeweight="1pt">
+                  <v:line id="Straight Connector 1407366578" o:spid="_x0000_s1238" style="position:absolute;visibility:visible;mso-wrap-style:square" from="7772,34061" to="11887,34061" o:connectortype="straight" o:gfxdata="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" strokecolor="black [3200]" strokeweight="1pt">
                     <v:stroke joinstyle="miter"/>
                   </v:line>
-                  <v:oval id="Oval 1105586444" o:spid="_x0000_s1126" style="position:absolute;left:5486;top:31775;width:2743;height:2743;visibility:visible;mso-wrap-style:square;v-text-anchor:middle" o:gfxdata="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" filled="f" strokecolor="#030e13 [484]" strokeweight="1pt">
+                  <v:oval id="Oval 1105586444" o:spid="_x0000_s1239" style="position:absolute;left:5486;top:31775;width:2743;height:2743;visibility:visible;mso-wrap-style:square;v-text-anchor:middle" o:gfxdata="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" filled="f" strokecolor="#030e13 [484]" strokeweight="1pt">
                     <v:stroke joinstyle="miter"/>
                   </v:oval>
                 </v:group>
-                <v:group id="Group 1767686209" o:spid="_x0000_s1127" style="position:absolute;left:30175;top:18059;width:10515;height:8687" coordorigin="30175,18059" coordsize="10515,8686" o:gfxdata="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">
-                  <v:rect id="Rectangle 1684846796" o:spid="_x0000_s1128" style="position:absolute;left:30632;top:18059;width:1372;height:1371;visibility:visible;mso-wrap-style:square;v-text-anchor:middle" o:gfxdata="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" filled="f" strokecolor="#030e13 [484]" strokeweight="1pt"/>
-                  <v:rect id="Rectangle 1335229404" o:spid="_x0000_s1129" style="position:absolute;left:33375;top:18059;width:1372;height:1371;visibility:visible;mso-wrap-style:square;v-text-anchor:middle" o:gfxdata="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" filled="f" strokecolor="#030e13 [484]" strokeweight="1pt"/>
-                  <v:rect id="Rectangle 1966544961" o:spid="_x0000_s1130" style="position:absolute;left:36118;top:18059;width:1372;height:1371;visibility:visible;mso-wrap-style:square;v-text-anchor:middle" o:gfxdata="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" filled="f" strokecolor="#030e13 [484]" strokeweight="1pt"/>
-                  <v:rect id="Rectangle 1968210808" o:spid="_x0000_s1131" style="position:absolute;left:38862;top:18059;width:1371;height:1371;visibility:visible;mso-wrap-style:square;v-text-anchor:middle" o:gfxdata="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" filled="f" strokecolor="#030e13 [484]" strokeweight="1pt"/>
-                  <v:rect id="Rectangle 474965067" o:spid="_x0000_s1132" style="position:absolute;left:30175;top:19431;width:10515;height:5943;visibility:visible;mso-wrap-style:square;v-text-anchor:middle" o:gfxdata="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" filled="f" strokecolor="#030e13 [484]" strokeweight="1pt"/>
-                  <v:rect id="Rectangle 1558919348" o:spid="_x0000_s1133" style="position:absolute;left:30632;top:25374;width:1372;height:1372;visibility:visible;mso-wrap-style:square;v-text-anchor:middle" o:gfxdata="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" filled="f" strokecolor="#030e13 [484]" strokeweight="1pt"/>
-                  <v:rect id="Rectangle 2052538979" o:spid="_x0000_s1134" style="position:absolute;left:33375;top:25374;width:1372;height:1372;visibility:visible;mso-wrap-style:square;v-text-anchor:middle" o:gfxdata="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" filled="f" strokecolor="#030e13 [484]" strokeweight="1pt"/>
-                  <v:rect id="Rectangle 343126280" o:spid="_x0000_s1135" style="position:absolute;left:36118;top:25374;width:1372;height:1372;visibility:visible;mso-wrap-style:square;v-text-anchor:middle" o:gfxdata="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" filled="f" strokecolor="#030e13 [484]" strokeweight="1pt"/>
-                  <v:rect id="Rectangle 810271690" o:spid="_x0000_s1136" style="position:absolute;left:38862;top:25374;width:1371;height:1372;visibility:visible;mso-wrap-style:square;v-text-anchor:middle" o:gfxdata="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" filled="f" strokecolor="#030e13 [484]" strokeweight="1pt"/>
-                  <v:oval id="Oval 291968022" o:spid="_x0000_s1137" style="position:absolute;left:39776;top:19888;width:457;height:457;visibility:visible;mso-wrap-style:square;v-text-anchor:middle" o:gfxdata="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" filled="f" strokecolor="#030e13 [484]" strokeweight="1pt">
+                <v:group id="Group 1767686209" o:spid="_x0000_s1240" style="position:absolute;left:30175;top:18059;width:10515;height:8687" coordorigin="30175,18059" coordsize="10515,8686" o:gfxdata="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">
+                  <v:rect id="Rectangle 1684846796" o:spid="_x0000_s1241" style="position:absolute;left:30632;top:18059;width:1372;height:1371;visibility:visible;mso-wrap-style:square;v-text-anchor:middle" o:gfxdata="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" filled="f" strokecolor="#030e13 [484]" strokeweight="1pt"/>
+                  <v:rect id="Rectangle 1335229404" o:spid="_x0000_s1242" style="position:absolute;left:33375;top:18059;width:1372;height:1371;visibility:visible;mso-wrap-style:square;v-text-anchor:middle" o:gfxdata="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" filled="f" strokecolor="#030e13 [484]" strokeweight="1pt"/>
+                  <v:rect id="Rectangle 1966544961" o:spid="_x0000_s1243" style="position:absolute;left:36118;top:18059;width:1372;height:1371;visibility:visible;mso-wrap-style:square;v-text-anchor:middle" o:gfxdata="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" filled="f" strokecolor="#030e13 [484]" strokeweight="1pt"/>
+                  <v:rect id="Rectangle 1968210808" o:spid="_x0000_s1244" style="position:absolute;left:38862;top:18059;width:1371;height:1371;visibility:visible;mso-wrap-style:square;v-text-anchor:middle" o:gfxdata="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" filled="f" strokecolor="#030e13 [484]" strokeweight="1pt"/>
+                  <v:rect id="Rectangle 474965067" o:spid="_x0000_s1245" style="position:absolute;left:30175;top:19431;width:10515;height:5943;visibility:visible;mso-wrap-style:square;v-text-anchor:middle" o:gfxdata="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" filled="f" strokecolor="#030e13 [484]" strokeweight="1pt"/>
+                  <v:rect id="Rectangle 1558919348" o:spid="_x0000_s1246" style="position:absolute;left:30632;top:25374;width:1372;height:1372;visibility:visible;mso-wrap-style:square;v-text-anchor:middle" o:gfxdata="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" filled="f" strokecolor="#030e13 [484]" strokeweight="1pt"/>
+                  <v:rect id="Rectangle 2052538979" o:spid="_x0000_s1247" style="position:absolute;left:33375;top:25374;width:1372;height:1372;visibility:visible;mso-wrap-style:square;v-text-anchor:middle" o:gfxdata="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" filled="f" strokecolor="#030e13 [484]" strokeweight="1pt"/>
+                  <v:rect id="Rectangle 343126280" o:spid="_x0000_s1248" style="position:absolute;left:36118;top:25374;width:1372;height:1372;visibility:visible;mso-wrap-style:square;v-text-anchor:middle" o:gfxdata="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" filled="f" strokecolor="#030e13 [484]" strokeweight="1pt"/>
+                  <v:rect id="Rectangle 810271690" o:spid="_x0000_s1249" style="position:absolute;left:38862;top:25374;width:1371;height:1372;visibility:visible;mso-wrap-style:square;v-text-anchor:middle" o:gfxdata="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" filled="f" strokecolor="#030e13 [484]" strokeweight="1pt"/>
+                  <v:oval id="Oval 291968022" o:spid="_x0000_s1250" style="position:absolute;left:39776;top:19888;width:457;height:457;visibility:visible;mso-wrap-style:square;v-text-anchor:middle" o:gfxdata="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" filled="f" strokecolor="#030e13 [484]" strokeweight="1pt">
                     <v:stroke joinstyle="miter"/>
                   </v:oval>
                   <v:shapetype id="_x0000_t127" coordsize="21600,21600" o:spt="127" path="m10800,l21600,21600,,21600xe">
                     <v:stroke joinstyle="miter"/>
                     <v:path gradientshapeok="t" o:connecttype="custom" o:connectlocs="10800,0;5400,10800;10800,21600;16200,10800" textboxrect="5400,10800,16200,21600"/>
                   </v:shapetype>
-                  <v:shape id="Flowchart: Extract 619845300" o:spid="_x0000_s1138" type="#_x0000_t127" style="position:absolute;left:31089;top:21717;width:3201;height:2743;visibility:visible;mso-wrap-style:square;v-text-anchor:middle" o:gfxdata="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" filled="f" strokecolor="#030e13 [484]" strokeweight="1pt"/>
-                  <v:shape id="Flowchart: Extract 981153781" o:spid="_x0000_s1139" type="#_x0000_t127" style="position:absolute;left:33832;top:20345;width:3201;height:2743;rotation:180;visibility:visible;mso-wrap-style:square;v-text-anchor:middle" o:gfxdata="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" filled="f" strokecolor="#030e13 [484]" strokeweight="1pt"/>
-                  <v:line id="Straight Connector 2078519955" o:spid="_x0000_s1140" style="position:absolute;visibility:visible;mso-wrap-style:square" from="31546,24003" to="32461,24003" o:connectortype="straight" o:gfxdata="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" strokecolor="black [3200]" strokeweight="1pt">
+                  <v:shape id="Flowchart: Extract 619845300" o:spid="_x0000_s1251" type="#_x0000_t127" style="position:absolute;left:31089;top:21717;width:3201;height:2743;visibility:visible;mso-wrap-style:square;v-text-anchor:middle" o:gfxdata="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" filled="f" strokecolor="#030e13 [484]" strokeweight="1pt"/>
+                  <v:shape id="Flowchart: Extract 981153781" o:spid="_x0000_s1252" type="#_x0000_t127" style="position:absolute;left:33832;top:20345;width:3201;height:2743;rotation:180;visibility:visible;mso-wrap-style:square;v-text-anchor:middle" o:gfxdata="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" filled="f" strokecolor="#030e13 [484]" strokeweight="1pt"/>
+                  <v:line id="Straight Connector 2078519955" o:spid="_x0000_s1253" style="position:absolute;visibility:visible;mso-wrap-style:square" from="31546,24003" to="32461,24003" o:connectortype="straight" o:gfxdata="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" strokecolor="black [3200]" strokeweight="1pt">
                     <v:stroke joinstyle="miter"/>
                   </v:line>
-                  <v:line id="Straight Connector 1900025006" o:spid="_x0000_s1141" style="position:absolute;visibility:visible;mso-wrap-style:square" from="32004,23545" to="32004,24460" o:connectortype="straight" o:gfxdata="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" strokecolor="black [3200]" strokeweight="1pt">
+                  <v:line id="Straight Connector 1900025006" o:spid="_x0000_s1254" style="position:absolute;visibility:visible;mso-wrap-style:square" from="32004,23545" to="32004,24460" o:connectortype="straight" o:gfxdata="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" strokecolor="black [3200]" strokeweight="1pt">
                     <v:stroke joinstyle="miter"/>
                   </v:line>
-                  <v:line id="Straight Connector 143741090" o:spid="_x0000_s1142" style="position:absolute;visibility:visible;mso-wrap-style:square" from="34290,20802" to="35204,20802" o:connectortype="straight" o:gfxdata="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" strokecolor="black [3200]" strokeweight="1pt">
+                  <v:line id="Straight Connector 143741090" o:spid="_x0000_s1255" style="position:absolute;visibility:visible;mso-wrap-style:square" from="34290,20802" to="35204,20802" o:connectortype="straight" o:gfxdata="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" strokecolor="black [3200]" strokeweight="1pt">
                     <v:stroke joinstyle="miter"/>
                   </v:line>
-                  <v:line id="Straight Connector 460403275" o:spid="_x0000_s1143" style="position:absolute;visibility:visible;mso-wrap-style:square" from="34747,20345" to="34747,21259" o:connectortype="straight" o:gfxdata="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" strokecolor="black [3200]" strokeweight="1pt">
+                  <v:line id="Straight Connector 460403275" o:spid="_x0000_s1256" style="position:absolute;visibility:visible;mso-wrap-style:square" from="34747,20345" to="34747,21259" o:connectortype="straight" o:gfxdata="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" strokecolor="black [3200]" strokeweight="1pt">
                     <v:stroke joinstyle="miter"/>
                   </v:line>
-                  <v:line id="Straight Connector 251615405" o:spid="_x0000_s1144" style="position:absolute;flip:y;visibility:visible;mso-wrap-style:square" from="31318,24460" to="32004,25374" o:connectortype="straight" o:gfxdata="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" strokecolor="black [3200]" strokeweight="1pt">
+                  <v:line id="Straight Connector 251615405" o:spid="_x0000_s1257" style="position:absolute;flip:y;visibility:visible;mso-wrap-style:square" from="31318,24460" to="32004,25374" o:connectortype="straight" o:gfxdata="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" strokecolor="black [3200]" strokeweight="1pt">
                     <v:stroke joinstyle="miter"/>
                   </v:line>
-                  <v:line id="Straight Connector 1979344457" o:spid="_x0000_s1145" style="position:absolute;flip:x y;visibility:visible;mso-wrap-style:square" from="33375,24460" to="34061,25374" o:connectortype="straight" o:gfxdata="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" strokecolor="black [3200]" strokeweight="1pt">
+                  <v:line id="Straight Connector 1979344457" o:spid="_x0000_s1258" style="position:absolute;flip:x y;visibility:visible;mso-wrap-style:square" from="33375,24460" to="34061,25374" o:connectortype="straight" o:gfxdata="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" strokecolor="black [3200]" strokeweight="1pt">
                     <v:stroke joinstyle="miter"/>
                   </v:line>
-                  <v:line id="Straight Connector 804196977" o:spid="_x0000_s1146" style="position:absolute;visibility:visible;mso-wrap-style:square" from="34061,19430" to="34747,20345" o:connectortype="straight" o:gfxdata="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" strokecolor="black [3200]" strokeweight="1pt">
+                  <v:line id="Straight Connector 804196977" o:spid="_x0000_s1259" style="position:absolute;visibility:visible;mso-wrap-style:square" from="34061,19430" to="34747,20345" o:connectortype="straight" o:gfxdata="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" strokecolor="black [3200]" strokeweight="1pt">
                     <v:stroke joinstyle="miter"/>
                   </v:line>
-                  <v:line id="Straight Connector 355418921" o:spid="_x0000_s1147" style="position:absolute;flip:x;visibility:visible;mso-wrap-style:square" from="36118,19431" to="36576,20345" o:connectortype="straight" o:gfxdata="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" strokecolor="black [3200]" strokeweight="1pt">
+                  <v:line id="Straight Connector 355418921" o:spid="_x0000_s1260" style="position:absolute;flip:x;visibility:visible;mso-wrap-style:square" from="36118,19431" to="36576,20345" o:connectortype="straight" o:gfxdata="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" strokecolor="black [3200]" strokeweight="1pt">
                     <v:stroke joinstyle="miter"/>
                   </v:line>
-                  <v:line id="Straight Connector 1430408682" o:spid="_x0000_s1148" style="position:absolute;flip:y;visibility:visible;mso-wrap-style:square" from="35433,22631" to="38404,23088" o:connectortype="straight" o:gfxdata="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" strokecolor="black [3200]" strokeweight="1pt">
+                  <v:line id="Straight Connector 1430408682" o:spid="_x0000_s1261" style="position:absolute;flip:y;visibility:visible;mso-wrap-style:square" from="35433,22631" to="38404,23088" o:connectortype="straight" o:gfxdata="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" strokecolor="black [3200]" strokeweight="1pt">
                     <v:stroke joinstyle="miter"/>
                   </v:line>
-                  <v:line id="Straight Connector 355462634" o:spid="_x0000_s1149" style="position:absolute;flip:y;visibility:visible;mso-wrap-style:square" from="38404,19430" to="39547,22631" o:connectortype="straight" o:gfxdata="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" strokecolor="black [3200]" strokeweight="1pt">
+                  <v:line id="Straight Connector 355462634" o:spid="_x0000_s1262" style="position:absolute;flip:y;visibility:visible;mso-wrap-style:square" from="38404,19430" to="39547,22631" o:connectortype="straight" o:gfxdata="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" strokecolor="black [3200]" strokeweight="1pt">
                     <v:stroke joinstyle="miter"/>
                   </v:line>
-                  <v:line id="Straight Connector 558758682" o:spid="_x0000_s1150" style="position:absolute;flip:y;visibility:visible;mso-wrap-style:square" from="32689,20802" to="32918,21717" o:connectortype="straight" o:gfxdata="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" strokecolor="black [3200]" strokeweight="1pt">
+                  <v:line id="Straight Connector 558758682" o:spid="_x0000_s1263" style="position:absolute;flip:y;visibility:visible;mso-wrap-style:square" from="32689,20802" to="32918,21717" o:connectortype="straight" o:gfxdata="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" strokecolor="black [3200]" strokeweight="1pt">
                     <v:stroke joinstyle="miter"/>
                   </v:line>
-                  <v:line id="Straight Connector 205840244" o:spid="_x0000_s1151" style="position:absolute;visibility:visible;mso-wrap-style:square" from="32918,20802" to="36804,25374" o:connectortype="straight" o:gfxdata="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" strokecolor="black [3200]" strokeweight="1pt">
+                  <v:line id="Straight Connector 205840244" o:spid="_x0000_s1264" style="position:absolute;visibility:visible;mso-wrap-style:square" from="32918,20802" to="36804,25374" o:connectortype="straight" o:gfxdata="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" strokecolor="black [3200]" strokeweight="1pt">
                     <v:stroke joinstyle="miter"/>
                   </v:line>
-                  <v:line id="Straight Connector 1858281600" o:spid="_x0000_s1152" style="position:absolute;visibility:visible;mso-wrap-style:square" from="33375,23545" to="33375,24460" o:connectortype="straight" o:gfxdata="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" strokecolor="black [3200]" strokeweight="1pt">
+                  <v:line id="Straight Connector 1858281600" o:spid="_x0000_s1265" style="position:absolute;visibility:visible;mso-wrap-style:square" from="33375,23545" to="33375,24460" o:connectortype="straight" o:gfxdata="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" strokecolor="black [3200]" strokeweight="1pt">
                     <v:stroke joinstyle="miter"/>
                   </v:line>
-                  <v:line id="Straight Connector 1460486504" o:spid="_x0000_s1153" style="position:absolute;visibility:visible;mso-wrap-style:square" from="36118,20345" to="36118,21259" o:connectortype="straight" o:gfxdata="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" strokecolor="black [3200]" strokeweight="1pt">
+                  <v:line id="Straight Connector 1460486504" o:spid="_x0000_s1266" style="position:absolute;visibility:visible;mso-wrap-style:square" from="36118,20345" to="36118,21259" o:connectortype="straight" o:gfxdata="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" strokecolor="black [3200]" strokeweight="1pt">
                     <v:stroke joinstyle="miter"/>
                   </v:line>
-                  <v:shape id="Text Box 1137192072" o:spid="_x0000_s1154" type="#_x0000_t202" style="position:absolute;left:30365;top:19097;width:2299;height:1829;visibility:visible;mso-wrap-style:none;v-text-anchor:top" o:gfxdata="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" filled="f" stroked="f" strokeweight=".5pt">
+                  <v:shape id="Text Box 1137192072" o:spid="_x0000_s1267" type="#_x0000_t202" style="position:absolute;left:30365;top:19097;width:2299;height:1829;visibility:visible;mso-wrap-style:none;v-text-anchor:top" o:gfxdata="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" filled="f" stroked="f" strokeweight=".5pt">
                     <v:textbox inset="0,0,0,0">
                       <w:txbxContent>
                         <w:p>
@@ -6148,7 +10929,7 @@
                       </w:txbxContent>
                     </v:textbox>
                   </v:shape>
-                  <v:shape id="Text Box 967535272" o:spid="_x0000_s1155" type="#_x0000_t202" style="position:absolute;left:38500;top:23831;width:2152;height:1829;visibility:visible;mso-wrap-style:none;v-text-anchor:top" o:gfxdata="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" filled="f" stroked="f" strokeweight=".5pt">
+                  <v:shape id="Text Box 967535272" o:spid="_x0000_s1268" type="#_x0000_t202" style="position:absolute;left:38500;top:23831;width:2152;height:1829;visibility:visible;mso-wrap-style:none;v-text-anchor:top" o:gfxdata="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" filled="f" stroked="f" strokeweight=".5pt">
                     <v:textbox inset="0,0,0,0">
                       <w:txbxContent>
                         <w:p>
@@ -6160,23 +10941,23 @@
                     </v:textbox>
                   </v:shape>
                 </v:group>
-                <v:group id="Group 1952680281" o:spid="_x0000_s1156" style="position:absolute;left:28803;top:4800;width:12802;height:8687" coordorigin="28803,4800" coordsize="12801,8686" o:gfxdata="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">
-                  <v:rect id="Rectangle 1794807733" o:spid="_x0000_s1157" style="position:absolute;left:30632;top:4800;width:1372;height:1372;visibility:visible;mso-wrap-style:square;v-text-anchor:middle" o:gfxdata="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" filled="f" strokecolor="#030e13 [484]" strokeweight="1pt"/>
-                  <v:rect id="Rectangle 2052858853" o:spid="_x0000_s1158" style="position:absolute;left:33375;top:4800;width:1372;height:1372;visibility:visible;mso-wrap-style:square;v-text-anchor:middle" o:gfxdata="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" filled="f" strokecolor="#030e13 [484]" strokeweight="1pt"/>
-                  <v:rect id="Rectangle 957327271" o:spid="_x0000_s1159" style="position:absolute;left:36118;top:4800;width:1372;height:1372;visibility:visible;mso-wrap-style:square;v-text-anchor:middle" o:gfxdata="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" filled="f" strokecolor="#030e13 [484]" strokeweight="1pt"/>
-                  <v:rect id="Rectangle 1610275868" o:spid="_x0000_s1160" style="position:absolute;left:38862;top:4800;width:1371;height:1372;visibility:visible;mso-wrap-style:square;v-text-anchor:middle" o:gfxdata="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" filled="f" strokecolor="#030e13 [484]" strokeweight="1pt"/>
-                  <v:rect id="Rectangle 595227301" o:spid="_x0000_s1161" style="position:absolute;left:30632;top:12115;width:1372;height:1372;visibility:visible;mso-wrap-style:square;v-text-anchor:middle" o:gfxdata="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" filled="f" strokecolor="#030e13 [484]" strokeweight="1pt"/>
-                  <v:rect id="Rectangle 1541409307" o:spid="_x0000_s1162" style="position:absolute;left:33375;top:12115;width:1372;height:1372;visibility:visible;mso-wrap-style:square;v-text-anchor:middle" o:gfxdata="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" filled="f" strokecolor="#030e13 [484]" strokeweight="1pt"/>
-                  <v:rect id="Rectangle 11967135" o:spid="_x0000_s1163" style="position:absolute;left:36118;top:12115;width:1372;height:1372;visibility:visible;mso-wrap-style:square;v-text-anchor:middle" o:gfxdata="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" filled="f" strokecolor="#030e13 [484]" strokeweight="1pt"/>
-                  <v:rect id="Rectangle 2068870058" o:spid="_x0000_s1164" style="position:absolute;left:38862;top:12115;width:1371;height:1372;visibility:visible;mso-wrap-style:square;v-text-anchor:middle" o:gfxdata="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" filled="f" strokecolor="#030e13 [484]" strokeweight="1pt"/>
-                  <v:oval id="Oval 1162113082" o:spid="_x0000_s1165" style="position:absolute;left:39776;top:6629;width:457;height:457;visibility:visible;mso-wrap-style:square;v-text-anchor:middle" o:gfxdata="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" filled="f" strokecolor="#030e13 [484]" strokeweight="1pt">
+                <v:group id="Group 1952680281" o:spid="_x0000_s1269" style="position:absolute;left:28803;top:4800;width:12802;height:8687" coordorigin="28803,4800" coordsize="12801,8686" o:gfxdata="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">
+                  <v:rect id="Rectangle 1794807733" o:spid="_x0000_s1270" style="position:absolute;left:30632;top:4800;width:1372;height:1372;visibility:visible;mso-wrap-style:square;v-text-anchor:middle" o:gfxdata="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" filled="f" strokecolor="#030e13 [484]" strokeweight="1pt"/>
+                  <v:rect id="Rectangle 2052858853" o:spid="_x0000_s1271" style="position:absolute;left:33375;top:4800;width:1372;height:1372;visibility:visible;mso-wrap-style:square;v-text-anchor:middle" o:gfxdata="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" filled="f" strokecolor="#030e13 [484]" strokeweight="1pt"/>
+                  <v:rect id="Rectangle 957327271" o:spid="_x0000_s1272" style="position:absolute;left:36118;top:4800;width:1372;height:1372;visibility:visible;mso-wrap-style:square;v-text-anchor:middle" o:gfxdata="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" filled="f" strokecolor="#030e13 [484]" strokeweight="1pt"/>
+                  <v:rect id="Rectangle 1610275868" o:spid="_x0000_s1273" style="position:absolute;left:38862;top:4800;width:1371;height:1372;visibility:visible;mso-wrap-style:square;v-text-anchor:middle" o:gfxdata="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" filled="f" strokecolor="#030e13 [484]" strokeweight="1pt"/>
+                  <v:rect id="Rectangle 595227301" o:spid="_x0000_s1274" style="position:absolute;left:30632;top:12115;width:1372;height:1372;visibility:visible;mso-wrap-style:square;v-text-anchor:middle" o:gfxdata="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" filled="f" strokecolor="#030e13 [484]" strokeweight="1pt"/>
+                  <v:rect id="Rectangle 1541409307" o:spid="_x0000_s1275" style="position:absolute;left:33375;top:12115;width:1372;height:1372;visibility:visible;mso-wrap-style:square;v-text-anchor:middle" o:gfxdata="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" filled="f" strokecolor="#030e13 [484]" strokeweight="1pt"/>
+                  <v:rect id="Rectangle 11967135" o:spid="_x0000_s1276" style="position:absolute;left:36118;top:12115;width:1372;height:1372;visibility:visible;mso-wrap-style:square;v-text-anchor:middle" o:gfxdata="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" filled="f" strokecolor="#030e13 [484]" strokeweight="1pt"/>
+                  <v:rect id="Rectangle 2068870058" o:spid="_x0000_s1277" style="position:absolute;left:38862;top:12115;width:1371;height:1372;visibility:visible;mso-wrap-style:square;v-text-anchor:middle" o:gfxdata="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" filled="f" strokecolor="#030e13 [484]" strokeweight="1pt"/>
+                  <v:oval id="Oval 1162113082" o:spid="_x0000_s1278" style="position:absolute;left:39776;top:6629;width:457;height:457;visibility:visible;mso-wrap-style:square;v-text-anchor:middle" o:gfxdata="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" filled="f" strokecolor="#030e13 [484]" strokeweight="1pt">
                     <v:stroke joinstyle="miter"/>
                   </v:oval>
-                  <v:shape id="Picture 1238266826" o:spid="_x0000_s1166" type="#_x0000_t75" style="position:absolute;left:28803;top:6172;width:12802;height:5943;visibility:visible;mso-wrap-style:square" o:preferrelative="f" o:gfxdata="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">
+                  <v:shape id="Picture 1238266826" o:spid="_x0000_s1279" type="#_x0000_t75" style="position:absolute;left:28803;top:6172;width:12802;height:5943;visibility:visible;mso-wrap-style:square" o:preferrelative="f" o:gfxdata="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">
                     <v:imagedata r:id="rId6" o:title=""/>
                     <o:lock v:ext="edit" aspectratio="f"/>
                   </v:shape>
-                  <v:rect id="Rectangle 1714532327" o:spid="_x0000_s1167" style="position:absolute;left:29718;top:6172;width:11430;height:5943;visibility:visible;mso-wrap-style:square;v-text-anchor:middle" o:gfxdata="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" filled="f" strokecolor="#030e13 [484]" strokeweight="1pt"/>
+                  <v:rect id="Rectangle 1714532327" o:spid="_x0000_s1280" style="position:absolute;left:29718;top:6172;width:11430;height:5943;visibility:visible;mso-wrap-style:square;v-text-anchor:middle" o:gfxdata="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" filled="f" strokecolor="#030e13 [484]" strokeweight="1pt"/>
                 </v:group>
                 <w10:anchorlock/>
               </v:group>
@@ -6186,13 +10967,72 @@
       </w:r>
     </w:p>
     <w:p>
-      <w:r>
-        <w:t>Circuits.</w:t>
+      <w:pPr>
+        <w:pStyle w:val="Heading1"/>
+      </w:pPr>
+      <w:r>
+        <w:t xml:space="preserve">Concepts -- </w:t>
+      </w:r>
+      <w:r>
+        <w:t>Capacitance and Inductance</w:t>
+      </w:r>
+    </w:p>
+    <w:p>
+      <w:r>
+        <w:t xml:space="preserve">Capacitance and inductance don’t have good analogies in the </w:t>
+      </w:r>
+      <w:r>
+        <w:t>household plumbing system</w:t>
+      </w:r>
+      <w:r>
+        <w:t xml:space="preserve"> because we typically don’t have </w:t>
+      </w:r>
+      <w:r>
+        <w:t>reversing</w:t>
+      </w:r>
+      <w:r>
+        <w:t xml:space="preserve"> pressures (i.e., like blowing and then sucking) in a household plumbing system</w:t>
+      </w:r>
+      <w:r>
+        <w:t>, so we describe these only in terms of the electrical system.</w:t>
+      </w:r>
+    </w:p>
+    <w:p>
+      <w:r>
+        <w:t xml:space="preserve">Capacitance is where we can temporarily store a limited </w:t>
+      </w:r>
+      <w:r>
+        <w:t>amount of electrical flow</w:t>
+      </w:r>
+      <w:r>
+        <w:t xml:space="preserve"> rather than immediately returning </w:t>
+      </w:r>
+      <w:r>
+        <w:t>it back</w:t>
+      </w:r>
+      <w:r>
+        <w:t xml:space="preserve"> to </w:t>
+      </w:r>
+      <w:r>
+        <w:t>its</w:t>
+      </w:r>
+      <w:r>
+        <w:t xml:space="preserve"> source.</w:t>
+      </w:r>
+    </w:p>
+    <w:p>
+      <w:r>
+        <w:t xml:space="preserve">Inductance is where </w:t>
       </w:r>
     </w:p>
     <w:p/>
+    <w:p/>
+    <w:p/>
+    <w:p/>
+    <w:p/>
     <w:p>
       <w:r>
+        <w:lastRenderedPageBreak/>
         <w:t>Volts, ohms, and amps.</w:t>
       </w:r>
     </w:p>
@@ -6248,7 +11088,6 @@
     </w:p>
     <w:p>
       <w:r>
-        <w:lastRenderedPageBreak/>
         <w:t>What is a 555 Timer IC?</w:t>
       </w:r>
     </w:p>

--- a/doc/fun.docx
+++ b/doc/fun.docx
@@ -50,7 +50,15 @@
     </w:p>
     <w:p>
       <w:r>
-        <w:t xml:space="preserve">Electricity behaves a lot like water running thru a </w:t>
+        <w:t xml:space="preserve">Electricity behaves a lot like water running </w:t>
+      </w:r>
+      <w:proofErr w:type="gramStart"/>
+      <w:r>
+        <w:t>thru</w:t>
+      </w:r>
+      <w:proofErr w:type="gramEnd"/>
+      <w:r>
+        <w:t xml:space="preserve"> a </w:t>
       </w:r>
       <w:r>
         <w:t xml:space="preserve">household </w:t>
@@ -125,8 +133,13 @@
         <w:t xml:space="preserve">pipes of the </w:t>
       </w:r>
       <w:r>
-        <w:t>plumbing syste</w:t>
-      </w:r>
+        <w:t xml:space="preserve">plumbing </w:t>
+      </w:r>
+      <w:proofErr w:type="spellStart"/>
+      <w:r>
+        <w:t>syste</w:t>
+      </w:r>
+      <w:proofErr w:type="spellEnd"/>
       <w:r>
         <w:t>,</w:t>
       </w:r>
@@ -236,7 +249,15 @@
         <w:t xml:space="preserve">pressurized </w:t>
       </w:r>
       <w:r>
-        <w:t xml:space="preserve">water thru </w:t>
+        <w:t xml:space="preserve">water </w:t>
+      </w:r>
+      <w:proofErr w:type="gramStart"/>
+      <w:r>
+        <w:t>thru</w:t>
+      </w:r>
+      <w:proofErr w:type="gramEnd"/>
+      <w:r>
+        <w:t xml:space="preserve"> </w:t>
       </w:r>
       <w:r>
         <w:t xml:space="preserve">the </w:t>
@@ -265,7 +286,15 @@
         <w:t xml:space="preserve">a flow of </w:t>
       </w:r>
       <w:r>
-        <w:t xml:space="preserve">water runs thru </w:t>
+        <w:t xml:space="preserve">water runs </w:t>
+      </w:r>
+      <w:proofErr w:type="gramStart"/>
+      <w:r>
+        <w:t>thru</w:t>
+      </w:r>
+      <w:proofErr w:type="gramEnd"/>
+      <w:r>
+        <w:t xml:space="preserve"> </w:t>
       </w:r>
       <w:r>
         <w:t xml:space="preserve">pipes of </w:t>
@@ -442,7 +471,21 @@
         <w:rPr>
           <w:u w:val="single"/>
         </w:rPr>
-        <w:t xml:space="preserve">always return to </w:t>
+        <w:t xml:space="preserve">always </w:t>
+      </w:r>
+      <w:proofErr w:type="gramStart"/>
+      <w:r>
+        <w:rPr>
+          <w:u w:val="single"/>
+        </w:rPr>
+        <w:t>return</w:t>
+      </w:r>
+      <w:proofErr w:type="gramEnd"/>
+      <w:r>
+        <w:rPr>
+          <w:u w:val="single"/>
+        </w:rPr>
+        <w:t xml:space="preserve"> to </w:t>
       </w:r>
       <w:r>
         <w:rPr>
@@ -551,7 +594,15 @@
         <w:t xml:space="preserve"> towards positive voltages (that are actually attracting or pulling the electrons towards them)</w:t>
       </w:r>
       <w:r>
-        <w:t xml:space="preserve">!  As long as we are consistent in our nomenclature and reasoning, this fact is nothing more than a curiosity that has been with us for </w:t>
+        <w:t xml:space="preserve">!  </w:t>
+      </w:r>
+      <w:proofErr w:type="gramStart"/>
+      <w:r>
+        <w:t>As long as</w:t>
+      </w:r>
+      <w:proofErr w:type="gramEnd"/>
+      <w:r>
+        <w:t xml:space="preserve"> we are consistent in our nomenclature and reasoning, this fact is nothing more than a curiosity that has been with us for </w:t>
       </w:r>
       <w:r>
         <w:t xml:space="preserve">many </w:t>
@@ -648,7 +699,15 @@
         <w:t xml:space="preserve"> if the conditions are right</w:t>
       </w:r>
       <w:r>
-        <w:t xml:space="preserve"> (and if the two points are somehow connected together so that a flow of </w:t>
+        <w:t xml:space="preserve"> (and if the two points are somehow </w:t>
+      </w:r>
+      <w:proofErr w:type="gramStart"/>
+      <w:r>
+        <w:t>connected together</w:t>
+      </w:r>
+      <w:proofErr w:type="gramEnd"/>
+      <w:r>
+        <w:t xml:space="preserve"> so that a flow of </w:t>
       </w:r>
       <w:r>
         <w:t>electricity</w:t>
@@ -701,11 +760,19 @@
       <w:r>
         <w:t xml:space="preserve"> </w:t>
       </w:r>
+      <w:proofErr w:type="gramStart"/>
       <w:r>
         <w:rPr>
           <w:u w:val="single"/>
         </w:rPr>
-        <w:t>thru a single point</w:t>
+        <w:t>thru</w:t>
+      </w:r>
+      <w:proofErr w:type="gramEnd"/>
+      <w:r>
+        <w:rPr>
+          <w:u w:val="single"/>
+        </w:rPr>
+        <w:t xml:space="preserve"> a single point</w:t>
       </w:r>
       <w:r>
         <w:t xml:space="preserve"> in an electrical circuit.  </w:t>
@@ -714,7 +781,15 @@
         <w:t>In our household plumbing system analogy</w:t>
       </w:r>
       <w:r>
-        <w:t>, it is the water flow rate measured thru a point</w:t>
+        <w:t xml:space="preserve">, it is the water flow rate measured </w:t>
+      </w:r>
+      <w:proofErr w:type="gramStart"/>
+      <w:r>
+        <w:t>thru</w:t>
+      </w:r>
+      <w:proofErr w:type="gramEnd"/>
+      <w:r>
+        <w:t xml:space="preserve"> a point</w:t>
       </w:r>
       <w:r>
         <w:t xml:space="preserve"> of a pipe</w:t>
@@ -815,7 +890,15 @@
         <w:t>electricity</w:t>
       </w:r>
       <w:r>
-        <w:t xml:space="preserve"> flow rate) thru an isolated conductor </w:t>
+        <w:t xml:space="preserve"> flow rate) </w:t>
+      </w:r>
+      <w:proofErr w:type="gramStart"/>
+      <w:r>
+        <w:t>thru</w:t>
+      </w:r>
+      <w:proofErr w:type="gramEnd"/>
+      <w:r>
+        <w:t xml:space="preserve"> an isolated conductor </w:t>
       </w:r>
       <w:r>
         <w:t>will</w:t>
@@ -1138,10 +1221,21 @@
     </w:p>
     <w:p>
       <w:r>
-        <w:t>We know from physics class that power is equal to force times velocity.  We also know that pressure is force divided by area and flow rate is velocity times area!  Therefore, power must also equal to pressure times flow rate!  Using our analogy above, we can conclude (correctly) that:</w:t>
+        <w:t xml:space="preserve">We know from physics class that power is equal to force times velocity.  We also know that pressure is </w:t>
+      </w:r>
+      <w:proofErr w:type="gramStart"/>
+      <w:r>
+        <w:t>force divided</w:t>
+      </w:r>
+      <w:proofErr w:type="gramEnd"/>
+      <w:r>
+        <w:t xml:space="preserve"> by area and flow rate is velocity times area!  Therefore, power must also equal to pressure times flow rate!  Using our analogy above, we can conclude (correctly) that:</w:t>
       </w:r>
     </w:p>
     <w:p>
+      <w:pPr>
+        <w:ind w:left="720"/>
+      </w:pPr>
       <w:r>
         <w:t xml:space="preserve">power = </w:t>
       </w:r>
@@ -1171,8 +1265,13 @@
       <w:r>
         <w:t xml:space="preserve"> is equal to power times time.  </w:t>
       </w:r>
-      <w:r>
-        <w:t>So we can also conclude</w:t>
+      <w:proofErr w:type="gramStart"/>
+      <w:r>
+        <w:t>So</w:t>
+      </w:r>
+      <w:proofErr w:type="gramEnd"/>
+      <w:r>
+        <w:t xml:space="preserve"> we can also conclude</w:t>
       </w:r>
       <w:r>
         <w:t xml:space="preserve"> that</w:t>
@@ -1182,6 +1281,9 @@
       </w:r>
     </w:p>
     <w:p>
+      <w:pPr>
+        <w:ind w:left="720"/>
+      </w:pPr>
       <w:r>
         <w:t>energy = voltage * current * time</w:t>
       </w:r>
@@ -1212,6 +1314,9 @@
       </w:r>
     </w:p>
     <w:p>
+      <w:pPr>
+        <w:ind w:left="720"/>
+      </w:pPr>
       <w:r>
         <w:t>voltage = current * resistance</w:t>
       </w:r>
@@ -1227,7 +1332,15 @@
         <w:t xml:space="preserve"> is equal to the </w:t>
       </w:r>
       <w:r>
-        <w:t>current flow thru the points</w:t>
+        <w:t xml:space="preserve">current flow </w:t>
+      </w:r>
+      <w:proofErr w:type="gramStart"/>
+      <w:r>
+        <w:t>thru</w:t>
+      </w:r>
+      <w:proofErr w:type="gramEnd"/>
+      <w:r>
+        <w:t xml:space="preserve"> the points</w:t>
       </w:r>
       <w:r>
         <w:t xml:space="preserve"> multiplied by the resistance </w:t>
@@ -1245,6 +1358,9 @@
       </w:r>
     </w:p>
     <w:p>
+      <w:pPr>
+        <w:ind w:left="720"/>
+      </w:pPr>
       <w:r>
         <w:lastRenderedPageBreak/>
         <w:t>power = current^2 * resistance</w:t>
@@ -1275,8 +1391,13 @@
       </w:r>
     </w:p>
     <w:p>
-      <w:r>
-        <w:t xml:space="preserve">So we are ready to look into more detail at the simplest </w:t>
+      <w:proofErr w:type="gramStart"/>
+      <w:r>
+        <w:t>So</w:t>
+      </w:r>
+      <w:proofErr w:type="gramEnd"/>
+      <w:r>
+        <w:t xml:space="preserve"> we are ready to look into more detail at the simplest </w:t>
       </w:r>
       <w:r>
         <w:t xml:space="preserve">possible electrical </w:t>
@@ -2184,7 +2305,15 @@
     </w:p>
     <w:p>
       <w:r>
-        <w:t>Here we have a single-cell battery on the left, whose voltage is 3 volts, with the positive side of the battery indicated on top, and a resistor on the right, whose value is 300 ohms.  Electrical current is shown with the curved arrow</w:t>
+        <w:t xml:space="preserve">Here we have a single-cell battery on the left, whose voltage is 3 volts, with the positive side of the battery indicated on top, and a resistor on the right, whose value is 300 ohms.  Electrical current is shown with </w:t>
+      </w:r>
+      <w:proofErr w:type="gramStart"/>
+      <w:r>
+        <w:t>the curved</w:t>
+      </w:r>
+      <w:proofErr w:type="gramEnd"/>
+      <w:r>
+        <w:t xml:space="preserve"> arrow</w:t>
       </w:r>
       <w:r>
         <w:t>s</w:t>
@@ -4046,7 +4175,15 @@
         <w:t xml:space="preserve"> (+)</w:t>
       </w:r>
       <w:r>
-        <w:t xml:space="preserve"> 3 volts, which is not a surprise.  Measuring the voltage across the length of the top wire gives us 0 volts, because it’s just a wire -- the voltage does not change thru the length of the wire, </w:t>
+        <w:t xml:space="preserve"> 3 volts, which is not a surprise.  Measuring the voltage across the length of the top wire gives us 0 volts, because it’s just a wire -- the voltage does not change </w:t>
+      </w:r>
+      <w:proofErr w:type="gramStart"/>
+      <w:r>
+        <w:t>thru</w:t>
+      </w:r>
+      <w:proofErr w:type="gramEnd"/>
+      <w:r>
+        <w:t xml:space="preserve"> the length of the wire, </w:t>
       </w:r>
       <w:r>
         <w:t>any</w:t>
@@ -4160,6 +4297,9 @@
       </w:r>
     </w:p>
     <w:p>
+      <w:pPr>
+        <w:ind w:left="720"/>
+      </w:pPr>
       <w:r>
         <w:t>voltage = current * resistance</w:t>
       </w:r>
@@ -4177,6 +4317,9 @@
       </w:r>
     </w:p>
     <w:p>
+      <w:pPr>
+        <w:ind w:left="720"/>
+      </w:pPr>
       <w:r>
         <w:t>current = 3 volts / 300 ohms</w:t>
       </w:r>
@@ -4187,7 +4330,23 @@
     </w:p>
     <w:p>
       <w:r>
-        <w:t xml:space="preserve">Now let’s use our virtual multimeter to measure the current thru the circuit.  Notice that when we measure current, we have to </w:t>
+        <w:t xml:space="preserve">Now let’s use our virtual multimeter to measure the current </w:t>
+      </w:r>
+      <w:proofErr w:type="gramStart"/>
+      <w:r>
+        <w:t>thru</w:t>
+      </w:r>
+      <w:proofErr w:type="gramEnd"/>
+      <w:r>
+        <w:t xml:space="preserve"> the circuit.  Notice that when we measure current, we </w:t>
+      </w:r>
+      <w:proofErr w:type="gramStart"/>
+      <w:r>
+        <w:t>have to</w:t>
+      </w:r>
+      <w:proofErr w:type="gramEnd"/>
+      <w:r>
+        <w:t xml:space="preserve"> </w:t>
       </w:r>
       <w:r>
         <w:rPr>
@@ -5987,12 +6146,21 @@
           <w:iCs/>
         </w:rPr>
       </w:pPr>
+      <w:proofErr w:type="gramStart"/>
       <w:r>
         <w:rPr>
           <w:i/>
           <w:iCs/>
         </w:rPr>
-        <w:t>the current</w:t>
+        <w:t>the</w:t>
+      </w:r>
+      <w:proofErr w:type="gramEnd"/>
+      <w:r>
+        <w:rPr>
+          <w:i/>
+          <w:iCs/>
+        </w:rPr>
+        <w:t xml:space="preserve"> current</w:t>
       </w:r>
       <w:r>
         <w:rPr>
@@ -6020,7 +6188,39 @@
           <w:i/>
           <w:iCs/>
         </w:rPr>
-        <w:t xml:space="preserve"> the circuit is the same, regardless of where you measure it -- it all has to get back to where it started</w:t>
+        <w:t xml:space="preserve"> the circuit is the same, regardless of where you measure it -- </w:t>
+      </w:r>
+      <w:proofErr w:type="spellStart"/>
+      <w:r>
+        <w:rPr>
+          <w:i/>
+          <w:iCs/>
+        </w:rPr>
+        <w:t>it</w:t>
+      </w:r>
+      <w:proofErr w:type="spellEnd"/>
+      <w:r>
+        <w:rPr>
+          <w:i/>
+          <w:iCs/>
+        </w:rPr>
+        <w:t xml:space="preserve"> all </w:t>
+      </w:r>
+      <w:proofErr w:type="gramStart"/>
+      <w:r>
+        <w:rPr>
+          <w:i/>
+          <w:iCs/>
+        </w:rPr>
+        <w:t>has to</w:t>
+      </w:r>
+      <w:proofErr w:type="gramEnd"/>
+      <w:r>
+        <w:rPr>
+          <w:i/>
+          <w:iCs/>
+        </w:rPr>
+        <w:t xml:space="preserve"> get back to where it started</w:t>
       </w:r>
       <w:r>
         <w:rPr>
@@ -6076,7 +6276,23 @@
           <w:i/>
           <w:iCs/>
         </w:rPr>
-        <w:t>meter in the same orientation like we did above</w:t>
+        <w:t xml:space="preserve">meter in the same orientation </w:t>
+      </w:r>
+      <w:proofErr w:type="gramStart"/>
+      <w:r>
+        <w:rPr>
+          <w:i/>
+          <w:iCs/>
+        </w:rPr>
+        <w:t>like</w:t>
+      </w:r>
+      <w:proofErr w:type="gramEnd"/>
+      <w:r>
+        <w:rPr>
+          <w:i/>
+          <w:iCs/>
+        </w:rPr>
+        <w:t xml:space="preserve"> we did above</w:t>
       </w:r>
       <w:r>
         <w:rPr>
@@ -6102,7 +6318,15 @@
     </w:p>
     <w:p>
       <w:r>
-        <w:t>Of course, if we switched the red and black probes for one of the measurements above, we’d then get negative (-) 10mA instead of positive (+) 10mA as the current thru that point in the circuit</w:t>
+        <w:t xml:space="preserve">Of course, if we switched the red and black probes for one of the measurements above, we’d then get negative (-) 10mA instead of positive (+) 10mA as the current </w:t>
+      </w:r>
+      <w:proofErr w:type="gramStart"/>
+      <w:r>
+        <w:t>thru</w:t>
+      </w:r>
+      <w:proofErr w:type="gramEnd"/>
+      <w:r>
+        <w:t xml:space="preserve"> that point in the circuit</w:t>
       </w:r>
       <w:r>
         <w:t>, like we expect</w:t>
@@ -11022,7 +11246,15 @@
     </w:p>
     <w:p>
       <w:r>
-        <w:t xml:space="preserve">Inductance is where </w:t>
+        <w:t xml:space="preserve">Inductance is </w:t>
+      </w:r>
+      <w:proofErr w:type="gramStart"/>
+      <w:r>
+        <w:t>where</w:t>
+      </w:r>
+      <w:proofErr w:type="gramEnd"/>
+      <w:r>
+        <w:t xml:space="preserve"> </w:t>
       </w:r>
     </w:p>
     <w:p/>
@@ -11101,7 +11333,15 @@
         <w:t xml:space="preserve">Can we record audio in deep-dive mode?  Using ram at </w:t>
       </w:r>
       <w:r>
-        <w:t>dim ram[8192] at address 0x80014000</w:t>
+        <w:t xml:space="preserve">dim </w:t>
+      </w:r>
+      <w:proofErr w:type="gramStart"/>
+      <w:r>
+        <w:t>ram[</w:t>
+      </w:r>
+      <w:proofErr w:type="gramEnd"/>
+      <w:r>
+        <w:t>8192] at address 0x80014000</w:t>
       </w:r>
     </w:p>
     <w:p>
@@ -11116,8 +11356,13 @@
     </w:p>
     <w:p>
       <w:r>
-        <w:t>Shift-registers</w:t>
-      </w:r>
+        <w:t>Shift-</w:t>
+      </w:r>
+      <w:proofErr w:type="gramStart"/>
+      <w:r>
+        <w:t>registers</w:t>
+      </w:r>
+      <w:proofErr w:type="gramEnd"/>
     </w:p>
     <w:p>
       <w:r>

--- a/doc/fun.docx
+++ b/doc/fun.docx
@@ -50,15 +50,7 @@
     </w:p>
     <w:p>
       <w:r>
-        <w:t xml:space="preserve">Electricity behaves a lot like water running </w:t>
-      </w:r>
-      <w:proofErr w:type="gramStart"/>
-      <w:r>
-        <w:t>thru</w:t>
-      </w:r>
-      <w:proofErr w:type="gramEnd"/>
-      <w:r>
-        <w:t xml:space="preserve"> a </w:t>
+        <w:t xml:space="preserve">Electricity behaves a lot like water running thru a </w:t>
       </w:r>
       <w:r>
         <w:t xml:space="preserve">household </w:t>
@@ -103,10 +95,7 @@
         <w:t xml:space="preserve"> can be thought of as being analogous to the water pressure</w:t>
       </w:r>
       <w:r>
-        <w:t xml:space="preserve"> </w:t>
-      </w:r>
-      <w:r>
-        <w:t>(like pounds</w:t>
+        <w:t xml:space="preserve"> (like pounds</w:t>
       </w:r>
       <w:r>
         <w:t>-</w:t>
@@ -133,13 +122,8 @@
         <w:t xml:space="preserve">pipes of the </w:t>
       </w:r>
       <w:r>
-        <w:t xml:space="preserve">plumbing </w:t>
-      </w:r>
-      <w:proofErr w:type="spellStart"/>
-      <w:r>
-        <w:t>syste</w:t>
-      </w:r>
-      <w:proofErr w:type="spellEnd"/>
+        <w:t>plumbing syste</w:t>
+      </w:r>
       <w:r>
         <w:t>,</w:t>
       </w:r>
@@ -186,10 +170,7 @@
         <w:t xml:space="preserve"> </w:t>
       </w:r>
       <w:r>
-        <w:t>(</w:t>
-      </w:r>
-      <w:r>
-        <w:t>like gallons</w:t>
+        <w:t>(like gallons</w:t>
       </w:r>
       <w:r>
         <w:t>-</w:t>
@@ -201,10 +182,7 @@
         <w:t>-</w:t>
       </w:r>
       <w:r>
-        <w:t>minute</w:t>
-      </w:r>
-      <w:r>
-        <w:t xml:space="preserve">) </w:t>
+        <w:t xml:space="preserve">minute) </w:t>
       </w:r>
       <w:r>
         <w:t xml:space="preserve">thru </w:t>
@@ -249,15 +227,7 @@
         <w:t xml:space="preserve">pressurized </w:t>
       </w:r>
       <w:r>
-        <w:t xml:space="preserve">water </w:t>
-      </w:r>
-      <w:proofErr w:type="gramStart"/>
-      <w:r>
-        <w:t>thru</w:t>
-      </w:r>
-      <w:proofErr w:type="gramEnd"/>
-      <w:r>
-        <w:t xml:space="preserve"> </w:t>
+        <w:t xml:space="preserve">water thru </w:t>
       </w:r>
       <w:r>
         <w:t xml:space="preserve">the </w:t>
@@ -286,15 +256,7 @@
         <w:t xml:space="preserve">a flow of </w:t>
       </w:r>
       <w:r>
-        <w:t xml:space="preserve">water runs </w:t>
-      </w:r>
-      <w:proofErr w:type="gramStart"/>
-      <w:r>
-        <w:t>thru</w:t>
-      </w:r>
-      <w:proofErr w:type="gramEnd"/>
-      <w:r>
-        <w:t xml:space="preserve"> </w:t>
+        <w:t xml:space="preserve">water runs thru </w:t>
       </w:r>
       <w:r>
         <w:t xml:space="preserve">pipes of </w:t>
@@ -471,21 +433,7 @@
         <w:rPr>
           <w:u w:val="single"/>
         </w:rPr>
-        <w:t xml:space="preserve">always </w:t>
-      </w:r>
-      <w:proofErr w:type="gramStart"/>
-      <w:r>
-        <w:rPr>
-          <w:u w:val="single"/>
-        </w:rPr>
-        <w:t>return</w:t>
-      </w:r>
-      <w:proofErr w:type="gramEnd"/>
-      <w:r>
-        <w:rPr>
-          <w:u w:val="single"/>
-        </w:rPr>
-        <w:t xml:space="preserve"> to </w:t>
+        <w:t xml:space="preserve">always return to </w:t>
       </w:r>
       <w:r>
         <w:rPr>
@@ -520,10 +468,7 @@
         <w:t xml:space="preserve">In our </w:t>
       </w:r>
       <w:r>
-        <w:t>household plumbing system</w:t>
-      </w:r>
-      <w:r>
-        <w:t xml:space="preserve"> </w:t>
+        <w:t xml:space="preserve">household plumbing system </w:t>
       </w:r>
       <w:r>
         <w:t>analogy, t</w:t>
@@ -553,13 +498,7 @@
         <w:t xml:space="preserve"> the house over and over</w:t>
       </w:r>
       <w:r>
-        <w:t xml:space="preserve"> -- we would no longer need the city </w:t>
-      </w:r>
-      <w:r>
-        <w:t>water service main line</w:t>
-      </w:r>
-      <w:r>
-        <w:t xml:space="preserve"> or city sewer!</w:t>
+        <w:t xml:space="preserve"> -- we would no longer need the city water service main line or city sewer!</w:t>
       </w:r>
     </w:p>
     <w:p>
@@ -594,15 +533,7 @@
         <w:t xml:space="preserve"> towards positive voltages (that are actually attracting or pulling the electrons towards them)</w:t>
       </w:r>
       <w:r>
-        <w:t xml:space="preserve">!  </w:t>
-      </w:r>
-      <w:proofErr w:type="gramStart"/>
-      <w:r>
-        <w:t>As long as</w:t>
-      </w:r>
-      <w:proofErr w:type="gramEnd"/>
-      <w:r>
-        <w:t xml:space="preserve"> we are consistent in our nomenclature and reasoning, this fact is nothing more than a curiosity that has been with us for </w:t>
+        <w:t xml:space="preserve">!  As long as we are consistent in our nomenclature and reasoning, this fact is nothing more than a curiosity that has been with us for </w:t>
       </w:r>
       <w:r>
         <w:t xml:space="preserve">many </w:t>
@@ -660,13 +591,7 @@
         <w:t>between two points</w:t>
       </w:r>
       <w:r>
-        <w:t xml:space="preserve"> in an electrical circuit.  In our </w:t>
-      </w:r>
-      <w:r>
-        <w:t>household plumbing system</w:t>
-      </w:r>
-      <w:r>
-        <w:t xml:space="preserve"> analogy, it </w:t>
+        <w:t xml:space="preserve"> in an electrical circuit.  In our household plumbing system analogy, it </w:t>
       </w:r>
       <w:r>
         <w:t>would be</w:t>
@@ -699,24 +624,13 @@
         <w:t xml:space="preserve"> if the conditions are right</w:t>
       </w:r>
       <w:r>
-        <w:t xml:space="preserve"> (and if the two points are somehow </w:t>
-      </w:r>
-      <w:proofErr w:type="gramStart"/>
-      <w:r>
-        <w:t>connected together</w:t>
-      </w:r>
-      <w:proofErr w:type="gramEnd"/>
-      <w:r>
-        <w:t xml:space="preserve"> so that a flow of </w:t>
+        <w:t xml:space="preserve"> (and if the two points are somehow connected together so that a flow of </w:t>
       </w:r>
       <w:r>
         <w:t>electricity</w:t>
       </w:r>
       <w:r>
-        <w:t xml:space="preserve"> </w:t>
-      </w:r>
-      <w:r>
-        <w:t xml:space="preserve">or </w:t>
+        <w:t xml:space="preserve"> or </w:t>
       </w:r>
       <w:r>
         <w:t xml:space="preserve">water </w:t>
@@ -760,36 +674,14 @@
       <w:r>
         <w:t xml:space="preserve"> </w:t>
       </w:r>
-      <w:proofErr w:type="gramStart"/>
       <w:r>
         <w:rPr>
           <w:u w:val="single"/>
         </w:rPr>
-        <w:t>thru</w:t>
-      </w:r>
-      <w:proofErr w:type="gramEnd"/>
-      <w:r>
-        <w:rPr>
-          <w:u w:val="single"/>
-        </w:rPr>
-        <w:t xml:space="preserve"> a single point</w:t>
-      </w:r>
-      <w:r>
-        <w:t xml:space="preserve"> in an electrical circuit.  </w:t>
-      </w:r>
-      <w:r>
-        <w:t>In our household plumbing system analogy</w:t>
-      </w:r>
-      <w:r>
-        <w:t xml:space="preserve">, it is the water flow rate measured </w:t>
-      </w:r>
-      <w:proofErr w:type="gramStart"/>
-      <w:r>
-        <w:t>thru</w:t>
-      </w:r>
-      <w:proofErr w:type="gramEnd"/>
-      <w:r>
-        <w:t xml:space="preserve"> a point</w:t>
+        <w:t>thru a single point</w:t>
+      </w:r>
+      <w:r>
+        <w:t xml:space="preserve"> in an electrical circuit.  In our household plumbing system analogy, it is the water flow rate measured thru a point</w:t>
       </w:r>
       <w:r>
         <w:t xml:space="preserve"> of a pipe</w:t>
@@ -890,15 +782,7 @@
         <w:t>electricity</w:t>
       </w:r>
       <w:r>
-        <w:t xml:space="preserve"> flow rate) </w:t>
-      </w:r>
-      <w:proofErr w:type="gramStart"/>
-      <w:r>
-        <w:t>thru</w:t>
-      </w:r>
-      <w:proofErr w:type="gramEnd"/>
-      <w:r>
-        <w:t xml:space="preserve"> an isolated conductor </w:t>
+        <w:t xml:space="preserve"> flow rate) thru an isolated conductor </w:t>
       </w:r>
       <w:r>
         <w:t>will</w:t>
@@ -924,13 +808,7 @@
     </w:p>
     <w:p>
       <w:r>
-        <w:t>U</w:t>
-      </w:r>
-      <w:r>
-        <w:t>nlike voltage and current</w:t>
-      </w:r>
-      <w:r>
-        <w:t>, r</w:t>
+        <w:t>Unlike voltage and current, r</w:t>
       </w:r>
       <w:r>
         <w:t>esistance (like a restriction in a pipe)</w:t>
@@ -1157,16 +1035,7 @@
               <w:t>divided by</w:t>
             </w:r>
             <w:r>
-              <w:t xml:space="preserve"> current flow thru </w:t>
-            </w:r>
-            <w:r>
-              <w:t>the</w:t>
-            </w:r>
-            <w:r>
-              <w:t xml:space="preserve"> point</w:t>
-            </w:r>
-            <w:r>
-              <w:t>s</w:t>
+              <w:t xml:space="preserve"> current flow thru the points</w:t>
             </w:r>
           </w:p>
         </w:tc>
@@ -1202,7 +1071,37 @@
         <w:br/>
       </w:r>
       <w:r>
-        <w:t>A “voltmeter” measures only voltage.  A “multimeter” can measure voltage as well as current, resistance, capacitance, and possibly inductance or other electrical properties as well.</w:t>
+        <w:t xml:space="preserve">A “voltmeter” measures only voltage.  </w:t>
+      </w:r>
+      <w:r>
+        <w:t xml:space="preserve">An “amp meter” or “ammeter” measures only current.  </w:t>
+      </w:r>
+      <w:r>
+        <w:t xml:space="preserve">A “multimeter” can measure voltage </w:t>
+      </w:r>
+      <w:r>
+        <w:t>and</w:t>
+      </w:r>
+      <w:r>
+        <w:t xml:space="preserve"> current</w:t>
+      </w:r>
+      <w:r>
+        <w:t xml:space="preserve">, and using an internal battery </w:t>
+      </w:r>
+      <w:r>
+        <w:t xml:space="preserve"> to inject current into a circuit, </w:t>
+      </w:r>
+      <w:r>
+        <w:t>can also measure</w:t>
+      </w:r>
+      <w:r>
+        <w:t xml:space="preserve"> resistance, capacitance, and possibly </w:t>
+      </w:r>
+      <w:r>
+        <w:t xml:space="preserve">even </w:t>
+      </w:r>
+      <w:r>
+        <w:t>inductance or other electrical properties as well.</w:t>
       </w:r>
     </w:p>
     <w:p>
@@ -1221,15 +1120,7 @@
     </w:p>
     <w:p>
       <w:r>
-        <w:t xml:space="preserve">We know from physics class that power is equal to force times velocity.  We also know that pressure is </w:t>
-      </w:r>
-      <w:proofErr w:type="gramStart"/>
-      <w:r>
-        <w:t>force divided</w:t>
-      </w:r>
-      <w:proofErr w:type="gramEnd"/>
-      <w:r>
-        <w:t xml:space="preserve"> by area and flow rate is velocity times area!  Therefore, power must also equal to pressure times flow rate!  Using our analogy above, we can conclude (correctly) that:</w:t>
+        <w:t>We know from physics class that power is equal to force times velocity.  We also know that pressure is force divided by area and flow rate is velocity times area!  Therefore, power must also equal to pressure times flow rate!  Using our analogy above, we can conclude (correctly) that:</w:t>
       </w:r>
     </w:p>
     <w:p>
@@ -1237,16 +1128,7 @@
         <w:ind w:left="720"/>
       </w:pPr>
       <w:r>
-        <w:t xml:space="preserve">power = </w:t>
-      </w:r>
-      <w:r>
-        <w:t>pressure</w:t>
-      </w:r>
-      <w:r>
-        <w:t xml:space="preserve"> * </w:t>
-      </w:r>
-      <w:r>
-        <w:t>flow rate</w:t>
+        <w:t>power = pressure * flow rate</w:t>
       </w:r>
       <w:r>
         <w:br/>
@@ -1265,13 +1147,8 @@
       <w:r>
         <w:t xml:space="preserve"> is equal to power times time.  </w:t>
       </w:r>
-      <w:proofErr w:type="gramStart"/>
-      <w:r>
-        <w:t>So</w:t>
-      </w:r>
-      <w:proofErr w:type="gramEnd"/>
-      <w:r>
-        <w:t xml:space="preserve"> we can also conclude</w:t>
+      <w:r>
+        <w:t>So we can also conclude</w:t>
       </w:r>
       <w:r>
         <w:t xml:space="preserve"> that</w:t>
@@ -1332,15 +1209,7 @@
         <w:t xml:space="preserve"> is equal to the </w:t>
       </w:r>
       <w:r>
-        <w:t xml:space="preserve">current flow </w:t>
-      </w:r>
-      <w:proofErr w:type="gramStart"/>
-      <w:r>
-        <w:t>thru</w:t>
-      </w:r>
-      <w:proofErr w:type="gramEnd"/>
-      <w:r>
-        <w:t xml:space="preserve"> the points</w:t>
+        <w:t>current flow thru the points</w:t>
       </w:r>
       <w:r>
         <w:t xml:space="preserve"> multiplied by the resistance </w:t>
@@ -1391,13 +1260,8 @@
       </w:r>
     </w:p>
     <w:p>
-      <w:proofErr w:type="gramStart"/>
-      <w:r>
-        <w:t>So</w:t>
-      </w:r>
-      <w:proofErr w:type="gramEnd"/>
-      <w:r>
-        <w:t xml:space="preserve"> we are ready to look into more detail at the simplest </w:t>
+      <w:r>
+        <w:t xml:space="preserve">So we are ready to look into more detail at the simplest </w:t>
       </w:r>
       <w:r>
         <w:t xml:space="preserve">possible electrical </w:t>
@@ -1406,13 +1270,7 @@
         <w:t>circuit.  Remember, a “circuit” always provides a path for electricity to return to its source</w:t>
       </w:r>
       <w:r>
-        <w:t xml:space="preserve">, so it looks </w:t>
-      </w:r>
-      <w:r>
-        <w:t xml:space="preserve">loosely </w:t>
-      </w:r>
-      <w:r>
-        <w:t>like a circle.  For example:</w:t>
+        <w:t>, so it looks loosely like a circle.  For example:</w:t>
       </w:r>
     </w:p>
     <w:p>
@@ -2305,15 +2163,7 @@
     </w:p>
     <w:p>
       <w:r>
-        <w:t xml:space="preserve">Here we have a single-cell battery on the left, whose voltage is 3 volts, with the positive side of the battery indicated on top, and a resistor on the right, whose value is 300 ohms.  Electrical current is shown with </w:t>
-      </w:r>
-      <w:proofErr w:type="gramStart"/>
-      <w:r>
-        <w:t>the curved</w:t>
-      </w:r>
-      <w:proofErr w:type="gramEnd"/>
-      <w:r>
-        <w:t xml:space="preserve"> arrow</w:t>
+        <w:t>Here we have a single-cell battery on the left, whose voltage is 3 volts, with the positive side of the battery indicated on top, and a resistor on the right, whose value is 300 ohms.  Electrical current is shown with the curved arrow</w:t>
       </w:r>
       <w:r>
         <w:t>s</w:t>
@@ -4175,15 +4025,7 @@
         <w:t xml:space="preserve"> (+)</w:t>
       </w:r>
       <w:r>
-        <w:t xml:space="preserve"> 3 volts, which is not a surprise.  Measuring the voltage across the length of the top wire gives us 0 volts, because it’s just a wire -- the voltage does not change </w:t>
-      </w:r>
-      <w:proofErr w:type="gramStart"/>
-      <w:r>
-        <w:t>thru</w:t>
-      </w:r>
-      <w:proofErr w:type="gramEnd"/>
-      <w:r>
-        <w:t xml:space="preserve"> the length of the wire, </w:t>
+        <w:t xml:space="preserve"> 3 volts, which is not a surprise.  Measuring the voltage across the length of the top wire gives us 0 volts, because it’s just a wire -- the voltage does not change thru the length of the wire, </w:t>
       </w:r>
       <w:r>
         <w:t>any</w:t>
@@ -4330,23 +4172,7 @@
     </w:p>
     <w:p>
       <w:r>
-        <w:t xml:space="preserve">Now let’s use our virtual multimeter to measure the current </w:t>
-      </w:r>
-      <w:proofErr w:type="gramStart"/>
-      <w:r>
-        <w:t>thru</w:t>
-      </w:r>
-      <w:proofErr w:type="gramEnd"/>
-      <w:r>
-        <w:t xml:space="preserve"> the circuit.  Notice that when we measure current, we </w:t>
-      </w:r>
-      <w:proofErr w:type="gramStart"/>
-      <w:r>
-        <w:t>have to</w:t>
-      </w:r>
-      <w:proofErr w:type="gramEnd"/>
-      <w:r>
-        <w:t xml:space="preserve"> </w:t>
+        <w:t xml:space="preserve">Now let’s use our virtual multimeter to measure the current thru the circuit.  Notice that when we measure current, we have to </w:t>
       </w:r>
       <w:r>
         <w:rPr>
@@ -4378,25 +4204,13 @@
     </w:p>
     <w:p>
       <w:r>
-        <w:t xml:space="preserve">Taking four </w:t>
-      </w:r>
-      <w:r>
-        <w:t xml:space="preserve">current </w:t>
-      </w:r>
-      <w:r>
-        <w:t xml:space="preserve">measurements with </w:t>
+        <w:t xml:space="preserve">Taking four current measurements with </w:t>
       </w:r>
       <w:r>
         <w:t>four</w:t>
       </w:r>
       <w:r>
-        <w:t xml:space="preserve"> virtual </w:t>
-      </w:r>
-      <w:r>
-        <w:t>multi</w:t>
-      </w:r>
-      <w:r>
-        <w:t>meter</w:t>
+        <w:t xml:space="preserve"> virtual multimeter</w:t>
       </w:r>
       <w:r>
         <w:t>s</w:t>
@@ -4411,13 +4225,7 @@
         <w:t xml:space="preserve">green </w:t>
       </w:r>
       <w:r>
-        <w:t>on the circuit above</w:t>
-      </w:r>
-      <w:r>
-        <w:t xml:space="preserve"> </w:t>
-      </w:r>
-      <w:r>
-        <w:t>might look like:</w:t>
+        <w:t>on the circuit above might look like:</w:t>
       </w:r>
     </w:p>
     <w:p>
@@ -6146,21 +5954,12 @@
           <w:iCs/>
         </w:rPr>
       </w:pPr>
-      <w:proofErr w:type="gramStart"/>
       <w:r>
         <w:rPr>
           <w:i/>
           <w:iCs/>
         </w:rPr>
-        <w:t>the</w:t>
-      </w:r>
-      <w:proofErr w:type="gramEnd"/>
-      <w:r>
-        <w:rPr>
-          <w:i/>
-          <w:iCs/>
-        </w:rPr>
-        <w:t xml:space="preserve"> current</w:t>
+        <w:t>the current</w:t>
       </w:r>
       <w:r>
         <w:rPr>
@@ -6188,39 +5987,7 @@
           <w:i/>
           <w:iCs/>
         </w:rPr>
-        <w:t xml:space="preserve"> the circuit is the same, regardless of where you measure it -- </w:t>
-      </w:r>
-      <w:proofErr w:type="spellStart"/>
-      <w:r>
-        <w:rPr>
-          <w:i/>
-          <w:iCs/>
-        </w:rPr>
-        <w:t>it</w:t>
-      </w:r>
-      <w:proofErr w:type="spellEnd"/>
-      <w:r>
-        <w:rPr>
-          <w:i/>
-          <w:iCs/>
-        </w:rPr>
-        <w:t xml:space="preserve"> all </w:t>
-      </w:r>
-      <w:proofErr w:type="gramStart"/>
-      <w:r>
-        <w:rPr>
-          <w:i/>
-          <w:iCs/>
-        </w:rPr>
-        <w:t>has to</w:t>
-      </w:r>
-      <w:proofErr w:type="gramEnd"/>
-      <w:r>
-        <w:rPr>
-          <w:i/>
-          <w:iCs/>
-        </w:rPr>
-        <w:t xml:space="preserve"> get back to where it started</w:t>
+        <w:t xml:space="preserve"> the circuit is the same, regardless of where you measure it -- it all has to get back to where it started</w:t>
       </w:r>
       <w:r>
         <w:rPr>
@@ -6276,23 +6043,7 @@
           <w:i/>
           <w:iCs/>
         </w:rPr>
-        <w:t xml:space="preserve">meter in the same orientation </w:t>
-      </w:r>
-      <w:proofErr w:type="gramStart"/>
-      <w:r>
-        <w:rPr>
-          <w:i/>
-          <w:iCs/>
-        </w:rPr>
-        <w:t>like</w:t>
-      </w:r>
-      <w:proofErr w:type="gramEnd"/>
-      <w:r>
-        <w:rPr>
-          <w:i/>
-          <w:iCs/>
-        </w:rPr>
-        <w:t xml:space="preserve"> we did above</w:t>
+        <w:t>meter in the same orientation like we did above</w:t>
       </w:r>
       <w:r>
         <w:rPr>
@@ -6318,15 +6069,7 @@
     </w:p>
     <w:p>
       <w:r>
-        <w:t xml:space="preserve">Of course, if we switched the red and black probes for one of the measurements above, we’d then get negative (-) 10mA instead of positive (+) 10mA as the current </w:t>
-      </w:r>
-      <w:proofErr w:type="gramStart"/>
-      <w:r>
-        <w:t>thru</w:t>
-      </w:r>
-      <w:proofErr w:type="gramEnd"/>
-      <w:r>
-        <w:t xml:space="preserve"> that point in the circuit</w:t>
+        <w:t>Of course, if we switched the red and black probes for one of the measurements above, we’d then get negative (-) 10mA instead of positive (+) 10mA as the current thru that point in the circuit</w:t>
       </w:r>
       <w:r>
         <w:t>, like we expect</w:t>
@@ -11203,13 +10946,7 @@
     </w:p>
     <w:p>
       <w:r>
-        <w:t xml:space="preserve">Capacitance and inductance don’t have good analogies in the </w:t>
-      </w:r>
-      <w:r>
-        <w:t>household plumbing system</w:t>
-      </w:r>
-      <w:r>
-        <w:t xml:space="preserve"> because we typically don’t have </w:t>
+        <w:t xml:space="preserve">Capacitance and inductance don’t have good analogies in the household plumbing system because we typically don’t have </w:t>
       </w:r>
       <w:r>
         <w:t>reversing</w:t>
@@ -11246,15 +10983,7 @@
     </w:p>
     <w:p>
       <w:r>
-        <w:t xml:space="preserve">Inductance is </w:t>
-      </w:r>
-      <w:proofErr w:type="gramStart"/>
-      <w:r>
-        <w:t>where</w:t>
-      </w:r>
-      <w:proofErr w:type="gramEnd"/>
-      <w:r>
-        <w:t xml:space="preserve"> </w:t>
+        <w:t xml:space="preserve">Inductance is where </w:t>
       </w:r>
     </w:p>
     <w:p/>
@@ -11333,15 +11062,7 @@
         <w:t xml:space="preserve">Can we record audio in deep-dive mode?  Using ram at </w:t>
       </w:r>
       <w:r>
-        <w:t xml:space="preserve">dim </w:t>
-      </w:r>
-      <w:proofErr w:type="gramStart"/>
-      <w:r>
-        <w:t>ram[</w:t>
-      </w:r>
-      <w:proofErr w:type="gramEnd"/>
-      <w:r>
-        <w:t>8192] at address 0x80014000</w:t>
+        <w:t>dim ram[8192] at address 0x80014000</w:t>
       </w:r>
     </w:p>
     <w:p>
@@ -11356,13 +11077,8 @@
     </w:p>
     <w:p>
       <w:r>
-        <w:t>Shift-</w:t>
-      </w:r>
-      <w:proofErr w:type="gramStart"/>
-      <w:r>
-        <w:t>registers</w:t>
-      </w:r>
-      <w:proofErr w:type="gramEnd"/>
+        <w:t>Shift-registers</w:t>
+      </w:r>
     </w:p>
     <w:p>
       <w:r>

--- a/doc/fun.docx
+++ b/doc/fun.docx
@@ -1,6 +1,6 @@
 
 <file path=word/document.xml><?xml version="1.0" encoding="utf-8"?>
-<w:document xmlns:wpc="http://schemas.microsoft.com/office/word/2010/wordprocessingCanvas" xmlns:cx="http://schemas.microsoft.com/office/drawing/2014/chartex" xmlns:cx1="http://schemas.microsoft.com/office/drawing/2015/9/8/chartex" xmlns:cx2="http://schemas.microsoft.com/office/drawing/2015/10/21/chartex" xmlns:cx3="http://schemas.microsoft.com/office/drawing/2016/5/9/chartex" xmlns:cx4="http://schemas.microsoft.com/office/drawing/2016/5/10/chartex" xmlns:cx5="http://schemas.microsoft.com/office/drawing/2016/5/11/chartex" xmlns:cx6="http://schemas.microsoft.com/office/drawing/2016/5/12/chartex" xmlns:cx7="http://schemas.microsoft.com/office/drawing/2016/5/13/chartex" xmlns:cx8="http://schemas.microsoft.com/office/drawing/2016/5/14/chartex" xmlns:mc="http://schemas.openxmlformats.org/markup-compatibility/2006" xmlns:aink="http://schemas.microsoft.com/office/drawing/2016/ink" xmlns:am3d="http://schemas.microsoft.com/office/drawing/2017/model3d" xmlns:o="urn:schemas-microsoft-com:office:office" xmlns:oel="http://schemas.microsoft.com/office/2019/extlst" xmlns:r="http://schemas.openxmlformats.org/officeDocument/2006/relationships" xmlns:m="http://schemas.openxmlformats.org/officeDocument/2006/math" xmlns:v="urn:schemas-microsoft-com:vml" xmlns:wp14="http://schemas.microsoft.com/office/word/2010/wordprocessingDrawing" xmlns:wp="http://schemas.openxmlformats.org/drawingml/2006/wordprocessingDrawing" xmlns:w10="urn:schemas-microsoft-com:office:word" xmlns:w="http://schemas.openxmlformats.org/wordprocessingml/2006/main" xmlns:w14="http://schemas.microsoft.com/office/word/2010/wordml" xmlns:w15="http://schemas.microsoft.com/office/word/2012/wordml" xmlns:w16cex="http://schemas.microsoft.com/office/word/2018/wordml/cex" xmlns:w16cid="http://schemas.microsoft.com/office/word/2016/wordml/cid" xmlns:w16="http://schemas.microsoft.com/office/word/2018/wordml" xmlns:w16sdtdh="http://schemas.microsoft.com/office/word/2020/wordml/sdtdatahash" xmlns:w16se="http://schemas.microsoft.com/office/word/2015/wordml/symex" xmlns:wpg="http://schemas.microsoft.com/office/word/2010/wordprocessingGroup" xmlns:wpi="http://schemas.microsoft.com/office/word/2010/wordprocessingInk" xmlns:wne="http://schemas.microsoft.com/office/word/2006/wordml" xmlns:wps="http://schemas.microsoft.com/office/word/2010/wordprocessingShape" mc:Ignorable="w14 w15 w16se w16cid w16 w16cex w16sdtdh wp14">
+<w:document xmlns:wpc="http://schemas.microsoft.com/office/word/2010/wordprocessingCanvas" xmlns:cx="http://schemas.microsoft.com/office/drawing/2014/chartex" xmlns:cx1="http://schemas.microsoft.com/office/drawing/2015/9/8/chartex" xmlns:cx2="http://schemas.microsoft.com/office/drawing/2015/10/21/chartex" xmlns:cx3="http://schemas.microsoft.com/office/drawing/2016/5/9/chartex" xmlns:cx4="http://schemas.microsoft.com/office/drawing/2016/5/10/chartex" xmlns:cx5="http://schemas.microsoft.com/office/drawing/2016/5/11/chartex" xmlns:cx6="http://schemas.microsoft.com/office/drawing/2016/5/12/chartex" xmlns:cx7="http://schemas.microsoft.com/office/drawing/2016/5/13/chartex" xmlns:cx8="http://schemas.microsoft.com/office/drawing/2016/5/14/chartex" xmlns:mc="http://schemas.openxmlformats.org/markup-compatibility/2006" xmlns:aink="http://schemas.microsoft.com/office/drawing/2016/ink" xmlns:am3d="http://schemas.microsoft.com/office/drawing/2017/model3d" xmlns:o="urn:schemas-microsoft-com:office:office" xmlns:oel="http://schemas.microsoft.com/office/2019/extlst" xmlns:r="http://schemas.openxmlformats.org/officeDocument/2006/relationships" xmlns:m="http://schemas.openxmlformats.org/officeDocument/2006/math" xmlns:v="urn:schemas-microsoft-com:vml" xmlns:wp14="http://schemas.microsoft.com/office/word/2010/wordprocessingDrawing" xmlns:wp="http://schemas.openxmlformats.org/drawingml/2006/wordprocessingDrawing" xmlns:w10="urn:schemas-microsoft-com:office:word" xmlns:w="http://schemas.openxmlformats.org/wordprocessingml/2006/main" xmlns:w14="http://schemas.microsoft.com/office/word/2010/wordml" xmlns:w15="http://schemas.microsoft.com/office/word/2012/wordml" xmlns:w16cex="http://schemas.microsoft.com/office/word/2018/wordml/cex" xmlns:w16cid="http://schemas.microsoft.com/office/word/2016/wordml/cid" xmlns:w16="http://schemas.microsoft.com/office/word/2018/wordml" xmlns:w16du="http://schemas.microsoft.com/office/word/2023/wordml/word16du" xmlns:w16sdtdh="http://schemas.microsoft.com/office/word/2020/wordml/sdtdatahash" xmlns:w16se="http://schemas.microsoft.com/office/word/2015/wordml/symex" xmlns:wpg="http://schemas.microsoft.com/office/word/2010/wordprocessingGroup" xmlns:wpi="http://schemas.microsoft.com/office/word/2010/wordprocessingInk" xmlns:wne="http://schemas.microsoft.com/office/word/2006/wordml" xmlns:wps="http://schemas.microsoft.com/office/word/2010/wordprocessingShape" mc:Ignorable="w14 w15 w16se w16cid w16 w16cex w16sdtdh w16du wp14">
   <w:body>
     <w:p>
       <w:pPr>
@@ -50,7 +50,15 @@
     </w:p>
     <w:p>
       <w:r>
-        <w:t xml:space="preserve">Electricity behaves a lot like water running thru a </w:t>
+        <w:t xml:space="preserve">Electricity behaves a lot like water running </w:t>
+      </w:r>
+      <w:proofErr w:type="gramStart"/>
+      <w:r>
+        <w:t>thru</w:t>
+      </w:r>
+      <w:proofErr w:type="gramEnd"/>
+      <w:r>
+        <w:t xml:space="preserve"> a </w:t>
       </w:r>
       <w:r>
         <w:t xml:space="preserve">household </w:t>
@@ -125,6 +133,9 @@
         <w:t>plumbing syste</w:t>
       </w:r>
       <w:r>
+        <w:t>m</w:t>
+      </w:r>
+      <w:r>
         <w:t>,</w:t>
       </w:r>
     </w:p>
@@ -227,7 +238,15 @@
         <w:t xml:space="preserve">pressurized </w:t>
       </w:r>
       <w:r>
-        <w:t xml:space="preserve">water thru </w:t>
+        <w:t xml:space="preserve">water </w:t>
+      </w:r>
+      <w:proofErr w:type="gramStart"/>
+      <w:r>
+        <w:t>thru</w:t>
+      </w:r>
+      <w:proofErr w:type="gramEnd"/>
+      <w:r>
+        <w:t xml:space="preserve"> </w:t>
       </w:r>
       <w:r>
         <w:t xml:space="preserve">the </w:t>
@@ -256,7 +275,15 @@
         <w:t xml:space="preserve">a flow of </w:t>
       </w:r>
       <w:r>
-        <w:t xml:space="preserve">water runs thru </w:t>
+        <w:t xml:space="preserve">water runs </w:t>
+      </w:r>
+      <w:proofErr w:type="gramStart"/>
+      <w:r>
+        <w:t>thru</w:t>
+      </w:r>
+      <w:proofErr w:type="gramEnd"/>
+      <w:r>
+        <w:t xml:space="preserve"> </w:t>
       </w:r>
       <w:r>
         <w:t xml:space="preserve">pipes of </w:t>
@@ -433,7 +460,21 @@
         <w:rPr>
           <w:u w:val="single"/>
         </w:rPr>
-        <w:t xml:space="preserve">always return to </w:t>
+        <w:t xml:space="preserve">always </w:t>
+      </w:r>
+      <w:proofErr w:type="gramStart"/>
+      <w:r>
+        <w:rPr>
+          <w:u w:val="single"/>
+        </w:rPr>
+        <w:t>return</w:t>
+      </w:r>
+      <w:proofErr w:type="gramEnd"/>
+      <w:r>
+        <w:rPr>
+          <w:u w:val="single"/>
+        </w:rPr>
+        <w:t xml:space="preserve"> to </w:t>
       </w:r>
       <w:r>
         <w:rPr>
@@ -533,7 +574,15 @@
         <w:t xml:space="preserve"> towards positive voltages (that are actually attracting or pulling the electrons towards them)</w:t>
       </w:r>
       <w:r>
-        <w:t xml:space="preserve">!  As long as we are consistent in our nomenclature and reasoning, this fact is nothing more than a curiosity that has been with us for </w:t>
+        <w:t xml:space="preserve">!  </w:t>
+      </w:r>
+      <w:proofErr w:type="gramStart"/>
+      <w:r>
+        <w:t>As long as</w:t>
+      </w:r>
+      <w:proofErr w:type="gramEnd"/>
+      <w:r>
+        <w:t xml:space="preserve"> we are consistent in our nomenclature and reasoning, this fact is nothing more than a curiosity that has been with us for </w:t>
       </w:r>
       <w:r>
         <w:t xml:space="preserve">many </w:t>
@@ -624,7 +673,15 @@
         <w:t xml:space="preserve"> if the conditions are right</w:t>
       </w:r>
       <w:r>
-        <w:t xml:space="preserve"> (and if the two points are somehow connected together so that a flow of </w:t>
+        <w:t xml:space="preserve"> (and if the two points are somehow </w:t>
+      </w:r>
+      <w:proofErr w:type="gramStart"/>
+      <w:r>
+        <w:t>connected together</w:t>
+      </w:r>
+      <w:proofErr w:type="gramEnd"/>
+      <w:r>
+        <w:t xml:space="preserve"> so that a flow of </w:t>
       </w:r>
       <w:r>
         <w:t>electricity</w:t>
@@ -674,14 +731,30 @@
       <w:r>
         <w:t xml:space="preserve"> </w:t>
       </w:r>
+      <w:proofErr w:type="gramStart"/>
       <w:r>
         <w:rPr>
           <w:u w:val="single"/>
         </w:rPr>
-        <w:t>thru a single point</w:t>
-      </w:r>
-      <w:r>
-        <w:t xml:space="preserve"> in an electrical circuit.  In our household plumbing system analogy, it is the water flow rate measured thru a point</w:t>
+        <w:t>thru</w:t>
+      </w:r>
+      <w:proofErr w:type="gramEnd"/>
+      <w:r>
+        <w:rPr>
+          <w:u w:val="single"/>
+        </w:rPr>
+        <w:t xml:space="preserve"> a single point</w:t>
+      </w:r>
+      <w:r>
+        <w:t xml:space="preserve"> in an electrical circuit.  In our household plumbing system analogy, it is the water flow rate measured </w:t>
+      </w:r>
+      <w:proofErr w:type="gramStart"/>
+      <w:r>
+        <w:t>thru</w:t>
+      </w:r>
+      <w:proofErr w:type="gramEnd"/>
+      <w:r>
+        <w:t xml:space="preserve"> a point</w:t>
       </w:r>
       <w:r>
         <w:t xml:space="preserve"> of a pipe</w:t>
@@ -782,7 +855,15 @@
         <w:t>electricity</w:t>
       </w:r>
       <w:r>
-        <w:t xml:space="preserve"> flow rate) thru an isolated conductor </w:t>
+        <w:t xml:space="preserve"> flow rate) </w:t>
+      </w:r>
+      <w:proofErr w:type="gramStart"/>
+      <w:r>
+        <w:t>thru</w:t>
+      </w:r>
+      <w:proofErr w:type="gramEnd"/>
+      <w:r>
+        <w:t xml:space="preserve"> an isolated conductor </w:t>
       </w:r>
       <w:r>
         <w:t>will</w:t>
@@ -1086,10 +1167,18 @@
         <w:t xml:space="preserve"> current</w:t>
       </w:r>
       <w:r>
-        <w:t xml:space="preserve">, and using an internal battery </w:t>
-      </w:r>
-      <w:r>
-        <w:t xml:space="preserve"> to inject current into a circuit, </w:t>
+        <w:t xml:space="preserve">, and using an internal </w:t>
+      </w:r>
+      <w:proofErr w:type="gramStart"/>
+      <w:r>
+        <w:t xml:space="preserve">battery </w:t>
+      </w:r>
+      <w:r>
+        <w:t xml:space="preserve"> to</w:t>
+      </w:r>
+      <w:proofErr w:type="gramEnd"/>
+      <w:r>
+        <w:t xml:space="preserve"> inject current into a circuit, </w:t>
       </w:r>
       <w:r>
         <w:t>can also measure</w:t>
@@ -1120,7 +1209,15 @@
     </w:p>
     <w:p>
       <w:r>
-        <w:t>We know from physics class that power is equal to force times velocity.  We also know that pressure is force divided by area and flow rate is velocity times area!  Therefore, power must also equal to pressure times flow rate!  Using our analogy above, we can conclude (correctly) that:</w:t>
+        <w:t xml:space="preserve">We know from physics class that power is equal to force times velocity.  We also know that pressure is </w:t>
+      </w:r>
+      <w:proofErr w:type="gramStart"/>
+      <w:r>
+        <w:t>force divided</w:t>
+      </w:r>
+      <w:proofErr w:type="gramEnd"/>
+      <w:r>
+        <w:t xml:space="preserve"> by area and flow rate is velocity times area!  Therefore, power must also equal to pressure times flow rate!  Using our analogy above, we can conclude (correctly) that:</w:t>
       </w:r>
     </w:p>
     <w:p>
@@ -1147,8 +1244,13 @@
       <w:r>
         <w:t xml:space="preserve"> is equal to power times time.  </w:t>
       </w:r>
-      <w:r>
-        <w:t>So we can also conclude</w:t>
+      <w:proofErr w:type="gramStart"/>
+      <w:r>
+        <w:t>So</w:t>
+      </w:r>
+      <w:proofErr w:type="gramEnd"/>
+      <w:r>
+        <w:t xml:space="preserve"> we can also conclude</w:t>
       </w:r>
       <w:r>
         <w:t xml:space="preserve"> that</w:t>
@@ -1209,7 +1311,15 @@
         <w:t xml:space="preserve"> is equal to the </w:t>
       </w:r>
       <w:r>
-        <w:t>current flow thru the points</w:t>
+        <w:t xml:space="preserve">current flow </w:t>
+      </w:r>
+      <w:proofErr w:type="gramStart"/>
+      <w:r>
+        <w:t>thru</w:t>
+      </w:r>
+      <w:proofErr w:type="gramEnd"/>
+      <w:r>
+        <w:t xml:space="preserve"> the points</w:t>
       </w:r>
       <w:r>
         <w:t xml:space="preserve"> multiplied by the resistance </w:t>
@@ -1260,8 +1370,13 @@
       </w:r>
     </w:p>
     <w:p>
-      <w:r>
-        <w:t xml:space="preserve">So we are ready to look into more detail at the simplest </w:t>
+      <w:proofErr w:type="gramStart"/>
+      <w:r>
+        <w:t>So</w:t>
+      </w:r>
+      <w:proofErr w:type="gramEnd"/>
+      <w:r>
+        <w:t xml:space="preserve"> we are ready to look into more detail at the simplest </w:t>
       </w:r>
       <w:r>
         <w:t xml:space="preserve">possible electrical </w:t>
@@ -2163,7 +2278,15 @@
     </w:p>
     <w:p>
       <w:r>
-        <w:t>Here we have a single-cell battery on the left, whose voltage is 3 volts, with the positive side of the battery indicated on top, and a resistor on the right, whose value is 300 ohms.  Electrical current is shown with the curved arrow</w:t>
+        <w:t xml:space="preserve">Here we have a single-cell battery on the left, whose voltage is 3 volts, with the positive side of the battery indicated on top, and a resistor on the right, whose value is 300 ohms.  Electrical current is shown with </w:t>
+      </w:r>
+      <w:proofErr w:type="gramStart"/>
+      <w:r>
+        <w:t>the curved</w:t>
+      </w:r>
+      <w:proofErr w:type="gramEnd"/>
+      <w:r>
+        <w:t xml:space="preserve"> arrow</w:t>
       </w:r>
       <w:r>
         <w:t>s</w:t>
@@ -4025,7 +4148,15 @@
         <w:t xml:space="preserve"> (+)</w:t>
       </w:r>
       <w:r>
-        <w:t xml:space="preserve"> 3 volts, which is not a surprise.  Measuring the voltage across the length of the top wire gives us 0 volts, because it’s just a wire -- the voltage does not change thru the length of the wire, </w:t>
+        <w:t xml:space="preserve"> 3 volts, which is not a surprise.  Measuring the voltage across the length of the top wire gives us 0 volts, because it’s just a wire -- the voltage does not change </w:t>
+      </w:r>
+      <w:proofErr w:type="gramStart"/>
+      <w:r>
+        <w:t>thru</w:t>
+      </w:r>
+      <w:proofErr w:type="gramEnd"/>
+      <w:r>
+        <w:t xml:space="preserve"> the length of the wire, </w:t>
       </w:r>
       <w:r>
         <w:t>any</w:t>
@@ -4172,7 +4303,23 @@
     </w:p>
     <w:p>
       <w:r>
-        <w:t xml:space="preserve">Now let’s use our virtual multimeter to measure the current thru the circuit.  Notice that when we measure current, we have to </w:t>
+        <w:t xml:space="preserve">Now let’s use our virtual multimeter to measure the current </w:t>
+      </w:r>
+      <w:proofErr w:type="gramStart"/>
+      <w:r>
+        <w:t>thru</w:t>
+      </w:r>
+      <w:proofErr w:type="gramEnd"/>
+      <w:r>
+        <w:t xml:space="preserve"> the circuit.  Notice that when we measure current, we </w:t>
+      </w:r>
+      <w:proofErr w:type="gramStart"/>
+      <w:r>
+        <w:t>have to</w:t>
+      </w:r>
+      <w:proofErr w:type="gramEnd"/>
+      <w:r>
+        <w:t xml:space="preserve"> </w:t>
       </w:r>
       <w:r>
         <w:rPr>
@@ -5954,12 +6101,21 @@
           <w:iCs/>
         </w:rPr>
       </w:pPr>
+      <w:proofErr w:type="gramStart"/>
       <w:r>
         <w:rPr>
           <w:i/>
           <w:iCs/>
         </w:rPr>
-        <w:t>the current</w:t>
+        <w:t>the</w:t>
+      </w:r>
+      <w:proofErr w:type="gramEnd"/>
+      <w:r>
+        <w:rPr>
+          <w:i/>
+          <w:iCs/>
+        </w:rPr>
+        <w:t xml:space="preserve"> current</w:t>
       </w:r>
       <w:r>
         <w:rPr>
@@ -5987,7 +6143,39 @@
           <w:i/>
           <w:iCs/>
         </w:rPr>
-        <w:t xml:space="preserve"> the circuit is the same, regardless of where you measure it -- it all has to get back to where it started</w:t>
+        <w:t xml:space="preserve"> the circuit is the same, regardless of where you measure it -- </w:t>
+      </w:r>
+      <w:proofErr w:type="spellStart"/>
+      <w:r>
+        <w:rPr>
+          <w:i/>
+          <w:iCs/>
+        </w:rPr>
+        <w:t>it</w:t>
+      </w:r>
+      <w:proofErr w:type="spellEnd"/>
+      <w:r>
+        <w:rPr>
+          <w:i/>
+          <w:iCs/>
+        </w:rPr>
+        <w:t xml:space="preserve"> all </w:t>
+      </w:r>
+      <w:proofErr w:type="gramStart"/>
+      <w:r>
+        <w:rPr>
+          <w:i/>
+          <w:iCs/>
+        </w:rPr>
+        <w:t>has to</w:t>
+      </w:r>
+      <w:proofErr w:type="gramEnd"/>
+      <w:r>
+        <w:rPr>
+          <w:i/>
+          <w:iCs/>
+        </w:rPr>
+        <w:t xml:space="preserve"> get back to where it started</w:t>
       </w:r>
       <w:r>
         <w:rPr>
@@ -6043,7 +6231,23 @@
           <w:i/>
           <w:iCs/>
         </w:rPr>
-        <w:t>meter in the same orientation like we did above</w:t>
+        <w:t xml:space="preserve">meter in the same orientation </w:t>
+      </w:r>
+      <w:proofErr w:type="gramStart"/>
+      <w:r>
+        <w:rPr>
+          <w:i/>
+          <w:iCs/>
+        </w:rPr>
+        <w:t>like</w:t>
+      </w:r>
+      <w:proofErr w:type="gramEnd"/>
+      <w:r>
+        <w:rPr>
+          <w:i/>
+          <w:iCs/>
+        </w:rPr>
+        <w:t xml:space="preserve"> we did above</w:t>
       </w:r>
       <w:r>
         <w:rPr>
@@ -6069,7 +6273,15 @@
     </w:p>
     <w:p>
       <w:r>
-        <w:t>Of course, if we switched the red and black probes for one of the measurements above, we’d then get negative (-) 10mA instead of positive (+) 10mA as the current thru that point in the circuit</w:t>
+        <w:t xml:space="preserve">Of course, if we switched the red and black probes for one of the measurements above, we’d then get negative (-) 10mA instead of positive (+) 10mA as the current </w:t>
+      </w:r>
+      <w:proofErr w:type="gramStart"/>
+      <w:r>
+        <w:t>thru</w:t>
+      </w:r>
+      <w:proofErr w:type="gramEnd"/>
+      <w:r>
+        <w:t xml:space="preserve"> that point in the circuit</w:t>
       </w:r>
       <w:r>
         <w:t>, like we expect</w:t>
@@ -10983,7 +11195,15 @@
     </w:p>
     <w:p>
       <w:r>
-        <w:t xml:space="preserve">Inductance is where </w:t>
+        <w:t xml:space="preserve">Inductance is </w:t>
+      </w:r>
+      <w:proofErr w:type="gramStart"/>
+      <w:r>
+        <w:t>where</w:t>
+      </w:r>
+      <w:proofErr w:type="gramEnd"/>
+      <w:r>
+        <w:t xml:space="preserve"> </w:t>
       </w:r>
     </w:p>
     <w:p/>
@@ -11062,7 +11282,15 @@
         <w:t xml:space="preserve">Can we record audio in deep-dive mode?  Using ram at </w:t>
       </w:r>
       <w:r>
-        <w:t>dim ram[8192] at address 0x80014000</w:t>
+        <w:t xml:space="preserve">dim </w:t>
+      </w:r>
+      <w:proofErr w:type="gramStart"/>
+      <w:r>
+        <w:t>ram[</w:t>
+      </w:r>
+      <w:proofErr w:type="gramEnd"/>
+      <w:r>
+        <w:t>8192] at address 0x80014000</w:t>
       </w:r>
     </w:p>
     <w:p>
@@ -11077,8 +11305,13 @@
     </w:p>
     <w:p>
       <w:r>
-        <w:t>Shift-registers</w:t>
-      </w:r>
+        <w:t>Shift-</w:t>
+      </w:r>
+      <w:proofErr w:type="gramStart"/>
+      <w:r>
+        <w:t>registers</w:t>
+      </w:r>
+      <w:proofErr w:type="gramEnd"/>
     </w:p>
     <w:p>
       <w:r>
@@ -11117,7 +11350,7 @@
 </file>
 
 <file path=word/numbering.xml><?xml version="1.0" encoding="utf-8"?>
-<w:numbering xmlns:wpc="http://schemas.microsoft.com/office/word/2010/wordprocessingCanvas" xmlns:cx="http://schemas.microsoft.com/office/drawing/2014/chartex" xmlns:cx1="http://schemas.microsoft.com/office/drawing/2015/9/8/chartex" xmlns:cx2="http://schemas.microsoft.com/office/drawing/2015/10/21/chartex" xmlns:cx3="http://schemas.microsoft.com/office/drawing/2016/5/9/chartex" xmlns:cx4="http://schemas.microsoft.com/office/drawing/2016/5/10/chartex" xmlns:cx5="http://schemas.microsoft.com/office/drawing/2016/5/11/chartex" xmlns:cx6="http://schemas.microsoft.com/office/drawing/2016/5/12/chartex" xmlns:cx7="http://schemas.microsoft.com/office/drawing/2016/5/13/chartex" xmlns:cx8="http://schemas.microsoft.com/office/drawing/2016/5/14/chartex" xmlns:mc="http://schemas.openxmlformats.org/markup-compatibility/2006" xmlns:aink="http://schemas.microsoft.com/office/drawing/2016/ink" xmlns:am3d="http://schemas.microsoft.com/office/drawing/2017/model3d" xmlns:o="urn:schemas-microsoft-com:office:office" xmlns:oel="http://schemas.microsoft.com/office/2019/extlst" xmlns:r="http://schemas.openxmlformats.org/officeDocument/2006/relationships" xmlns:m="http://schemas.openxmlformats.org/officeDocument/2006/math" xmlns:v="urn:schemas-microsoft-com:vml" xmlns:wp14="http://schemas.microsoft.com/office/word/2010/wordprocessingDrawing" xmlns:wp="http://schemas.openxmlformats.org/drawingml/2006/wordprocessingDrawing" xmlns:w10="urn:schemas-microsoft-com:office:word" xmlns:w="http://schemas.openxmlformats.org/wordprocessingml/2006/main" xmlns:w14="http://schemas.microsoft.com/office/word/2010/wordml" xmlns:w15="http://schemas.microsoft.com/office/word/2012/wordml" xmlns:w16cex="http://schemas.microsoft.com/office/word/2018/wordml/cex" xmlns:w16cid="http://schemas.microsoft.com/office/word/2016/wordml/cid" xmlns:w16="http://schemas.microsoft.com/office/word/2018/wordml" xmlns:w16sdtdh="http://schemas.microsoft.com/office/word/2020/wordml/sdtdatahash" xmlns:w16se="http://schemas.microsoft.com/office/word/2015/wordml/symex" xmlns:wpg="http://schemas.microsoft.com/office/word/2010/wordprocessingGroup" xmlns:wpi="http://schemas.microsoft.com/office/word/2010/wordprocessingInk" xmlns:wne="http://schemas.microsoft.com/office/word/2006/wordml" xmlns:wps="http://schemas.microsoft.com/office/word/2010/wordprocessingShape" mc:Ignorable="w14 w15 w16se w16cid w16 w16cex w16sdtdh wp14">
+<w:numbering xmlns:wpc="http://schemas.microsoft.com/office/word/2010/wordprocessingCanvas" xmlns:cx="http://schemas.microsoft.com/office/drawing/2014/chartex" xmlns:cx1="http://schemas.microsoft.com/office/drawing/2015/9/8/chartex" xmlns:cx2="http://schemas.microsoft.com/office/drawing/2015/10/21/chartex" xmlns:cx3="http://schemas.microsoft.com/office/drawing/2016/5/9/chartex" xmlns:cx4="http://schemas.microsoft.com/office/drawing/2016/5/10/chartex" xmlns:cx5="http://schemas.microsoft.com/office/drawing/2016/5/11/chartex" xmlns:cx6="http://schemas.microsoft.com/office/drawing/2016/5/12/chartex" xmlns:cx7="http://schemas.microsoft.com/office/drawing/2016/5/13/chartex" xmlns:cx8="http://schemas.microsoft.com/office/drawing/2016/5/14/chartex" xmlns:mc="http://schemas.openxmlformats.org/markup-compatibility/2006" xmlns:aink="http://schemas.microsoft.com/office/drawing/2016/ink" xmlns:am3d="http://schemas.microsoft.com/office/drawing/2017/model3d" xmlns:o="urn:schemas-microsoft-com:office:office" xmlns:oel="http://schemas.microsoft.com/office/2019/extlst" xmlns:r="http://schemas.openxmlformats.org/officeDocument/2006/relationships" xmlns:m="http://schemas.openxmlformats.org/officeDocument/2006/math" xmlns:v="urn:schemas-microsoft-com:vml" xmlns:wp14="http://schemas.microsoft.com/office/word/2010/wordprocessingDrawing" xmlns:wp="http://schemas.openxmlformats.org/drawingml/2006/wordprocessingDrawing" xmlns:w10="urn:schemas-microsoft-com:office:word" xmlns:w="http://schemas.openxmlformats.org/wordprocessingml/2006/main" xmlns:w14="http://schemas.microsoft.com/office/word/2010/wordml" xmlns:w15="http://schemas.microsoft.com/office/word/2012/wordml" xmlns:w16cex="http://schemas.microsoft.com/office/word/2018/wordml/cex" xmlns:w16cid="http://schemas.microsoft.com/office/word/2016/wordml/cid" xmlns:w16="http://schemas.microsoft.com/office/word/2018/wordml" xmlns:w16du="http://schemas.microsoft.com/office/word/2023/wordml/word16du" xmlns:w16sdtdh="http://schemas.microsoft.com/office/word/2020/wordml/sdtdatahash" xmlns:w16se="http://schemas.microsoft.com/office/word/2015/wordml/symex" xmlns:wpg="http://schemas.microsoft.com/office/word/2010/wordprocessingGroup" xmlns:wpi="http://schemas.microsoft.com/office/word/2010/wordprocessingInk" xmlns:wne="http://schemas.microsoft.com/office/word/2006/wordml" xmlns:wps="http://schemas.microsoft.com/office/word/2010/wordprocessingShape" mc:Ignorable="w14 w15 w16se w16cid w16 w16cex w16sdtdh w16du wp14">
   <w:abstractNum w:abstractNumId="0" w15:restartNumberingAfterBreak="0">
     <w:nsid w:val="033A7F9E"/>
     <w:multiLevelType w:val="hybridMultilevel"/>
@@ -11354,7 +11587,7 @@
 </file>
 
 <file path=word/styles.xml><?xml version="1.0" encoding="utf-8"?>
-<w:styles xmlns:mc="http://schemas.openxmlformats.org/markup-compatibility/2006" xmlns:r="http://schemas.openxmlformats.org/officeDocument/2006/relationships" xmlns:w="http://schemas.openxmlformats.org/wordprocessingml/2006/main" xmlns:w14="http://schemas.microsoft.com/office/word/2010/wordml" xmlns:w15="http://schemas.microsoft.com/office/word/2012/wordml" xmlns:w16cex="http://schemas.microsoft.com/office/word/2018/wordml/cex" xmlns:w16cid="http://schemas.microsoft.com/office/word/2016/wordml/cid" xmlns:w16="http://schemas.microsoft.com/office/word/2018/wordml" xmlns:w16sdtdh="http://schemas.microsoft.com/office/word/2020/wordml/sdtdatahash" xmlns:w16se="http://schemas.microsoft.com/office/word/2015/wordml/symex" mc:Ignorable="w14 w15 w16se w16cid w16 w16cex w16sdtdh">
+<w:styles xmlns:mc="http://schemas.openxmlformats.org/markup-compatibility/2006" xmlns:r="http://schemas.openxmlformats.org/officeDocument/2006/relationships" xmlns:w="http://schemas.openxmlformats.org/wordprocessingml/2006/main" xmlns:w14="http://schemas.microsoft.com/office/word/2010/wordml" xmlns:w15="http://schemas.microsoft.com/office/word/2012/wordml" xmlns:w16cex="http://schemas.microsoft.com/office/word/2018/wordml/cex" xmlns:w16cid="http://schemas.microsoft.com/office/word/2016/wordml/cid" xmlns:w16="http://schemas.microsoft.com/office/word/2018/wordml" xmlns:w16du="http://schemas.microsoft.com/office/word/2023/wordml/word16du" xmlns:w16sdtdh="http://schemas.microsoft.com/office/word/2020/wordml/sdtdatahash" xmlns:w16se="http://schemas.microsoft.com/office/word/2015/wordml/symex" mc:Ignorable="w14 w15 w16se w16cid w16 w16cex w16sdtdh w16du">
   <w:docDefaults>
     <w:rPrDefault>
       <w:rPr>
